--- a/c++ library.docx
+++ b/c++ library.docx
@@ -5095,28 +5095,7 @@
         <w:rPr>
           <w:lang w:val="en-US"/>
         </w:rPr>
-        <w:t>Để trả về số phần tử của 1 mảng</w:t>
-      </w:r>
-    </w:p>
-    <w:p>
-      <w:pPr>
-        <w:pStyle w:val="ListParagraph"/>
-        <w:pBdr>
-          <w:top w:val="single" w:sz="4" w:space="1" w:color="auto"/>
-          <w:left w:val="single" w:sz="4" w:space="4" w:color="auto"/>
-          <w:bottom w:val="single" w:sz="4" w:space="1" w:color="auto"/>
-          <w:right w:val="single" w:sz="4" w:space="4" w:color="auto"/>
-        </w:pBdr>
-        <w:ind w:left="1080"/>
-        <w:rPr>
-          <w:lang w:val="en-US"/>
-        </w:rPr>
-      </w:pPr>
-      <w:r>
-        <w:rPr>
-          <w:lang w:val="en-US"/>
-        </w:rPr>
-        <w:t>&lt;Số Phần Tử&gt; = std::end(&lt;Mảng&gt;) - std::begin(&lt;Mảng&gt;);</w:t>
+        <w:t>Ví dụ mảng int [1, 2, 3], thì giả sử địa chỉ của phần tử đầu là 100 thì địa chỉ kế sau cuối sẽ là 112, theo hệ thập phân</w:t>
       </w:r>
     </w:p>
     <w:p>
@@ -10333,7 +10312,19 @@
         <w:rPr>
           <w:lang w:val="en-US"/>
         </w:rPr>
-        <w:t>std::vector&lt;&lt;Kiểu Dữ Liệu&gt;&gt; &lt;Vector&gt; = &lt;Mảng&gt;;</w:t>
+        <w:t>std::vector&lt;&lt;</w:t>
+      </w:r>
+      <w:r>
+        <w:rPr>
+          <w:lang w:val="en-US"/>
+        </w:rPr>
+        <w:t>Class</w:t>
+      </w:r>
+      <w:r>
+        <w:rPr>
+          <w:lang w:val="en-US"/>
+        </w:rPr>
+        <w:t>&gt;&gt; &lt;Vector&gt; = &lt;Mảng&gt;;</w:t>
       </w:r>
     </w:p>
     <w:p>
@@ -11729,6 +11720,116 @@
     </w:p>
     <w:p>
       <w:pPr>
+        <w:rPr>
+          <w:lang w:val="en-US"/>
+        </w:rPr>
+      </w:pPr>
+    </w:p>
+    <w:p>
+      <w:pPr>
+        <w:rPr>
+          <w:lang w:val="en-US"/>
+        </w:rPr>
+      </w:pPr>
+      <w:r>
+        <w:rPr>
+          <w:lang w:val="en-US"/>
+        </w:rPr>
+        <w:t>Algorithm – Thuật Toán:</w:t>
+      </w:r>
+    </w:p>
+    <w:p>
+      <w:pPr>
+        <w:pStyle w:val="ListParagraph"/>
+        <w:numPr>
+          <w:ilvl w:val="0"/>
+          <w:numId w:val="23"/>
+        </w:numPr>
+        <w:rPr>
+          <w:lang w:val="en-US"/>
+        </w:rPr>
+      </w:pPr>
+      <w:r>
+        <w:rPr>
+          <w:lang w:val="en-US"/>
+        </w:rPr>
+        <w:t>Cách Import?</w:t>
+      </w:r>
+    </w:p>
+    <w:p>
+      <w:pPr>
+        <w:pStyle w:val="ListParagraph"/>
+        <w:pBdr>
+          <w:top w:val="single" w:sz="4" w:space="1" w:color="auto"/>
+          <w:left w:val="single" w:sz="4" w:space="4" w:color="auto"/>
+          <w:bottom w:val="single" w:sz="4" w:space="1" w:color="auto"/>
+          <w:right w:val="single" w:sz="4" w:space="4" w:color="auto"/>
+        </w:pBdr>
+        <w:ind w:left="1080"/>
+        <w:rPr>
+          <w:lang w:val="en-US"/>
+        </w:rPr>
+      </w:pPr>
+      <w:r>
+        <w:rPr>
+          <w:lang w:val="en-US"/>
+        </w:rPr>
+        <w:t>#include &lt;algorithm&gt;</w:t>
+      </w:r>
+    </w:p>
+    <w:p>
+      <w:pPr>
+        <w:pStyle w:val="ListParagraph"/>
+        <w:numPr>
+          <w:ilvl w:val="0"/>
+          <w:numId w:val="23"/>
+        </w:numPr>
+        <w:rPr>
+          <w:lang w:val="en-US"/>
+        </w:rPr>
+      </w:pPr>
+      <w:r>
+        <w:rPr>
+          <w:lang w:val="en-US"/>
+        </w:rPr>
+        <w:t xml:space="preserve">Hoán </w:t>
+      </w:r>
+      <w:r>
+        <w:rPr>
+          <w:lang w:val="en-US"/>
+        </w:rPr>
+        <w:t>Vị Mảng?</w:t>
+      </w:r>
+    </w:p>
+    <w:p>
+      <w:pPr>
+        <w:pStyle w:val="ListParagraph"/>
+        <w:pBdr>
+          <w:top w:val="single" w:sz="4" w:space="1" w:color="auto"/>
+          <w:left w:val="single" w:sz="4" w:space="4" w:color="auto"/>
+          <w:bottom w:val="single" w:sz="4" w:space="1" w:color="auto"/>
+          <w:right w:val="single" w:sz="4" w:space="4" w:color="auto"/>
+        </w:pBdr>
+        <w:ind w:left="1080"/>
+        <w:rPr>
+          <w:lang w:val="en-US"/>
+        </w:rPr>
+      </w:pPr>
+      <w:r>
+        <w:rPr>
+          <w:lang w:val="en-US"/>
+        </w:rPr>
+        <w:t>s</w:t>
+      </w:r>
+      <w:r>
+        <w:rPr>
+          <w:lang w:val="en-US"/>
+        </w:rPr>
+        <w:t>td::next_permutation(&lt;Pointer 1&gt;, &lt;Pointer 2&gt;);</w:t>
+      </w:r>
+    </w:p>
+    <w:p>
+      <w:pPr>
         <w:pStyle w:val="ListParagraph"/>
         <w:numPr>
           <w:ilvl w:val="0"/>
@@ -11738,6 +11839,199 @@
           <w:lang w:val="en-US"/>
         </w:rPr>
       </w:pPr>
+      <w:r>
+        <w:rPr>
+          <w:lang w:val="en-US"/>
+        </w:rPr>
+        <w:t>&lt;Pointer 1&gt; và &lt;Pointer 2&gt; phải cùng Class</w:t>
+      </w:r>
+    </w:p>
+    <w:p>
+      <w:pPr>
+        <w:pStyle w:val="ListParagraph"/>
+        <w:numPr>
+          <w:ilvl w:val="0"/>
+          <w:numId w:val="4"/>
+        </w:numPr>
+        <w:rPr>
+          <w:lang w:val="en-US"/>
+        </w:rPr>
+      </w:pPr>
+      <w:r>
+        <w:rPr>
+          <w:lang w:val="en-US"/>
+        </w:rPr>
+        <w:t xml:space="preserve">Ban đầu cô lập vùng nhớ, bắt đầu từ địa chỉ &lt;Pointer 1&gt; chĩa vào, </w:t>
+      </w:r>
+      <w:r>
+        <w:rPr>
+          <w:lang w:val="en-US"/>
+        </w:rPr>
+        <w:t>cho tới</w:t>
+      </w:r>
+      <w:r>
+        <w:rPr>
+          <w:lang w:val="en-US"/>
+        </w:rPr>
+        <w:t xml:space="preserve"> </w:t>
+      </w:r>
+      <w:r>
+        <w:rPr>
+          <w:lang w:val="en-US"/>
+        </w:rPr>
+        <w:t>địa chỉ ngay trước</w:t>
+      </w:r>
+      <w:r>
+        <w:rPr>
+          <w:lang w:val="en-US"/>
+        </w:rPr>
+        <w:t xml:space="preserve"> địa chỉ &lt;Pointer 2&gt; chĩa vào</w:t>
+      </w:r>
+      <w:r>
+        <w:rPr>
+          <w:lang w:val="en-US"/>
+        </w:rPr>
+        <w:t>, sau đó chia vùng nhớ này thành các ô, tùy theo Class của 2 Pointer, ví dụ nếu là int* thì chia 4 ô Byte một, mỗi 4 ô Byte một tạm gọi là 1 khối</w:t>
+      </w:r>
+    </w:p>
+    <w:p>
+      <w:pPr>
+        <w:pStyle w:val="ListParagraph"/>
+        <w:numPr>
+          <w:ilvl w:val="0"/>
+          <w:numId w:val="4"/>
+        </w:numPr>
+        <w:rPr>
+          <w:lang w:val="en-US"/>
+        </w:rPr>
+      </w:pPr>
+      <w:r>
+        <w:rPr>
+          <w:lang w:val="en-US"/>
+        </w:rPr>
+        <w:lastRenderedPageBreak/>
+        <w:t>Sau đó sẽ hoán vị các khối sao cho ra được dãy nhị phân nhỏ nhất và lớn hơn dãy nhị phân hiện tại từ MSB đến LSB, MSB là khối ở vị trí &lt;Pointer 1&gt;</w:t>
+      </w:r>
+      <w:r>
+        <w:rPr>
+          <w:lang w:val="en-US"/>
+        </w:rPr>
+        <w:t>, LSB là khối ngay trước &lt;Pointer 2&gt;, ví dụ [4, 9, 8] thì dãy nhỏ nhất và lớn hơn dãy này là [8, 4, 9], vâng, 498 &lt; 849</w:t>
+      </w:r>
+    </w:p>
+    <w:p>
+      <w:pPr>
+        <w:pStyle w:val="ListParagraph"/>
+        <w:numPr>
+          <w:ilvl w:val="0"/>
+          <w:numId w:val="4"/>
+        </w:numPr>
+        <w:rPr>
+          <w:lang w:val="en-US"/>
+        </w:rPr>
+      </w:pPr>
+      <w:r>
+        <w:rPr>
+          <w:lang w:val="en-US"/>
+        </w:rPr>
+        <w:t>Nếu có thể hoán vị để cho ra dãy tiếp theo lớn hơn, thì lệnh trên sẽ trả về True, nếu không, thì nó sẽ trả về False, đồng thời hoán vị thành dãy nhỏ nhất có thể, ví dụ từ [9, 8, 7] thành [7, 8, 9]</w:t>
+      </w:r>
+    </w:p>
+    <w:p>
+      <w:pPr>
+        <w:pStyle w:val="ListParagraph"/>
+        <w:numPr>
+          <w:ilvl w:val="0"/>
+          <w:numId w:val="4"/>
+        </w:numPr>
+        <w:rPr>
+          <w:lang w:val="en-US"/>
+        </w:rPr>
+      </w:pPr>
+      <w:r>
+        <w:rPr>
+          <w:lang w:val="en-US"/>
+        </w:rPr>
+        <w:t>Ví dụ</w:t>
+      </w:r>
+    </w:p>
+    <w:p>
+      <w:pPr>
+        <w:pStyle w:val="ListParagraph"/>
+        <w:pBdr>
+          <w:top w:val="single" w:sz="4" w:space="1" w:color="auto"/>
+          <w:left w:val="single" w:sz="4" w:space="4" w:color="auto"/>
+          <w:bottom w:val="single" w:sz="4" w:space="1" w:color="auto"/>
+          <w:right w:val="single" w:sz="4" w:space="4" w:color="auto"/>
+        </w:pBdr>
+        <w:ind w:left="1080"/>
+        <w:rPr>
+          <w:lang w:val="en-US"/>
+        </w:rPr>
+      </w:pPr>
+      <w:r>
+        <w:rPr>
+          <w:lang w:val="en-US"/>
+        </w:rPr>
+        <w:t>i</w:t>
+      </w:r>
+      <w:r>
+        <w:rPr>
+          <w:lang w:val="en-US"/>
+        </w:rPr>
+        <w:t>nt a[4] = {7, 9, 4, 3};</w:t>
+      </w:r>
+    </w:p>
+    <w:p>
+      <w:pPr>
+        <w:pStyle w:val="ListParagraph"/>
+        <w:pBdr>
+          <w:top w:val="single" w:sz="4" w:space="1" w:color="auto"/>
+          <w:left w:val="single" w:sz="4" w:space="4" w:color="auto"/>
+          <w:bottom w:val="single" w:sz="4" w:space="1" w:color="auto"/>
+          <w:right w:val="single" w:sz="4" w:space="4" w:color="auto"/>
+        </w:pBdr>
+        <w:ind w:left="1080"/>
+        <w:rPr>
+          <w:lang w:val="en-US"/>
+        </w:rPr>
+      </w:pPr>
+      <w:r>
+        <w:rPr>
+          <w:lang w:val="en-US"/>
+        </w:rPr>
+        <w:t>bool foo = s</w:t>
+      </w:r>
+      <w:r>
+        <w:rPr>
+          <w:lang w:val="en-US"/>
+        </w:rPr>
+        <w:t>td::next_permutation(a, a + 4);</w:t>
+      </w:r>
+    </w:p>
+    <w:p>
+      <w:pPr>
+        <w:pStyle w:val="ListParagraph"/>
+        <w:numPr>
+          <w:ilvl w:val="0"/>
+          <w:numId w:val="4"/>
+        </w:numPr>
+        <w:rPr>
+          <w:lang w:val="en-US"/>
+        </w:rPr>
+      </w:pPr>
+      <w:r>
+        <w:rPr>
+          <w:lang w:val="en-US"/>
+        </w:rPr>
+        <w:t>Khi này mảng a sẽ là [</w:t>
+      </w:r>
+      <w:r>
+        <w:rPr>
+          <w:lang w:val="en-US"/>
+        </w:rPr>
+        <w:t>9, 3, 4, 7], và foo = True</w:t>
+      </w:r>
     </w:p>
     <w:sectPr>
       <w:pgSz w:w="11906" w:h="16838"/>
@@ -11752,6 +12046,95 @@
 <file path=word/numbering.xml><?xml version="1.0" encoding="utf-8"?>
 <w:numbering xmlns:wpc="http://schemas.microsoft.com/office/word/2010/wordprocessingCanvas" xmlns:cx="http://schemas.microsoft.com/office/drawing/2014/chartex" xmlns:cx1="http://schemas.microsoft.com/office/drawing/2015/9/8/chartex" xmlns:cx2="http://schemas.microsoft.com/office/drawing/2015/10/21/chartex" xmlns:cx3="http://schemas.microsoft.com/office/drawing/2016/5/9/chartex" xmlns:cx4="http://schemas.microsoft.com/office/drawing/2016/5/10/chartex" xmlns:cx5="http://schemas.microsoft.com/office/drawing/2016/5/11/chartex" xmlns:cx6="http://schemas.microsoft.com/office/drawing/2016/5/12/chartex" xmlns:cx7="http://schemas.microsoft.com/office/drawing/2016/5/13/chartex" xmlns:cx8="http://schemas.microsoft.com/office/drawing/2016/5/14/chartex" xmlns:mc="http://schemas.openxmlformats.org/markup-compatibility/2006" xmlns:aink="http://schemas.microsoft.com/office/drawing/2016/ink" xmlns:am3d="http://schemas.microsoft.com/office/drawing/2017/model3d" xmlns:o="urn:schemas-microsoft-com:office:office" xmlns:oel="http://schemas.microsoft.com/office/2019/extlst" xmlns:r="http://schemas.openxmlformats.org/officeDocument/2006/relationships" xmlns:m="http://schemas.openxmlformats.org/officeDocument/2006/math" xmlns:v="urn:schemas-microsoft-com:vml" xmlns:wp14="http://schemas.microsoft.com/office/word/2010/wordprocessingDrawing" xmlns:wp="http://schemas.openxmlformats.org/drawingml/2006/wordprocessingDrawing" xmlns:w10="urn:schemas-microsoft-com:office:word" xmlns:w="http://schemas.openxmlformats.org/wordprocessingml/2006/main" xmlns:w14="http://schemas.microsoft.com/office/word/2010/wordml" xmlns:w15="http://schemas.microsoft.com/office/word/2012/wordml" xmlns:w16cex="http://schemas.microsoft.com/office/word/2018/wordml/cex" xmlns:w16cid="http://schemas.microsoft.com/office/word/2016/wordml/cid" xmlns:w16="http://schemas.microsoft.com/office/word/2018/wordml" xmlns:w16sdtdh="http://schemas.microsoft.com/office/word/2020/wordml/sdtdatahash" xmlns:w16se="http://schemas.microsoft.com/office/word/2015/wordml/symex" xmlns:wpg="http://schemas.microsoft.com/office/word/2010/wordprocessingGroup" xmlns:wpi="http://schemas.microsoft.com/office/word/2010/wordprocessingInk" xmlns:wne="http://schemas.microsoft.com/office/word/2006/wordml" xmlns:wps="http://schemas.microsoft.com/office/word/2010/wordprocessingShape" mc:Ignorable="w14 w15 w16se w16cid w16 w16cex w16sdtdh wp14">
   <w:abstractNum w:abstractNumId="0" w15:restartNumberingAfterBreak="0">
+    <w:nsid w:val="0D651B17"/>
+    <w:multiLevelType w:val="hybridMultilevel"/>
+    <w:tmpl w:val="10B2E1C2"/>
+    <w:lvl w:ilvl="0" w:tplc="FFE2335E">
+      <w:start w:val="1"/>
+      <w:numFmt w:val="decimal"/>
+      <w:lvlText w:val="%1."/>
+      <w:lvlJc w:val="left"/>
+      <w:pPr>
+        <w:ind w:left="1080" w:hanging="360"/>
+      </w:pPr>
+      <w:rPr>
+        <w:rFonts w:hint="default"/>
+      </w:rPr>
+    </w:lvl>
+    <w:lvl w:ilvl="1" w:tplc="04090019" w:tentative="1">
+      <w:start w:val="1"/>
+      <w:numFmt w:val="lowerLetter"/>
+      <w:lvlText w:val="%2."/>
+      <w:lvlJc w:val="left"/>
+      <w:pPr>
+        <w:ind w:left="1800" w:hanging="360"/>
+      </w:pPr>
+    </w:lvl>
+    <w:lvl w:ilvl="2" w:tplc="0409001B" w:tentative="1">
+      <w:start w:val="1"/>
+      <w:numFmt w:val="lowerRoman"/>
+      <w:lvlText w:val="%3."/>
+      <w:lvlJc w:val="right"/>
+      <w:pPr>
+        <w:ind w:left="2520" w:hanging="180"/>
+      </w:pPr>
+    </w:lvl>
+    <w:lvl w:ilvl="3" w:tplc="0409000F" w:tentative="1">
+      <w:start w:val="1"/>
+      <w:numFmt w:val="decimal"/>
+      <w:lvlText w:val="%4."/>
+      <w:lvlJc w:val="left"/>
+      <w:pPr>
+        <w:ind w:left="3240" w:hanging="360"/>
+      </w:pPr>
+    </w:lvl>
+    <w:lvl w:ilvl="4" w:tplc="04090019" w:tentative="1">
+      <w:start w:val="1"/>
+      <w:numFmt w:val="lowerLetter"/>
+      <w:lvlText w:val="%5."/>
+      <w:lvlJc w:val="left"/>
+      <w:pPr>
+        <w:ind w:left="3960" w:hanging="360"/>
+      </w:pPr>
+    </w:lvl>
+    <w:lvl w:ilvl="5" w:tplc="0409001B" w:tentative="1">
+      <w:start w:val="1"/>
+      <w:numFmt w:val="lowerRoman"/>
+      <w:lvlText w:val="%6."/>
+      <w:lvlJc w:val="right"/>
+      <w:pPr>
+        <w:ind w:left="4680" w:hanging="180"/>
+      </w:pPr>
+    </w:lvl>
+    <w:lvl w:ilvl="6" w:tplc="0409000F" w:tentative="1">
+      <w:start w:val="1"/>
+      <w:numFmt w:val="decimal"/>
+      <w:lvlText w:val="%7."/>
+      <w:lvlJc w:val="left"/>
+      <w:pPr>
+        <w:ind w:left="5400" w:hanging="360"/>
+      </w:pPr>
+    </w:lvl>
+    <w:lvl w:ilvl="7" w:tplc="04090019" w:tentative="1">
+      <w:start w:val="1"/>
+      <w:numFmt w:val="lowerLetter"/>
+      <w:lvlText w:val="%8."/>
+      <w:lvlJc w:val="left"/>
+      <w:pPr>
+        <w:ind w:left="6120" w:hanging="360"/>
+      </w:pPr>
+    </w:lvl>
+    <w:lvl w:ilvl="8" w:tplc="0409001B" w:tentative="1">
+      <w:start w:val="1"/>
+      <w:numFmt w:val="lowerRoman"/>
+      <w:lvlText w:val="%9."/>
+      <w:lvlJc w:val="right"/>
+      <w:pPr>
+        <w:ind w:left="6840" w:hanging="180"/>
+      </w:pPr>
+    </w:lvl>
+  </w:abstractNum>
+  <w:abstractNum w:abstractNumId="1" w15:restartNumberingAfterBreak="0">
     <w:nsid w:val="1C7328F4"/>
     <w:multiLevelType w:val="hybridMultilevel"/>
     <w:tmpl w:val="E51CE930"/>
@@ -11840,7 +12223,7 @@
       </w:pPr>
     </w:lvl>
   </w:abstractNum>
-  <w:abstractNum w:abstractNumId="1" w15:restartNumberingAfterBreak="0">
+  <w:abstractNum w:abstractNumId="2" w15:restartNumberingAfterBreak="0">
     <w:nsid w:val="1FDE43B4"/>
     <w:multiLevelType w:val="hybridMultilevel"/>
     <w:tmpl w:val="2A021468"/>
@@ -11953,7 +12336,7 @@
       </w:rPr>
     </w:lvl>
   </w:abstractNum>
-  <w:abstractNum w:abstractNumId="2" w15:restartNumberingAfterBreak="0">
+  <w:abstractNum w:abstractNumId="3" w15:restartNumberingAfterBreak="0">
     <w:nsid w:val="22177F64"/>
     <w:multiLevelType w:val="hybridMultilevel"/>
     <w:tmpl w:val="5F248142"/>
@@ -12042,7 +12425,7 @@
       </w:pPr>
     </w:lvl>
   </w:abstractNum>
-  <w:abstractNum w:abstractNumId="3" w15:restartNumberingAfterBreak="0">
+  <w:abstractNum w:abstractNumId="4" w15:restartNumberingAfterBreak="0">
     <w:nsid w:val="24480922"/>
     <w:multiLevelType w:val="hybridMultilevel"/>
     <w:tmpl w:val="A6660E18"/>
@@ -12131,7 +12514,7 @@
       </w:pPr>
     </w:lvl>
   </w:abstractNum>
-  <w:abstractNum w:abstractNumId="4" w15:restartNumberingAfterBreak="0">
+  <w:abstractNum w:abstractNumId="5" w15:restartNumberingAfterBreak="0">
     <w:nsid w:val="2C283712"/>
     <w:multiLevelType w:val="hybridMultilevel"/>
     <w:tmpl w:val="C7F6CF66"/>
@@ -12244,7 +12627,7 @@
       </w:rPr>
     </w:lvl>
   </w:abstractNum>
-  <w:abstractNum w:abstractNumId="5" w15:restartNumberingAfterBreak="0">
+  <w:abstractNum w:abstractNumId="6" w15:restartNumberingAfterBreak="0">
     <w:nsid w:val="2C7A06C4"/>
     <w:multiLevelType w:val="hybridMultilevel"/>
     <w:tmpl w:val="3152920E"/>
@@ -12357,7 +12740,7 @@
       </w:rPr>
     </w:lvl>
   </w:abstractNum>
-  <w:abstractNum w:abstractNumId="6" w15:restartNumberingAfterBreak="0">
+  <w:abstractNum w:abstractNumId="7" w15:restartNumberingAfterBreak="0">
     <w:nsid w:val="38DC0EA0"/>
     <w:multiLevelType w:val="hybridMultilevel"/>
     <w:tmpl w:val="EB0A7020"/>
@@ -12446,7 +12829,7 @@
       </w:pPr>
     </w:lvl>
   </w:abstractNum>
-  <w:abstractNum w:abstractNumId="7" w15:restartNumberingAfterBreak="0">
+  <w:abstractNum w:abstractNumId="8" w15:restartNumberingAfterBreak="0">
     <w:nsid w:val="38ED2712"/>
     <w:multiLevelType w:val="hybridMultilevel"/>
     <w:tmpl w:val="5C689A9C"/>
@@ -12535,7 +12918,7 @@
       </w:pPr>
     </w:lvl>
   </w:abstractNum>
-  <w:abstractNum w:abstractNumId="8" w15:restartNumberingAfterBreak="0">
+  <w:abstractNum w:abstractNumId="9" w15:restartNumberingAfterBreak="0">
     <w:nsid w:val="39D00E08"/>
     <w:multiLevelType w:val="hybridMultilevel"/>
     <w:tmpl w:val="9E304298"/>
@@ -12624,7 +13007,7 @@
       </w:pPr>
     </w:lvl>
   </w:abstractNum>
-  <w:abstractNum w:abstractNumId="9" w15:restartNumberingAfterBreak="0">
+  <w:abstractNum w:abstractNumId="10" w15:restartNumberingAfterBreak="0">
     <w:nsid w:val="3CDF7F9F"/>
     <w:multiLevelType w:val="hybridMultilevel"/>
     <w:tmpl w:val="05526CEC"/>
@@ -12713,7 +13096,7 @@
       </w:pPr>
     </w:lvl>
   </w:abstractNum>
-  <w:abstractNum w:abstractNumId="10" w15:restartNumberingAfterBreak="0">
+  <w:abstractNum w:abstractNumId="11" w15:restartNumberingAfterBreak="0">
     <w:nsid w:val="46FE3BF1"/>
     <w:multiLevelType w:val="hybridMultilevel"/>
     <w:tmpl w:val="E9CA754E"/>
@@ -12802,7 +13185,7 @@
       </w:pPr>
     </w:lvl>
   </w:abstractNum>
-  <w:abstractNum w:abstractNumId="11" w15:restartNumberingAfterBreak="0">
+  <w:abstractNum w:abstractNumId="12" w15:restartNumberingAfterBreak="0">
     <w:nsid w:val="4BEA0E09"/>
     <w:multiLevelType w:val="hybridMultilevel"/>
     <w:tmpl w:val="6510A74C"/>
@@ -12891,7 +13274,7 @@
       </w:pPr>
     </w:lvl>
   </w:abstractNum>
-  <w:abstractNum w:abstractNumId="12" w15:restartNumberingAfterBreak="0">
+  <w:abstractNum w:abstractNumId="13" w15:restartNumberingAfterBreak="0">
     <w:nsid w:val="5C027852"/>
     <w:multiLevelType w:val="hybridMultilevel"/>
     <w:tmpl w:val="6F86C1A8"/>
@@ -12980,7 +13363,7 @@
       </w:pPr>
     </w:lvl>
   </w:abstractNum>
-  <w:abstractNum w:abstractNumId="13" w15:restartNumberingAfterBreak="0">
+  <w:abstractNum w:abstractNumId="14" w15:restartNumberingAfterBreak="0">
     <w:nsid w:val="5CB42FEA"/>
     <w:multiLevelType w:val="hybridMultilevel"/>
     <w:tmpl w:val="9F62F2E4"/>
@@ -13069,7 +13452,7 @@
       </w:pPr>
     </w:lvl>
   </w:abstractNum>
-  <w:abstractNum w:abstractNumId="14" w15:restartNumberingAfterBreak="0">
+  <w:abstractNum w:abstractNumId="15" w15:restartNumberingAfterBreak="0">
     <w:nsid w:val="5EA818A3"/>
     <w:multiLevelType w:val="hybridMultilevel"/>
     <w:tmpl w:val="3E9671B8"/>
@@ -13158,7 +13541,7 @@
       </w:pPr>
     </w:lvl>
   </w:abstractNum>
-  <w:abstractNum w:abstractNumId="15" w15:restartNumberingAfterBreak="0">
+  <w:abstractNum w:abstractNumId="16" w15:restartNumberingAfterBreak="0">
     <w:nsid w:val="62F636E2"/>
     <w:multiLevelType w:val="hybridMultilevel"/>
     <w:tmpl w:val="2F92516E"/>
@@ -13247,7 +13630,7 @@
       </w:pPr>
     </w:lvl>
   </w:abstractNum>
-  <w:abstractNum w:abstractNumId="16" w15:restartNumberingAfterBreak="0">
+  <w:abstractNum w:abstractNumId="17" w15:restartNumberingAfterBreak="0">
     <w:nsid w:val="6FEC0024"/>
     <w:multiLevelType w:val="hybridMultilevel"/>
     <w:tmpl w:val="F768DC6A"/>
@@ -13336,7 +13719,7 @@
       </w:pPr>
     </w:lvl>
   </w:abstractNum>
-  <w:abstractNum w:abstractNumId="17" w15:restartNumberingAfterBreak="0">
+  <w:abstractNum w:abstractNumId="18" w15:restartNumberingAfterBreak="0">
     <w:nsid w:val="73B10B2F"/>
     <w:multiLevelType w:val="hybridMultilevel"/>
     <w:tmpl w:val="A47EF800"/>
@@ -13449,7 +13832,7 @@
       </w:rPr>
     </w:lvl>
   </w:abstractNum>
-  <w:abstractNum w:abstractNumId="18" w15:restartNumberingAfterBreak="0">
+  <w:abstractNum w:abstractNumId="19" w15:restartNumberingAfterBreak="0">
     <w:nsid w:val="7A8045EA"/>
     <w:multiLevelType w:val="hybridMultilevel"/>
     <w:tmpl w:val="5E428394"/>
@@ -13562,7 +13945,7 @@
       </w:rPr>
     </w:lvl>
   </w:abstractNum>
-  <w:abstractNum w:abstractNumId="19" w15:restartNumberingAfterBreak="0">
+  <w:abstractNum w:abstractNumId="20" w15:restartNumberingAfterBreak="0">
     <w:nsid w:val="7B832453"/>
     <w:multiLevelType w:val="hybridMultilevel"/>
     <w:tmpl w:val="6816AFF0"/>
@@ -13651,7 +14034,7 @@
       </w:pPr>
     </w:lvl>
   </w:abstractNum>
-  <w:abstractNum w:abstractNumId="20" w15:restartNumberingAfterBreak="0">
+  <w:abstractNum w:abstractNumId="21" w15:restartNumberingAfterBreak="0">
     <w:nsid w:val="7F0A7CB8"/>
     <w:multiLevelType w:val="hybridMultilevel"/>
     <w:tmpl w:val="89BA0D6E"/>
@@ -13764,7 +14147,7 @@
       </w:rPr>
     </w:lvl>
   </w:abstractNum>
-  <w:abstractNum w:abstractNumId="21" w15:restartNumberingAfterBreak="0">
+  <w:abstractNum w:abstractNumId="22" w15:restartNumberingAfterBreak="0">
     <w:nsid w:val="7F6D46C1"/>
     <w:multiLevelType w:val="hybridMultilevel"/>
     <w:tmpl w:val="58C039B0"/>
@@ -13854,70 +14237,73 @@
     </w:lvl>
   </w:abstractNum>
   <w:num w:numId="1" w16cid:durableId="627467736">
+    <w:abstractNumId w:val="15"/>
+  </w:num>
+  <w:num w:numId="2" w16cid:durableId="73481840">
+    <w:abstractNumId w:val="19"/>
+  </w:num>
+  <w:num w:numId="3" w16cid:durableId="645353059">
+    <w:abstractNumId w:val="9"/>
+  </w:num>
+  <w:num w:numId="4" w16cid:durableId="2145729938">
+    <w:abstractNumId w:val="6"/>
+  </w:num>
+  <w:num w:numId="5" w16cid:durableId="1021660885">
+    <w:abstractNumId w:val="13"/>
+  </w:num>
+  <w:num w:numId="6" w16cid:durableId="361513436">
+    <w:abstractNumId w:val="2"/>
+  </w:num>
+  <w:num w:numId="7" w16cid:durableId="524288934">
+    <w:abstractNumId w:val="21"/>
+  </w:num>
+  <w:num w:numId="8" w16cid:durableId="1393502788">
+    <w:abstractNumId w:val="16"/>
+  </w:num>
+  <w:num w:numId="9" w16cid:durableId="54277698">
+    <w:abstractNumId w:val="3"/>
+  </w:num>
+  <w:num w:numId="10" w16cid:durableId="793518377">
+    <w:abstractNumId w:val="4"/>
+  </w:num>
+  <w:num w:numId="11" w16cid:durableId="587811011">
+    <w:abstractNumId w:val="5"/>
+  </w:num>
+  <w:num w:numId="12" w16cid:durableId="542670572">
+    <w:abstractNumId w:val="8"/>
+  </w:num>
+  <w:num w:numId="13" w16cid:durableId="1372222459">
+    <w:abstractNumId w:val="22"/>
+  </w:num>
+  <w:num w:numId="14" w16cid:durableId="1099332396">
+    <w:abstractNumId w:val="10"/>
+  </w:num>
+  <w:num w:numId="15" w16cid:durableId="1879587462">
+    <w:abstractNumId w:val="11"/>
+  </w:num>
+  <w:num w:numId="16" w16cid:durableId="368459668">
     <w:abstractNumId w:val="14"/>
   </w:num>
-  <w:num w:numId="2" w16cid:durableId="73481840">
+  <w:num w:numId="17" w16cid:durableId="1431387772">
+    <w:abstractNumId w:val="20"/>
+  </w:num>
+  <w:num w:numId="18" w16cid:durableId="1430662911">
+    <w:abstractNumId w:val="7"/>
+  </w:num>
+  <w:num w:numId="19" w16cid:durableId="659967239">
+    <w:abstractNumId w:val="1"/>
+  </w:num>
+  <w:num w:numId="20" w16cid:durableId="462313331">
     <w:abstractNumId w:val="18"/>
   </w:num>
-  <w:num w:numId="3" w16cid:durableId="645353059">
-    <w:abstractNumId w:val="8"/>
-  </w:num>
-  <w:num w:numId="4" w16cid:durableId="2145729938">
-    <w:abstractNumId w:val="5"/>
-  </w:num>
-  <w:num w:numId="5" w16cid:durableId="1021660885">
+  <w:num w:numId="21" w16cid:durableId="1087732432">
     <w:abstractNumId w:val="12"/>
   </w:num>
-  <w:num w:numId="6" w16cid:durableId="361513436">
-    <w:abstractNumId w:val="1"/>
-  </w:num>
-  <w:num w:numId="7" w16cid:durableId="524288934">
-    <w:abstractNumId w:val="20"/>
-  </w:num>
-  <w:num w:numId="8" w16cid:durableId="1393502788">
-    <w:abstractNumId w:val="15"/>
-  </w:num>
-  <w:num w:numId="9" w16cid:durableId="54277698">
-    <w:abstractNumId w:val="2"/>
-  </w:num>
-  <w:num w:numId="10" w16cid:durableId="793518377">
-    <w:abstractNumId w:val="3"/>
-  </w:num>
-  <w:num w:numId="11" w16cid:durableId="587811011">
-    <w:abstractNumId w:val="4"/>
-  </w:num>
-  <w:num w:numId="12" w16cid:durableId="542670572">
-    <w:abstractNumId w:val="7"/>
-  </w:num>
-  <w:num w:numId="13" w16cid:durableId="1372222459">
-    <w:abstractNumId w:val="21"/>
-  </w:num>
-  <w:num w:numId="14" w16cid:durableId="1099332396">
-    <w:abstractNumId w:val="9"/>
-  </w:num>
-  <w:num w:numId="15" w16cid:durableId="1879587462">
-    <w:abstractNumId w:val="10"/>
-  </w:num>
-  <w:num w:numId="16" w16cid:durableId="368459668">
-    <w:abstractNumId w:val="13"/>
-  </w:num>
-  <w:num w:numId="17" w16cid:durableId="1431387772">
-    <w:abstractNumId w:val="19"/>
-  </w:num>
-  <w:num w:numId="18" w16cid:durableId="1430662911">
-    <w:abstractNumId w:val="6"/>
-  </w:num>
-  <w:num w:numId="19" w16cid:durableId="659967239">
-    <w:abstractNumId w:val="0"/>
-  </w:num>
-  <w:num w:numId="20" w16cid:durableId="462313331">
+  <w:num w:numId="22" w16cid:durableId="612396545">
     <w:abstractNumId w:val="17"/>
   </w:num>
-  <w:num w:numId="21" w16cid:durableId="1087732432">
-    <w:abstractNumId w:val="11"/>
-  </w:num>
-  <w:num w:numId="22" w16cid:durableId="612396545">
-    <w:abstractNumId w:val="16"/>
+  <w:num w:numId="23" w16cid:durableId="2102868251">
+    <w:abstractNumId w:val="0"/>
   </w:num>
 </w:numbering>
 </file>

--- a/c++ library.docx
+++ b/c++ library.docx
@@ -4745,6 +4745,84 @@
         <w:pStyle w:val="ListParagraph"/>
         <w:numPr>
           <w:ilvl w:val="0"/>
+          <w:numId w:val="4"/>
+        </w:numPr>
+        <w:rPr>
+          <w:lang w:val="en-US"/>
+        </w:rPr>
+      </w:pPr>
+      <w:r>
+        <w:rPr>
+          <w:lang w:val="en-US"/>
+        </w:rPr>
+        <w:t>Trả về biểu diễn String của 1 số</w:t>
+      </w:r>
+    </w:p>
+    <w:p>
+      <w:pPr>
+        <w:pStyle w:val="ListParagraph"/>
+        <w:pBdr>
+          <w:top w:val="single" w:sz="4" w:space="1" w:color="auto"/>
+          <w:left w:val="single" w:sz="4" w:space="4" w:color="auto"/>
+          <w:bottom w:val="single" w:sz="4" w:space="1" w:color="auto"/>
+          <w:right w:val="single" w:sz="4" w:space="4" w:color="auto"/>
+        </w:pBdr>
+        <w:ind w:left="1080"/>
+        <w:rPr>
+          <w:lang w:val="en-US"/>
+        </w:rPr>
+      </w:pPr>
+      <w:r>
+        <w:rPr>
+          <w:lang w:val="en-US"/>
+        </w:rPr>
+        <w:t>std::to_string(&lt;Số&gt;)</w:t>
+      </w:r>
+    </w:p>
+    <w:p>
+      <w:pPr>
+        <w:pStyle w:val="ListParagraph"/>
+        <w:numPr>
+          <w:ilvl w:val="0"/>
+          <w:numId w:val="4"/>
+        </w:numPr>
+        <w:rPr>
+          <w:lang w:val="en-US"/>
+        </w:rPr>
+      </w:pPr>
+      <w:r>
+        <w:rPr>
+          <w:lang w:val="en-US"/>
+        </w:rPr>
+        <w:t>Để trả về kiểu số nguyên của 1 String</w:t>
+      </w:r>
+    </w:p>
+    <w:p>
+      <w:pPr>
+        <w:pStyle w:val="ListParagraph"/>
+        <w:pBdr>
+          <w:top w:val="single" w:sz="4" w:space="1" w:color="auto"/>
+          <w:left w:val="single" w:sz="4" w:space="4" w:color="auto"/>
+          <w:bottom w:val="single" w:sz="4" w:space="1" w:color="auto"/>
+          <w:right w:val="single" w:sz="4" w:space="4" w:color="auto"/>
+        </w:pBdr>
+        <w:ind w:left="1080"/>
+        <w:rPr>
+          <w:lang w:val="en-US"/>
+        </w:rPr>
+      </w:pPr>
+      <w:r>
+        <w:rPr>
+          <w:lang w:val="en-US"/>
+        </w:rPr>
+        <w:t>std::stoi(&lt;String&gt;)</w:t>
+      </w:r>
+    </w:p>
+    <w:p>
+      <w:pPr>
+        <w:pStyle w:val="ListParagraph"/>
+        <w:numPr>
+          <w:ilvl w:val="0"/>
           <w:numId w:val="3"/>
         </w:numPr>
         <w:rPr>
@@ -4755,6 +4833,7 @@
         <w:rPr>
           <w:lang w:val="en-US"/>
         </w:rPr>
+        <w:lastRenderedPageBreak/>
         <w:t xml:space="preserve">Chuyển </w:t>
       </w:r>
       <w:r>
@@ -4857,913 +4936,913 @@
         <w:rPr>
           <w:lang w:val="en-US"/>
         </w:rPr>
+        <w:t>s</w:t>
+      </w:r>
+      <w:r>
+        <w:rPr>
+          <w:lang w:val="en-US"/>
+        </w:rPr>
+        <w:t>td::</w:t>
+      </w:r>
+      <w:r>
+        <w:rPr>
+          <w:lang w:val="en-US"/>
+        </w:rPr>
+        <w:t>cin.tie(NULL);</w:t>
+      </w:r>
+    </w:p>
+    <w:p>
+      <w:pPr>
+        <w:pStyle w:val="ListParagraph"/>
+        <w:numPr>
+          <w:ilvl w:val="0"/>
+          <w:numId w:val="4"/>
+        </w:numPr>
+        <w:rPr>
+          <w:lang w:val="en-US"/>
+        </w:rPr>
+      </w:pPr>
+      <w:r>
+        <w:rPr>
+          <w:lang w:val="en-US"/>
+        </w:rPr>
+        <w:t>Đ</w:t>
+      </w:r>
+      <w:r>
+        <w:rPr>
+          <w:lang w:val="en-US"/>
+        </w:rPr>
+        <w:t>ể ràng buộc lại</w:t>
+      </w:r>
+    </w:p>
+    <w:p>
+      <w:pPr>
+        <w:pStyle w:val="ListParagraph"/>
+        <w:pBdr>
+          <w:top w:val="single" w:sz="4" w:space="1" w:color="auto"/>
+          <w:left w:val="single" w:sz="4" w:space="4" w:color="auto"/>
+          <w:bottom w:val="single" w:sz="4" w:space="1" w:color="auto"/>
+          <w:right w:val="single" w:sz="4" w:space="4" w:color="auto"/>
+        </w:pBdr>
+        <w:ind w:left="1080"/>
+        <w:rPr>
+          <w:lang w:val="en-US"/>
+        </w:rPr>
+      </w:pPr>
+      <w:r>
+        <w:rPr>
+          <w:lang w:val="en-US"/>
+        </w:rPr>
+        <w:t>std::</w:t>
+      </w:r>
+      <w:r>
+        <w:rPr>
+          <w:lang w:val="en-US"/>
+        </w:rPr>
+        <w:t>cin.tie(&amp;</w:t>
+      </w:r>
+      <w:r>
+        <w:rPr>
+          <w:lang w:val="en-US"/>
+        </w:rPr>
+        <w:t>std::</w:t>
+      </w:r>
+      <w:r>
+        <w:rPr>
+          <w:lang w:val="en-US"/>
+        </w:rPr>
+        <w:t>cout);</w:t>
+      </w:r>
+    </w:p>
+    <w:p>
+      <w:pPr>
+        <w:pStyle w:val="ListParagraph"/>
+        <w:numPr>
+          <w:ilvl w:val="0"/>
+          <w:numId w:val="3"/>
+        </w:numPr>
+        <w:rPr>
+          <w:lang w:val="en-US"/>
+        </w:rPr>
+      </w:pPr>
+      <w:r>
+        <w:rPr>
+          <w:lang w:val="en-US"/>
+        </w:rPr>
+        <w:t xml:space="preserve">Trả Về </w:t>
+      </w:r>
+      <w:r>
+        <w:rPr>
+          <w:lang w:val="en-US"/>
+        </w:rPr>
+        <w:t>Pointer</w:t>
+      </w:r>
+      <w:r>
+        <w:rPr>
+          <w:lang w:val="en-US"/>
+        </w:rPr>
+        <w:t xml:space="preserve"> </w:t>
+      </w:r>
+      <w:r>
+        <w:rPr>
+          <w:lang w:val="en-US"/>
+        </w:rPr>
+        <w:t xml:space="preserve">Vào </w:t>
+      </w:r>
+      <w:r>
+        <w:rPr>
+          <w:lang w:val="en-US"/>
+        </w:rPr>
+        <w:t xml:space="preserve">Phần Tử Đầu Tiên </w:t>
+      </w:r>
+      <w:r>
+        <w:rPr>
+          <w:lang w:val="en-US"/>
+        </w:rPr>
+        <w:t>Hoặc</w:t>
+      </w:r>
+      <w:r>
+        <w:rPr>
+          <w:lang w:val="en-US"/>
+        </w:rPr>
+        <w:t xml:space="preserve"> Kế Ngay Sau </w:t>
+      </w:r>
+      <w:r>
+        <w:rPr>
+          <w:lang w:val="en-US"/>
+        </w:rPr>
+        <w:t xml:space="preserve">Cuối Cùng </w:t>
+      </w:r>
+      <w:r>
+        <w:rPr>
+          <w:lang w:val="en-US"/>
+        </w:rPr>
+        <w:t>Của 1 Mảng?</w:t>
+      </w:r>
+    </w:p>
+    <w:p>
+      <w:pPr>
+        <w:pStyle w:val="ListParagraph"/>
+        <w:pBdr>
+          <w:top w:val="single" w:sz="4" w:space="1" w:color="auto"/>
+          <w:left w:val="single" w:sz="4" w:space="4" w:color="auto"/>
+          <w:bottom w:val="single" w:sz="4" w:space="1" w:color="auto"/>
+          <w:right w:val="single" w:sz="4" w:space="4" w:color="auto"/>
+        </w:pBdr>
+        <w:ind w:left="1080"/>
+        <w:rPr>
+          <w:lang w:val="en-US"/>
+        </w:rPr>
+      </w:pPr>
+      <w:r>
+        <w:rPr>
+          <w:lang w:val="en-US"/>
+        </w:rPr>
+        <w:t>&lt;</w:t>
+      </w:r>
+      <w:r>
+        <w:rPr>
+          <w:lang w:val="en-US"/>
+        </w:rPr>
+        <w:t>Pointer</w:t>
+      </w:r>
+      <w:r>
+        <w:rPr>
+          <w:lang w:val="en-US"/>
+        </w:rPr>
+        <w:t xml:space="preserve"> Đầu&gt; = std::begin(&lt;Mảng&gt;);</w:t>
+      </w:r>
+    </w:p>
+    <w:p>
+      <w:pPr>
+        <w:pStyle w:val="ListParagraph"/>
+        <w:pBdr>
+          <w:top w:val="single" w:sz="4" w:space="1" w:color="auto"/>
+          <w:left w:val="single" w:sz="4" w:space="4" w:color="auto"/>
+          <w:bottom w:val="single" w:sz="4" w:space="1" w:color="auto"/>
+          <w:right w:val="single" w:sz="4" w:space="4" w:color="auto"/>
+        </w:pBdr>
+        <w:ind w:left="1080"/>
+        <w:rPr>
+          <w:lang w:val="en-US"/>
+        </w:rPr>
+      </w:pPr>
+      <w:r>
+        <w:rPr>
+          <w:lang w:val="en-US"/>
+        </w:rPr>
+        <w:t>&lt;</w:t>
+      </w:r>
+      <w:r>
+        <w:rPr>
+          <w:lang w:val="en-US"/>
+        </w:rPr>
+        <w:t>Pointer</w:t>
+      </w:r>
+      <w:r>
+        <w:rPr>
+          <w:lang w:val="en-US"/>
+        </w:rPr>
+        <w:t xml:space="preserve"> </w:t>
+      </w:r>
+      <w:r>
+        <w:rPr>
+          <w:lang w:val="en-US"/>
+        </w:rPr>
+        <w:t xml:space="preserve">Kế Sau </w:t>
+      </w:r>
+      <w:r>
+        <w:rPr>
+          <w:lang w:val="en-US"/>
+        </w:rPr>
+        <w:t>Cuối&gt; = std::end(&lt;Mảng&gt;);</w:t>
+      </w:r>
+    </w:p>
+    <w:p>
+      <w:pPr>
+        <w:pStyle w:val="ListParagraph"/>
+        <w:numPr>
+          <w:ilvl w:val="0"/>
+          <w:numId w:val="4"/>
+        </w:numPr>
+        <w:rPr>
+          <w:lang w:val="en-US"/>
+        </w:rPr>
+      </w:pPr>
+      <w:r>
+        <w:rPr>
+          <w:lang w:val="en-US"/>
+        </w:rPr>
+        <w:t>Ví dụ mảng int [1, 2, 3], thì giả sử địa chỉ của phần tử đầu là 100 thì địa chỉ kế sau cuối sẽ là 112, theo hệ thập phân</w:t>
+      </w:r>
+    </w:p>
+    <w:p>
+      <w:pPr>
+        <w:pStyle w:val="ListParagraph"/>
+        <w:numPr>
+          <w:ilvl w:val="0"/>
+          <w:numId w:val="3"/>
+        </w:numPr>
+        <w:rPr>
+          <w:lang w:val="en-US"/>
+        </w:rPr>
+      </w:pPr>
+      <w:r>
+        <w:rPr>
+          <w:lang w:val="en-US"/>
+        </w:rPr>
+        <w:t>T</w:t>
+      </w:r>
+      <w:r>
+        <w:rPr>
+          <w:lang w:val="en-US"/>
+        </w:rPr>
+        <w:t xml:space="preserve">ạo </w:t>
+      </w:r>
+      <w:r>
+        <w:rPr>
+          <w:lang w:val="en-US"/>
+        </w:rPr>
+        <w:t>1 Đối Tượng Mới Giống Cout?</w:t>
+      </w:r>
+    </w:p>
+    <w:p>
+      <w:pPr>
+        <w:pStyle w:val="ListParagraph"/>
+        <w:pBdr>
+          <w:top w:val="single" w:sz="4" w:space="1" w:color="auto"/>
+          <w:left w:val="single" w:sz="4" w:space="4" w:color="auto"/>
+          <w:bottom w:val="single" w:sz="4" w:space="1" w:color="auto"/>
+          <w:right w:val="single" w:sz="4" w:space="4" w:color="auto"/>
+        </w:pBdr>
+        <w:ind w:left="1080"/>
+        <w:rPr>
+          <w:lang w:val="en-US"/>
+        </w:rPr>
+      </w:pPr>
+      <w:r>
+        <w:rPr>
+          <w:lang w:val="en-US"/>
+        </w:rPr>
+        <w:t>s</w:t>
+      </w:r>
+      <w:r>
+        <w:rPr>
+          <w:lang w:val="en-US"/>
+        </w:rPr>
+        <w:t xml:space="preserve">td::ostream &lt;Đối Tượng </w:t>
+      </w:r>
+      <w:r>
+        <w:rPr>
+          <w:lang w:val="en-US"/>
+        </w:rPr>
+        <w:t xml:space="preserve">Stream </w:t>
+      </w:r>
+      <w:r>
+        <w:rPr>
+          <w:lang w:val="en-US"/>
+        </w:rPr>
+        <w:t>Mới&gt;(std::cout.rdbuf());</w:t>
+      </w:r>
+    </w:p>
+    <w:p>
+      <w:pPr>
+        <w:pStyle w:val="ListParagraph"/>
+        <w:numPr>
+          <w:ilvl w:val="0"/>
+          <w:numId w:val="4"/>
+        </w:numPr>
+        <w:rPr>
+          <w:lang w:val="en-US"/>
+        </w:rPr>
+      </w:pPr>
+      <w:r>
+        <w:rPr>
+          <w:lang w:val="en-US"/>
+        </w:rPr>
+        <w:t>Ở</w:t>
+      </w:r>
+      <w:r>
+        <w:rPr>
+          <w:lang w:val="en-US"/>
+        </w:rPr>
+        <w:t xml:space="preserve"> đây lệnh rdbuf sẽ trả về con trỏ tới Buffer của đối tượng gọi nó, ở đây là cout</w:t>
+      </w:r>
+      <w:r>
+        <w:rPr>
+          <w:lang w:val="en-US"/>
+        </w:rPr>
+        <w:t>, kiểu dữ liệu là std::streambuf*</w:t>
+      </w:r>
+    </w:p>
+    <w:p>
+      <w:pPr>
+        <w:pStyle w:val="ListParagraph"/>
+        <w:numPr>
+          <w:ilvl w:val="0"/>
+          <w:numId w:val="4"/>
+        </w:numPr>
+        <w:rPr>
+          <w:lang w:val="en-US"/>
+        </w:rPr>
+      </w:pPr>
+      <w:r>
+        <w:rPr>
+          <w:lang w:val="en-US"/>
+        </w:rPr>
+        <w:t>c</w:t>
+      </w:r>
+      <w:r>
+        <w:rPr>
+          <w:lang w:val="en-US"/>
+        </w:rPr>
+        <w:t>out bản chất là 1 đối tượng thuộc Class ostream tức là Output Stream</w:t>
+      </w:r>
+    </w:p>
+    <w:p>
+      <w:pPr>
+        <w:pStyle w:val="ListParagraph"/>
+        <w:numPr>
+          <w:ilvl w:val="0"/>
+          <w:numId w:val="4"/>
+        </w:numPr>
+        <w:rPr>
+          <w:lang w:val="en-US"/>
+        </w:rPr>
+      </w:pPr>
+      <w:r>
+        <w:rPr>
+          <w:lang w:val="en-US"/>
+        </w:rPr>
+        <w:t>&lt;Đối Tượng</w:t>
+      </w:r>
+      <w:r>
+        <w:rPr>
+          <w:lang w:val="en-US"/>
+        </w:rPr>
+        <w:t xml:space="preserve"> Stream</w:t>
+      </w:r>
+      <w:r>
+        <w:rPr>
+          <w:lang w:val="en-US"/>
+        </w:rPr>
+        <w:t xml:space="preserve"> Mới&gt; dùng Buffer mà cout tại thời điểm gọi lệnh trên chĩa vào, nó có các cờ riêng biệt so với cout gốc, các cờ này ban đầu ở trạng thái giống cout mặc định</w:t>
+      </w:r>
+    </w:p>
+    <w:p>
+      <w:pPr>
+        <w:pStyle w:val="ListParagraph"/>
+        <w:numPr>
+          <w:ilvl w:val="0"/>
+          <w:numId w:val="4"/>
+        </w:numPr>
+        <w:rPr>
+          <w:lang w:val="en-US"/>
+        </w:rPr>
+      </w:pPr>
+      <w:r>
+        <w:rPr>
+          <w:lang w:val="en-US"/>
+        </w:rPr>
+        <w:t>Ví dụ</w:t>
+      </w:r>
+    </w:p>
+    <w:p>
+      <w:pPr>
+        <w:pStyle w:val="ListParagraph"/>
+        <w:pBdr>
+          <w:top w:val="single" w:sz="4" w:space="1" w:color="auto"/>
+          <w:left w:val="single" w:sz="4" w:space="4" w:color="auto"/>
+          <w:bottom w:val="single" w:sz="4" w:space="1" w:color="auto"/>
+          <w:right w:val="single" w:sz="4" w:space="4" w:color="auto"/>
+        </w:pBdr>
+        <w:ind w:left="1080"/>
+        <w:rPr>
+          <w:lang w:val="en-US"/>
+        </w:rPr>
+      </w:pPr>
+      <w:r>
+        <w:rPr>
+          <w:lang w:val="en-US"/>
+        </w:rPr>
+        <w:t>s</w:t>
+      </w:r>
+      <w:r>
+        <w:rPr>
+          <w:lang w:val="en-US"/>
+        </w:rPr>
+        <w:t>td::</w:t>
+      </w:r>
+      <w:r>
+        <w:rPr>
+          <w:lang w:val="en-US"/>
+        </w:rPr>
+        <w:t>c</w:t>
+      </w:r>
+      <w:r>
+        <w:rPr>
+          <w:lang w:val="en-US"/>
+        </w:rPr>
+        <w:t>out &lt;&lt; std::fixed &lt;&lt; std::setprecision(5) &lt;&lt; 12.345</w:t>
+      </w:r>
+      <w:r>
+        <w:rPr>
+          <w:lang w:val="en-US"/>
+        </w:rPr>
+        <w:t xml:space="preserve"> &lt;&lt; std::endl</w:t>
+      </w:r>
+      <w:r>
+        <w:rPr>
+          <w:lang w:val="en-US"/>
+        </w:rPr>
+        <w:t>;</w:t>
+      </w:r>
+    </w:p>
+    <w:p>
+      <w:pPr>
+        <w:pStyle w:val="ListParagraph"/>
+        <w:pBdr>
+          <w:top w:val="single" w:sz="4" w:space="1" w:color="auto"/>
+          <w:left w:val="single" w:sz="4" w:space="4" w:color="auto"/>
+          <w:bottom w:val="single" w:sz="4" w:space="1" w:color="auto"/>
+          <w:right w:val="single" w:sz="4" w:space="4" w:color="auto"/>
+        </w:pBdr>
+        <w:ind w:left="1080"/>
+        <w:rPr>
+          <w:lang w:val="en-US"/>
+        </w:rPr>
+      </w:pPr>
+      <w:r>
+        <w:rPr>
+          <w:lang w:val="en-US"/>
+        </w:rPr>
+        <w:t>std::ostream foo(std::cout.rdbuf());</w:t>
+      </w:r>
+    </w:p>
+    <w:p>
+      <w:pPr>
+        <w:pStyle w:val="ListParagraph"/>
+        <w:pBdr>
+          <w:top w:val="single" w:sz="4" w:space="1" w:color="auto"/>
+          <w:left w:val="single" w:sz="4" w:space="4" w:color="auto"/>
+          <w:bottom w:val="single" w:sz="4" w:space="1" w:color="auto"/>
+          <w:right w:val="single" w:sz="4" w:space="4" w:color="auto"/>
+        </w:pBdr>
+        <w:ind w:left="1080"/>
+        <w:rPr>
+          <w:lang w:val="en-US"/>
+        </w:rPr>
+      </w:pPr>
+      <w:r>
+        <w:rPr>
+          <w:lang w:val="en-US"/>
+        </w:rPr>
+        <w:t>foo &lt;&lt; 12.345;</w:t>
+      </w:r>
+    </w:p>
+    <w:p>
+      <w:pPr>
+        <w:pStyle w:val="ListParagraph"/>
+        <w:numPr>
+          <w:ilvl w:val="0"/>
+          <w:numId w:val="4"/>
+        </w:numPr>
+        <w:rPr>
+          <w:lang w:val="en-US"/>
+        </w:rPr>
+      </w:pPr>
+      <w:r>
+        <w:rPr>
+          <w:lang w:val="en-US"/>
+        </w:rPr>
+        <w:t>Thứ được thêm vào Buffer mà cout và foo chĩa vào</w:t>
+      </w:r>
+    </w:p>
+    <w:p>
+      <w:pPr>
+        <w:pStyle w:val="ListParagraph"/>
+        <w:pBdr>
+          <w:top w:val="single" w:sz="4" w:space="1" w:color="auto"/>
+          <w:left w:val="single" w:sz="4" w:space="4" w:color="auto"/>
+          <w:bottom w:val="single" w:sz="4" w:space="1" w:color="auto"/>
+          <w:right w:val="single" w:sz="4" w:space="4" w:color="auto"/>
+        </w:pBdr>
+        <w:ind w:left="1080"/>
+        <w:rPr>
+          <w:lang w:val="en-US"/>
+        </w:rPr>
+      </w:pPr>
+      <w:r>
+        <w:rPr>
+          <w:lang w:val="en-US"/>
+        </w:rPr>
+        <w:t>12.34500</w:t>
+      </w:r>
+    </w:p>
+    <w:p>
+      <w:pPr>
+        <w:pStyle w:val="ListParagraph"/>
+        <w:pBdr>
+          <w:top w:val="single" w:sz="4" w:space="1" w:color="auto"/>
+          <w:left w:val="single" w:sz="4" w:space="4" w:color="auto"/>
+          <w:bottom w:val="single" w:sz="4" w:space="1" w:color="auto"/>
+          <w:right w:val="single" w:sz="4" w:space="4" w:color="auto"/>
+        </w:pBdr>
+        <w:ind w:left="1080"/>
+        <w:rPr>
+          <w:lang w:val="en-US"/>
+        </w:rPr>
+      </w:pPr>
+      <w:r>
+        <w:rPr>
+          <w:lang w:val="en-US"/>
+        </w:rPr>
+        <w:t>12.345</w:t>
+      </w:r>
+    </w:p>
+    <w:p>
+      <w:pPr>
+        <w:pStyle w:val="ListParagraph"/>
+        <w:numPr>
+          <w:ilvl w:val="0"/>
+          <w:numId w:val="3"/>
+        </w:numPr>
+        <w:rPr>
+          <w:lang w:val="en-US"/>
+        </w:rPr>
+      </w:pPr>
+      <w:r>
+        <w:rPr>
+          <w:lang w:val="en-US"/>
+        </w:rPr>
+        <w:t xml:space="preserve">Thay </w:t>
+      </w:r>
+      <w:r>
+        <w:rPr>
+          <w:lang w:val="en-US"/>
+        </w:rPr>
+        <w:t xml:space="preserve">Đổi </w:t>
+      </w:r>
+      <w:r>
+        <w:rPr>
+          <w:lang w:val="en-US"/>
+        </w:rPr>
+        <w:t xml:space="preserve">Buffer </w:t>
+      </w:r>
+      <w:r>
+        <w:rPr>
+          <w:lang w:val="en-US"/>
+        </w:rPr>
+        <w:t xml:space="preserve">Mà </w:t>
+      </w:r>
+      <w:r>
+        <w:rPr>
+          <w:lang w:val="en-US"/>
+        </w:rPr>
+        <w:t xml:space="preserve">Cout </w:t>
+      </w:r>
+      <w:r>
+        <w:rPr>
+          <w:lang w:val="en-US"/>
+        </w:rPr>
+        <w:t>Chĩa Vào?</w:t>
+      </w:r>
+    </w:p>
+    <w:p>
+      <w:pPr>
+        <w:pStyle w:val="ListParagraph"/>
+        <w:pBdr>
+          <w:top w:val="single" w:sz="4" w:space="1" w:color="auto"/>
+          <w:left w:val="single" w:sz="4" w:space="4" w:color="auto"/>
+          <w:bottom w:val="single" w:sz="4" w:space="1" w:color="auto"/>
+          <w:right w:val="single" w:sz="4" w:space="4" w:color="auto"/>
+        </w:pBdr>
+        <w:ind w:left="1080"/>
+        <w:rPr>
+          <w:lang w:val="en-US"/>
+        </w:rPr>
+      </w:pPr>
+      <w:r>
+        <w:rPr>
+          <w:lang w:val="en-US"/>
+        </w:rPr>
+        <w:t>s</w:t>
+      </w:r>
+      <w:r>
+        <w:rPr>
+          <w:lang w:val="en-US"/>
+        </w:rPr>
+        <w:t>td::</w:t>
+      </w:r>
+      <w:r>
+        <w:rPr>
+          <w:lang w:val="en-US"/>
+        </w:rPr>
+        <w:t>c</w:t>
+      </w:r>
+      <w:r>
+        <w:rPr>
+          <w:lang w:val="en-US"/>
+        </w:rPr>
+        <w:t>out.rdbuf(&lt;Đối Tượng Stream&gt;.rdbuf())</w:t>
+      </w:r>
+      <w:r>
+        <w:rPr>
+          <w:lang w:val="en-US"/>
+        </w:rPr>
+        <w:t>;</w:t>
+      </w:r>
+    </w:p>
+    <w:p>
+      <w:pPr>
+        <w:pStyle w:val="ListParagraph"/>
+        <w:numPr>
+          <w:ilvl w:val="0"/>
+          <w:numId w:val="4"/>
+        </w:numPr>
+        <w:rPr>
+          <w:lang w:val="en-US"/>
+        </w:rPr>
+      </w:pPr>
+      <w:r>
+        <w:rPr>
+          <w:lang w:val="en-US"/>
+        </w:rPr>
+        <w:t>&lt;Đối Tượng Stream&gt; có thể là 1 File Object, khi đó, những bạn có thể dùng cout để ghi vào Buffer của File tương tự như khi dùng File Object</w:t>
+      </w:r>
+      <w:r>
+        <w:rPr>
+          <w:lang w:val="en-US"/>
+        </w:rPr>
+        <w:t xml:space="preserve"> đó</w:t>
+      </w:r>
+    </w:p>
+    <w:p>
+      <w:pPr>
+        <w:pStyle w:val="ListParagraph"/>
+        <w:numPr>
+          <w:ilvl w:val="0"/>
+          <w:numId w:val="3"/>
+        </w:numPr>
+        <w:rPr>
+          <w:lang w:val="en-US"/>
+        </w:rPr>
+      </w:pPr>
+      <w:r>
+        <w:rPr>
+          <w:lang w:val="en-US"/>
+        </w:rPr>
+        <w:t>Trả Về 1 Số Ngẫu Nhiên?</w:t>
+      </w:r>
+    </w:p>
+    <w:p>
+      <w:pPr>
+        <w:pStyle w:val="ListParagraph"/>
+        <w:pBdr>
+          <w:top w:val="single" w:sz="4" w:space="1" w:color="auto"/>
+          <w:left w:val="single" w:sz="4" w:space="4" w:color="auto"/>
+          <w:bottom w:val="single" w:sz="4" w:space="1" w:color="auto"/>
+          <w:right w:val="single" w:sz="4" w:space="4" w:color="auto"/>
+        </w:pBdr>
+        <w:ind w:left="1080"/>
+        <w:rPr>
+          <w:lang w:val="en-US"/>
+        </w:rPr>
+      </w:pPr>
+      <w:r>
+        <w:rPr>
+          <w:lang w:val="en-US"/>
+        </w:rPr>
+        <w:t>rand()</w:t>
+      </w:r>
+    </w:p>
+    <w:p>
+      <w:pPr>
+        <w:pStyle w:val="ListParagraph"/>
+        <w:numPr>
+          <w:ilvl w:val="0"/>
+          <w:numId w:val="4"/>
+        </w:numPr>
+        <w:rPr>
+          <w:lang w:val="en-US"/>
+        </w:rPr>
+      </w:pPr>
+      <w:r>
+        <w:rPr>
+          <w:lang w:val="en-US"/>
+        </w:rPr>
+        <w:t>Lệnh trên sẽ trả về 1 số nguyên ngẫu nhiên trong đoạn từ 0 đến 32767, tức là từ 0 đến số nhị phân 15 Bit Full 1</w:t>
+      </w:r>
+    </w:p>
+    <w:p>
+      <w:pPr>
+        <w:pStyle w:val="ListParagraph"/>
+        <w:numPr>
+          <w:ilvl w:val="0"/>
+          <w:numId w:val="4"/>
+        </w:numPr>
+        <w:rPr>
+          <w:lang w:val="en-US"/>
+        </w:rPr>
+      </w:pPr>
+      <w:r>
+        <w:rPr>
+          <w:lang w:val="en-US"/>
+        </w:rPr>
+        <w:t>Các số ngẫu nhiên sẽ được tạo ra dựa vào Seed, nếu Seed không đổi thì mỗi lần chạy lại chương trình lệnh trên sẽ trả về chuỗi số giống nhau</w:t>
+      </w:r>
+    </w:p>
+    <w:p>
+      <w:pPr>
+        <w:pStyle w:val="ListParagraph"/>
+        <w:numPr>
+          <w:ilvl w:val="0"/>
+          <w:numId w:val="4"/>
+        </w:numPr>
+        <w:rPr>
+          <w:lang w:val="en-US"/>
+        </w:rPr>
+      </w:pPr>
+      <w:r>
+        <w:rPr>
+          <w:lang w:val="en-US"/>
+        </w:rPr>
+        <w:t>Mặc định Seed = 1</w:t>
+      </w:r>
+    </w:p>
+    <w:p>
+      <w:pPr>
+        <w:pStyle w:val="ListParagraph"/>
+        <w:numPr>
+          <w:ilvl w:val="0"/>
+          <w:numId w:val="4"/>
+        </w:numPr>
+        <w:rPr>
+          <w:lang w:val="en-US"/>
+        </w:rPr>
+      </w:pPr>
+      <w:r>
+        <w:rPr>
+          <w:lang w:val="en-US"/>
+        </w:rPr>
+        <w:t>Để chỉ định Seed</w:t>
+      </w:r>
+    </w:p>
+    <w:p>
+      <w:pPr>
+        <w:pStyle w:val="ListParagraph"/>
+        <w:pBdr>
+          <w:top w:val="single" w:sz="4" w:space="1" w:color="auto"/>
+          <w:left w:val="single" w:sz="4" w:space="4" w:color="auto"/>
+          <w:bottom w:val="single" w:sz="4" w:space="1" w:color="auto"/>
+          <w:right w:val="single" w:sz="4" w:space="4" w:color="auto"/>
+        </w:pBdr>
+        <w:ind w:left="1080"/>
+        <w:rPr>
+          <w:lang w:val="en-US"/>
+        </w:rPr>
+      </w:pPr>
+      <w:r>
+        <w:rPr>
+          <w:lang w:val="en-US"/>
+        </w:rPr>
+        <w:t>srand(&lt;Seed&gt;);</w:t>
+      </w:r>
+    </w:p>
+    <w:p>
+      <w:pPr>
+        <w:pStyle w:val="ListParagraph"/>
+        <w:numPr>
+          <w:ilvl w:val="0"/>
+          <w:numId w:val="4"/>
+        </w:numPr>
+        <w:rPr>
+          <w:lang w:val="en-US"/>
+        </w:rPr>
+      </w:pPr>
+      <w:r>
+        <w:rPr>
+          <w:lang w:val="en-US"/>
+        </w:rPr>
+        <w:t>&lt;Seed&gt; phải là số nguyên không dấu</w:t>
+      </w:r>
+    </w:p>
+    <w:p>
+      <w:pPr>
+        <w:pStyle w:val="ListParagraph"/>
+        <w:numPr>
+          <w:ilvl w:val="0"/>
+          <w:numId w:val="3"/>
+        </w:numPr>
+        <w:rPr>
+          <w:lang w:val="en-US"/>
+        </w:rPr>
+      </w:pPr>
+      <w:r>
+        <w:rPr>
+          <w:lang w:val="en-US"/>
+        </w:rPr>
+        <w:t>Một Số Giá Trị Đặc Biệt?</w:t>
+      </w:r>
+    </w:p>
+    <w:p>
+      <w:pPr>
+        <w:pStyle w:val="ListParagraph"/>
+        <w:pBdr>
+          <w:top w:val="single" w:sz="4" w:space="1" w:color="auto"/>
+          <w:left w:val="single" w:sz="4" w:space="4" w:color="auto"/>
+          <w:bottom w:val="single" w:sz="4" w:space="1" w:color="auto"/>
+          <w:right w:val="single" w:sz="4" w:space="4" w:color="auto"/>
+        </w:pBdr>
+        <w:ind w:left="1080"/>
+        <w:rPr>
+          <w:lang w:val="en-US"/>
+        </w:rPr>
+      </w:pPr>
+      <w:r>
+        <w:rPr>
+          <w:lang w:val="en-US"/>
+        </w:rPr>
+        <w:t>NULL = 0</w:t>
+      </w:r>
+    </w:p>
+    <w:p>
+      <w:pPr>
+        <w:pStyle w:val="ListParagraph"/>
+        <w:numPr>
+          <w:ilvl w:val="0"/>
+          <w:numId w:val="4"/>
+        </w:numPr>
+        <w:rPr>
+          <w:lang w:val="en-US"/>
+        </w:rPr>
+      </w:pPr>
+      <w:r>
+        <w:rPr>
+          <w:lang w:val="en-US"/>
+        </w:rPr>
+        <w:t>Đây là địa chỉ, chỉ được phép gán cho Pointer</w:t>
+      </w:r>
+    </w:p>
+    <w:p>
+      <w:pPr>
+        <w:pStyle w:val="ListParagraph"/>
+        <w:pBdr>
+          <w:top w:val="single" w:sz="4" w:space="1" w:color="auto"/>
+          <w:left w:val="single" w:sz="4" w:space="4" w:color="auto"/>
+          <w:bottom w:val="single" w:sz="4" w:space="1" w:color="auto"/>
+          <w:right w:val="single" w:sz="4" w:space="4" w:color="auto"/>
+        </w:pBdr>
+        <w:ind w:left="1080"/>
+        <w:rPr>
+          <w:lang w:val="en-US"/>
+        </w:rPr>
+      </w:pPr>
+      <w:r>
+        <w:rPr>
+          <w:lang w:val="en-US"/>
+        </w:rPr>
         <w:lastRenderedPageBreak/>
-        <w:t>s</w:t>
-      </w:r>
-      <w:r>
-        <w:rPr>
-          <w:lang w:val="en-US"/>
-        </w:rPr>
-        <w:t>td::</w:t>
-      </w:r>
-      <w:r>
-        <w:rPr>
-          <w:lang w:val="en-US"/>
-        </w:rPr>
-        <w:t>cin.tie(NULL);</w:t>
-      </w:r>
-    </w:p>
-    <w:p>
-      <w:pPr>
-        <w:pStyle w:val="ListParagraph"/>
-        <w:numPr>
-          <w:ilvl w:val="0"/>
-          <w:numId w:val="4"/>
-        </w:numPr>
-        <w:rPr>
-          <w:lang w:val="en-US"/>
-        </w:rPr>
-      </w:pPr>
-      <w:r>
-        <w:rPr>
-          <w:lang w:val="en-US"/>
-        </w:rPr>
-        <w:t>Đ</w:t>
-      </w:r>
-      <w:r>
-        <w:rPr>
-          <w:lang w:val="en-US"/>
-        </w:rPr>
-        <w:t>ể ràng buộc lại</w:t>
-      </w:r>
-    </w:p>
-    <w:p>
-      <w:pPr>
-        <w:pStyle w:val="ListParagraph"/>
-        <w:pBdr>
-          <w:top w:val="single" w:sz="4" w:space="1" w:color="auto"/>
-          <w:left w:val="single" w:sz="4" w:space="4" w:color="auto"/>
-          <w:bottom w:val="single" w:sz="4" w:space="1" w:color="auto"/>
-          <w:right w:val="single" w:sz="4" w:space="4" w:color="auto"/>
-        </w:pBdr>
-        <w:ind w:left="1080"/>
-        <w:rPr>
-          <w:lang w:val="en-US"/>
-        </w:rPr>
-      </w:pPr>
-      <w:r>
-        <w:rPr>
-          <w:lang w:val="en-US"/>
-        </w:rPr>
-        <w:t>std::</w:t>
-      </w:r>
-      <w:r>
-        <w:rPr>
-          <w:lang w:val="en-US"/>
-        </w:rPr>
-        <w:t>cin.tie(&amp;</w:t>
-      </w:r>
-      <w:r>
-        <w:rPr>
-          <w:lang w:val="en-US"/>
-        </w:rPr>
-        <w:t>std::</w:t>
-      </w:r>
-      <w:r>
-        <w:rPr>
-          <w:lang w:val="en-US"/>
-        </w:rPr>
-        <w:t>cout);</w:t>
-      </w:r>
-    </w:p>
-    <w:p>
-      <w:pPr>
-        <w:pStyle w:val="ListParagraph"/>
-        <w:numPr>
-          <w:ilvl w:val="0"/>
-          <w:numId w:val="3"/>
-        </w:numPr>
-        <w:rPr>
-          <w:lang w:val="en-US"/>
-        </w:rPr>
-      </w:pPr>
-      <w:r>
-        <w:rPr>
-          <w:lang w:val="en-US"/>
-        </w:rPr>
-        <w:t xml:space="preserve">Trả Về </w:t>
-      </w:r>
-      <w:r>
-        <w:rPr>
-          <w:lang w:val="en-US"/>
-        </w:rPr>
-        <w:t>Pointer</w:t>
-      </w:r>
-      <w:r>
-        <w:rPr>
-          <w:lang w:val="en-US"/>
-        </w:rPr>
-        <w:t xml:space="preserve"> </w:t>
-      </w:r>
-      <w:r>
-        <w:rPr>
-          <w:lang w:val="en-US"/>
-        </w:rPr>
-        <w:t xml:space="preserve">Vào </w:t>
-      </w:r>
-      <w:r>
-        <w:rPr>
-          <w:lang w:val="en-US"/>
-        </w:rPr>
-        <w:t xml:space="preserve">Phần Tử Đầu Tiên </w:t>
-      </w:r>
-      <w:r>
-        <w:rPr>
-          <w:lang w:val="en-US"/>
-        </w:rPr>
-        <w:t>Hoặc</w:t>
-      </w:r>
-      <w:r>
-        <w:rPr>
-          <w:lang w:val="en-US"/>
-        </w:rPr>
-        <w:t xml:space="preserve"> Kế Ngay Sau </w:t>
-      </w:r>
-      <w:r>
-        <w:rPr>
-          <w:lang w:val="en-US"/>
-        </w:rPr>
-        <w:t xml:space="preserve">Cuối Cùng </w:t>
-      </w:r>
-      <w:r>
-        <w:rPr>
-          <w:lang w:val="en-US"/>
-        </w:rPr>
-        <w:t>Của 1 Mảng?</w:t>
-      </w:r>
-    </w:p>
-    <w:p>
-      <w:pPr>
-        <w:pStyle w:val="ListParagraph"/>
-        <w:pBdr>
-          <w:top w:val="single" w:sz="4" w:space="1" w:color="auto"/>
-          <w:left w:val="single" w:sz="4" w:space="4" w:color="auto"/>
-          <w:bottom w:val="single" w:sz="4" w:space="1" w:color="auto"/>
-          <w:right w:val="single" w:sz="4" w:space="4" w:color="auto"/>
-        </w:pBdr>
-        <w:ind w:left="1080"/>
-        <w:rPr>
-          <w:lang w:val="en-US"/>
-        </w:rPr>
-      </w:pPr>
-      <w:r>
-        <w:rPr>
-          <w:lang w:val="en-US"/>
-        </w:rPr>
-        <w:t>&lt;</w:t>
-      </w:r>
-      <w:r>
-        <w:rPr>
-          <w:lang w:val="en-US"/>
-        </w:rPr>
-        <w:t>Pointer</w:t>
-      </w:r>
-      <w:r>
-        <w:rPr>
-          <w:lang w:val="en-US"/>
-        </w:rPr>
-        <w:t xml:space="preserve"> Đầu&gt; = std::begin(&lt;Mảng&gt;);</w:t>
-      </w:r>
-    </w:p>
-    <w:p>
-      <w:pPr>
-        <w:pStyle w:val="ListParagraph"/>
-        <w:pBdr>
-          <w:top w:val="single" w:sz="4" w:space="1" w:color="auto"/>
-          <w:left w:val="single" w:sz="4" w:space="4" w:color="auto"/>
-          <w:bottom w:val="single" w:sz="4" w:space="1" w:color="auto"/>
-          <w:right w:val="single" w:sz="4" w:space="4" w:color="auto"/>
-        </w:pBdr>
-        <w:ind w:left="1080"/>
-        <w:rPr>
-          <w:lang w:val="en-US"/>
-        </w:rPr>
-      </w:pPr>
-      <w:r>
-        <w:rPr>
-          <w:lang w:val="en-US"/>
-        </w:rPr>
-        <w:t>&lt;</w:t>
-      </w:r>
-      <w:r>
-        <w:rPr>
-          <w:lang w:val="en-US"/>
-        </w:rPr>
-        <w:t>Pointer</w:t>
-      </w:r>
-      <w:r>
-        <w:rPr>
-          <w:lang w:val="en-US"/>
-        </w:rPr>
-        <w:t xml:space="preserve"> </w:t>
-      </w:r>
-      <w:r>
-        <w:rPr>
-          <w:lang w:val="en-US"/>
-        </w:rPr>
-        <w:t xml:space="preserve">Kế Sau </w:t>
-      </w:r>
-      <w:r>
-        <w:rPr>
-          <w:lang w:val="en-US"/>
-        </w:rPr>
-        <w:t>Cuối&gt; = std::end(&lt;Mảng&gt;);</w:t>
-      </w:r>
-    </w:p>
-    <w:p>
-      <w:pPr>
-        <w:pStyle w:val="ListParagraph"/>
-        <w:numPr>
-          <w:ilvl w:val="0"/>
-          <w:numId w:val="4"/>
-        </w:numPr>
-        <w:rPr>
-          <w:lang w:val="en-US"/>
-        </w:rPr>
-      </w:pPr>
-      <w:r>
-        <w:rPr>
-          <w:lang w:val="en-US"/>
-        </w:rPr>
-        <w:t>Ví dụ mảng int [1, 2, 3], thì giả sử địa chỉ của phần tử đầu là 100 thì địa chỉ kế sau cuối sẽ là 112, theo hệ thập phân</w:t>
-      </w:r>
-    </w:p>
-    <w:p>
-      <w:pPr>
-        <w:pStyle w:val="ListParagraph"/>
-        <w:numPr>
-          <w:ilvl w:val="0"/>
-          <w:numId w:val="3"/>
-        </w:numPr>
-        <w:rPr>
-          <w:lang w:val="en-US"/>
-        </w:rPr>
-      </w:pPr>
-      <w:r>
-        <w:rPr>
-          <w:lang w:val="en-US"/>
-        </w:rPr>
-        <w:t>T</w:t>
-      </w:r>
-      <w:r>
-        <w:rPr>
-          <w:lang w:val="en-US"/>
-        </w:rPr>
-        <w:t xml:space="preserve">ạo </w:t>
-      </w:r>
-      <w:r>
-        <w:rPr>
-          <w:lang w:val="en-US"/>
-        </w:rPr>
-        <w:t>1 Đối Tượng Mới Giống Cout?</w:t>
-      </w:r>
-    </w:p>
-    <w:p>
-      <w:pPr>
-        <w:pStyle w:val="ListParagraph"/>
-        <w:pBdr>
-          <w:top w:val="single" w:sz="4" w:space="1" w:color="auto"/>
-          <w:left w:val="single" w:sz="4" w:space="4" w:color="auto"/>
-          <w:bottom w:val="single" w:sz="4" w:space="1" w:color="auto"/>
-          <w:right w:val="single" w:sz="4" w:space="4" w:color="auto"/>
-        </w:pBdr>
-        <w:ind w:left="1080"/>
-        <w:rPr>
-          <w:lang w:val="en-US"/>
-        </w:rPr>
-      </w:pPr>
-      <w:r>
-        <w:rPr>
-          <w:lang w:val="en-US"/>
-        </w:rPr>
-        <w:t>s</w:t>
-      </w:r>
-      <w:r>
-        <w:rPr>
-          <w:lang w:val="en-US"/>
-        </w:rPr>
-        <w:t xml:space="preserve">td::ostream &lt;Đối Tượng </w:t>
-      </w:r>
-      <w:r>
-        <w:rPr>
-          <w:lang w:val="en-US"/>
-        </w:rPr>
-        <w:t xml:space="preserve">Stream </w:t>
-      </w:r>
-      <w:r>
-        <w:rPr>
-          <w:lang w:val="en-US"/>
-        </w:rPr>
-        <w:t>Mới&gt;(std::cout.rdbuf());</w:t>
-      </w:r>
-    </w:p>
-    <w:p>
-      <w:pPr>
-        <w:pStyle w:val="ListParagraph"/>
-        <w:numPr>
-          <w:ilvl w:val="0"/>
-          <w:numId w:val="4"/>
-        </w:numPr>
-        <w:rPr>
-          <w:lang w:val="en-US"/>
-        </w:rPr>
-      </w:pPr>
-      <w:r>
-        <w:rPr>
-          <w:lang w:val="en-US"/>
-        </w:rPr>
-        <w:t>Ở</w:t>
-      </w:r>
-      <w:r>
-        <w:rPr>
-          <w:lang w:val="en-US"/>
-        </w:rPr>
-        <w:t xml:space="preserve"> đây lệnh rdbuf sẽ trả về con trỏ tới Buffer của đối tượng gọi nó, ở đây là cout</w:t>
-      </w:r>
-      <w:r>
-        <w:rPr>
-          <w:lang w:val="en-US"/>
-        </w:rPr>
-        <w:t>, kiểu dữ liệu là std::streambuf*</w:t>
-      </w:r>
-    </w:p>
-    <w:p>
-      <w:pPr>
-        <w:pStyle w:val="ListParagraph"/>
-        <w:numPr>
-          <w:ilvl w:val="0"/>
-          <w:numId w:val="4"/>
-        </w:numPr>
-        <w:rPr>
-          <w:lang w:val="en-US"/>
-        </w:rPr>
-      </w:pPr>
-      <w:r>
-        <w:rPr>
-          <w:lang w:val="en-US"/>
-        </w:rPr>
-        <w:t>c</w:t>
-      </w:r>
-      <w:r>
-        <w:rPr>
-          <w:lang w:val="en-US"/>
-        </w:rPr>
-        <w:t>out bản chất là 1 đối tượng thuộc Class ostream tức là Output Stream</w:t>
-      </w:r>
-    </w:p>
-    <w:p>
-      <w:pPr>
-        <w:pStyle w:val="ListParagraph"/>
-        <w:numPr>
-          <w:ilvl w:val="0"/>
-          <w:numId w:val="4"/>
-        </w:numPr>
-        <w:rPr>
-          <w:lang w:val="en-US"/>
-        </w:rPr>
-      </w:pPr>
-      <w:r>
-        <w:rPr>
-          <w:lang w:val="en-US"/>
-        </w:rPr>
-        <w:t>&lt;Đối Tượng</w:t>
-      </w:r>
-      <w:r>
-        <w:rPr>
-          <w:lang w:val="en-US"/>
-        </w:rPr>
-        <w:t xml:space="preserve"> Stream</w:t>
-      </w:r>
-      <w:r>
-        <w:rPr>
-          <w:lang w:val="en-US"/>
-        </w:rPr>
-        <w:t xml:space="preserve"> Mới&gt; dùng Buffer mà cout tại thời điểm gọi lệnh trên chĩa vào, nó có các cờ riêng biệt so với cout gốc, các cờ này ban đầu ở trạng thái giống cout mặc định</w:t>
-      </w:r>
-    </w:p>
-    <w:p>
-      <w:pPr>
-        <w:pStyle w:val="ListParagraph"/>
-        <w:numPr>
-          <w:ilvl w:val="0"/>
-          <w:numId w:val="4"/>
-        </w:numPr>
-        <w:rPr>
-          <w:lang w:val="en-US"/>
-        </w:rPr>
-      </w:pPr>
-      <w:r>
-        <w:rPr>
-          <w:lang w:val="en-US"/>
-        </w:rPr>
-        <w:t>Ví dụ</w:t>
-      </w:r>
-    </w:p>
-    <w:p>
-      <w:pPr>
-        <w:pStyle w:val="ListParagraph"/>
-        <w:pBdr>
-          <w:top w:val="single" w:sz="4" w:space="1" w:color="auto"/>
-          <w:left w:val="single" w:sz="4" w:space="4" w:color="auto"/>
-          <w:bottom w:val="single" w:sz="4" w:space="1" w:color="auto"/>
-          <w:right w:val="single" w:sz="4" w:space="4" w:color="auto"/>
-        </w:pBdr>
-        <w:ind w:left="1080"/>
-        <w:rPr>
-          <w:lang w:val="en-US"/>
-        </w:rPr>
-      </w:pPr>
-      <w:r>
-        <w:rPr>
-          <w:lang w:val="en-US"/>
-        </w:rPr>
-        <w:t>s</w:t>
-      </w:r>
-      <w:r>
-        <w:rPr>
-          <w:lang w:val="en-US"/>
-        </w:rPr>
-        <w:t>td::</w:t>
-      </w:r>
-      <w:r>
-        <w:rPr>
-          <w:lang w:val="en-US"/>
-        </w:rPr>
-        <w:t>c</w:t>
-      </w:r>
-      <w:r>
-        <w:rPr>
-          <w:lang w:val="en-US"/>
-        </w:rPr>
-        <w:t>out &lt;&lt; std::fixed &lt;&lt; std::setprecision(5) &lt;&lt; 12.345</w:t>
-      </w:r>
-      <w:r>
-        <w:rPr>
-          <w:lang w:val="en-US"/>
-        </w:rPr>
-        <w:t xml:space="preserve"> &lt;&lt; std::endl</w:t>
-      </w:r>
-      <w:r>
-        <w:rPr>
-          <w:lang w:val="en-US"/>
-        </w:rPr>
-        <w:t>;</w:t>
-      </w:r>
-    </w:p>
-    <w:p>
-      <w:pPr>
-        <w:pStyle w:val="ListParagraph"/>
-        <w:pBdr>
-          <w:top w:val="single" w:sz="4" w:space="1" w:color="auto"/>
-          <w:left w:val="single" w:sz="4" w:space="4" w:color="auto"/>
-          <w:bottom w:val="single" w:sz="4" w:space="1" w:color="auto"/>
-          <w:right w:val="single" w:sz="4" w:space="4" w:color="auto"/>
-        </w:pBdr>
-        <w:ind w:left="1080"/>
-        <w:rPr>
-          <w:lang w:val="en-US"/>
-        </w:rPr>
-      </w:pPr>
-      <w:r>
-        <w:rPr>
-          <w:lang w:val="en-US"/>
-        </w:rPr>
-        <w:t>std::ostream foo(std::cout.rdbuf());</w:t>
-      </w:r>
-    </w:p>
-    <w:p>
-      <w:pPr>
-        <w:pStyle w:val="ListParagraph"/>
-        <w:pBdr>
-          <w:top w:val="single" w:sz="4" w:space="1" w:color="auto"/>
-          <w:left w:val="single" w:sz="4" w:space="4" w:color="auto"/>
-          <w:bottom w:val="single" w:sz="4" w:space="1" w:color="auto"/>
-          <w:right w:val="single" w:sz="4" w:space="4" w:color="auto"/>
-        </w:pBdr>
-        <w:ind w:left="1080"/>
-        <w:rPr>
-          <w:lang w:val="en-US"/>
-        </w:rPr>
-      </w:pPr>
-      <w:r>
-        <w:rPr>
-          <w:lang w:val="en-US"/>
-        </w:rPr>
-        <w:t>foo &lt;&lt; 12.345;</w:t>
-      </w:r>
-    </w:p>
-    <w:p>
-      <w:pPr>
-        <w:pStyle w:val="ListParagraph"/>
-        <w:numPr>
-          <w:ilvl w:val="0"/>
-          <w:numId w:val="4"/>
-        </w:numPr>
-        <w:rPr>
-          <w:lang w:val="en-US"/>
-        </w:rPr>
-      </w:pPr>
-      <w:r>
-        <w:rPr>
-          <w:lang w:val="en-US"/>
-        </w:rPr>
-        <w:t>Thứ được thêm vào Buffer mà cout và foo chĩa vào</w:t>
-      </w:r>
-    </w:p>
-    <w:p>
-      <w:pPr>
-        <w:pStyle w:val="ListParagraph"/>
-        <w:pBdr>
-          <w:top w:val="single" w:sz="4" w:space="1" w:color="auto"/>
-          <w:left w:val="single" w:sz="4" w:space="4" w:color="auto"/>
-          <w:bottom w:val="single" w:sz="4" w:space="1" w:color="auto"/>
-          <w:right w:val="single" w:sz="4" w:space="4" w:color="auto"/>
-        </w:pBdr>
-        <w:ind w:left="1080"/>
-        <w:rPr>
-          <w:lang w:val="en-US"/>
-        </w:rPr>
-      </w:pPr>
-      <w:r>
-        <w:rPr>
-          <w:lang w:val="en-US"/>
-        </w:rPr>
-        <w:t>12.34500</w:t>
-      </w:r>
-    </w:p>
-    <w:p>
-      <w:pPr>
-        <w:pStyle w:val="ListParagraph"/>
-        <w:pBdr>
-          <w:top w:val="single" w:sz="4" w:space="1" w:color="auto"/>
-          <w:left w:val="single" w:sz="4" w:space="4" w:color="auto"/>
-          <w:bottom w:val="single" w:sz="4" w:space="1" w:color="auto"/>
-          <w:right w:val="single" w:sz="4" w:space="4" w:color="auto"/>
-        </w:pBdr>
-        <w:ind w:left="1080"/>
-        <w:rPr>
-          <w:lang w:val="en-US"/>
-        </w:rPr>
-      </w:pPr>
-      <w:r>
-        <w:rPr>
-          <w:lang w:val="en-US"/>
-        </w:rPr>
-        <w:t>12.345</w:t>
-      </w:r>
-    </w:p>
-    <w:p>
-      <w:pPr>
-        <w:pStyle w:val="ListParagraph"/>
-        <w:numPr>
-          <w:ilvl w:val="0"/>
-          <w:numId w:val="3"/>
-        </w:numPr>
-        <w:rPr>
-          <w:lang w:val="en-US"/>
-        </w:rPr>
-      </w:pPr>
-      <w:r>
-        <w:rPr>
-          <w:lang w:val="en-US"/>
-        </w:rPr>
-        <w:t xml:space="preserve">Thay </w:t>
-      </w:r>
-      <w:r>
-        <w:rPr>
-          <w:lang w:val="en-US"/>
-        </w:rPr>
-        <w:t xml:space="preserve">Đổi </w:t>
-      </w:r>
-      <w:r>
-        <w:rPr>
-          <w:lang w:val="en-US"/>
-        </w:rPr>
-        <w:t xml:space="preserve">Buffer </w:t>
-      </w:r>
-      <w:r>
-        <w:rPr>
-          <w:lang w:val="en-US"/>
-        </w:rPr>
-        <w:t xml:space="preserve">Mà </w:t>
-      </w:r>
-      <w:r>
-        <w:rPr>
-          <w:lang w:val="en-US"/>
-        </w:rPr>
-        <w:t xml:space="preserve">Cout </w:t>
-      </w:r>
-      <w:r>
-        <w:rPr>
-          <w:lang w:val="en-US"/>
-        </w:rPr>
-        <w:t>Chĩa Vào?</w:t>
-      </w:r>
-    </w:p>
-    <w:p>
-      <w:pPr>
-        <w:pStyle w:val="ListParagraph"/>
-        <w:pBdr>
-          <w:top w:val="single" w:sz="4" w:space="1" w:color="auto"/>
-          <w:left w:val="single" w:sz="4" w:space="4" w:color="auto"/>
-          <w:bottom w:val="single" w:sz="4" w:space="1" w:color="auto"/>
-          <w:right w:val="single" w:sz="4" w:space="4" w:color="auto"/>
-        </w:pBdr>
-        <w:ind w:left="1080"/>
-        <w:rPr>
-          <w:lang w:val="en-US"/>
-        </w:rPr>
-      </w:pPr>
-      <w:r>
-        <w:rPr>
-          <w:lang w:val="en-US"/>
-        </w:rPr>
-        <w:t>s</w:t>
-      </w:r>
-      <w:r>
-        <w:rPr>
-          <w:lang w:val="en-US"/>
-        </w:rPr>
-        <w:t>td::</w:t>
-      </w:r>
-      <w:r>
-        <w:rPr>
-          <w:lang w:val="en-US"/>
-        </w:rPr>
-        <w:t>c</w:t>
-      </w:r>
-      <w:r>
-        <w:rPr>
-          <w:lang w:val="en-US"/>
-        </w:rPr>
-        <w:t>out.rdbuf(&lt;Đối Tượng Stream&gt;.rdbuf())</w:t>
-      </w:r>
-      <w:r>
-        <w:rPr>
-          <w:lang w:val="en-US"/>
-        </w:rPr>
-        <w:t>;</w:t>
-      </w:r>
-    </w:p>
-    <w:p>
-      <w:pPr>
-        <w:pStyle w:val="ListParagraph"/>
-        <w:numPr>
-          <w:ilvl w:val="0"/>
-          <w:numId w:val="4"/>
-        </w:numPr>
-        <w:rPr>
-          <w:lang w:val="en-US"/>
-        </w:rPr>
-      </w:pPr>
-      <w:r>
-        <w:rPr>
-          <w:lang w:val="en-US"/>
-        </w:rPr>
-        <w:t>&lt;Đối Tượng Stream&gt; có thể là 1 File Object, khi đó, những bạn có thể dùng cout để ghi vào Buffer của File tương tự như khi dùng File Object</w:t>
-      </w:r>
-      <w:r>
-        <w:rPr>
-          <w:lang w:val="en-US"/>
-        </w:rPr>
-        <w:t xml:space="preserve"> đó</w:t>
-      </w:r>
-    </w:p>
-    <w:p>
-      <w:pPr>
-        <w:pStyle w:val="ListParagraph"/>
-        <w:numPr>
-          <w:ilvl w:val="0"/>
-          <w:numId w:val="3"/>
-        </w:numPr>
-        <w:rPr>
-          <w:lang w:val="en-US"/>
-        </w:rPr>
-      </w:pPr>
-      <w:r>
-        <w:rPr>
-          <w:lang w:val="en-US"/>
-        </w:rPr>
-        <w:t>Trả Về 1 Số Ngẫu Nhiên?</w:t>
-      </w:r>
-    </w:p>
-    <w:p>
-      <w:pPr>
-        <w:pStyle w:val="ListParagraph"/>
-        <w:pBdr>
-          <w:top w:val="single" w:sz="4" w:space="1" w:color="auto"/>
-          <w:left w:val="single" w:sz="4" w:space="4" w:color="auto"/>
-          <w:bottom w:val="single" w:sz="4" w:space="1" w:color="auto"/>
-          <w:right w:val="single" w:sz="4" w:space="4" w:color="auto"/>
-        </w:pBdr>
-        <w:ind w:left="1080"/>
-        <w:rPr>
-          <w:lang w:val="en-US"/>
-        </w:rPr>
-      </w:pPr>
-      <w:r>
-        <w:rPr>
-          <w:lang w:val="en-US"/>
-        </w:rPr>
-        <w:t>rand()</w:t>
-      </w:r>
-    </w:p>
-    <w:p>
-      <w:pPr>
-        <w:pStyle w:val="ListParagraph"/>
-        <w:numPr>
-          <w:ilvl w:val="0"/>
-          <w:numId w:val="4"/>
-        </w:numPr>
-        <w:rPr>
-          <w:lang w:val="en-US"/>
-        </w:rPr>
-      </w:pPr>
-      <w:r>
-        <w:rPr>
-          <w:lang w:val="en-US"/>
-        </w:rPr>
-        <w:t>Lệnh trên sẽ trả về 1 số nguyên ngẫu nhiên trong đoạn từ 0 đến 32767, tức là từ 0 đến số nhị phân 15 Bit Full 1</w:t>
-      </w:r>
-    </w:p>
-    <w:p>
-      <w:pPr>
-        <w:pStyle w:val="ListParagraph"/>
-        <w:numPr>
-          <w:ilvl w:val="0"/>
-          <w:numId w:val="4"/>
-        </w:numPr>
-        <w:rPr>
-          <w:lang w:val="en-US"/>
-        </w:rPr>
-      </w:pPr>
-      <w:r>
-        <w:rPr>
-          <w:lang w:val="en-US"/>
-        </w:rPr>
-        <w:t>Các số ngẫu nhiên sẽ được tạo ra dựa vào Seed, nếu Seed không đổi thì mỗi lần chạy lại chương trình lệnh trên sẽ trả về chuỗi số giống nhau</w:t>
-      </w:r>
-    </w:p>
-    <w:p>
-      <w:pPr>
-        <w:pStyle w:val="ListParagraph"/>
-        <w:numPr>
-          <w:ilvl w:val="0"/>
-          <w:numId w:val="4"/>
-        </w:numPr>
-        <w:rPr>
-          <w:lang w:val="en-US"/>
-        </w:rPr>
-      </w:pPr>
-      <w:r>
-        <w:rPr>
-          <w:lang w:val="en-US"/>
-        </w:rPr>
-        <w:t>Mặc định Seed = 1</w:t>
-      </w:r>
-    </w:p>
-    <w:p>
-      <w:pPr>
-        <w:pStyle w:val="ListParagraph"/>
-        <w:numPr>
-          <w:ilvl w:val="0"/>
-          <w:numId w:val="4"/>
-        </w:numPr>
-        <w:rPr>
-          <w:lang w:val="en-US"/>
-        </w:rPr>
-      </w:pPr>
-      <w:r>
-        <w:rPr>
-          <w:lang w:val="en-US"/>
-        </w:rPr>
-        <w:t>Để chỉ định Seed</w:t>
-      </w:r>
-    </w:p>
-    <w:p>
-      <w:pPr>
-        <w:pStyle w:val="ListParagraph"/>
-        <w:pBdr>
-          <w:top w:val="single" w:sz="4" w:space="1" w:color="auto"/>
-          <w:left w:val="single" w:sz="4" w:space="4" w:color="auto"/>
-          <w:bottom w:val="single" w:sz="4" w:space="1" w:color="auto"/>
-          <w:right w:val="single" w:sz="4" w:space="4" w:color="auto"/>
-        </w:pBdr>
-        <w:ind w:left="1080"/>
-        <w:rPr>
-          <w:lang w:val="en-US"/>
-        </w:rPr>
-      </w:pPr>
-      <w:r>
-        <w:rPr>
-          <w:lang w:val="en-US"/>
-        </w:rPr>
-        <w:t>srand(&lt;Seed&gt;);</w:t>
-      </w:r>
-    </w:p>
-    <w:p>
-      <w:pPr>
-        <w:pStyle w:val="ListParagraph"/>
-        <w:numPr>
-          <w:ilvl w:val="0"/>
-          <w:numId w:val="4"/>
-        </w:numPr>
-        <w:rPr>
-          <w:lang w:val="en-US"/>
-        </w:rPr>
-      </w:pPr>
-      <w:r>
-        <w:rPr>
-          <w:lang w:val="en-US"/>
-        </w:rPr>
-        <w:t>&lt;Seed&gt; phải là số nguyên không dấu</w:t>
-      </w:r>
-    </w:p>
-    <w:p>
-      <w:pPr>
-        <w:pStyle w:val="ListParagraph"/>
-        <w:numPr>
-          <w:ilvl w:val="0"/>
-          <w:numId w:val="3"/>
-        </w:numPr>
-        <w:rPr>
-          <w:lang w:val="en-US"/>
-        </w:rPr>
-      </w:pPr>
-      <w:r>
-        <w:rPr>
-          <w:lang w:val="en-US"/>
-        </w:rPr>
-        <w:t>Một Số Giá Trị Đặc Biệt?</w:t>
-      </w:r>
-    </w:p>
-    <w:p>
-      <w:pPr>
-        <w:pStyle w:val="ListParagraph"/>
-        <w:pBdr>
-          <w:top w:val="single" w:sz="4" w:space="1" w:color="auto"/>
-          <w:left w:val="single" w:sz="4" w:space="4" w:color="auto"/>
-          <w:bottom w:val="single" w:sz="4" w:space="1" w:color="auto"/>
-          <w:right w:val="single" w:sz="4" w:space="4" w:color="auto"/>
-        </w:pBdr>
-        <w:ind w:left="1080"/>
-        <w:rPr>
-          <w:lang w:val="en-US"/>
-        </w:rPr>
-      </w:pPr>
-      <w:r>
-        <w:rPr>
-          <w:lang w:val="en-US"/>
-        </w:rPr>
-        <w:t>NULL = 0</w:t>
-      </w:r>
-    </w:p>
-    <w:p>
-      <w:pPr>
-        <w:pStyle w:val="ListParagraph"/>
-        <w:numPr>
-          <w:ilvl w:val="0"/>
-          <w:numId w:val="4"/>
-        </w:numPr>
-        <w:rPr>
-          <w:lang w:val="en-US"/>
-        </w:rPr>
-      </w:pPr>
-      <w:r>
-        <w:rPr>
-          <w:lang w:val="en-US"/>
-        </w:rPr>
-        <w:t>Đây là địa chỉ, chỉ được phép gán cho Pointer</w:t>
-      </w:r>
-    </w:p>
-    <w:p>
-      <w:pPr>
-        <w:pStyle w:val="ListParagraph"/>
-        <w:pBdr>
-          <w:top w:val="single" w:sz="4" w:space="1" w:color="auto"/>
-          <w:left w:val="single" w:sz="4" w:space="4" w:color="auto"/>
-          <w:bottom w:val="single" w:sz="4" w:space="1" w:color="auto"/>
-          <w:right w:val="single" w:sz="4" w:space="4" w:color="auto"/>
-        </w:pBdr>
-        <w:ind w:left="1080"/>
-        <w:rPr>
-          <w:lang w:val="en-US"/>
-        </w:rPr>
-      </w:pPr>
-      <w:r>
-        <w:rPr>
-          <w:lang w:val="en-US"/>
-        </w:rPr>
         <w:t>EOF = -1</w:t>
       </w:r>
     </w:p>
@@ -7225,6 +7304,7 @@
               <w:rPr>
                 <w:lang w:val="en-US"/>
               </w:rPr>
+              <w:lastRenderedPageBreak/>
               <w:t>"</w:t>
             </w:r>
             <w:r>
@@ -8178,6 +8258,7 @@
         <w:rPr>
           <w:lang w:val="en-US"/>
         </w:rPr>
+        <w:lastRenderedPageBreak/>
         <w:t>Tạo Handle Đến 1 Process?</w:t>
       </w:r>
     </w:p>
@@ -8304,684 +8385,684 @@
         <w:rPr>
           <w:lang w:val="en-US"/>
         </w:rPr>
+        <w:t xml:space="preserve">Ghi </w:t>
+      </w:r>
+      <w:r>
+        <w:rPr>
+          <w:lang w:val="en-US"/>
+        </w:rPr>
+        <w:t xml:space="preserve">Đè 1 Giá Trị Vào Các Ô Nhớ Của 1 </w:t>
+      </w:r>
+      <w:r>
+        <w:rPr>
+          <w:lang w:val="en-US"/>
+        </w:rPr>
+        <w:t>Process</w:t>
+      </w:r>
+      <w:r>
+        <w:rPr>
+          <w:lang w:val="en-US"/>
+        </w:rPr>
+        <w:t>?</w:t>
+      </w:r>
+    </w:p>
+    <w:p>
+      <w:pPr>
+        <w:pStyle w:val="ListParagraph"/>
+        <w:pBdr>
+          <w:top w:val="single" w:sz="4" w:space="1" w:color="auto"/>
+          <w:left w:val="single" w:sz="4" w:space="4" w:color="auto"/>
+          <w:bottom w:val="single" w:sz="4" w:space="1" w:color="auto"/>
+          <w:right w:val="single" w:sz="4" w:space="4" w:color="auto"/>
+        </w:pBdr>
+        <w:ind w:left="1080"/>
+        <w:rPr>
+          <w:lang w:val="en-US"/>
+        </w:rPr>
+      </w:pPr>
+      <w:r>
+        <w:rPr>
+          <w:lang w:val="en-US"/>
+        </w:rPr>
+        <w:t>WriteProcessMemory(</w:t>
+      </w:r>
+    </w:p>
+    <w:p>
+      <w:pPr>
+        <w:pStyle w:val="ListParagraph"/>
+        <w:pBdr>
+          <w:top w:val="single" w:sz="4" w:space="1" w:color="auto"/>
+          <w:left w:val="single" w:sz="4" w:space="4" w:color="auto"/>
+          <w:bottom w:val="single" w:sz="4" w:space="1" w:color="auto"/>
+          <w:right w:val="single" w:sz="4" w:space="4" w:color="auto"/>
+        </w:pBdr>
+        <w:ind w:left="1080"/>
+        <w:rPr>
+          <w:lang w:val="en-US"/>
+        </w:rPr>
+      </w:pPr>
+      <w:r>
+        <w:rPr>
+          <w:lang w:val="en-US"/>
+        </w:rPr>
+        <w:t xml:space="preserve">    </w:t>
+      </w:r>
+      <w:r>
+        <w:rPr>
+          <w:lang w:val="en-US"/>
+        </w:rPr>
+        <w:t>&lt;Process Handle&gt;, &lt;</w:t>
+      </w:r>
+      <w:r>
+        <w:rPr>
+          <w:lang w:val="en-US"/>
+        </w:rPr>
+        <w:t>Địa Chỉ</w:t>
+      </w:r>
+      <w:r>
+        <w:rPr>
+          <w:lang w:val="en-US"/>
+        </w:rPr>
+        <w:t xml:space="preserve"> Chỗ Ghi&gt;, </w:t>
+      </w:r>
+      <w:r>
+        <w:rPr>
+          <w:lang w:val="en-US"/>
+        </w:rPr>
+        <w:t xml:space="preserve">&lt;Địa Chỉ Giá Trị Đè&gt;, </w:t>
+      </w:r>
+    </w:p>
+    <w:p>
+      <w:pPr>
+        <w:pStyle w:val="ListParagraph"/>
+        <w:pBdr>
+          <w:top w:val="single" w:sz="4" w:space="1" w:color="auto"/>
+          <w:left w:val="single" w:sz="4" w:space="4" w:color="auto"/>
+          <w:bottom w:val="single" w:sz="4" w:space="1" w:color="auto"/>
+          <w:right w:val="single" w:sz="4" w:space="4" w:color="auto"/>
+        </w:pBdr>
+        <w:ind w:left="1080"/>
+        <w:rPr>
+          <w:lang w:val="en-US"/>
+        </w:rPr>
+      </w:pPr>
+      <w:r>
+        <w:rPr>
+          <w:lang w:val="en-US"/>
+        </w:rPr>
+        <w:t xml:space="preserve">    </w:t>
+      </w:r>
+      <w:r>
+        <w:rPr>
+          <w:lang w:val="en-US"/>
+        </w:rPr>
+        <w:t xml:space="preserve">&lt;Số Byte&gt;, </w:t>
+      </w:r>
+      <w:r>
+        <w:rPr>
+          <w:lang w:val="en-US"/>
+        </w:rPr>
+        <w:t>0</w:t>
+      </w:r>
+    </w:p>
+    <w:p>
+      <w:pPr>
+        <w:pStyle w:val="ListParagraph"/>
+        <w:pBdr>
+          <w:top w:val="single" w:sz="4" w:space="1" w:color="auto"/>
+          <w:left w:val="single" w:sz="4" w:space="4" w:color="auto"/>
+          <w:bottom w:val="single" w:sz="4" w:space="1" w:color="auto"/>
+          <w:right w:val="single" w:sz="4" w:space="4" w:color="auto"/>
+        </w:pBdr>
+        <w:ind w:left="1080"/>
+        <w:rPr>
+          <w:lang w:val="en-US"/>
+        </w:rPr>
+      </w:pPr>
+      <w:r>
+        <w:rPr>
+          <w:lang w:val="en-US"/>
+        </w:rPr>
+        <w:t>)</w:t>
+      </w:r>
+      <w:r>
+        <w:rPr>
+          <w:lang w:val="en-US"/>
+        </w:rPr>
+        <w:t>;</w:t>
+      </w:r>
+    </w:p>
+    <w:p>
+      <w:pPr>
+        <w:pStyle w:val="ListParagraph"/>
+        <w:numPr>
+          <w:ilvl w:val="0"/>
+          <w:numId w:val="4"/>
+        </w:numPr>
+        <w:rPr>
+          <w:lang w:val="en-US"/>
+        </w:rPr>
+      </w:pPr>
+      <w:r>
+        <w:rPr>
+          <w:lang w:val="en-US"/>
+        </w:rPr>
+        <w:t>&lt;Địa Chỉ Chỗ Ghi&gt; là 1 Pointer mang giá trị là địa chỉ tương đối, hay địa chỉ ảo, tính từ điểm nhìn của Process</w:t>
+      </w:r>
+    </w:p>
+    <w:p>
+      <w:pPr>
+        <w:pStyle w:val="ListParagraph"/>
+        <w:numPr>
+          <w:ilvl w:val="0"/>
+          <w:numId w:val="4"/>
+        </w:numPr>
+        <w:rPr>
+          <w:lang w:val="en-US"/>
+        </w:rPr>
+      </w:pPr>
+      <w:r>
+        <w:rPr>
+          <w:lang w:val="en-US"/>
+        </w:rPr>
+        <w:t xml:space="preserve">&lt;Địa Chỉ Giá Trị Đè&gt; là 1 Pointer mang giá trị là địa chỉ của ô Byte đầu tiên trong chuỗi &lt;Số Byte&gt; ô Byte liên tiếp sẽ dùng để ghi đè lên </w:t>
+      </w:r>
+      <w:r>
+        <w:rPr>
+          <w:lang w:val="en-US"/>
+        </w:rPr>
+        <w:t>các ô Byte</w:t>
+      </w:r>
+      <w:r>
+        <w:rPr>
+          <w:lang w:val="en-US"/>
+        </w:rPr>
+        <w:t xml:space="preserve"> ở </w:t>
+      </w:r>
+    </w:p>
+    <w:p>
+      <w:pPr>
+        <w:pStyle w:val="ListParagraph"/>
+        <w:ind w:left="1080"/>
+        <w:rPr>
+          <w:lang w:val="en-US"/>
+        </w:rPr>
+      </w:pPr>
+      <w:r>
+        <w:rPr>
+          <w:lang w:val="en-US"/>
+        </w:rPr>
+        <w:t>&lt;Địa Chỉ Chỗ Ghi&gt;</w:t>
+      </w:r>
+      <w:r>
+        <w:rPr>
+          <w:lang w:val="en-US"/>
+        </w:rPr>
+        <w:t>, &lt;Địa Chỉ Chỗ Ghi&gt; = địa chỉ của ô Byte đầu tiên bị ghi đè</w:t>
+      </w:r>
+    </w:p>
+    <w:p>
+      <w:pPr>
+        <w:pStyle w:val="ListParagraph"/>
+        <w:numPr>
+          <w:ilvl w:val="0"/>
+          <w:numId w:val="14"/>
+        </w:numPr>
+        <w:rPr>
+          <w:lang w:val="en-US"/>
+        </w:rPr>
+      </w:pPr>
+      <w:r>
+        <w:rPr>
+          <w:lang w:val="en-US"/>
+        </w:rPr>
+        <w:t xml:space="preserve">Đọc </w:t>
+      </w:r>
+      <w:r>
+        <w:rPr>
+          <w:lang w:val="en-US"/>
+        </w:rPr>
+        <w:t xml:space="preserve">Giá Trị Các Ô Nhớ Của 1 </w:t>
+      </w:r>
+      <w:r>
+        <w:rPr>
+          <w:lang w:val="en-US"/>
+        </w:rPr>
+        <w:t>Process</w:t>
+      </w:r>
+      <w:r>
+        <w:rPr>
+          <w:lang w:val="en-US"/>
+        </w:rPr>
+        <w:t>?</w:t>
+      </w:r>
+    </w:p>
+    <w:p>
+      <w:pPr>
+        <w:pStyle w:val="ListParagraph"/>
+        <w:pBdr>
+          <w:top w:val="single" w:sz="4" w:space="1" w:color="auto"/>
+          <w:left w:val="single" w:sz="4" w:space="4" w:color="auto"/>
+          <w:bottom w:val="single" w:sz="4" w:space="1" w:color="auto"/>
+          <w:right w:val="single" w:sz="4" w:space="4" w:color="auto"/>
+        </w:pBdr>
+        <w:ind w:left="1080"/>
+        <w:rPr>
+          <w:lang w:val="en-US"/>
+        </w:rPr>
+      </w:pPr>
+      <w:r>
+        <w:rPr>
+          <w:lang w:val="en-US"/>
+        </w:rPr>
+        <w:t>ReadProcessMemory(</w:t>
+      </w:r>
+    </w:p>
+    <w:p>
+      <w:pPr>
+        <w:pStyle w:val="ListParagraph"/>
+        <w:pBdr>
+          <w:top w:val="single" w:sz="4" w:space="1" w:color="auto"/>
+          <w:left w:val="single" w:sz="4" w:space="4" w:color="auto"/>
+          <w:bottom w:val="single" w:sz="4" w:space="1" w:color="auto"/>
+          <w:right w:val="single" w:sz="4" w:space="4" w:color="auto"/>
+        </w:pBdr>
+        <w:ind w:left="1080"/>
+        <w:rPr>
+          <w:lang w:val="en-US"/>
+        </w:rPr>
+      </w:pPr>
+      <w:r>
+        <w:rPr>
+          <w:lang w:val="en-US"/>
+        </w:rPr>
+        <w:t xml:space="preserve">    </w:t>
+      </w:r>
+      <w:r>
+        <w:rPr>
+          <w:lang w:val="en-US"/>
+        </w:rPr>
+        <w:t xml:space="preserve">&lt;Process Handle&gt;, &lt;Địa Chỉ Chỗ Đọc&gt;, &lt;Địa Chỉ Lưu Giá Trị Đọc&gt;, </w:t>
+      </w:r>
+    </w:p>
+    <w:p>
+      <w:pPr>
+        <w:pStyle w:val="ListParagraph"/>
+        <w:pBdr>
+          <w:top w:val="single" w:sz="4" w:space="1" w:color="auto"/>
+          <w:left w:val="single" w:sz="4" w:space="4" w:color="auto"/>
+          <w:bottom w:val="single" w:sz="4" w:space="1" w:color="auto"/>
+          <w:right w:val="single" w:sz="4" w:space="4" w:color="auto"/>
+        </w:pBdr>
+        <w:ind w:left="1080"/>
+        <w:rPr>
+          <w:lang w:val="en-US"/>
+        </w:rPr>
+      </w:pPr>
+      <w:r>
+        <w:rPr>
+          <w:lang w:val="en-US"/>
+        </w:rPr>
+        <w:t xml:space="preserve">    </w:t>
+      </w:r>
+      <w:r>
+        <w:rPr>
+          <w:lang w:val="en-US"/>
+        </w:rPr>
+        <w:t>&lt;Số Byte&gt;, 0</w:t>
+      </w:r>
+    </w:p>
+    <w:p>
+      <w:pPr>
+        <w:pStyle w:val="ListParagraph"/>
+        <w:pBdr>
+          <w:top w:val="single" w:sz="4" w:space="1" w:color="auto"/>
+          <w:left w:val="single" w:sz="4" w:space="4" w:color="auto"/>
+          <w:bottom w:val="single" w:sz="4" w:space="1" w:color="auto"/>
+          <w:right w:val="single" w:sz="4" w:space="4" w:color="auto"/>
+        </w:pBdr>
+        <w:ind w:left="1080"/>
+        <w:rPr>
+          <w:lang w:val="en-US"/>
+        </w:rPr>
+      </w:pPr>
+      <w:r>
+        <w:rPr>
+          <w:lang w:val="en-US"/>
+        </w:rPr>
+        <w:t>);</w:t>
+      </w:r>
+    </w:p>
+    <w:p>
+      <w:pPr>
+        <w:pStyle w:val="ListParagraph"/>
+        <w:numPr>
+          <w:ilvl w:val="0"/>
+          <w:numId w:val="4"/>
+        </w:numPr>
+        <w:rPr>
+          <w:lang w:val="en-US"/>
+        </w:rPr>
+      </w:pPr>
+      <w:r>
+        <w:rPr>
+          <w:lang w:val="en-US"/>
+        </w:rPr>
+        <w:t>Ý tưởng tương tự khi ghi đè</w:t>
+      </w:r>
+    </w:p>
+    <w:p>
+      <w:pPr>
+        <w:rPr>
+          <w:lang w:val="en-US"/>
+        </w:rPr>
+      </w:pPr>
+    </w:p>
+    <w:p>
+      <w:pPr>
+        <w:outlineLvl w:val="0"/>
+        <w:rPr>
+          <w:lang w:val="en-US"/>
+        </w:rPr>
+      </w:pPr>
+      <w:r>
+        <w:rPr>
+          <w:lang w:val="en-US"/>
+        </w:rPr>
+        <w:t>Thread – Luồng:</w:t>
+      </w:r>
+    </w:p>
+    <w:p>
+      <w:pPr>
+        <w:pStyle w:val="ListParagraph"/>
+        <w:numPr>
+          <w:ilvl w:val="0"/>
+          <w:numId w:val="13"/>
+        </w:numPr>
+        <w:rPr>
+          <w:lang w:val="en-US"/>
+        </w:rPr>
+      </w:pPr>
+      <w:r>
+        <w:rPr>
+          <w:lang w:val="en-US"/>
+        </w:rPr>
+        <w:t>Cách Import?</w:t>
+      </w:r>
+    </w:p>
+    <w:p>
+      <w:pPr>
+        <w:pStyle w:val="ListParagraph"/>
+        <w:pBdr>
+          <w:top w:val="single" w:sz="4" w:space="1" w:color="auto"/>
+          <w:left w:val="single" w:sz="4" w:space="4" w:color="auto"/>
+          <w:bottom w:val="single" w:sz="4" w:space="1" w:color="auto"/>
+          <w:right w:val="single" w:sz="4" w:space="4" w:color="auto"/>
+        </w:pBdr>
+        <w:ind w:left="1080"/>
+        <w:rPr>
+          <w:lang w:val="en-US"/>
+        </w:rPr>
+      </w:pPr>
+      <w:r>
+        <w:rPr>
+          <w:lang w:val="en-US"/>
+        </w:rPr>
+        <w:t>#include &lt;thread&gt;</w:t>
+      </w:r>
+    </w:p>
+    <w:p>
+      <w:pPr>
+        <w:pStyle w:val="ListParagraph"/>
+        <w:numPr>
+          <w:ilvl w:val="0"/>
+          <w:numId w:val="13"/>
+        </w:numPr>
+        <w:rPr>
+          <w:lang w:val="en-US"/>
+        </w:rPr>
+      </w:pPr>
+      <w:r>
+        <w:rPr>
+          <w:lang w:val="en-US"/>
+        </w:rPr>
+        <w:t>Cách Hoạt Động?</w:t>
+      </w:r>
+    </w:p>
+    <w:p>
+      <w:pPr>
+        <w:pStyle w:val="ListParagraph"/>
+        <w:numPr>
+          <w:ilvl w:val="0"/>
+          <w:numId w:val="4"/>
+        </w:numPr>
+        <w:rPr>
+          <w:lang w:val="en-US"/>
+        </w:rPr>
+      </w:pPr>
+      <w:r>
+        <w:rPr>
+          <w:lang w:val="en-US"/>
+        </w:rPr>
+        <w:t>Khi chương trình bắt đầu chạy, thì 1 Thread ban đầu được sinh ra, Thread này chính là hàm main</w:t>
+      </w:r>
+    </w:p>
+    <w:p>
+      <w:pPr>
+        <w:pStyle w:val="ListParagraph"/>
+        <w:numPr>
+          <w:ilvl w:val="0"/>
+          <w:numId w:val="4"/>
+        </w:numPr>
+        <w:rPr>
+          <w:lang w:val="en-US"/>
+        </w:rPr>
+      </w:pPr>
+      <w:r>
+        <w:rPr>
+          <w:lang w:val="en-US"/>
+        </w:rPr>
+        <w:t>1 Thread bản chất là 1 hàm đang chạy</w:t>
+      </w:r>
+    </w:p>
+    <w:p>
+      <w:pPr>
+        <w:pStyle w:val="ListParagraph"/>
+        <w:numPr>
+          <w:ilvl w:val="0"/>
+          <w:numId w:val="4"/>
+        </w:numPr>
+        <w:rPr>
+          <w:lang w:val="en-US"/>
+        </w:rPr>
+      </w:pPr>
+      <w:r>
+        <w:rPr>
+          <w:lang w:val="en-US"/>
+        </w:rPr>
+        <w:t>Mỗi Thread khi được tạo ra sẽ được cấp phát 1 Stack riêng,</w:t>
+      </w:r>
+      <w:r>
+        <w:rPr>
+          <w:lang w:val="en-US"/>
+        </w:rPr>
+        <w:t xml:space="preserve"> các hàm mà Thread đang dùng tới sẽ đặt trong Stack,</w:t>
+      </w:r>
+      <w:r>
+        <w:rPr>
+          <w:lang w:val="en-US"/>
+        </w:rPr>
+        <w:t xml:space="preserve"> CPU sẽ tự động chuyển đổi qua lại giữa các Stack, tạo cảm giác chạy song song</w:t>
+      </w:r>
+    </w:p>
+    <w:p>
+      <w:pPr>
+        <w:pStyle w:val="ListParagraph"/>
+        <w:numPr>
+          <w:ilvl w:val="0"/>
+          <w:numId w:val="4"/>
+        </w:numPr>
+        <w:rPr>
+          <w:lang w:val="en-US"/>
+        </w:rPr>
+      </w:pPr>
+      <w:r>
+        <w:rPr>
+          <w:lang w:val="en-US"/>
+        </w:rPr>
+        <w:t>Các Thread hoàn toàn độc lập, tức là</w:t>
+      </w:r>
+      <w:r>
+        <w:rPr>
+          <w:lang w:val="en-US"/>
+        </w:rPr>
+        <w:t xml:space="preserve"> thằng kia tạm dừng thì thằng này vẫn chạy, ví dụ trong hàm main ta tạo 1 Thread mới và tạm dừng main trong vài giây thì Thread mới vẫn chạy và xuất ra CMD</w:t>
+      </w:r>
+    </w:p>
+    <w:p>
+      <w:pPr>
+        <w:pStyle w:val="ListParagraph"/>
+        <w:numPr>
+          <w:ilvl w:val="0"/>
+          <w:numId w:val="13"/>
+        </w:numPr>
+        <w:rPr>
+          <w:lang w:val="en-US"/>
+        </w:rPr>
+      </w:pPr>
+      <w:r>
+        <w:rPr>
+          <w:lang w:val="en-US"/>
+        </w:rPr>
+        <w:t>Tạo 1 Thread?</w:t>
+      </w:r>
+    </w:p>
+    <w:p>
+      <w:pPr>
+        <w:pStyle w:val="ListParagraph"/>
+        <w:pBdr>
+          <w:top w:val="single" w:sz="4" w:space="1" w:color="auto"/>
+          <w:left w:val="single" w:sz="4" w:space="4" w:color="auto"/>
+          <w:bottom w:val="single" w:sz="4" w:space="1" w:color="auto"/>
+          <w:right w:val="single" w:sz="4" w:space="4" w:color="auto"/>
+        </w:pBdr>
+        <w:ind w:left="1080"/>
+        <w:rPr>
+          <w:lang w:val="en-US"/>
+        </w:rPr>
+      </w:pPr>
+      <w:r>
+        <w:rPr>
+          <w:lang w:val="en-US"/>
+        </w:rPr>
+        <w:t>s</w:t>
+      </w:r>
+      <w:r>
+        <w:rPr>
+          <w:lang w:val="en-US"/>
+        </w:rPr>
+        <w:t>td::thread &lt;Tên Thread&gt;(&lt;Function Pointer&gt;, &lt;Các Tham Số Cho Hàm&gt;);</w:t>
+      </w:r>
+    </w:p>
+    <w:p>
+      <w:pPr>
+        <w:pStyle w:val="ListParagraph"/>
+        <w:numPr>
+          <w:ilvl w:val="0"/>
+          <w:numId w:val="4"/>
+        </w:numPr>
+        <w:rPr>
+          <w:lang w:val="en-US"/>
+        </w:rPr>
+      </w:pPr>
+      <w:r>
+        <w:rPr>
+          <w:lang w:val="en-US"/>
+        </w:rPr>
+        <w:t>Ví dụ ta muốn chạy hàm foo với 2 đối số int = 4 và 5 song song với hàm main, thì trong hàm main viết</w:t>
+      </w:r>
+    </w:p>
+    <w:p>
+      <w:pPr>
+        <w:pStyle w:val="ListParagraph"/>
+        <w:pBdr>
+          <w:top w:val="single" w:sz="4" w:space="1" w:color="auto"/>
+          <w:left w:val="single" w:sz="4" w:space="4" w:color="auto"/>
+          <w:bottom w:val="single" w:sz="4" w:space="1" w:color="auto"/>
+          <w:right w:val="single" w:sz="4" w:space="4" w:color="auto"/>
+        </w:pBdr>
+        <w:ind w:left="1080"/>
+        <w:rPr>
+          <w:lang w:val="en-US"/>
+        </w:rPr>
+      </w:pPr>
+      <w:r>
+        <w:rPr>
+          <w:lang w:val="en-US"/>
+        </w:rPr>
+        <w:t>s</w:t>
+      </w:r>
+      <w:r>
+        <w:rPr>
+          <w:lang w:val="en-US"/>
+        </w:rPr>
+        <w:t>td::thread bar(</w:t>
+      </w:r>
+      <w:r>
+        <w:rPr>
+          <w:lang w:val="en-US"/>
+        </w:rPr>
+        <w:t>foo, 4, 5</w:t>
+      </w:r>
+      <w:r>
+        <w:rPr>
+          <w:lang w:val="en-US"/>
+        </w:rPr>
+        <w:t>)</w:t>
+      </w:r>
+      <w:r>
+        <w:rPr>
+          <w:lang w:val="en-US"/>
+        </w:rPr>
+        <w:t>;</w:t>
+      </w:r>
+    </w:p>
+    <w:p>
+      <w:pPr>
+        <w:pStyle w:val="ListParagraph"/>
+        <w:numPr>
+          <w:ilvl w:val="0"/>
+          <w:numId w:val="4"/>
+        </w:numPr>
+        <w:rPr>
+          <w:lang w:val="en-US"/>
+        </w:rPr>
+      </w:pPr>
+      <w:r>
+        <w:rPr>
+          <w:lang w:val="en-US"/>
+        </w:rPr>
+        <w:t>Khi này 1 Stack mới được tạo ra và khung hàm cho hàm foo được đặt vào Stack này, Stack này chạy song song với Stack chứa hàm main</w:t>
+      </w:r>
+    </w:p>
+    <w:p>
+      <w:pPr>
+        <w:rPr>
+          <w:lang w:val="en-US"/>
+        </w:rPr>
+      </w:pPr>
+    </w:p>
+    <w:p>
+      <w:pPr>
+        <w:rPr>
+          <w:lang w:val="en-US"/>
+        </w:rPr>
+      </w:pPr>
+      <w:r>
+        <w:rPr>
+          <w:lang w:val="en-US"/>
+        </w:rPr>
         <w:lastRenderedPageBreak/>
-        <w:t xml:space="preserve">Ghi </w:t>
-      </w:r>
-      <w:r>
-        <w:rPr>
-          <w:lang w:val="en-US"/>
-        </w:rPr>
-        <w:t xml:space="preserve">Đè 1 Giá Trị Vào Các Ô Nhớ Của 1 </w:t>
-      </w:r>
-      <w:r>
-        <w:rPr>
-          <w:lang w:val="en-US"/>
-        </w:rPr>
-        <w:t>Process</w:t>
-      </w:r>
-      <w:r>
-        <w:rPr>
-          <w:lang w:val="en-US"/>
-        </w:rPr>
-        <w:t>?</w:t>
-      </w:r>
-    </w:p>
-    <w:p>
-      <w:pPr>
-        <w:pStyle w:val="ListParagraph"/>
-        <w:pBdr>
-          <w:top w:val="single" w:sz="4" w:space="1" w:color="auto"/>
-          <w:left w:val="single" w:sz="4" w:space="4" w:color="auto"/>
-          <w:bottom w:val="single" w:sz="4" w:space="1" w:color="auto"/>
-          <w:right w:val="single" w:sz="4" w:space="4" w:color="auto"/>
-        </w:pBdr>
-        <w:ind w:left="1080"/>
-        <w:rPr>
-          <w:lang w:val="en-US"/>
-        </w:rPr>
-      </w:pPr>
-      <w:r>
-        <w:rPr>
-          <w:lang w:val="en-US"/>
-        </w:rPr>
-        <w:t>WriteProcessMemory(</w:t>
-      </w:r>
-    </w:p>
-    <w:p>
-      <w:pPr>
-        <w:pStyle w:val="ListParagraph"/>
-        <w:pBdr>
-          <w:top w:val="single" w:sz="4" w:space="1" w:color="auto"/>
-          <w:left w:val="single" w:sz="4" w:space="4" w:color="auto"/>
-          <w:bottom w:val="single" w:sz="4" w:space="1" w:color="auto"/>
-          <w:right w:val="single" w:sz="4" w:space="4" w:color="auto"/>
-        </w:pBdr>
-        <w:ind w:left="1080"/>
-        <w:rPr>
-          <w:lang w:val="en-US"/>
-        </w:rPr>
-      </w:pPr>
-      <w:r>
-        <w:rPr>
-          <w:lang w:val="en-US"/>
-        </w:rPr>
-        <w:t xml:space="preserve">    </w:t>
-      </w:r>
-      <w:r>
-        <w:rPr>
-          <w:lang w:val="en-US"/>
-        </w:rPr>
-        <w:t>&lt;Process Handle&gt;, &lt;</w:t>
-      </w:r>
-      <w:r>
-        <w:rPr>
-          <w:lang w:val="en-US"/>
-        </w:rPr>
-        <w:t>Địa Chỉ</w:t>
-      </w:r>
-      <w:r>
-        <w:rPr>
-          <w:lang w:val="en-US"/>
-        </w:rPr>
-        <w:t xml:space="preserve"> Chỗ Ghi&gt;, </w:t>
-      </w:r>
-      <w:r>
-        <w:rPr>
-          <w:lang w:val="en-US"/>
-        </w:rPr>
-        <w:t xml:space="preserve">&lt;Địa Chỉ Giá Trị Đè&gt;, </w:t>
-      </w:r>
-    </w:p>
-    <w:p>
-      <w:pPr>
-        <w:pStyle w:val="ListParagraph"/>
-        <w:pBdr>
-          <w:top w:val="single" w:sz="4" w:space="1" w:color="auto"/>
-          <w:left w:val="single" w:sz="4" w:space="4" w:color="auto"/>
-          <w:bottom w:val="single" w:sz="4" w:space="1" w:color="auto"/>
-          <w:right w:val="single" w:sz="4" w:space="4" w:color="auto"/>
-        </w:pBdr>
-        <w:ind w:left="1080"/>
-        <w:rPr>
-          <w:lang w:val="en-US"/>
-        </w:rPr>
-      </w:pPr>
-      <w:r>
-        <w:rPr>
-          <w:lang w:val="en-US"/>
-        </w:rPr>
-        <w:t xml:space="preserve">    </w:t>
-      </w:r>
-      <w:r>
-        <w:rPr>
-          <w:lang w:val="en-US"/>
-        </w:rPr>
-        <w:t xml:space="preserve">&lt;Số Byte&gt;, </w:t>
-      </w:r>
-      <w:r>
-        <w:rPr>
-          <w:lang w:val="en-US"/>
-        </w:rPr>
-        <w:t>0</w:t>
-      </w:r>
-    </w:p>
-    <w:p>
-      <w:pPr>
-        <w:pStyle w:val="ListParagraph"/>
-        <w:pBdr>
-          <w:top w:val="single" w:sz="4" w:space="1" w:color="auto"/>
-          <w:left w:val="single" w:sz="4" w:space="4" w:color="auto"/>
-          <w:bottom w:val="single" w:sz="4" w:space="1" w:color="auto"/>
-          <w:right w:val="single" w:sz="4" w:space="4" w:color="auto"/>
-        </w:pBdr>
-        <w:ind w:left="1080"/>
-        <w:rPr>
-          <w:lang w:val="en-US"/>
-        </w:rPr>
-      </w:pPr>
-      <w:r>
-        <w:rPr>
-          <w:lang w:val="en-US"/>
-        </w:rPr>
-        <w:t>)</w:t>
-      </w:r>
-      <w:r>
-        <w:rPr>
-          <w:lang w:val="en-US"/>
-        </w:rPr>
-        <w:t>;</w:t>
-      </w:r>
-    </w:p>
-    <w:p>
-      <w:pPr>
-        <w:pStyle w:val="ListParagraph"/>
-        <w:numPr>
-          <w:ilvl w:val="0"/>
-          <w:numId w:val="4"/>
-        </w:numPr>
-        <w:rPr>
-          <w:lang w:val="en-US"/>
-        </w:rPr>
-      </w:pPr>
-      <w:r>
-        <w:rPr>
-          <w:lang w:val="en-US"/>
-        </w:rPr>
-        <w:t>&lt;Địa Chỉ Chỗ Ghi&gt; là 1 Pointer mang giá trị là địa chỉ tương đối, hay địa chỉ ảo, tính từ điểm nhìn của Process</w:t>
-      </w:r>
-    </w:p>
-    <w:p>
-      <w:pPr>
-        <w:pStyle w:val="ListParagraph"/>
-        <w:numPr>
-          <w:ilvl w:val="0"/>
-          <w:numId w:val="4"/>
-        </w:numPr>
-        <w:rPr>
-          <w:lang w:val="en-US"/>
-        </w:rPr>
-      </w:pPr>
-      <w:r>
-        <w:rPr>
-          <w:lang w:val="en-US"/>
-        </w:rPr>
-        <w:t xml:space="preserve">&lt;Địa Chỉ Giá Trị Đè&gt; là 1 Pointer mang giá trị là địa chỉ của ô Byte đầu tiên trong chuỗi &lt;Số Byte&gt; ô Byte liên tiếp sẽ dùng để ghi đè lên </w:t>
-      </w:r>
-      <w:r>
-        <w:rPr>
-          <w:lang w:val="en-US"/>
-        </w:rPr>
-        <w:t>các ô Byte</w:t>
-      </w:r>
-      <w:r>
-        <w:rPr>
-          <w:lang w:val="en-US"/>
-        </w:rPr>
-        <w:t xml:space="preserve"> ở </w:t>
-      </w:r>
-    </w:p>
-    <w:p>
-      <w:pPr>
-        <w:pStyle w:val="ListParagraph"/>
-        <w:ind w:left="1080"/>
-        <w:rPr>
-          <w:lang w:val="en-US"/>
-        </w:rPr>
-      </w:pPr>
-      <w:r>
-        <w:rPr>
-          <w:lang w:val="en-US"/>
-        </w:rPr>
-        <w:t>&lt;Địa Chỉ Chỗ Ghi&gt;</w:t>
-      </w:r>
-      <w:r>
-        <w:rPr>
-          <w:lang w:val="en-US"/>
-        </w:rPr>
-        <w:t>, &lt;Địa Chỉ Chỗ Ghi&gt; = địa chỉ của ô Byte đầu tiên bị ghi đè</w:t>
-      </w:r>
-    </w:p>
-    <w:p>
-      <w:pPr>
-        <w:pStyle w:val="ListParagraph"/>
-        <w:numPr>
-          <w:ilvl w:val="0"/>
-          <w:numId w:val="14"/>
-        </w:numPr>
-        <w:rPr>
-          <w:lang w:val="en-US"/>
-        </w:rPr>
-      </w:pPr>
-      <w:r>
-        <w:rPr>
-          <w:lang w:val="en-US"/>
-        </w:rPr>
-        <w:t xml:space="preserve">Đọc </w:t>
-      </w:r>
-      <w:r>
-        <w:rPr>
-          <w:lang w:val="en-US"/>
-        </w:rPr>
-        <w:t xml:space="preserve">Giá Trị Các Ô Nhớ Của 1 </w:t>
-      </w:r>
-      <w:r>
-        <w:rPr>
-          <w:lang w:val="en-US"/>
-        </w:rPr>
-        <w:t>Process</w:t>
-      </w:r>
-      <w:r>
-        <w:rPr>
-          <w:lang w:val="en-US"/>
-        </w:rPr>
-        <w:t>?</w:t>
-      </w:r>
-    </w:p>
-    <w:p>
-      <w:pPr>
-        <w:pStyle w:val="ListParagraph"/>
-        <w:pBdr>
-          <w:top w:val="single" w:sz="4" w:space="1" w:color="auto"/>
-          <w:left w:val="single" w:sz="4" w:space="4" w:color="auto"/>
-          <w:bottom w:val="single" w:sz="4" w:space="1" w:color="auto"/>
-          <w:right w:val="single" w:sz="4" w:space="4" w:color="auto"/>
-        </w:pBdr>
-        <w:ind w:left="1080"/>
-        <w:rPr>
-          <w:lang w:val="en-US"/>
-        </w:rPr>
-      </w:pPr>
-      <w:r>
-        <w:rPr>
-          <w:lang w:val="en-US"/>
-        </w:rPr>
-        <w:t>ReadProcessMemory(</w:t>
-      </w:r>
-    </w:p>
-    <w:p>
-      <w:pPr>
-        <w:pStyle w:val="ListParagraph"/>
-        <w:pBdr>
-          <w:top w:val="single" w:sz="4" w:space="1" w:color="auto"/>
-          <w:left w:val="single" w:sz="4" w:space="4" w:color="auto"/>
-          <w:bottom w:val="single" w:sz="4" w:space="1" w:color="auto"/>
-          <w:right w:val="single" w:sz="4" w:space="4" w:color="auto"/>
-        </w:pBdr>
-        <w:ind w:left="1080"/>
-        <w:rPr>
-          <w:lang w:val="en-US"/>
-        </w:rPr>
-      </w:pPr>
-      <w:r>
-        <w:rPr>
-          <w:lang w:val="en-US"/>
-        </w:rPr>
-        <w:t xml:space="preserve">    </w:t>
-      </w:r>
-      <w:r>
-        <w:rPr>
-          <w:lang w:val="en-US"/>
-        </w:rPr>
-        <w:t xml:space="preserve">&lt;Process Handle&gt;, &lt;Địa Chỉ Chỗ Đọc&gt;, &lt;Địa Chỉ Lưu Giá Trị Đọc&gt;, </w:t>
-      </w:r>
-    </w:p>
-    <w:p>
-      <w:pPr>
-        <w:pStyle w:val="ListParagraph"/>
-        <w:pBdr>
-          <w:top w:val="single" w:sz="4" w:space="1" w:color="auto"/>
-          <w:left w:val="single" w:sz="4" w:space="4" w:color="auto"/>
-          <w:bottom w:val="single" w:sz="4" w:space="1" w:color="auto"/>
-          <w:right w:val="single" w:sz="4" w:space="4" w:color="auto"/>
-        </w:pBdr>
-        <w:ind w:left="1080"/>
-        <w:rPr>
-          <w:lang w:val="en-US"/>
-        </w:rPr>
-      </w:pPr>
-      <w:r>
-        <w:rPr>
-          <w:lang w:val="en-US"/>
-        </w:rPr>
-        <w:t xml:space="preserve">    </w:t>
-      </w:r>
-      <w:r>
-        <w:rPr>
-          <w:lang w:val="en-US"/>
-        </w:rPr>
-        <w:t>&lt;Số Byte&gt;, 0</w:t>
-      </w:r>
-    </w:p>
-    <w:p>
-      <w:pPr>
-        <w:pStyle w:val="ListParagraph"/>
-        <w:pBdr>
-          <w:top w:val="single" w:sz="4" w:space="1" w:color="auto"/>
-          <w:left w:val="single" w:sz="4" w:space="4" w:color="auto"/>
-          <w:bottom w:val="single" w:sz="4" w:space="1" w:color="auto"/>
-          <w:right w:val="single" w:sz="4" w:space="4" w:color="auto"/>
-        </w:pBdr>
-        <w:ind w:left="1080"/>
-        <w:rPr>
-          <w:lang w:val="en-US"/>
-        </w:rPr>
-      </w:pPr>
-      <w:r>
-        <w:rPr>
-          <w:lang w:val="en-US"/>
-        </w:rPr>
-        <w:t>);</w:t>
-      </w:r>
-    </w:p>
-    <w:p>
-      <w:pPr>
-        <w:pStyle w:val="ListParagraph"/>
-        <w:numPr>
-          <w:ilvl w:val="0"/>
-          <w:numId w:val="4"/>
-        </w:numPr>
-        <w:rPr>
-          <w:lang w:val="en-US"/>
-        </w:rPr>
-      </w:pPr>
-      <w:r>
-        <w:rPr>
-          <w:lang w:val="en-US"/>
-        </w:rPr>
-        <w:t>Ý tưởng tương tự khi ghi đè</w:t>
-      </w:r>
-    </w:p>
-    <w:p>
-      <w:pPr>
-        <w:rPr>
-          <w:lang w:val="en-US"/>
-        </w:rPr>
-      </w:pPr>
-    </w:p>
-    <w:p>
-      <w:pPr>
-        <w:outlineLvl w:val="0"/>
-        <w:rPr>
-          <w:lang w:val="en-US"/>
-        </w:rPr>
-      </w:pPr>
-      <w:r>
-        <w:rPr>
-          <w:lang w:val="en-US"/>
-        </w:rPr>
-        <w:t>Thread – Luồng:</w:t>
-      </w:r>
-    </w:p>
-    <w:p>
-      <w:pPr>
-        <w:pStyle w:val="ListParagraph"/>
-        <w:numPr>
-          <w:ilvl w:val="0"/>
-          <w:numId w:val="13"/>
-        </w:numPr>
-        <w:rPr>
-          <w:lang w:val="en-US"/>
-        </w:rPr>
-      </w:pPr>
-      <w:r>
-        <w:rPr>
-          <w:lang w:val="en-US"/>
-        </w:rPr>
-        <w:t>Cách Import?</w:t>
-      </w:r>
-    </w:p>
-    <w:p>
-      <w:pPr>
-        <w:pStyle w:val="ListParagraph"/>
-        <w:pBdr>
-          <w:top w:val="single" w:sz="4" w:space="1" w:color="auto"/>
-          <w:left w:val="single" w:sz="4" w:space="4" w:color="auto"/>
-          <w:bottom w:val="single" w:sz="4" w:space="1" w:color="auto"/>
-          <w:right w:val="single" w:sz="4" w:space="4" w:color="auto"/>
-        </w:pBdr>
-        <w:ind w:left="1080"/>
-        <w:rPr>
-          <w:lang w:val="en-US"/>
-        </w:rPr>
-      </w:pPr>
-      <w:r>
-        <w:rPr>
-          <w:lang w:val="en-US"/>
-        </w:rPr>
-        <w:t>#include &lt;thread&gt;</w:t>
-      </w:r>
-    </w:p>
-    <w:p>
-      <w:pPr>
-        <w:pStyle w:val="ListParagraph"/>
-        <w:numPr>
-          <w:ilvl w:val="0"/>
-          <w:numId w:val="13"/>
-        </w:numPr>
-        <w:rPr>
-          <w:lang w:val="en-US"/>
-        </w:rPr>
-      </w:pPr>
-      <w:r>
-        <w:rPr>
-          <w:lang w:val="en-US"/>
-        </w:rPr>
-        <w:t>Cách Hoạt Động?</w:t>
-      </w:r>
-    </w:p>
-    <w:p>
-      <w:pPr>
-        <w:pStyle w:val="ListParagraph"/>
-        <w:numPr>
-          <w:ilvl w:val="0"/>
-          <w:numId w:val="4"/>
-        </w:numPr>
-        <w:rPr>
-          <w:lang w:val="en-US"/>
-        </w:rPr>
-      </w:pPr>
-      <w:r>
-        <w:rPr>
-          <w:lang w:val="en-US"/>
-        </w:rPr>
-        <w:t>Khi chương trình bắt đầu chạy, thì 1 Thread ban đầu được sinh ra, Thread này chính là hàm main</w:t>
-      </w:r>
-    </w:p>
-    <w:p>
-      <w:pPr>
-        <w:pStyle w:val="ListParagraph"/>
-        <w:numPr>
-          <w:ilvl w:val="0"/>
-          <w:numId w:val="4"/>
-        </w:numPr>
-        <w:rPr>
-          <w:lang w:val="en-US"/>
-        </w:rPr>
-      </w:pPr>
-      <w:r>
-        <w:rPr>
-          <w:lang w:val="en-US"/>
-        </w:rPr>
-        <w:t>1 Thread bản chất là 1 hàm đang chạy</w:t>
-      </w:r>
-    </w:p>
-    <w:p>
-      <w:pPr>
-        <w:pStyle w:val="ListParagraph"/>
-        <w:numPr>
-          <w:ilvl w:val="0"/>
-          <w:numId w:val="4"/>
-        </w:numPr>
-        <w:rPr>
-          <w:lang w:val="en-US"/>
-        </w:rPr>
-      </w:pPr>
-      <w:r>
-        <w:rPr>
-          <w:lang w:val="en-US"/>
-        </w:rPr>
-        <w:t>Mỗi Thread khi được tạo ra sẽ được cấp phát 1 Stack riêng,</w:t>
-      </w:r>
-      <w:r>
-        <w:rPr>
-          <w:lang w:val="en-US"/>
-        </w:rPr>
-        <w:t xml:space="preserve"> các hàm mà Thread đang dùng tới sẽ đặt trong Stack,</w:t>
-      </w:r>
-      <w:r>
-        <w:rPr>
-          <w:lang w:val="en-US"/>
-        </w:rPr>
-        <w:t xml:space="preserve"> CPU sẽ tự động chuyển đổi qua lại giữa các Stack, tạo cảm giác chạy song song</w:t>
-      </w:r>
-    </w:p>
-    <w:p>
-      <w:pPr>
-        <w:pStyle w:val="ListParagraph"/>
-        <w:numPr>
-          <w:ilvl w:val="0"/>
-          <w:numId w:val="4"/>
-        </w:numPr>
-        <w:rPr>
-          <w:lang w:val="en-US"/>
-        </w:rPr>
-      </w:pPr>
-      <w:r>
-        <w:rPr>
-          <w:lang w:val="en-US"/>
-        </w:rPr>
-        <w:t>Các Thread hoàn toàn độc lập, tức là</w:t>
-      </w:r>
-      <w:r>
-        <w:rPr>
-          <w:lang w:val="en-US"/>
-        </w:rPr>
-        <w:t xml:space="preserve"> thằng kia tạm dừng thì thằng này vẫn chạy, ví dụ trong hàm main ta tạo 1 Thread mới và tạm dừng main trong vài giây thì Thread mới vẫn chạy và xuất ra CMD</w:t>
-      </w:r>
-    </w:p>
-    <w:p>
-      <w:pPr>
-        <w:pStyle w:val="ListParagraph"/>
-        <w:numPr>
-          <w:ilvl w:val="0"/>
-          <w:numId w:val="13"/>
-        </w:numPr>
-        <w:rPr>
-          <w:lang w:val="en-US"/>
-        </w:rPr>
-      </w:pPr>
-      <w:r>
-        <w:rPr>
-          <w:lang w:val="en-US"/>
-        </w:rPr>
-        <w:t>Tạo 1 Thread?</w:t>
-      </w:r>
-    </w:p>
-    <w:p>
-      <w:pPr>
-        <w:pStyle w:val="ListParagraph"/>
-        <w:pBdr>
-          <w:top w:val="single" w:sz="4" w:space="1" w:color="auto"/>
-          <w:left w:val="single" w:sz="4" w:space="4" w:color="auto"/>
-          <w:bottom w:val="single" w:sz="4" w:space="1" w:color="auto"/>
-          <w:right w:val="single" w:sz="4" w:space="4" w:color="auto"/>
-        </w:pBdr>
-        <w:ind w:left="1080"/>
-        <w:rPr>
-          <w:lang w:val="en-US"/>
-        </w:rPr>
-      </w:pPr>
-      <w:r>
-        <w:rPr>
-          <w:lang w:val="en-US"/>
-        </w:rPr>
-        <w:t>s</w:t>
-      </w:r>
-      <w:r>
-        <w:rPr>
-          <w:lang w:val="en-US"/>
-        </w:rPr>
-        <w:t>td::thread &lt;Tên Thread&gt;(&lt;Function Pointer&gt;, &lt;Các Tham Số Cho Hàm&gt;);</w:t>
-      </w:r>
-    </w:p>
-    <w:p>
-      <w:pPr>
-        <w:pStyle w:val="ListParagraph"/>
-        <w:numPr>
-          <w:ilvl w:val="0"/>
-          <w:numId w:val="4"/>
-        </w:numPr>
-        <w:rPr>
-          <w:lang w:val="en-US"/>
-        </w:rPr>
-      </w:pPr>
-      <w:r>
-        <w:rPr>
-          <w:lang w:val="en-US"/>
-        </w:rPr>
-        <w:t>Ví dụ ta muốn chạy hàm foo với 2 đối số int = 4 và 5 song song với hàm main, thì trong hàm main viết</w:t>
-      </w:r>
-    </w:p>
-    <w:p>
-      <w:pPr>
-        <w:pStyle w:val="ListParagraph"/>
-        <w:pBdr>
-          <w:top w:val="single" w:sz="4" w:space="1" w:color="auto"/>
-          <w:left w:val="single" w:sz="4" w:space="4" w:color="auto"/>
-          <w:bottom w:val="single" w:sz="4" w:space="1" w:color="auto"/>
-          <w:right w:val="single" w:sz="4" w:space="4" w:color="auto"/>
-        </w:pBdr>
-        <w:ind w:left="1080"/>
-        <w:rPr>
-          <w:lang w:val="en-US"/>
-        </w:rPr>
-      </w:pPr>
-      <w:r>
-        <w:rPr>
-          <w:lang w:val="en-US"/>
-        </w:rPr>
-        <w:t>s</w:t>
-      </w:r>
-      <w:r>
-        <w:rPr>
-          <w:lang w:val="en-US"/>
-        </w:rPr>
-        <w:t>td::thread bar(</w:t>
-      </w:r>
-      <w:r>
-        <w:rPr>
-          <w:lang w:val="en-US"/>
-        </w:rPr>
-        <w:t>foo, 4, 5</w:t>
-      </w:r>
-      <w:r>
-        <w:rPr>
-          <w:lang w:val="en-US"/>
-        </w:rPr>
-        <w:t>)</w:t>
-      </w:r>
-      <w:r>
-        <w:rPr>
-          <w:lang w:val="en-US"/>
-        </w:rPr>
-        <w:t>;</w:t>
-      </w:r>
-    </w:p>
-    <w:p>
-      <w:pPr>
-        <w:pStyle w:val="ListParagraph"/>
-        <w:numPr>
-          <w:ilvl w:val="0"/>
-          <w:numId w:val="4"/>
-        </w:numPr>
-        <w:rPr>
-          <w:lang w:val="en-US"/>
-        </w:rPr>
-      </w:pPr>
-      <w:r>
-        <w:rPr>
-          <w:lang w:val="en-US"/>
-        </w:rPr>
-        <w:t>Khi này 1 Stack mới được tạo ra và khung hàm cho hàm foo được đặt vào Stack này, Stack này chạy song song với Stack chứa hàm main</w:t>
-      </w:r>
-    </w:p>
-    <w:p>
-      <w:pPr>
-        <w:rPr>
-          <w:lang w:val="en-US"/>
-        </w:rPr>
-      </w:pPr>
-    </w:p>
-    <w:p>
-      <w:pPr>
-        <w:rPr>
-          <w:lang w:val="en-US"/>
-        </w:rPr>
-      </w:pPr>
-      <w:r>
-        <w:rPr>
-          <w:lang w:val="en-US"/>
-        </w:rPr>
         <w:t>C Time:</w:t>
       </w:r>
     </w:p>
@@ -9081,7 +9162,6 @@
               <w:rPr>
                 <w:lang w:val="en-US"/>
               </w:rPr>
-              <w:lastRenderedPageBreak/>
               <w:t>1</w:t>
             </w:r>
           </w:p>
@@ -10291,6 +10371,7 @@
         <w:rPr>
           <w:lang w:val="en-US"/>
         </w:rPr>
+        <w:lastRenderedPageBreak/>
         <w:t>Tạo 1 Vector?</w:t>
       </w:r>
     </w:p>
@@ -10408,8 +10489,1066 @@
         <w:rPr>
           <w:lang w:val="en-US"/>
         </w:rPr>
+        <w:t>&lt;Vector&gt;.push_back(&lt;Giá Trị Phần Tử&gt;);</w:t>
+      </w:r>
+    </w:p>
+    <w:p>
+      <w:pPr>
+        <w:rPr>
+          <w:lang w:val="en-US"/>
+        </w:rPr>
+      </w:pPr>
+    </w:p>
+    <w:p>
+      <w:pPr>
+        <w:rPr>
+          <w:lang w:val="en-US"/>
+        </w:rPr>
+      </w:pPr>
+      <w:r>
+        <w:rPr>
+          <w:lang w:val="en-US"/>
+        </w:rPr>
+        <w:t>Map:</w:t>
+      </w:r>
+    </w:p>
+    <w:p>
+      <w:pPr>
+        <w:pStyle w:val="ListParagraph"/>
+        <w:numPr>
+          <w:ilvl w:val="0"/>
+          <w:numId w:val="24"/>
+        </w:numPr>
+        <w:rPr>
+          <w:lang w:val="en-US"/>
+        </w:rPr>
+      </w:pPr>
+      <w:r>
+        <w:rPr>
+          <w:lang w:val="en-US"/>
+        </w:rPr>
+        <w:t xml:space="preserve">Cách </w:t>
+      </w:r>
+      <w:r>
+        <w:rPr>
+          <w:lang w:val="en-US"/>
+        </w:rPr>
+        <w:t>Import?</w:t>
+      </w:r>
+    </w:p>
+    <w:p>
+      <w:pPr>
+        <w:pStyle w:val="ListParagraph"/>
+        <w:pBdr>
+          <w:top w:val="single" w:sz="4" w:space="1" w:color="auto"/>
+          <w:left w:val="single" w:sz="4" w:space="4" w:color="auto"/>
+          <w:bottom w:val="single" w:sz="4" w:space="1" w:color="auto"/>
+          <w:right w:val="single" w:sz="4" w:space="4" w:color="auto"/>
+        </w:pBdr>
+        <w:ind w:left="1080"/>
+        <w:rPr>
+          <w:lang w:val="en-US"/>
+        </w:rPr>
+      </w:pPr>
+      <w:r>
+        <w:rPr>
+          <w:lang w:val="en-US"/>
+        </w:rPr>
+        <w:t>#include &lt;map&gt;</w:t>
+      </w:r>
+    </w:p>
+    <w:p>
+      <w:pPr>
+        <w:pStyle w:val="ListParagraph"/>
+        <w:numPr>
+          <w:ilvl w:val="0"/>
+          <w:numId w:val="24"/>
+        </w:numPr>
+        <w:rPr>
+          <w:lang w:val="en-US"/>
+        </w:rPr>
+      </w:pPr>
+      <w:r>
+        <w:rPr>
+          <w:lang w:val="en-US"/>
+        </w:rPr>
+        <w:t xml:space="preserve">Bản </w:t>
+      </w:r>
+      <w:r>
+        <w:rPr>
+          <w:lang w:val="en-US"/>
+        </w:rPr>
+        <w:t>Chất?</w:t>
+      </w:r>
+    </w:p>
+    <w:p>
+      <w:pPr>
+        <w:pStyle w:val="ListParagraph"/>
+        <w:numPr>
+          <w:ilvl w:val="0"/>
+          <w:numId w:val="4"/>
+        </w:numPr>
+        <w:rPr>
+          <w:lang w:val="en-US"/>
+        </w:rPr>
+      </w:pPr>
+      <w:r>
+        <w:rPr>
+          <w:lang w:val="en-US"/>
+        </w:rPr>
+        <w:t>Là 1 Pointer từ cấu trúc dữ liệu Red Black Tree trong Heap, với giá trị Node dùng để tìm kiếm có thể là mảng Char, số, …</w:t>
+      </w:r>
+      <w:r>
+        <w:rPr>
+          <w:lang w:val="en-US"/>
+        </w:rPr>
+        <w:t xml:space="preserve">, </w:t>
+      </w:r>
+      <w:r>
+        <w:rPr>
+          <w:lang w:val="en-US"/>
+        </w:rPr>
+        <w:t xml:space="preserve">các giá trị này gọi là Key, thứ ta muốn lấy ra từ các Node là Value, </w:t>
+      </w:r>
+      <w:r>
+        <w:rPr>
+          <w:lang w:val="en-US"/>
+        </w:rPr>
+        <w:t>các Node sẽ lưu 1 cách rời rạc</w:t>
+      </w:r>
+    </w:p>
+    <w:p>
+      <w:pPr>
+        <w:pStyle w:val="ListParagraph"/>
+        <w:numPr>
+          <w:ilvl w:val="0"/>
+          <w:numId w:val="24"/>
+        </w:numPr>
+        <w:rPr>
+          <w:lang w:val="en-US"/>
+        </w:rPr>
+      </w:pPr>
+      <w:r>
+        <w:rPr>
+          <w:lang w:val="en-US"/>
+        </w:rPr>
+        <w:t>Tạo 1 Map?</w:t>
+      </w:r>
+    </w:p>
+    <w:p>
+      <w:pPr>
+        <w:pStyle w:val="ListParagraph"/>
+        <w:pBdr>
+          <w:top w:val="single" w:sz="4" w:space="1" w:color="auto"/>
+          <w:left w:val="single" w:sz="4" w:space="4" w:color="auto"/>
+          <w:bottom w:val="single" w:sz="4" w:space="1" w:color="auto"/>
+          <w:right w:val="single" w:sz="4" w:space="4" w:color="auto"/>
+        </w:pBdr>
+        <w:ind w:left="1080"/>
+        <w:rPr>
+          <w:lang w:val="en-US"/>
+        </w:rPr>
+      </w:pPr>
+      <w:r>
+        <w:rPr>
+          <w:lang w:val="en-US"/>
+        </w:rPr>
+        <w:t>s</w:t>
+      </w:r>
+      <w:r>
+        <w:rPr>
+          <w:lang w:val="en-US"/>
+        </w:rPr>
+        <w:t>td::map&lt;&lt;Key Class&gt;, &lt;Value Class&gt;&gt; &lt;Map&gt;;</w:t>
+      </w:r>
+    </w:p>
+    <w:p>
+      <w:pPr>
+        <w:pStyle w:val="ListParagraph"/>
+        <w:numPr>
+          <w:ilvl w:val="0"/>
+          <w:numId w:val="4"/>
+        </w:numPr>
+        <w:rPr>
+          <w:lang w:val="en-US"/>
+        </w:rPr>
+      </w:pPr>
+      <w:r>
+        <w:rPr>
+          <w:lang w:val="en-US"/>
+        </w:rPr>
+        <w:t>Ví dụ</w:t>
+      </w:r>
+    </w:p>
+    <w:p>
+      <w:pPr>
+        <w:pStyle w:val="ListParagraph"/>
+        <w:pBdr>
+          <w:top w:val="single" w:sz="4" w:space="1" w:color="auto"/>
+          <w:left w:val="single" w:sz="4" w:space="4" w:color="auto"/>
+          <w:bottom w:val="single" w:sz="4" w:space="1" w:color="auto"/>
+          <w:right w:val="single" w:sz="4" w:space="4" w:color="auto"/>
+        </w:pBdr>
+        <w:ind w:left="1080"/>
+        <w:rPr>
+          <w:lang w:val="en-US"/>
+        </w:rPr>
+      </w:pPr>
+      <w:r>
+        <w:rPr>
+          <w:lang w:val="en-US"/>
+        </w:rPr>
+        <w:t>s</w:t>
+      </w:r>
+      <w:r>
+        <w:rPr>
+          <w:lang w:val="en-US"/>
+        </w:rPr>
+        <w:t>td::map&lt;std::string, int&gt; foo;</w:t>
+      </w:r>
+    </w:p>
+    <w:p>
+      <w:pPr>
+        <w:pStyle w:val="ListParagraph"/>
+        <w:numPr>
+          <w:ilvl w:val="0"/>
+          <w:numId w:val="4"/>
+        </w:numPr>
+        <w:rPr>
+          <w:lang w:val="en-US"/>
+        </w:rPr>
+      </w:pPr>
+      <w:r>
+        <w:rPr>
+          <w:lang w:val="en-US"/>
+        </w:rPr>
+        <w:t>Ta có thể khởi tạo Map với các cặp Key Value ban đầu</w:t>
+      </w:r>
+    </w:p>
+    <w:p>
+      <w:pPr>
+        <w:pStyle w:val="ListParagraph"/>
+        <w:numPr>
+          <w:ilvl w:val="0"/>
+          <w:numId w:val="4"/>
+        </w:numPr>
+        <w:rPr>
+          <w:lang w:val="en-US"/>
+        </w:rPr>
+      </w:pPr>
+      <w:r>
+        <w:rPr>
+          <w:lang w:val="en-US"/>
+        </w:rPr>
+        <w:t>Ví dụ</w:t>
+      </w:r>
+    </w:p>
+    <w:p>
+      <w:pPr>
+        <w:pStyle w:val="ListParagraph"/>
+        <w:pBdr>
+          <w:top w:val="single" w:sz="4" w:space="1" w:color="auto"/>
+          <w:left w:val="single" w:sz="4" w:space="4" w:color="auto"/>
+          <w:bottom w:val="single" w:sz="4" w:space="1" w:color="auto"/>
+          <w:right w:val="single" w:sz="4" w:space="4" w:color="auto"/>
+        </w:pBdr>
+        <w:ind w:left="1080"/>
+        <w:rPr>
+          <w:lang w:val="en-US"/>
+        </w:rPr>
+      </w:pPr>
+      <w:r>
+        <w:rPr>
+          <w:lang w:val="en-US"/>
+        </w:rPr>
+        <w:t>std::map&lt;std::string, int&gt; foo = {{</w:t>
+      </w:r>
+      <w:r>
+        <w:rPr>
+          <w:lang w:val="en-US"/>
+        </w:rPr>
+        <w:t>"bar"</w:t>
+      </w:r>
+      <w:r>
+        <w:rPr>
+          <w:lang w:val="en-US"/>
+        </w:rPr>
+        <w:t>, 4}, {</w:t>
+      </w:r>
+      <w:r>
+        <w:rPr>
+          <w:lang w:val="en-US"/>
+        </w:rPr>
+        <w:t>"</w:t>
+      </w:r>
+      <w:r>
+        <w:rPr>
+          <w:lang w:val="en-US"/>
+        </w:rPr>
+        <w:t>alice</w:t>
+      </w:r>
+      <w:r>
+        <w:rPr>
+          <w:lang w:val="en-US"/>
+        </w:rPr>
+        <w:t>"</w:t>
+      </w:r>
+      <w:r>
+        <w:rPr>
+          <w:lang w:val="en-US"/>
+        </w:rPr>
+        <w:t>, 8}};</w:t>
+      </w:r>
+    </w:p>
+    <w:p>
+      <w:pPr>
+        <w:pStyle w:val="ListParagraph"/>
+        <w:numPr>
+          <w:ilvl w:val="0"/>
+          <w:numId w:val="4"/>
+        </w:numPr>
+        <w:rPr>
+          <w:lang w:val="en-US"/>
+        </w:rPr>
+      </w:pPr>
+      <w:r>
+        <w:rPr>
+          <w:lang w:val="en-US"/>
+        </w:rPr>
+        <w:t xml:space="preserve">Để truy cập </w:t>
+      </w:r>
+      <w:r>
+        <w:rPr>
+          <w:lang w:val="en-US"/>
+        </w:rPr>
+        <w:t xml:space="preserve">Value của 1 Key </w:t>
+      </w:r>
+      <w:r>
+        <w:rPr>
+          <w:lang w:val="en-US"/>
+        </w:rPr>
+        <w:t>trong Map</w:t>
+      </w:r>
+    </w:p>
+    <w:p>
+      <w:pPr>
+        <w:pStyle w:val="ListParagraph"/>
+        <w:pBdr>
+          <w:top w:val="single" w:sz="4" w:space="1" w:color="auto"/>
+          <w:left w:val="single" w:sz="4" w:space="4" w:color="auto"/>
+          <w:bottom w:val="single" w:sz="4" w:space="1" w:color="auto"/>
+          <w:right w:val="single" w:sz="4" w:space="4" w:color="auto"/>
+        </w:pBdr>
+        <w:ind w:left="1080"/>
+        <w:rPr>
+          <w:lang w:val="en-US"/>
+        </w:rPr>
+      </w:pPr>
+      <w:r>
+        <w:rPr>
+          <w:lang w:val="en-US"/>
+        </w:rPr>
+        <w:t>&lt;Map&gt;[&lt;Key&gt;]</w:t>
+      </w:r>
+    </w:p>
+    <w:p>
+      <w:pPr>
+        <w:pStyle w:val="ListParagraph"/>
+        <w:numPr>
+          <w:ilvl w:val="0"/>
+          <w:numId w:val="4"/>
+        </w:numPr>
+        <w:rPr>
+          <w:lang w:val="en-US"/>
+        </w:rPr>
+      </w:pPr>
+      <w:r>
+        <w:rPr>
+          <w:lang w:val="en-US"/>
+        </w:rPr>
+        <w:t>Ví dụ</w:t>
+      </w:r>
+    </w:p>
+    <w:p>
+      <w:pPr>
+        <w:pStyle w:val="ListParagraph"/>
+        <w:pBdr>
+          <w:top w:val="single" w:sz="4" w:space="1" w:color="auto"/>
+          <w:left w:val="single" w:sz="4" w:space="4" w:color="auto"/>
+          <w:bottom w:val="single" w:sz="4" w:space="1" w:color="auto"/>
+          <w:right w:val="single" w:sz="4" w:space="4" w:color="auto"/>
+        </w:pBdr>
+        <w:ind w:left="1080"/>
+        <w:rPr>
+          <w:lang w:val="en-US"/>
+        </w:rPr>
+      </w:pPr>
+      <w:r>
+        <w:rPr>
+          <w:lang w:val="en-US"/>
+        </w:rPr>
+        <w:t>foo[</w:t>
+      </w:r>
+      <w:r>
+        <w:rPr>
+          <w:lang w:val="en-US"/>
+        </w:rPr>
+        <w:t>"bar"</w:t>
+      </w:r>
+      <w:r>
+        <w:rPr>
+          <w:lang w:val="en-US"/>
+        </w:rPr>
+        <w:t>]</w:t>
+      </w:r>
+    </w:p>
+    <w:p>
+      <w:pPr>
+        <w:pStyle w:val="ListParagraph"/>
+        <w:numPr>
+          <w:ilvl w:val="0"/>
+          <w:numId w:val="4"/>
+        </w:numPr>
+        <w:rPr>
+          <w:lang w:val="en-US"/>
+        </w:rPr>
+      </w:pPr>
+      <w:r>
+        <w:rPr>
+          <w:lang w:val="en-US"/>
+        </w:rPr>
+        <w:t xml:space="preserve">Để thêm 1 </w:t>
+      </w:r>
+      <w:r>
+        <w:rPr>
+          <w:lang w:val="en-US"/>
+        </w:rPr>
+        <w:t>cặp Key Value mới</w:t>
+      </w:r>
+      <w:r>
+        <w:rPr>
+          <w:lang w:val="en-US"/>
+        </w:rPr>
+        <w:t xml:space="preserve"> vào Map</w:t>
+      </w:r>
+    </w:p>
+    <w:p>
+      <w:pPr>
+        <w:pStyle w:val="ListParagraph"/>
+        <w:pBdr>
+          <w:top w:val="single" w:sz="4" w:space="1" w:color="auto"/>
+          <w:left w:val="single" w:sz="4" w:space="4" w:color="auto"/>
+          <w:bottom w:val="single" w:sz="4" w:space="1" w:color="auto"/>
+          <w:right w:val="single" w:sz="4" w:space="4" w:color="auto"/>
+        </w:pBdr>
+        <w:ind w:left="1080"/>
+        <w:rPr>
+          <w:lang w:val="en-US"/>
+        </w:rPr>
+      </w:pPr>
+      <w:r>
+        <w:rPr>
+          <w:lang w:val="en-US"/>
+        </w:rPr>
+        <w:t>&lt;Map&gt;[&lt;Key Mới&gt;] = &lt;Giá Trị&gt;;</w:t>
+      </w:r>
+    </w:p>
+    <w:p>
+      <w:pPr>
+        <w:pStyle w:val="ListParagraph"/>
+        <w:numPr>
+          <w:ilvl w:val="0"/>
+          <w:numId w:val="4"/>
+        </w:numPr>
+        <w:rPr>
+          <w:lang w:val="en-US"/>
+        </w:rPr>
+      </w:pPr>
+      <w:r>
+        <w:rPr>
+          <w:lang w:val="en-US"/>
+        </w:rPr>
+        <w:t>Nếu &lt;Key Mới&gt; đã tồn tại thì ghi đè</w:t>
+      </w:r>
+    </w:p>
+    <w:p>
+      <w:pPr>
+        <w:pStyle w:val="ListParagraph"/>
+        <w:numPr>
+          <w:ilvl w:val="0"/>
+          <w:numId w:val="4"/>
+        </w:numPr>
+        <w:rPr>
+          <w:lang w:val="en-US"/>
+        </w:rPr>
+      </w:pPr>
+      <w:r>
+        <w:rPr>
+          <w:lang w:val="en-US"/>
+        </w:rPr>
+        <w:t>Trả về số cặp Key Value trong Map</w:t>
+      </w:r>
+    </w:p>
+    <w:p>
+      <w:pPr>
+        <w:pStyle w:val="ListParagraph"/>
+        <w:pBdr>
+          <w:top w:val="single" w:sz="4" w:space="1" w:color="auto"/>
+          <w:left w:val="single" w:sz="4" w:space="4" w:color="auto"/>
+          <w:bottom w:val="single" w:sz="4" w:space="1" w:color="auto"/>
+          <w:right w:val="single" w:sz="4" w:space="4" w:color="auto"/>
+        </w:pBdr>
+        <w:ind w:left="1080"/>
+        <w:rPr>
+          <w:lang w:val="en-US"/>
+        </w:rPr>
+      </w:pPr>
+      <w:r>
+        <w:rPr>
+          <w:lang w:val="en-US"/>
+        </w:rPr>
+        <w:t>&lt;Map&gt;.size()</w:t>
+      </w:r>
+    </w:p>
+    <w:p>
+      <w:pPr>
+        <w:pStyle w:val="ListParagraph"/>
+        <w:numPr>
+          <w:ilvl w:val="0"/>
+          <w:numId w:val="4"/>
+        </w:numPr>
+        <w:rPr>
+          <w:lang w:val="en-US"/>
+        </w:rPr>
+      </w:pPr>
+      <w:r>
+        <w:rPr>
+          <w:lang w:val="en-US"/>
+        </w:rPr>
+        <w:t>Xóa 1 cặp Key Value ra khỏi Map</w:t>
+      </w:r>
+    </w:p>
+    <w:p>
+      <w:pPr>
+        <w:pStyle w:val="ListParagraph"/>
+        <w:pBdr>
+          <w:top w:val="single" w:sz="4" w:space="1" w:color="auto"/>
+          <w:left w:val="single" w:sz="4" w:space="4" w:color="auto"/>
+          <w:bottom w:val="single" w:sz="4" w:space="1" w:color="auto"/>
+          <w:right w:val="single" w:sz="4" w:space="4" w:color="auto"/>
+        </w:pBdr>
+        <w:ind w:left="1080"/>
+        <w:rPr>
+          <w:lang w:val="en-US"/>
+        </w:rPr>
+      </w:pPr>
+      <w:r>
+        <w:rPr>
+          <w:lang w:val="en-US"/>
+        </w:rPr>
+        <w:t>&lt;Map&gt;.erase(&lt;Key&gt;);</w:t>
+      </w:r>
+    </w:p>
+    <w:p>
+      <w:pPr>
+        <w:pStyle w:val="ListParagraph"/>
+        <w:numPr>
+          <w:ilvl w:val="0"/>
+          <w:numId w:val="4"/>
+        </w:numPr>
+        <w:rPr>
+          <w:lang w:val="en-US"/>
+        </w:rPr>
+      </w:pPr>
+    </w:p>
+    <w:p>
+      <w:pPr>
+        <w:rPr>
+          <w:lang w:val="en-US"/>
+        </w:rPr>
+      </w:pPr>
+    </w:p>
+    <w:p>
+      <w:pPr>
+        <w:outlineLvl w:val="0"/>
+        <w:rPr>
+          <w:lang w:val="en-US"/>
+        </w:rPr>
+      </w:pPr>
+      <w:r>
+        <w:rPr>
+          <w:lang w:val="en-US"/>
+        </w:rPr>
+        <w:t>Tool Help – Công Cụ Trợ Giúp:</w:t>
+      </w:r>
+    </w:p>
+    <w:p>
+      <w:pPr>
+        <w:pStyle w:val="ListParagraph"/>
+        <w:numPr>
+          <w:ilvl w:val="0"/>
+          <w:numId w:val="16"/>
+        </w:numPr>
+        <w:rPr>
+          <w:lang w:val="en-US"/>
+        </w:rPr>
+      </w:pPr>
+      <w:r>
+        <w:rPr>
+          <w:lang w:val="en-US"/>
+        </w:rPr>
+        <w:t>Cách Import?</w:t>
+      </w:r>
+    </w:p>
+    <w:p>
+      <w:pPr>
+        <w:pStyle w:val="ListParagraph"/>
+        <w:pBdr>
+          <w:top w:val="single" w:sz="4" w:space="1" w:color="auto"/>
+          <w:left w:val="single" w:sz="4" w:space="4" w:color="auto"/>
+          <w:bottom w:val="single" w:sz="4" w:space="1" w:color="auto"/>
+          <w:right w:val="single" w:sz="4" w:space="4" w:color="auto"/>
+        </w:pBdr>
+        <w:ind w:left="1080"/>
+        <w:rPr>
+          <w:lang w:val="en-US"/>
+        </w:rPr>
+      </w:pPr>
+      <w:r>
+        <w:rPr>
+          <w:lang w:val="en-US"/>
+        </w:rPr>
+        <w:t>#include &lt;tlhelp32.h&gt;</w:t>
+      </w:r>
+    </w:p>
+    <w:p>
+      <w:pPr>
+        <w:pStyle w:val="ListParagraph"/>
+        <w:numPr>
+          <w:ilvl w:val="0"/>
+          <w:numId w:val="16"/>
+        </w:numPr>
+        <w:rPr>
+          <w:lang w:val="en-US"/>
+        </w:rPr>
+      </w:pPr>
+      <w:r>
+        <w:rPr>
+          <w:lang w:val="en-US"/>
+        </w:rPr>
+        <w:t>Một Số Giá Trị Đặc Biệt?</w:t>
+      </w:r>
+    </w:p>
+    <w:p>
+      <w:pPr>
+        <w:pStyle w:val="ListParagraph"/>
+        <w:pBdr>
+          <w:top w:val="single" w:sz="4" w:space="1" w:color="auto"/>
+          <w:left w:val="single" w:sz="4" w:space="4" w:color="auto"/>
+          <w:bottom w:val="single" w:sz="4" w:space="1" w:color="auto"/>
+          <w:right w:val="single" w:sz="4" w:space="4" w:color="auto"/>
+        </w:pBdr>
+        <w:ind w:left="1080"/>
+        <w:rPr>
+          <w:lang w:val="en-US"/>
+        </w:rPr>
+      </w:pPr>
+      <w:r>
+        <w:rPr>
+          <w:lang w:val="en-US"/>
+        </w:rPr>
+        <w:t>TH32CS_SNAPPROCESS</w:t>
+      </w:r>
+      <w:r>
+        <w:rPr>
+          <w:lang w:val="en-US"/>
+        </w:rPr>
+        <w:t xml:space="preserve"> = 2</w:t>
+      </w:r>
+    </w:p>
+    <w:p>
+      <w:pPr>
+        <w:pStyle w:val="ListParagraph"/>
+        <w:numPr>
+          <w:ilvl w:val="0"/>
+          <w:numId w:val="16"/>
+        </w:numPr>
+        <w:rPr>
+          <w:lang w:val="en-US"/>
+        </w:rPr>
+      </w:pPr>
+      <w:r>
+        <w:rPr>
+          <w:lang w:val="en-US"/>
+        </w:rPr>
+        <w:t xml:space="preserve">Trả </w:t>
+      </w:r>
+      <w:r>
+        <w:rPr>
+          <w:lang w:val="en-US"/>
+        </w:rPr>
+        <w:t xml:space="preserve">Về </w:t>
+      </w:r>
+      <w:r>
+        <w:rPr>
+          <w:lang w:val="en-US"/>
+        </w:rPr>
+        <w:t xml:space="preserve">Snap Shot </w:t>
+      </w:r>
+      <w:r>
+        <w:rPr>
+          <w:lang w:val="en-US"/>
+        </w:rPr>
+        <w:t xml:space="preserve">Toàn Bộ </w:t>
+      </w:r>
+      <w:r>
+        <w:rPr>
+          <w:lang w:val="en-US"/>
+        </w:rPr>
+        <w:t xml:space="preserve">Process </w:t>
+      </w:r>
+      <w:r>
+        <w:rPr>
+          <w:lang w:val="en-US"/>
+        </w:rPr>
+        <w:t xml:space="preserve">Trong </w:t>
+      </w:r>
+      <w:r>
+        <w:rPr>
+          <w:lang w:val="en-US"/>
+        </w:rPr>
+        <w:t xml:space="preserve">RAM </w:t>
+      </w:r>
+      <w:r>
+        <w:rPr>
+          <w:lang w:val="en-US"/>
+        </w:rPr>
+        <w:t>Thời Điểm Hiện Tại?</w:t>
+      </w:r>
+    </w:p>
+    <w:p>
+      <w:pPr>
+        <w:pStyle w:val="ListParagraph"/>
+        <w:pBdr>
+          <w:top w:val="single" w:sz="4" w:space="1" w:color="auto"/>
+          <w:left w:val="single" w:sz="4" w:space="4" w:color="auto"/>
+          <w:bottom w:val="single" w:sz="4" w:space="1" w:color="auto"/>
+          <w:right w:val="single" w:sz="4" w:space="4" w:color="auto"/>
+        </w:pBdr>
+        <w:ind w:left="1080"/>
+        <w:rPr>
+          <w:lang w:val="en-US"/>
+        </w:rPr>
+      </w:pPr>
+      <w:r>
+        <w:rPr>
+          <w:lang w:val="en-US"/>
+        </w:rPr>
         <w:lastRenderedPageBreak/>
-        <w:t>&lt;Vector&gt;.push_back(&lt;Giá Trị Phần Tử&gt;);</w:t>
+        <w:t>v</w:t>
+      </w:r>
+      <w:r>
+        <w:rPr>
+          <w:lang w:val="en-US"/>
+        </w:rPr>
+        <w:t xml:space="preserve">oid* &lt;Snap Shot&gt; = </w:t>
+      </w:r>
+      <w:r>
+        <w:rPr>
+          <w:lang w:val="en-US"/>
+        </w:rPr>
+        <w:t>CreateToolhelp32Snapshot(2, 0)</w:t>
+      </w:r>
+      <w:r>
+        <w:rPr>
+          <w:lang w:val="en-US"/>
+        </w:rPr>
+        <w:t>;</w:t>
+      </w:r>
+    </w:p>
+    <w:p>
+      <w:pPr>
+        <w:pStyle w:val="ListParagraph"/>
+        <w:numPr>
+          <w:ilvl w:val="0"/>
+          <w:numId w:val="4"/>
+        </w:numPr>
+        <w:rPr>
+          <w:lang w:val="en-US"/>
+        </w:rPr>
+      </w:pPr>
+      <w:r>
+        <w:rPr>
+          <w:lang w:val="en-US"/>
+        </w:rPr>
+        <w:t>Ảnh của toàn bộ Process trong RAM sẽ được chụp, sau đó ảnh này sẽ được &lt;Snap Shot&gt; chĩa vào, do đó sau khi sử dụng xong &lt;Snap Shot&gt; thì nên đóng nó lại = CloseHandle hoặc để chương trình tự động khi kết thúc, tránh để tài nguyên ứ đọng</w:t>
+      </w:r>
+    </w:p>
+    <w:p>
+      <w:pPr>
+        <w:pStyle w:val="ListParagraph"/>
+        <w:numPr>
+          <w:ilvl w:val="0"/>
+          <w:numId w:val="4"/>
+        </w:numPr>
+        <w:rPr>
+          <w:lang w:val="en-US"/>
+        </w:rPr>
+      </w:pPr>
+      <w:r>
+        <w:rPr>
+          <w:lang w:val="en-US"/>
+        </w:rPr>
+        <w:t xml:space="preserve">&lt;Snap Shot&gt; có 1 mốc, vị trí ban đầu nằm </w:t>
+      </w:r>
+      <w:r>
+        <w:rPr>
+          <w:lang w:val="en-US"/>
+        </w:rPr>
+        <w:t>ngay trước</w:t>
+      </w:r>
+      <w:r>
+        <w:rPr>
+          <w:lang w:val="en-US"/>
+        </w:rPr>
+        <w:t xml:space="preserve"> Process đầu tiên</w:t>
+      </w:r>
+    </w:p>
+    <w:p>
+      <w:pPr>
+        <w:pStyle w:val="ListParagraph"/>
+        <w:numPr>
+          <w:ilvl w:val="0"/>
+          <w:numId w:val="16"/>
+        </w:numPr>
+        <w:rPr>
+          <w:lang w:val="en-US"/>
+        </w:rPr>
+      </w:pPr>
+      <w:r>
+        <w:rPr>
+          <w:lang w:val="en-US"/>
+        </w:rPr>
+        <w:t>Tạo Process Entry Dùng Để Chứa 1 Process Nào Đó?</w:t>
+      </w:r>
+    </w:p>
+    <w:p>
+      <w:pPr>
+        <w:pStyle w:val="ListParagraph"/>
+        <w:pBdr>
+          <w:top w:val="single" w:sz="4" w:space="1" w:color="auto"/>
+          <w:left w:val="single" w:sz="4" w:space="4" w:color="auto"/>
+          <w:bottom w:val="single" w:sz="4" w:space="1" w:color="auto"/>
+          <w:right w:val="single" w:sz="4" w:space="4" w:color="auto"/>
+        </w:pBdr>
+        <w:ind w:left="1080"/>
+        <w:rPr>
+          <w:lang w:val="en-US"/>
+        </w:rPr>
+      </w:pPr>
+      <w:r>
+        <w:rPr>
+          <w:lang w:val="en-US"/>
+        </w:rPr>
+        <w:t>PROCESSENTRY &lt;Process Entry&gt;;</w:t>
+      </w:r>
+    </w:p>
+    <w:p>
+      <w:pPr>
+        <w:pStyle w:val="ListParagraph"/>
+        <w:numPr>
+          <w:ilvl w:val="0"/>
+          <w:numId w:val="16"/>
+        </w:numPr>
+        <w:rPr>
+          <w:lang w:val="en-US"/>
+        </w:rPr>
+      </w:pPr>
+      <w:r>
+        <w:rPr>
+          <w:lang w:val="en-US"/>
+        </w:rPr>
+        <w:t>Đưa Mốc Của Snap Shot Tới Process Kế Tiếp Và Gán Process Đó Cho Process Entry?</w:t>
+      </w:r>
+    </w:p>
+    <w:p>
+      <w:pPr>
+        <w:pStyle w:val="ListParagraph"/>
+        <w:pBdr>
+          <w:top w:val="single" w:sz="4" w:space="1" w:color="auto"/>
+          <w:left w:val="single" w:sz="4" w:space="4" w:color="auto"/>
+          <w:bottom w:val="single" w:sz="4" w:space="1" w:color="auto"/>
+          <w:right w:val="single" w:sz="4" w:space="4" w:color="auto"/>
+        </w:pBdr>
+        <w:ind w:left="1080"/>
+        <w:rPr>
+          <w:lang w:val="en-US"/>
+        </w:rPr>
+      </w:pPr>
+      <w:r>
+        <w:rPr>
+          <w:lang w:val="en-US"/>
+        </w:rPr>
+        <w:t>Process32Next(</w:t>
+      </w:r>
+      <w:r>
+        <w:rPr>
+          <w:lang w:val="en-US"/>
+        </w:rPr>
+        <w:t>&lt;Snap Shot&gt;, &amp;&lt;Process Entry&gt;);</w:t>
+      </w:r>
+    </w:p>
+    <w:p>
+      <w:pPr>
+        <w:pStyle w:val="ListParagraph"/>
+        <w:numPr>
+          <w:ilvl w:val="0"/>
+          <w:numId w:val="16"/>
+        </w:numPr>
+        <w:rPr>
+          <w:lang w:val="en-US"/>
+        </w:rPr>
+      </w:pPr>
+      <w:r>
+        <w:rPr>
+          <w:lang w:val="en-US"/>
+        </w:rPr>
+        <w:t>Trả Về Process Đầu Tiên Của Snap Shot Đéo Quan Tâm Mốc?</w:t>
+      </w:r>
+    </w:p>
+    <w:p>
+      <w:pPr>
+        <w:pStyle w:val="ListParagraph"/>
+        <w:pBdr>
+          <w:top w:val="single" w:sz="4" w:space="1" w:color="auto"/>
+          <w:left w:val="single" w:sz="4" w:space="4" w:color="auto"/>
+          <w:bottom w:val="single" w:sz="4" w:space="1" w:color="auto"/>
+          <w:right w:val="single" w:sz="4" w:space="4" w:color="auto"/>
+        </w:pBdr>
+        <w:ind w:left="1080"/>
+        <w:rPr>
+          <w:lang w:val="en-US"/>
+        </w:rPr>
+      </w:pPr>
+      <w:r>
+        <w:rPr>
+          <w:lang w:val="en-US"/>
+        </w:rPr>
+        <w:t>Process32First(&lt;Snap Shot&gt;, &amp;&lt;Process Entry&gt;);</w:t>
+      </w:r>
+    </w:p>
+    <w:p>
+      <w:pPr>
+        <w:pStyle w:val="ListParagraph"/>
+        <w:numPr>
+          <w:ilvl w:val="0"/>
+          <w:numId w:val="16"/>
+        </w:numPr>
+        <w:rPr>
+          <w:lang w:val="en-US"/>
+        </w:rPr>
+      </w:pPr>
+      <w:r>
+        <w:rPr>
+          <w:lang w:val="en-US"/>
+        </w:rPr>
+        <w:t xml:space="preserve">Trả Về </w:t>
+      </w:r>
+      <w:r>
+        <w:rPr>
+          <w:lang w:val="en-US"/>
+        </w:rPr>
+        <w:t>Thông Tin</w:t>
+      </w:r>
+      <w:r>
+        <w:rPr>
+          <w:lang w:val="en-US"/>
+        </w:rPr>
+        <w:t xml:space="preserve"> Của Process Chứa Trong Process Entry?</w:t>
+      </w:r>
+    </w:p>
+    <w:p>
+      <w:pPr>
+        <w:pStyle w:val="ListParagraph"/>
+        <w:pBdr>
+          <w:top w:val="single" w:sz="4" w:space="1" w:color="auto"/>
+          <w:left w:val="single" w:sz="4" w:space="4" w:color="auto"/>
+          <w:bottom w:val="single" w:sz="4" w:space="1" w:color="auto"/>
+          <w:right w:val="single" w:sz="4" w:space="4" w:color="auto"/>
+        </w:pBdr>
+        <w:ind w:left="1080"/>
+        <w:rPr>
+          <w:lang w:val="en-US"/>
+        </w:rPr>
+      </w:pPr>
+      <w:r>
+        <w:rPr>
+          <w:lang w:val="en-US"/>
+        </w:rPr>
+        <w:t>&lt;Tên&gt; = &lt;Process Entry&gt;.szExeFile;</w:t>
+      </w:r>
+    </w:p>
+    <w:p>
+      <w:pPr>
+        <w:pStyle w:val="ListParagraph"/>
+        <w:pBdr>
+          <w:top w:val="single" w:sz="4" w:space="1" w:color="auto"/>
+          <w:left w:val="single" w:sz="4" w:space="4" w:color="auto"/>
+          <w:bottom w:val="single" w:sz="4" w:space="1" w:color="auto"/>
+          <w:right w:val="single" w:sz="4" w:space="4" w:color="auto"/>
+        </w:pBdr>
+        <w:ind w:left="1080"/>
+        <w:rPr>
+          <w:lang w:val="en-US"/>
+        </w:rPr>
+      </w:pPr>
+      <w:r>
+        <w:rPr>
+          <w:lang w:val="en-US"/>
+        </w:rPr>
+        <w:t>&lt;ID&gt; = &lt;Process Entry&gt;.th32ProcessID;</w:t>
+      </w:r>
+    </w:p>
+    <w:p>
+      <w:pPr>
+        <w:pStyle w:val="ListParagraph"/>
+        <w:numPr>
+          <w:ilvl w:val="0"/>
+          <w:numId w:val="4"/>
+        </w:numPr>
+        <w:rPr>
+          <w:lang w:val="en-US"/>
+        </w:rPr>
+      </w:pPr>
+      <w:r>
+        <w:rPr>
+          <w:lang w:val="en-US"/>
+        </w:rPr>
+        <w:t xml:space="preserve">&lt;Tên&gt; là 1 String, ví dụ </w:t>
+      </w:r>
+      <w:r>
+        <w:rPr>
+          <w:lang w:val="en-US"/>
+        </w:rPr>
+        <w:t>"foo.exe"</w:t>
+      </w:r>
+    </w:p>
+    <w:p>
+      <w:pPr>
+        <w:pStyle w:val="ListParagraph"/>
+        <w:numPr>
+          <w:ilvl w:val="0"/>
+          <w:numId w:val="4"/>
+        </w:numPr>
+        <w:rPr>
+          <w:lang w:val="en-US"/>
+        </w:rPr>
+      </w:pPr>
+      <w:r>
+        <w:rPr>
+          <w:lang w:val="en-US"/>
+        </w:rPr>
+        <w:t>&lt;ID&gt; là 1 số nguyên</w:t>
       </w:r>
     </w:p>
     <w:p>
@@ -10430,15 +11569,831 @@
         <w:rPr>
           <w:lang w:val="en-US"/>
         </w:rPr>
-        <w:t>Tool Help – Công Cụ Trợ Giúp:</w:t>
-      </w:r>
-    </w:p>
-    <w:p>
-      <w:pPr>
-        <w:pStyle w:val="ListParagraph"/>
-        <w:numPr>
-          <w:ilvl w:val="0"/>
-          <w:numId w:val="16"/>
+        <w:t>String – Chuỗi:</w:t>
+      </w:r>
+    </w:p>
+    <w:p>
+      <w:pPr>
+        <w:pStyle w:val="ListParagraph"/>
+        <w:numPr>
+          <w:ilvl w:val="0"/>
+          <w:numId w:val="18"/>
+        </w:numPr>
+        <w:rPr>
+          <w:lang w:val="en-US"/>
+        </w:rPr>
+      </w:pPr>
+      <w:r>
+        <w:rPr>
+          <w:lang w:val="en-US"/>
+        </w:rPr>
+        <w:t xml:space="preserve">Cách </w:t>
+      </w:r>
+      <w:r>
+        <w:rPr>
+          <w:lang w:val="en-US"/>
+        </w:rPr>
+        <w:t>Import?</w:t>
+      </w:r>
+    </w:p>
+    <w:p>
+      <w:pPr>
+        <w:pStyle w:val="ListParagraph"/>
+        <w:pBdr>
+          <w:top w:val="single" w:sz="4" w:space="1" w:color="auto"/>
+          <w:left w:val="single" w:sz="4" w:space="4" w:color="auto"/>
+          <w:bottom w:val="single" w:sz="4" w:space="1" w:color="auto"/>
+          <w:right w:val="single" w:sz="4" w:space="4" w:color="auto"/>
+        </w:pBdr>
+        <w:ind w:left="1080"/>
+        <w:rPr>
+          <w:lang w:val="en-US"/>
+        </w:rPr>
+      </w:pPr>
+      <w:r>
+        <w:rPr>
+          <w:lang w:val="en-US"/>
+        </w:rPr>
+        <w:t>#include &lt;string.h&gt;</w:t>
+      </w:r>
+    </w:p>
+    <w:p>
+      <w:pPr>
+        <w:pStyle w:val="ListParagraph"/>
+        <w:numPr>
+          <w:ilvl w:val="0"/>
+          <w:numId w:val="18"/>
+        </w:numPr>
+        <w:rPr>
+          <w:lang w:val="en-US"/>
+        </w:rPr>
+      </w:pPr>
+      <w:r>
+        <w:rPr>
+          <w:lang w:val="en-US"/>
+        </w:rPr>
+        <w:t xml:space="preserve">So </w:t>
+      </w:r>
+      <w:r>
+        <w:rPr>
+          <w:lang w:val="en-US"/>
+        </w:rPr>
+        <w:t>Sánh 2 Chuỗi?</w:t>
+      </w:r>
+    </w:p>
+    <w:p>
+      <w:pPr>
+        <w:pStyle w:val="ListParagraph"/>
+        <w:pBdr>
+          <w:top w:val="single" w:sz="4" w:space="1" w:color="auto"/>
+          <w:left w:val="single" w:sz="4" w:space="4" w:color="auto"/>
+          <w:bottom w:val="single" w:sz="4" w:space="1" w:color="auto"/>
+          <w:right w:val="single" w:sz="4" w:space="4" w:color="auto"/>
+        </w:pBdr>
+        <w:ind w:left="1080"/>
+        <w:rPr>
+          <w:lang w:val="en-US"/>
+        </w:rPr>
+      </w:pPr>
+      <w:r>
+        <w:rPr>
+          <w:lang w:val="en-US"/>
+        </w:rPr>
+        <w:t>&lt;Lớn Bé Bằng&gt; = strcmp(&lt;String 1&gt;, &lt;String 2&gt;);</w:t>
+      </w:r>
+    </w:p>
+    <w:p>
+      <w:pPr>
+        <w:pStyle w:val="ListParagraph"/>
+        <w:numPr>
+          <w:ilvl w:val="0"/>
+          <w:numId w:val="4"/>
+        </w:numPr>
+        <w:rPr>
+          <w:lang w:val="en-US"/>
+        </w:rPr>
+      </w:pPr>
+      <w:r>
+        <w:rPr>
+          <w:lang w:val="en-US"/>
+        </w:rPr>
+        <w:t xml:space="preserve">&lt;String 1&gt; và &lt;String 2&gt; là Char Pointer, chuỗi kí tự từ ô Pointer chĩa vào đến khi gặp </w:t>
+      </w:r>
+      <w:r>
+        <w:rPr>
+          <w:lang w:val="en-US"/>
+        </w:rPr>
+        <w:t>'\0'</w:t>
+      </w:r>
+    </w:p>
+    <w:p>
+      <w:pPr>
+        <w:pStyle w:val="ListParagraph"/>
+        <w:numPr>
+          <w:ilvl w:val="0"/>
+          <w:numId w:val="4"/>
+        </w:numPr>
+        <w:rPr>
+          <w:lang w:val="en-US"/>
+        </w:rPr>
+      </w:pPr>
+      <w:r>
+        <w:rPr>
+          <w:lang w:val="en-US"/>
+        </w:rPr>
+        <w:t>&lt;Lớn Bé Bằng&gt; = 1 khi &lt;String 1&gt; lớn hơn &lt;String 2&gt;, = –1 khi bé hơn, = 0 khi bằng nhau</w:t>
+      </w:r>
+    </w:p>
+    <w:p>
+      <w:pPr>
+        <w:rPr>
+          <w:lang w:val="en-US"/>
+        </w:rPr>
+      </w:pPr>
+    </w:p>
+    <w:p>
+      <w:pPr>
+        <w:outlineLvl w:val="0"/>
+        <w:rPr>
+          <w:lang w:val="en-US"/>
+        </w:rPr>
+      </w:pPr>
+      <w:r>
+        <w:rPr>
+          <w:lang w:val="en-US"/>
+        </w:rPr>
+        <w:t>File Stream:</w:t>
+      </w:r>
+    </w:p>
+    <w:p>
+      <w:pPr>
+        <w:pStyle w:val="ListParagraph"/>
+        <w:numPr>
+          <w:ilvl w:val="0"/>
+          <w:numId w:val="19"/>
+        </w:numPr>
+        <w:rPr>
+          <w:lang w:val="en-US"/>
+        </w:rPr>
+      </w:pPr>
+      <w:r>
+        <w:rPr>
+          <w:lang w:val="en-US"/>
+        </w:rPr>
+        <w:t xml:space="preserve">Cách </w:t>
+      </w:r>
+      <w:r>
+        <w:rPr>
+          <w:lang w:val="en-US"/>
+        </w:rPr>
+        <w:t>Import?</w:t>
+      </w:r>
+    </w:p>
+    <w:p>
+      <w:pPr>
+        <w:pStyle w:val="ListParagraph"/>
+        <w:pBdr>
+          <w:top w:val="single" w:sz="4" w:space="1" w:color="auto"/>
+          <w:left w:val="single" w:sz="4" w:space="4" w:color="auto"/>
+          <w:bottom w:val="single" w:sz="4" w:space="1" w:color="auto"/>
+          <w:right w:val="single" w:sz="4" w:space="4" w:color="auto"/>
+        </w:pBdr>
+        <w:ind w:left="1080"/>
+        <w:rPr>
+          <w:lang w:val="en-US"/>
+        </w:rPr>
+      </w:pPr>
+      <w:r>
+        <w:rPr>
+          <w:lang w:val="en-US"/>
+        </w:rPr>
+        <w:t xml:space="preserve">#include </w:t>
+      </w:r>
+      <w:r>
+        <w:rPr>
+          <w:lang w:val="en-US"/>
+        </w:rPr>
+        <w:t>&lt;fstream&gt;</w:t>
+      </w:r>
+    </w:p>
+    <w:p>
+      <w:pPr>
+        <w:pStyle w:val="ListParagraph"/>
+        <w:numPr>
+          <w:ilvl w:val="0"/>
+          <w:numId w:val="19"/>
+        </w:numPr>
+        <w:rPr>
+          <w:lang w:val="en-US"/>
+        </w:rPr>
+      </w:pPr>
+      <w:r>
+        <w:rPr>
+          <w:lang w:val="en-US"/>
+        </w:rPr>
+        <w:t xml:space="preserve">Cách </w:t>
+      </w:r>
+      <w:r>
+        <w:rPr>
+          <w:lang w:val="en-US"/>
+        </w:rPr>
+        <w:t>Hoạt Động?</w:t>
+      </w:r>
+    </w:p>
+    <w:p>
+      <w:pPr>
+        <w:pStyle w:val="ListParagraph"/>
+        <w:numPr>
+          <w:ilvl w:val="0"/>
+          <w:numId w:val="4"/>
+        </w:numPr>
+        <w:rPr>
+          <w:lang w:val="en-US"/>
+        </w:rPr>
+      </w:pPr>
+      <w:r>
+        <w:rPr>
+          <w:lang w:val="en-US"/>
+        </w:rPr>
+        <w:t>Y chang cách hoạt động của File trong Python</w:t>
+      </w:r>
+    </w:p>
+    <w:p>
+      <w:pPr>
+        <w:pStyle w:val="ListParagraph"/>
+        <w:numPr>
+          <w:ilvl w:val="0"/>
+          <w:numId w:val="4"/>
+        </w:numPr>
+        <w:rPr>
+          <w:lang w:val="en-US"/>
+        </w:rPr>
+      </w:pPr>
+      <w:r>
+        <w:rPr>
+          <w:lang w:val="en-US"/>
+        </w:rPr>
+        <w:t>Ở kế ngay sau kí tự cuối cùng của 1 File, sẽ có 1 chuỗi Bit đặc biệt, khác nhau theo hệ thống, đại diện cho EOF (End Of File)</w:t>
+      </w:r>
+    </w:p>
+    <w:p>
+      <w:pPr>
+        <w:pStyle w:val="ListParagraph"/>
+        <w:numPr>
+          <w:ilvl w:val="0"/>
+          <w:numId w:val="19"/>
+        </w:numPr>
+        <w:rPr>
+          <w:lang w:val="en-US"/>
+        </w:rPr>
+      </w:pPr>
+      <w:r>
+        <w:rPr>
+          <w:lang w:val="en-US"/>
+        </w:rPr>
+        <w:t xml:space="preserve">Mở </w:t>
+      </w:r>
+      <w:r>
+        <w:rPr>
+          <w:lang w:val="en-US"/>
+        </w:rPr>
+        <w:t xml:space="preserve">1 </w:t>
+      </w:r>
+      <w:r>
+        <w:rPr>
+          <w:lang w:val="en-US"/>
+        </w:rPr>
+        <w:t xml:space="preserve">File </w:t>
+      </w:r>
+      <w:r>
+        <w:rPr>
+          <w:lang w:val="en-US"/>
+        </w:rPr>
+        <w:t xml:space="preserve">Ở Chế Độ Ghi Và Gán Nó Vào 1 </w:t>
+      </w:r>
+      <w:r>
+        <w:rPr>
+          <w:lang w:val="en-US"/>
+        </w:rPr>
+        <w:t>File Object</w:t>
+      </w:r>
+      <w:r>
+        <w:rPr>
+          <w:lang w:val="en-US"/>
+        </w:rPr>
+        <w:t>?</w:t>
+      </w:r>
+    </w:p>
+    <w:p>
+      <w:pPr>
+        <w:pStyle w:val="ListParagraph"/>
+        <w:pBdr>
+          <w:top w:val="single" w:sz="4" w:space="1" w:color="auto"/>
+          <w:left w:val="single" w:sz="4" w:space="4" w:color="auto"/>
+          <w:bottom w:val="single" w:sz="4" w:space="1" w:color="auto"/>
+          <w:right w:val="single" w:sz="4" w:space="4" w:color="auto"/>
+        </w:pBdr>
+        <w:ind w:left="1080"/>
+        <w:rPr>
+          <w:lang w:val="en-US"/>
+        </w:rPr>
+      </w:pPr>
+      <w:r>
+        <w:rPr>
+          <w:lang w:val="en-US"/>
+        </w:rPr>
+        <w:t>s</w:t>
+      </w:r>
+      <w:r>
+        <w:rPr>
+          <w:lang w:val="en-US"/>
+        </w:rPr>
+        <w:t>td::ofstream</w:t>
+      </w:r>
+      <w:r>
+        <w:rPr>
+          <w:lang w:val="en-US"/>
+        </w:rPr>
+        <w:t xml:space="preserve"> &lt;File Object&gt;(&lt;Đường Dẫn Đến File Có Phần Mở Rộng&gt;);</w:t>
+      </w:r>
+    </w:p>
+    <w:p>
+      <w:pPr>
+        <w:pStyle w:val="ListParagraph"/>
+        <w:numPr>
+          <w:ilvl w:val="0"/>
+          <w:numId w:val="4"/>
+        </w:numPr>
+        <w:rPr>
+          <w:lang w:val="en-US"/>
+        </w:rPr>
+      </w:pPr>
+      <w:r>
+        <w:rPr>
+          <w:lang w:val="en-US"/>
+        </w:rPr>
+        <w:t>Hoặc</w:t>
+      </w:r>
+    </w:p>
+    <w:p>
+      <w:pPr>
+        <w:pStyle w:val="ListParagraph"/>
+        <w:pBdr>
+          <w:top w:val="single" w:sz="4" w:space="1" w:color="auto"/>
+          <w:left w:val="single" w:sz="4" w:space="4" w:color="auto"/>
+          <w:bottom w:val="single" w:sz="4" w:space="1" w:color="auto"/>
+          <w:right w:val="single" w:sz="4" w:space="4" w:color="auto"/>
+        </w:pBdr>
+        <w:ind w:left="1080"/>
+        <w:rPr>
+          <w:lang w:val="en-US"/>
+        </w:rPr>
+      </w:pPr>
+      <w:r>
+        <w:rPr>
+          <w:lang w:val="en-US"/>
+        </w:rPr>
+        <w:t>std::ofstream &lt;File Object&gt;;</w:t>
+      </w:r>
+    </w:p>
+    <w:p>
+      <w:pPr>
+        <w:pStyle w:val="ListParagraph"/>
+        <w:pBdr>
+          <w:top w:val="single" w:sz="4" w:space="1" w:color="auto"/>
+          <w:left w:val="single" w:sz="4" w:space="4" w:color="auto"/>
+          <w:bottom w:val="single" w:sz="4" w:space="1" w:color="auto"/>
+          <w:right w:val="single" w:sz="4" w:space="4" w:color="auto"/>
+        </w:pBdr>
+        <w:ind w:left="1080"/>
+        <w:rPr>
+          <w:lang w:val="en-US"/>
+        </w:rPr>
+      </w:pPr>
+      <w:r>
+        <w:rPr>
+          <w:lang w:val="en-US"/>
+        </w:rPr>
+        <w:t>&lt;File Object&gt;.open(&lt;Đường Dẫn Đến File Có Phần Mở Rộng&gt;);</w:t>
+      </w:r>
+    </w:p>
+    <w:p>
+      <w:pPr>
+        <w:pStyle w:val="ListParagraph"/>
+        <w:numPr>
+          <w:ilvl w:val="0"/>
+          <w:numId w:val="4"/>
+        </w:numPr>
+        <w:rPr>
+          <w:lang w:val="en-US"/>
+        </w:rPr>
+      </w:pPr>
+      <w:r>
+        <w:rPr>
+          <w:lang w:val="en-US"/>
+        </w:rPr>
+        <w:lastRenderedPageBreak/>
+        <w:t>Ví dụ</w:t>
+      </w:r>
+    </w:p>
+    <w:p>
+      <w:pPr>
+        <w:pStyle w:val="ListParagraph"/>
+        <w:pBdr>
+          <w:top w:val="single" w:sz="4" w:space="1" w:color="auto"/>
+          <w:left w:val="single" w:sz="4" w:space="4" w:color="auto"/>
+          <w:bottom w:val="single" w:sz="4" w:space="1" w:color="auto"/>
+          <w:right w:val="single" w:sz="4" w:space="4" w:color="auto"/>
+        </w:pBdr>
+        <w:ind w:left="1080"/>
+        <w:rPr>
+          <w:lang w:val="en-US"/>
+        </w:rPr>
+      </w:pPr>
+      <w:r>
+        <w:rPr>
+          <w:lang w:val="en-US"/>
+        </w:rPr>
+        <w:t>std::ofstream foo(</w:t>
+      </w:r>
+      <w:r>
+        <w:rPr>
+          <w:lang w:val="en-US"/>
+        </w:rPr>
+        <w:t>"bar.txt"</w:t>
+      </w:r>
+      <w:r>
+        <w:rPr>
+          <w:lang w:val="en-US"/>
+        </w:rPr>
+        <w:t>);</w:t>
+      </w:r>
+    </w:p>
+    <w:p>
+      <w:pPr>
+        <w:pStyle w:val="ListParagraph"/>
+        <w:numPr>
+          <w:ilvl w:val="0"/>
+          <w:numId w:val="4"/>
+        </w:numPr>
+        <w:rPr>
+          <w:lang w:val="en-US"/>
+        </w:rPr>
+      </w:pPr>
+      <w:r>
+        <w:rPr>
+          <w:lang w:val="en-US"/>
+        </w:rPr>
+        <w:t>Lệnh sau y chang lệnh write trong Python</w:t>
+      </w:r>
+    </w:p>
+    <w:p>
+      <w:pPr>
+        <w:pStyle w:val="ListParagraph"/>
+        <w:pBdr>
+          <w:top w:val="single" w:sz="4" w:space="1" w:color="auto"/>
+          <w:left w:val="single" w:sz="4" w:space="4" w:color="auto"/>
+          <w:bottom w:val="single" w:sz="4" w:space="1" w:color="auto"/>
+          <w:right w:val="single" w:sz="4" w:space="4" w:color="auto"/>
+        </w:pBdr>
+        <w:ind w:left="1080"/>
+        <w:rPr>
+          <w:lang w:val="en-US"/>
+        </w:rPr>
+      </w:pPr>
+      <w:r>
+        <w:rPr>
+          <w:lang w:val="en-US"/>
+        </w:rPr>
+        <w:t>&lt;File Object&gt; &lt;&lt; &lt;Nội Dung&gt;;</w:t>
+      </w:r>
+    </w:p>
+    <w:p>
+      <w:pPr>
+        <w:pStyle w:val="ListParagraph"/>
+        <w:numPr>
+          <w:ilvl w:val="0"/>
+          <w:numId w:val="4"/>
+        </w:numPr>
+        <w:rPr>
+          <w:lang w:val="en-US"/>
+        </w:rPr>
+      </w:pPr>
+      <w:r>
+        <w:rPr>
+          <w:lang w:val="en-US"/>
+        </w:rPr>
+        <w:t>Về bản chất, cout và &lt;File Object&gt; tương tự nhau</w:t>
+      </w:r>
+    </w:p>
+    <w:p>
+      <w:pPr>
+        <w:pStyle w:val="ListParagraph"/>
+        <w:numPr>
+          <w:ilvl w:val="0"/>
+          <w:numId w:val="4"/>
+        </w:numPr>
+        <w:rPr>
+          <w:lang w:val="en-US"/>
+        </w:rPr>
+      </w:pPr>
+      <w:r>
+        <w:rPr>
+          <w:lang w:val="en-US"/>
+        </w:rPr>
+        <w:t>Ví dụ</w:t>
+      </w:r>
+    </w:p>
+    <w:p>
+      <w:pPr>
+        <w:pStyle w:val="ListParagraph"/>
+        <w:pBdr>
+          <w:top w:val="single" w:sz="4" w:space="1" w:color="auto"/>
+          <w:left w:val="single" w:sz="4" w:space="4" w:color="auto"/>
+          <w:bottom w:val="single" w:sz="4" w:space="1" w:color="auto"/>
+          <w:right w:val="single" w:sz="4" w:space="4" w:color="auto"/>
+        </w:pBdr>
+        <w:ind w:left="1080"/>
+        <w:rPr>
+          <w:lang w:val="en-US"/>
+        </w:rPr>
+      </w:pPr>
+      <w:r>
+        <w:rPr>
+          <w:lang w:val="en-US"/>
+        </w:rPr>
+        <w:t xml:space="preserve">foo &lt;&lt; </w:t>
+      </w:r>
+      <w:r>
+        <w:rPr>
+          <w:lang w:val="en-US"/>
+        </w:rPr>
+        <w:t>"thang cho ma"</w:t>
+      </w:r>
+      <w:r>
+        <w:rPr>
+          <w:lang w:val="en-US"/>
+        </w:rPr>
+        <w:t>;</w:t>
+      </w:r>
+    </w:p>
+    <w:p>
+      <w:pPr>
+        <w:pStyle w:val="ListParagraph"/>
+        <w:numPr>
+          <w:ilvl w:val="0"/>
+          <w:numId w:val="19"/>
+        </w:numPr>
+        <w:rPr>
+          <w:lang w:val="en-US"/>
+        </w:rPr>
+      </w:pPr>
+      <w:r>
+        <w:rPr>
+          <w:lang w:val="en-US"/>
+        </w:rPr>
+        <w:t>Mở 1 File Ở Chế Độ Đọc Và Gán Nó Vào 1 File Object?</w:t>
+      </w:r>
+    </w:p>
+    <w:p>
+      <w:pPr>
+        <w:pStyle w:val="ListParagraph"/>
+        <w:pBdr>
+          <w:top w:val="single" w:sz="4" w:space="1" w:color="auto"/>
+          <w:left w:val="single" w:sz="4" w:space="4" w:color="auto"/>
+          <w:bottom w:val="single" w:sz="4" w:space="1" w:color="auto"/>
+          <w:right w:val="single" w:sz="4" w:space="4" w:color="auto"/>
+        </w:pBdr>
+        <w:ind w:left="1080"/>
+        <w:rPr>
+          <w:lang w:val="en-US"/>
+        </w:rPr>
+      </w:pPr>
+      <w:r>
+        <w:rPr>
+          <w:lang w:val="en-US"/>
+        </w:rPr>
+        <w:t>std::ifstream &lt;File Object&gt;(&lt;Đường Dẫn Đến File Có Phần Mở Rộng&gt;);</w:t>
+      </w:r>
+    </w:p>
+    <w:p>
+      <w:pPr>
+        <w:pStyle w:val="ListParagraph"/>
+        <w:numPr>
+          <w:ilvl w:val="0"/>
+          <w:numId w:val="4"/>
+        </w:numPr>
+        <w:rPr>
+          <w:lang w:val="en-US"/>
+        </w:rPr>
+      </w:pPr>
+      <w:r>
+        <w:rPr>
+          <w:lang w:val="en-US"/>
+        </w:rPr>
+        <w:t>Trả về chuỗi kí tự của File</w:t>
+      </w:r>
+      <w:r>
+        <w:rPr>
+          <w:lang w:val="en-US"/>
+        </w:rPr>
+        <w:t xml:space="preserve"> vào 1 String</w:t>
+      </w:r>
+      <w:r>
+        <w:rPr>
+          <w:lang w:val="en-US"/>
+        </w:rPr>
+        <w:t xml:space="preserve"> bắt đầu từ vị trí hiện tại của con trỏ, đến hết kí tự đứng trước khoảng trắng đầu tiên, đồng thời đưa con trỏ tới vị trí kế ngay sau kí tự cuối cùng của chuỗi kí tự, rồi dịch sang phải cho đến khi kí tự chĩa vào không phải dấu cách</w:t>
+      </w:r>
+    </w:p>
+    <w:p>
+      <w:pPr>
+        <w:pStyle w:val="ListParagraph"/>
+        <w:pBdr>
+          <w:top w:val="single" w:sz="4" w:space="1" w:color="auto"/>
+          <w:left w:val="single" w:sz="4" w:space="4" w:color="auto"/>
+          <w:bottom w:val="single" w:sz="4" w:space="1" w:color="auto"/>
+          <w:right w:val="single" w:sz="4" w:space="4" w:color="auto"/>
+        </w:pBdr>
+        <w:ind w:left="1080"/>
+        <w:rPr>
+          <w:lang w:val="en-US"/>
+        </w:rPr>
+      </w:pPr>
+      <w:r>
+        <w:rPr>
+          <w:lang w:val="en-US"/>
+        </w:rPr>
+        <w:t>&lt;File Object&gt;</w:t>
+      </w:r>
+      <w:r>
+        <w:rPr>
+          <w:lang w:val="en-US"/>
+        </w:rPr>
+        <w:t xml:space="preserve"> &gt;&gt; &lt;Biến Lưu Trữ&gt;;</w:t>
+      </w:r>
+    </w:p>
+    <w:p>
+      <w:pPr>
+        <w:pStyle w:val="ListParagraph"/>
+        <w:numPr>
+          <w:ilvl w:val="0"/>
+          <w:numId w:val="4"/>
+        </w:numPr>
+        <w:rPr>
+          <w:lang w:val="en-US"/>
+        </w:rPr>
+      </w:pPr>
+      <w:r>
+        <w:rPr>
+          <w:lang w:val="en-US"/>
+        </w:rPr>
+        <w:t>Về bản chất, cin và &lt;File Object&gt; tương tự nhau</w:t>
+      </w:r>
+    </w:p>
+    <w:p>
+      <w:pPr>
+        <w:pStyle w:val="ListParagraph"/>
+        <w:numPr>
+          <w:ilvl w:val="0"/>
+          <w:numId w:val="4"/>
+        </w:numPr>
+        <w:rPr>
+          <w:lang w:val="en-US"/>
+        </w:rPr>
+      </w:pPr>
+      <w:r>
+        <w:rPr>
+          <w:lang w:val="en-US"/>
+        </w:rPr>
+        <w:t>Ví dụ</w:t>
+      </w:r>
+    </w:p>
+    <w:p>
+      <w:pPr>
+        <w:pStyle w:val="ListParagraph"/>
+        <w:pBdr>
+          <w:top w:val="single" w:sz="4" w:space="1" w:color="auto"/>
+          <w:left w:val="single" w:sz="4" w:space="4" w:color="auto"/>
+          <w:bottom w:val="single" w:sz="4" w:space="1" w:color="auto"/>
+          <w:right w:val="single" w:sz="4" w:space="4" w:color="auto"/>
+        </w:pBdr>
+        <w:ind w:left="1080"/>
+        <w:rPr>
+          <w:lang w:val="en-US"/>
+        </w:rPr>
+      </w:pPr>
+      <w:r>
+        <w:rPr>
+          <w:lang w:val="en-US"/>
+        </w:rPr>
+        <w:t>foo &gt;&gt; bar;</w:t>
+      </w:r>
+    </w:p>
+    <w:p>
+      <w:pPr>
+        <w:pStyle w:val="ListParagraph"/>
+        <w:numPr>
+          <w:ilvl w:val="0"/>
+          <w:numId w:val="4"/>
+        </w:numPr>
+        <w:rPr>
+          <w:lang w:val="en-US"/>
+        </w:rPr>
+      </w:pPr>
+      <w:r>
+        <w:rPr>
+          <w:lang w:val="en-US"/>
+        </w:rPr>
+        <w:t>Trả về kí tự ở vị trí con trỏ, và dịch phải con trỏ 1 kí tự</w:t>
+      </w:r>
+    </w:p>
+    <w:p>
+      <w:pPr>
+        <w:pStyle w:val="ListParagraph"/>
+        <w:pBdr>
+          <w:top w:val="single" w:sz="4" w:space="1" w:color="auto"/>
+          <w:left w:val="single" w:sz="4" w:space="4" w:color="auto"/>
+          <w:bottom w:val="single" w:sz="4" w:space="1" w:color="auto"/>
+          <w:right w:val="single" w:sz="4" w:space="4" w:color="auto"/>
+        </w:pBdr>
+        <w:ind w:left="1080"/>
+        <w:rPr>
+          <w:lang w:val="en-US"/>
+        </w:rPr>
+      </w:pPr>
+      <w:r>
+        <w:rPr>
+          <w:lang w:val="en-US"/>
+        </w:rPr>
+        <w:t>&lt;File Object&gt;.get()</w:t>
+      </w:r>
+    </w:p>
+    <w:p>
+      <w:pPr>
+        <w:pStyle w:val="ListParagraph"/>
+        <w:numPr>
+          <w:ilvl w:val="0"/>
+          <w:numId w:val="19"/>
+        </w:numPr>
+        <w:rPr>
+          <w:lang w:val="en-US"/>
+        </w:rPr>
+      </w:pPr>
+      <w:r>
+        <w:rPr>
+          <w:lang w:val="en-US"/>
+        </w:rPr>
+        <w:t>Đóng 1 File Object?</w:t>
+      </w:r>
+    </w:p>
+    <w:p>
+      <w:pPr>
+        <w:pStyle w:val="ListParagraph"/>
+        <w:pBdr>
+          <w:top w:val="single" w:sz="4" w:space="1" w:color="auto"/>
+          <w:left w:val="single" w:sz="4" w:space="4" w:color="auto"/>
+          <w:bottom w:val="single" w:sz="4" w:space="1" w:color="auto"/>
+          <w:right w:val="single" w:sz="4" w:space="4" w:color="auto"/>
+        </w:pBdr>
+        <w:ind w:left="1080"/>
+        <w:rPr>
+          <w:lang w:val="en-US"/>
+        </w:rPr>
+      </w:pPr>
+      <w:r>
+        <w:rPr>
+          <w:lang w:val="en-US"/>
+        </w:rPr>
+        <w:t>&lt;File Object&gt;.close();</w:t>
+      </w:r>
+    </w:p>
+    <w:p>
+      <w:pPr>
+        <w:rPr>
+          <w:lang w:val="en-US"/>
+        </w:rPr>
+      </w:pPr>
+    </w:p>
+    <w:p>
+      <w:pPr>
+        <w:rPr>
+          <w:lang w:val="en-US"/>
+        </w:rPr>
+      </w:pPr>
+      <w:r>
+        <w:rPr>
+          <w:lang w:val="en-US"/>
+        </w:rPr>
+        <w:t>Algorithm – Thuật Toán:</w:t>
+      </w:r>
+    </w:p>
+    <w:p>
+      <w:pPr>
+        <w:pStyle w:val="ListParagraph"/>
+        <w:numPr>
+          <w:ilvl w:val="0"/>
+          <w:numId w:val="23"/>
         </w:numPr>
         <w:rPr>
           <w:lang w:val="en-US"/>
@@ -10469,151 +12424,58 @@
         <w:rPr>
           <w:lang w:val="en-US"/>
         </w:rPr>
-        <w:t>#include &lt;tlhelp32.h&gt;</w:t>
-      </w:r>
-    </w:p>
-    <w:p>
-      <w:pPr>
-        <w:pStyle w:val="ListParagraph"/>
-        <w:numPr>
-          <w:ilvl w:val="0"/>
-          <w:numId w:val="16"/>
-        </w:numPr>
-        <w:rPr>
-          <w:lang w:val="en-US"/>
-        </w:rPr>
-      </w:pPr>
-      <w:r>
-        <w:rPr>
-          <w:lang w:val="en-US"/>
-        </w:rPr>
-        <w:t>Một Số Giá Trị Đặc Biệt?</w:t>
-      </w:r>
-    </w:p>
-    <w:p>
-      <w:pPr>
-        <w:pStyle w:val="ListParagraph"/>
-        <w:pBdr>
-          <w:top w:val="single" w:sz="4" w:space="1" w:color="auto"/>
-          <w:left w:val="single" w:sz="4" w:space="4" w:color="auto"/>
-          <w:bottom w:val="single" w:sz="4" w:space="1" w:color="auto"/>
-          <w:right w:val="single" w:sz="4" w:space="4" w:color="auto"/>
-        </w:pBdr>
-        <w:ind w:left="1080"/>
-        <w:rPr>
-          <w:lang w:val="en-US"/>
-        </w:rPr>
-      </w:pPr>
-      <w:r>
-        <w:rPr>
-          <w:lang w:val="en-US"/>
-        </w:rPr>
-        <w:t>TH32CS_SNAPPROCESS</w:t>
-      </w:r>
-      <w:r>
-        <w:rPr>
-          <w:lang w:val="en-US"/>
-        </w:rPr>
-        <w:t xml:space="preserve"> = 2</w:t>
-      </w:r>
-    </w:p>
-    <w:p>
-      <w:pPr>
-        <w:pStyle w:val="ListParagraph"/>
-        <w:numPr>
-          <w:ilvl w:val="0"/>
-          <w:numId w:val="16"/>
-        </w:numPr>
-        <w:rPr>
-          <w:lang w:val="en-US"/>
-        </w:rPr>
-      </w:pPr>
-      <w:r>
-        <w:rPr>
-          <w:lang w:val="en-US"/>
-        </w:rPr>
-        <w:t xml:space="preserve">Trả </w:t>
-      </w:r>
-      <w:r>
-        <w:rPr>
-          <w:lang w:val="en-US"/>
-        </w:rPr>
-        <w:t xml:space="preserve">Về </w:t>
-      </w:r>
-      <w:r>
-        <w:rPr>
-          <w:lang w:val="en-US"/>
-        </w:rPr>
-        <w:t xml:space="preserve">Snap Shot </w:t>
-      </w:r>
-      <w:r>
-        <w:rPr>
-          <w:lang w:val="en-US"/>
-        </w:rPr>
-        <w:t xml:space="preserve">Toàn Bộ </w:t>
-      </w:r>
-      <w:r>
-        <w:rPr>
-          <w:lang w:val="en-US"/>
-        </w:rPr>
-        <w:t xml:space="preserve">Process </w:t>
-      </w:r>
-      <w:r>
-        <w:rPr>
-          <w:lang w:val="en-US"/>
-        </w:rPr>
-        <w:t xml:space="preserve">Trong </w:t>
-      </w:r>
-      <w:r>
-        <w:rPr>
-          <w:lang w:val="en-US"/>
-        </w:rPr>
-        <w:t xml:space="preserve">RAM </w:t>
-      </w:r>
-      <w:r>
-        <w:rPr>
-          <w:lang w:val="en-US"/>
-        </w:rPr>
-        <w:t>Thời Điểm Hiện Tại?</w:t>
-      </w:r>
-    </w:p>
-    <w:p>
-      <w:pPr>
-        <w:pStyle w:val="ListParagraph"/>
-        <w:pBdr>
-          <w:top w:val="single" w:sz="4" w:space="1" w:color="auto"/>
-          <w:left w:val="single" w:sz="4" w:space="4" w:color="auto"/>
-          <w:bottom w:val="single" w:sz="4" w:space="1" w:color="auto"/>
-          <w:right w:val="single" w:sz="4" w:space="4" w:color="auto"/>
-        </w:pBdr>
-        <w:ind w:left="1080"/>
-        <w:rPr>
-          <w:lang w:val="en-US"/>
-        </w:rPr>
-      </w:pPr>
-      <w:r>
-        <w:rPr>
-          <w:lang w:val="en-US"/>
-        </w:rPr>
-        <w:t>v</w:t>
-      </w:r>
-      <w:r>
-        <w:rPr>
-          <w:lang w:val="en-US"/>
-        </w:rPr>
-        <w:t xml:space="preserve">oid* &lt;Snap Shot&gt; = </w:t>
-      </w:r>
-      <w:r>
-        <w:rPr>
-          <w:lang w:val="en-US"/>
-        </w:rPr>
-        <w:t>CreateToolhelp32Snapshot(2, 0)</w:t>
-      </w:r>
-      <w:r>
-        <w:rPr>
-          <w:lang w:val="en-US"/>
-        </w:rPr>
-        <w:t>;</w:t>
+        <w:t>#include &lt;algorithm&gt;</w:t>
+      </w:r>
+    </w:p>
+    <w:p>
+      <w:pPr>
+        <w:pStyle w:val="ListParagraph"/>
+        <w:numPr>
+          <w:ilvl w:val="0"/>
+          <w:numId w:val="23"/>
+        </w:numPr>
+        <w:rPr>
+          <w:lang w:val="en-US"/>
+        </w:rPr>
+      </w:pPr>
+      <w:r>
+        <w:rPr>
+          <w:lang w:val="en-US"/>
+        </w:rPr>
+        <w:t xml:space="preserve">Hoán </w:t>
+      </w:r>
+      <w:r>
+        <w:rPr>
+          <w:lang w:val="en-US"/>
+        </w:rPr>
+        <w:t>Vị Mảng?</w:t>
+      </w:r>
+    </w:p>
+    <w:p>
+      <w:pPr>
+        <w:pStyle w:val="ListParagraph"/>
+        <w:pBdr>
+          <w:top w:val="single" w:sz="4" w:space="1" w:color="auto"/>
+          <w:left w:val="single" w:sz="4" w:space="4" w:color="auto"/>
+          <w:bottom w:val="single" w:sz="4" w:space="1" w:color="auto"/>
+          <w:right w:val="single" w:sz="4" w:space="4" w:color="auto"/>
+        </w:pBdr>
+        <w:ind w:left="1080"/>
+        <w:rPr>
+          <w:lang w:val="en-US"/>
+        </w:rPr>
+      </w:pPr>
+      <w:r>
+        <w:rPr>
+          <w:lang w:val="en-US"/>
+        </w:rPr>
+        <w:t>s</w:t>
+      </w:r>
+      <w:r>
+        <w:rPr>
+          <w:lang w:val="en-US"/>
+        </w:rPr>
+        <w:t>td::next_permutation(&lt;Pointer 1&gt;, &lt;Pointer 2&gt;);</w:t>
       </w:r>
     </w:p>
     <w:p>
@@ -10631,7 +12493,7 @@
         <w:rPr>
           <w:lang w:val="en-US"/>
         </w:rPr>
-        <w:t>Ảnh của toàn bộ Process trong RAM sẽ được chụp, sau đó ảnh này sẽ được &lt;Snap Shot&gt; chĩa vào, do đó sau khi sử dụng xong &lt;Snap Shot&gt; thì nên đóng nó lại = CloseHandle hoặc để chương trình tự động khi kết thúc, tránh để tài nguyên ứ đọng</w:t>
+        <w:t>&lt;Pointer 1&gt; và &lt;Pointer 2&gt; phải cùng Class</w:t>
       </w:r>
     </w:p>
     <w:p>
@@ -10649,214 +12511,37 @@
         <w:rPr>
           <w:lang w:val="en-US"/>
         </w:rPr>
-        <w:t xml:space="preserve">&lt;Snap Shot&gt; có 1 mốc, vị trí ban đầu nằm </w:t>
-      </w:r>
-      <w:r>
-        <w:rPr>
-          <w:lang w:val="en-US"/>
-        </w:rPr>
-        <w:t>ngay trước</w:t>
-      </w:r>
-      <w:r>
-        <w:rPr>
-          <w:lang w:val="en-US"/>
-        </w:rPr>
-        <w:t xml:space="preserve"> Process đầu tiên</w:t>
-      </w:r>
-    </w:p>
-    <w:p>
-      <w:pPr>
-        <w:pStyle w:val="ListParagraph"/>
-        <w:numPr>
-          <w:ilvl w:val="0"/>
-          <w:numId w:val="16"/>
-        </w:numPr>
-        <w:rPr>
-          <w:lang w:val="en-US"/>
-        </w:rPr>
-      </w:pPr>
-      <w:r>
-        <w:rPr>
-          <w:lang w:val="en-US"/>
-        </w:rPr>
-        <w:t>Tạo Process Entry Dùng Để Chứa 1 Process Nào Đó?</w:t>
-      </w:r>
-    </w:p>
-    <w:p>
-      <w:pPr>
-        <w:pStyle w:val="ListParagraph"/>
-        <w:pBdr>
-          <w:top w:val="single" w:sz="4" w:space="1" w:color="auto"/>
-          <w:left w:val="single" w:sz="4" w:space="4" w:color="auto"/>
-          <w:bottom w:val="single" w:sz="4" w:space="1" w:color="auto"/>
-          <w:right w:val="single" w:sz="4" w:space="4" w:color="auto"/>
-        </w:pBdr>
-        <w:ind w:left="1080"/>
-        <w:rPr>
-          <w:lang w:val="en-US"/>
-        </w:rPr>
-      </w:pPr>
-      <w:r>
-        <w:rPr>
-          <w:lang w:val="en-US"/>
-        </w:rPr>
-        <w:t>PROCESSENTRY &lt;Process Entry&gt;;</w:t>
-      </w:r>
-    </w:p>
-    <w:p>
-      <w:pPr>
-        <w:pStyle w:val="ListParagraph"/>
-        <w:numPr>
-          <w:ilvl w:val="0"/>
-          <w:numId w:val="16"/>
-        </w:numPr>
-        <w:rPr>
-          <w:lang w:val="en-US"/>
-        </w:rPr>
-      </w:pPr>
-      <w:r>
-        <w:rPr>
-          <w:lang w:val="en-US"/>
-        </w:rPr>
-        <w:t>Đưa Mốc Của Snap Shot Tới Process Kế Tiếp Và Gán Process Đó Cho Process Entry?</w:t>
-      </w:r>
-    </w:p>
-    <w:p>
-      <w:pPr>
-        <w:pStyle w:val="ListParagraph"/>
-        <w:pBdr>
-          <w:top w:val="single" w:sz="4" w:space="1" w:color="auto"/>
-          <w:left w:val="single" w:sz="4" w:space="4" w:color="auto"/>
-          <w:bottom w:val="single" w:sz="4" w:space="1" w:color="auto"/>
-          <w:right w:val="single" w:sz="4" w:space="4" w:color="auto"/>
-        </w:pBdr>
-        <w:ind w:left="1080"/>
-        <w:rPr>
-          <w:lang w:val="en-US"/>
-        </w:rPr>
-      </w:pPr>
-      <w:r>
-        <w:rPr>
-          <w:lang w:val="en-US"/>
-        </w:rPr>
-        <w:t>Process32Next(</w:t>
-      </w:r>
-      <w:r>
-        <w:rPr>
-          <w:lang w:val="en-US"/>
-        </w:rPr>
-        <w:t>&lt;Snap Shot&gt;, &amp;&lt;Process Entry&gt;);</w:t>
-      </w:r>
-    </w:p>
-    <w:p>
-      <w:pPr>
-        <w:pStyle w:val="ListParagraph"/>
-        <w:numPr>
-          <w:ilvl w:val="0"/>
-          <w:numId w:val="16"/>
-        </w:numPr>
-        <w:rPr>
-          <w:lang w:val="en-US"/>
-        </w:rPr>
-      </w:pPr>
-      <w:r>
-        <w:rPr>
-          <w:lang w:val="en-US"/>
-        </w:rPr>
-        <w:t>Trả Về Process Đầu Tiên Của Snap Shot Đéo Quan Tâm Mốc?</w:t>
-      </w:r>
-    </w:p>
-    <w:p>
-      <w:pPr>
-        <w:pStyle w:val="ListParagraph"/>
-        <w:pBdr>
-          <w:top w:val="single" w:sz="4" w:space="1" w:color="auto"/>
-          <w:left w:val="single" w:sz="4" w:space="4" w:color="auto"/>
-          <w:bottom w:val="single" w:sz="4" w:space="1" w:color="auto"/>
-          <w:right w:val="single" w:sz="4" w:space="4" w:color="auto"/>
-        </w:pBdr>
-        <w:ind w:left="1080"/>
-        <w:rPr>
-          <w:lang w:val="en-US"/>
-        </w:rPr>
-      </w:pPr>
-      <w:r>
-        <w:rPr>
-          <w:lang w:val="en-US"/>
-        </w:rPr>
-        <w:t>Process32First(&lt;Snap Shot&gt;, &amp;&lt;Process Entry&gt;);</w:t>
-      </w:r>
-    </w:p>
-    <w:p>
-      <w:pPr>
-        <w:pStyle w:val="ListParagraph"/>
-        <w:numPr>
-          <w:ilvl w:val="0"/>
-          <w:numId w:val="16"/>
-        </w:numPr>
-        <w:rPr>
-          <w:lang w:val="en-US"/>
-        </w:rPr>
-      </w:pPr>
-      <w:r>
-        <w:rPr>
-          <w:lang w:val="en-US"/>
-        </w:rPr>
-        <w:t xml:space="preserve">Trả Về </w:t>
-      </w:r>
-      <w:r>
-        <w:rPr>
-          <w:lang w:val="en-US"/>
-        </w:rPr>
-        <w:t>Thông Tin</w:t>
-      </w:r>
-      <w:r>
-        <w:rPr>
-          <w:lang w:val="en-US"/>
-        </w:rPr>
-        <w:t xml:space="preserve"> Của Process Chứa Trong Process Entry?</w:t>
-      </w:r>
-    </w:p>
-    <w:p>
-      <w:pPr>
-        <w:pStyle w:val="ListParagraph"/>
-        <w:pBdr>
-          <w:top w:val="single" w:sz="4" w:space="1" w:color="auto"/>
-          <w:left w:val="single" w:sz="4" w:space="4" w:color="auto"/>
-          <w:bottom w:val="single" w:sz="4" w:space="1" w:color="auto"/>
-          <w:right w:val="single" w:sz="4" w:space="4" w:color="auto"/>
-        </w:pBdr>
-        <w:ind w:left="1080"/>
-        <w:rPr>
-          <w:lang w:val="en-US"/>
-        </w:rPr>
-      </w:pPr>
-      <w:r>
-        <w:rPr>
-          <w:lang w:val="en-US"/>
-        </w:rPr>
-        <w:t>&lt;Tên&gt; = &lt;Process Entry&gt;.szExeFile;</w:t>
-      </w:r>
-    </w:p>
-    <w:p>
-      <w:pPr>
-        <w:pStyle w:val="ListParagraph"/>
-        <w:pBdr>
-          <w:top w:val="single" w:sz="4" w:space="1" w:color="auto"/>
-          <w:left w:val="single" w:sz="4" w:space="4" w:color="auto"/>
-          <w:bottom w:val="single" w:sz="4" w:space="1" w:color="auto"/>
-          <w:right w:val="single" w:sz="4" w:space="4" w:color="auto"/>
-        </w:pBdr>
-        <w:ind w:left="1080"/>
-        <w:rPr>
-          <w:lang w:val="en-US"/>
-        </w:rPr>
-      </w:pPr>
-      <w:r>
-        <w:rPr>
-          <w:lang w:val="en-US"/>
-        </w:rPr>
-        <w:t>&lt;ID&gt; = &lt;Process Entry&gt;.th32ProcessID;</w:t>
+        <w:t xml:space="preserve">Ban đầu cô lập vùng nhớ, bắt đầu từ địa chỉ &lt;Pointer 1&gt; chĩa vào, </w:t>
+      </w:r>
+      <w:r>
+        <w:rPr>
+          <w:lang w:val="en-US"/>
+        </w:rPr>
+        <w:t>cho tới</w:t>
+      </w:r>
+      <w:r>
+        <w:rPr>
+          <w:lang w:val="en-US"/>
+        </w:rPr>
+        <w:t xml:space="preserve"> </w:t>
+      </w:r>
+      <w:r>
+        <w:rPr>
+          <w:lang w:val="en-US"/>
+        </w:rPr>
+        <w:t>địa chỉ ngay trước</w:t>
+      </w:r>
+      <w:r>
+        <w:rPr>
+          <w:lang w:val="en-US"/>
+        </w:rPr>
+        <w:t xml:space="preserve"> địa chỉ &lt;Pointer 2&gt; chĩa vào</w:t>
+      </w:r>
+      <w:r>
+        <w:rPr>
+          <w:lang w:val="en-US"/>
+        </w:rPr>
+        <w:t>, sau đó chia vùng nhớ này thành các ô, tùy theo Class của 2 Pointer, ví dụ nếu là int* thì chia 4 ô Byte một, mỗi 4 ô Byte một tạm gọi là 1 khối</w:t>
       </w:r>
     </w:p>
     <w:p>
@@ -10874,1042 +12559,6 @@
         <w:rPr>
           <w:lang w:val="en-US"/>
         </w:rPr>
-        <w:t xml:space="preserve">&lt;Tên&gt; là 1 String, ví dụ </w:t>
-      </w:r>
-      <w:r>
-        <w:rPr>
-          <w:lang w:val="en-US"/>
-        </w:rPr>
-        <w:t>"foo.exe"</w:t>
-      </w:r>
-    </w:p>
-    <w:p>
-      <w:pPr>
-        <w:pStyle w:val="ListParagraph"/>
-        <w:numPr>
-          <w:ilvl w:val="0"/>
-          <w:numId w:val="4"/>
-        </w:numPr>
-        <w:rPr>
-          <w:lang w:val="en-US"/>
-        </w:rPr>
-      </w:pPr>
-      <w:r>
-        <w:rPr>
-          <w:lang w:val="en-US"/>
-        </w:rPr>
-        <w:t>&lt;ID&gt; là 1 số nguyên</w:t>
-      </w:r>
-    </w:p>
-    <w:p>
-      <w:pPr>
-        <w:rPr>
-          <w:lang w:val="en-US"/>
-        </w:rPr>
-      </w:pPr>
-    </w:p>
-    <w:p>
-      <w:pPr>
-        <w:outlineLvl w:val="0"/>
-        <w:rPr>
-          <w:lang w:val="en-US"/>
-        </w:rPr>
-      </w:pPr>
-      <w:r>
-        <w:rPr>
-          <w:lang w:val="en-US"/>
-        </w:rPr>
-        <w:t>String – Chuỗi:</w:t>
-      </w:r>
-    </w:p>
-    <w:p>
-      <w:pPr>
-        <w:pStyle w:val="ListParagraph"/>
-        <w:numPr>
-          <w:ilvl w:val="0"/>
-          <w:numId w:val="18"/>
-        </w:numPr>
-        <w:rPr>
-          <w:lang w:val="en-US"/>
-        </w:rPr>
-      </w:pPr>
-      <w:r>
-        <w:rPr>
-          <w:lang w:val="en-US"/>
-        </w:rPr>
-        <w:t xml:space="preserve">Cách </w:t>
-      </w:r>
-      <w:r>
-        <w:rPr>
-          <w:lang w:val="en-US"/>
-        </w:rPr>
-        <w:t>Import?</w:t>
-      </w:r>
-    </w:p>
-    <w:p>
-      <w:pPr>
-        <w:pStyle w:val="ListParagraph"/>
-        <w:pBdr>
-          <w:top w:val="single" w:sz="4" w:space="1" w:color="auto"/>
-          <w:left w:val="single" w:sz="4" w:space="4" w:color="auto"/>
-          <w:bottom w:val="single" w:sz="4" w:space="1" w:color="auto"/>
-          <w:right w:val="single" w:sz="4" w:space="4" w:color="auto"/>
-        </w:pBdr>
-        <w:ind w:left="1080"/>
-        <w:rPr>
-          <w:lang w:val="en-US"/>
-        </w:rPr>
-      </w:pPr>
-      <w:r>
-        <w:rPr>
-          <w:lang w:val="en-US"/>
-        </w:rPr>
-        <w:t>#include &lt;string.h&gt;</w:t>
-      </w:r>
-    </w:p>
-    <w:p>
-      <w:pPr>
-        <w:pStyle w:val="ListParagraph"/>
-        <w:numPr>
-          <w:ilvl w:val="0"/>
-          <w:numId w:val="18"/>
-        </w:numPr>
-        <w:rPr>
-          <w:lang w:val="en-US"/>
-        </w:rPr>
-      </w:pPr>
-      <w:r>
-        <w:rPr>
-          <w:lang w:val="en-US"/>
-        </w:rPr>
-        <w:t xml:space="preserve">So </w:t>
-      </w:r>
-      <w:r>
-        <w:rPr>
-          <w:lang w:val="en-US"/>
-        </w:rPr>
-        <w:t>Sánh 2 Chuỗi?</w:t>
-      </w:r>
-    </w:p>
-    <w:p>
-      <w:pPr>
-        <w:pStyle w:val="ListParagraph"/>
-        <w:pBdr>
-          <w:top w:val="single" w:sz="4" w:space="1" w:color="auto"/>
-          <w:left w:val="single" w:sz="4" w:space="4" w:color="auto"/>
-          <w:bottom w:val="single" w:sz="4" w:space="1" w:color="auto"/>
-          <w:right w:val="single" w:sz="4" w:space="4" w:color="auto"/>
-        </w:pBdr>
-        <w:ind w:left="1080"/>
-        <w:rPr>
-          <w:lang w:val="en-US"/>
-        </w:rPr>
-      </w:pPr>
-      <w:r>
-        <w:rPr>
-          <w:lang w:val="en-US"/>
-        </w:rPr>
-        <w:t>&lt;Lớn Bé Bằng&gt; = strcmp(&lt;String 1&gt;, &lt;String 2&gt;);</w:t>
-      </w:r>
-    </w:p>
-    <w:p>
-      <w:pPr>
-        <w:pStyle w:val="ListParagraph"/>
-        <w:numPr>
-          <w:ilvl w:val="0"/>
-          <w:numId w:val="4"/>
-        </w:numPr>
-        <w:rPr>
-          <w:lang w:val="en-US"/>
-        </w:rPr>
-      </w:pPr>
-      <w:r>
-        <w:rPr>
-          <w:lang w:val="en-US"/>
-        </w:rPr>
-        <w:t xml:space="preserve">&lt;String 1&gt; và &lt;String 2&gt; là Char Pointer, chuỗi kí tự từ ô Pointer chĩa vào đến khi gặp </w:t>
-      </w:r>
-      <w:r>
-        <w:rPr>
-          <w:lang w:val="en-US"/>
-        </w:rPr>
-        <w:t>'\0'</w:t>
-      </w:r>
-    </w:p>
-    <w:p>
-      <w:pPr>
-        <w:pStyle w:val="ListParagraph"/>
-        <w:numPr>
-          <w:ilvl w:val="0"/>
-          <w:numId w:val="4"/>
-        </w:numPr>
-        <w:rPr>
-          <w:lang w:val="en-US"/>
-        </w:rPr>
-      </w:pPr>
-      <w:r>
-        <w:rPr>
-          <w:lang w:val="en-US"/>
-        </w:rPr>
-        <w:t>&lt;Lớn Bé Bằng&gt; = 1 khi &lt;String 1&gt; lớn hơn &lt;String 2&gt;, = –1 khi bé hơn, = 0 khi bằng nhau</w:t>
-      </w:r>
-    </w:p>
-    <w:p>
-      <w:pPr>
-        <w:rPr>
-          <w:lang w:val="en-US"/>
-        </w:rPr>
-      </w:pPr>
-    </w:p>
-    <w:p>
-      <w:pPr>
-        <w:outlineLvl w:val="0"/>
-        <w:rPr>
-          <w:lang w:val="en-US"/>
-        </w:rPr>
-      </w:pPr>
-      <w:r>
-        <w:rPr>
-          <w:lang w:val="en-US"/>
-        </w:rPr>
-        <w:t>File Stream:</w:t>
-      </w:r>
-    </w:p>
-    <w:p>
-      <w:pPr>
-        <w:pStyle w:val="ListParagraph"/>
-        <w:numPr>
-          <w:ilvl w:val="0"/>
-          <w:numId w:val="19"/>
-        </w:numPr>
-        <w:rPr>
-          <w:lang w:val="en-US"/>
-        </w:rPr>
-      </w:pPr>
-      <w:r>
-        <w:rPr>
-          <w:lang w:val="en-US"/>
-        </w:rPr>
-        <w:t xml:space="preserve">Cách </w:t>
-      </w:r>
-      <w:r>
-        <w:rPr>
-          <w:lang w:val="en-US"/>
-        </w:rPr>
-        <w:t>Import?</w:t>
-      </w:r>
-    </w:p>
-    <w:p>
-      <w:pPr>
-        <w:pStyle w:val="ListParagraph"/>
-        <w:pBdr>
-          <w:top w:val="single" w:sz="4" w:space="1" w:color="auto"/>
-          <w:left w:val="single" w:sz="4" w:space="4" w:color="auto"/>
-          <w:bottom w:val="single" w:sz="4" w:space="1" w:color="auto"/>
-          <w:right w:val="single" w:sz="4" w:space="4" w:color="auto"/>
-        </w:pBdr>
-        <w:ind w:left="1080"/>
-        <w:rPr>
-          <w:lang w:val="en-US"/>
-        </w:rPr>
-      </w:pPr>
-      <w:r>
-        <w:rPr>
-          <w:lang w:val="en-US"/>
-        </w:rPr>
-        <w:lastRenderedPageBreak/>
-        <w:t xml:space="preserve">#include </w:t>
-      </w:r>
-      <w:r>
-        <w:rPr>
-          <w:lang w:val="en-US"/>
-        </w:rPr>
-        <w:t>&lt;fstream&gt;</w:t>
-      </w:r>
-    </w:p>
-    <w:p>
-      <w:pPr>
-        <w:pStyle w:val="ListParagraph"/>
-        <w:numPr>
-          <w:ilvl w:val="0"/>
-          <w:numId w:val="19"/>
-        </w:numPr>
-        <w:rPr>
-          <w:lang w:val="en-US"/>
-        </w:rPr>
-      </w:pPr>
-      <w:r>
-        <w:rPr>
-          <w:lang w:val="en-US"/>
-        </w:rPr>
-        <w:t xml:space="preserve">Cách </w:t>
-      </w:r>
-      <w:r>
-        <w:rPr>
-          <w:lang w:val="en-US"/>
-        </w:rPr>
-        <w:t>Hoạt Động?</w:t>
-      </w:r>
-    </w:p>
-    <w:p>
-      <w:pPr>
-        <w:pStyle w:val="ListParagraph"/>
-        <w:numPr>
-          <w:ilvl w:val="0"/>
-          <w:numId w:val="4"/>
-        </w:numPr>
-        <w:rPr>
-          <w:lang w:val="en-US"/>
-        </w:rPr>
-      </w:pPr>
-      <w:r>
-        <w:rPr>
-          <w:lang w:val="en-US"/>
-        </w:rPr>
-        <w:t>Y chang cách hoạt động của File trong Python</w:t>
-      </w:r>
-    </w:p>
-    <w:p>
-      <w:pPr>
-        <w:pStyle w:val="ListParagraph"/>
-        <w:numPr>
-          <w:ilvl w:val="0"/>
-          <w:numId w:val="4"/>
-        </w:numPr>
-        <w:rPr>
-          <w:lang w:val="en-US"/>
-        </w:rPr>
-      </w:pPr>
-      <w:r>
-        <w:rPr>
-          <w:lang w:val="en-US"/>
-        </w:rPr>
-        <w:t>Ở kế ngay sau kí tự cuối cùng của 1 File, sẽ có 1 chuỗi Bit đặc biệt, khác nhau theo hệ thống, đại diện cho EOF (End Of File)</w:t>
-      </w:r>
-    </w:p>
-    <w:p>
-      <w:pPr>
-        <w:pStyle w:val="ListParagraph"/>
-        <w:numPr>
-          <w:ilvl w:val="0"/>
-          <w:numId w:val="19"/>
-        </w:numPr>
-        <w:rPr>
-          <w:lang w:val="en-US"/>
-        </w:rPr>
-      </w:pPr>
-      <w:r>
-        <w:rPr>
-          <w:lang w:val="en-US"/>
-        </w:rPr>
-        <w:t xml:space="preserve">Mở </w:t>
-      </w:r>
-      <w:r>
-        <w:rPr>
-          <w:lang w:val="en-US"/>
-        </w:rPr>
-        <w:t xml:space="preserve">1 </w:t>
-      </w:r>
-      <w:r>
-        <w:rPr>
-          <w:lang w:val="en-US"/>
-        </w:rPr>
-        <w:t xml:space="preserve">File </w:t>
-      </w:r>
-      <w:r>
-        <w:rPr>
-          <w:lang w:val="en-US"/>
-        </w:rPr>
-        <w:t xml:space="preserve">Ở Chế Độ Ghi Và Gán Nó Vào 1 </w:t>
-      </w:r>
-      <w:r>
-        <w:rPr>
-          <w:lang w:val="en-US"/>
-        </w:rPr>
-        <w:t>File Object</w:t>
-      </w:r>
-      <w:r>
-        <w:rPr>
-          <w:lang w:val="en-US"/>
-        </w:rPr>
-        <w:t>?</w:t>
-      </w:r>
-    </w:p>
-    <w:p>
-      <w:pPr>
-        <w:pStyle w:val="ListParagraph"/>
-        <w:pBdr>
-          <w:top w:val="single" w:sz="4" w:space="1" w:color="auto"/>
-          <w:left w:val="single" w:sz="4" w:space="4" w:color="auto"/>
-          <w:bottom w:val="single" w:sz="4" w:space="1" w:color="auto"/>
-          <w:right w:val="single" w:sz="4" w:space="4" w:color="auto"/>
-        </w:pBdr>
-        <w:ind w:left="1080"/>
-        <w:rPr>
-          <w:lang w:val="en-US"/>
-        </w:rPr>
-      </w:pPr>
-      <w:r>
-        <w:rPr>
-          <w:lang w:val="en-US"/>
-        </w:rPr>
-        <w:t>s</w:t>
-      </w:r>
-      <w:r>
-        <w:rPr>
-          <w:lang w:val="en-US"/>
-        </w:rPr>
-        <w:t>td::ofstream</w:t>
-      </w:r>
-      <w:r>
-        <w:rPr>
-          <w:lang w:val="en-US"/>
-        </w:rPr>
-        <w:t xml:space="preserve"> &lt;File Object&gt;(&lt;Đường Dẫn Đến File Có Phần Mở Rộng&gt;);</w:t>
-      </w:r>
-    </w:p>
-    <w:p>
-      <w:pPr>
-        <w:pStyle w:val="ListParagraph"/>
-        <w:numPr>
-          <w:ilvl w:val="0"/>
-          <w:numId w:val="4"/>
-        </w:numPr>
-        <w:rPr>
-          <w:lang w:val="en-US"/>
-        </w:rPr>
-      </w:pPr>
-      <w:r>
-        <w:rPr>
-          <w:lang w:val="en-US"/>
-        </w:rPr>
-        <w:t>Hoặc</w:t>
-      </w:r>
-    </w:p>
-    <w:p>
-      <w:pPr>
-        <w:pStyle w:val="ListParagraph"/>
-        <w:pBdr>
-          <w:top w:val="single" w:sz="4" w:space="1" w:color="auto"/>
-          <w:left w:val="single" w:sz="4" w:space="4" w:color="auto"/>
-          <w:bottom w:val="single" w:sz="4" w:space="1" w:color="auto"/>
-          <w:right w:val="single" w:sz="4" w:space="4" w:color="auto"/>
-        </w:pBdr>
-        <w:ind w:left="1080"/>
-        <w:rPr>
-          <w:lang w:val="en-US"/>
-        </w:rPr>
-      </w:pPr>
-      <w:r>
-        <w:rPr>
-          <w:lang w:val="en-US"/>
-        </w:rPr>
-        <w:t>std::ofstream &lt;File Object&gt;;</w:t>
-      </w:r>
-    </w:p>
-    <w:p>
-      <w:pPr>
-        <w:pStyle w:val="ListParagraph"/>
-        <w:pBdr>
-          <w:top w:val="single" w:sz="4" w:space="1" w:color="auto"/>
-          <w:left w:val="single" w:sz="4" w:space="4" w:color="auto"/>
-          <w:bottom w:val="single" w:sz="4" w:space="1" w:color="auto"/>
-          <w:right w:val="single" w:sz="4" w:space="4" w:color="auto"/>
-        </w:pBdr>
-        <w:ind w:left="1080"/>
-        <w:rPr>
-          <w:lang w:val="en-US"/>
-        </w:rPr>
-      </w:pPr>
-      <w:r>
-        <w:rPr>
-          <w:lang w:val="en-US"/>
-        </w:rPr>
-        <w:t>&lt;File Object&gt;.open(&lt;Đường Dẫn Đến File Có Phần Mở Rộng&gt;);</w:t>
-      </w:r>
-    </w:p>
-    <w:p>
-      <w:pPr>
-        <w:pStyle w:val="ListParagraph"/>
-        <w:numPr>
-          <w:ilvl w:val="0"/>
-          <w:numId w:val="4"/>
-        </w:numPr>
-        <w:rPr>
-          <w:lang w:val="en-US"/>
-        </w:rPr>
-      </w:pPr>
-      <w:r>
-        <w:rPr>
-          <w:lang w:val="en-US"/>
-        </w:rPr>
-        <w:t>Ví dụ</w:t>
-      </w:r>
-    </w:p>
-    <w:p>
-      <w:pPr>
-        <w:pStyle w:val="ListParagraph"/>
-        <w:pBdr>
-          <w:top w:val="single" w:sz="4" w:space="1" w:color="auto"/>
-          <w:left w:val="single" w:sz="4" w:space="4" w:color="auto"/>
-          <w:bottom w:val="single" w:sz="4" w:space="1" w:color="auto"/>
-          <w:right w:val="single" w:sz="4" w:space="4" w:color="auto"/>
-        </w:pBdr>
-        <w:ind w:left="1080"/>
-        <w:rPr>
-          <w:lang w:val="en-US"/>
-        </w:rPr>
-      </w:pPr>
-      <w:r>
-        <w:rPr>
-          <w:lang w:val="en-US"/>
-        </w:rPr>
-        <w:t>std::ofstream foo(</w:t>
-      </w:r>
-      <w:r>
-        <w:rPr>
-          <w:lang w:val="en-US"/>
-        </w:rPr>
-        <w:t>"bar.txt"</w:t>
-      </w:r>
-      <w:r>
-        <w:rPr>
-          <w:lang w:val="en-US"/>
-        </w:rPr>
-        <w:t>);</w:t>
-      </w:r>
-    </w:p>
-    <w:p>
-      <w:pPr>
-        <w:pStyle w:val="ListParagraph"/>
-        <w:numPr>
-          <w:ilvl w:val="0"/>
-          <w:numId w:val="4"/>
-        </w:numPr>
-        <w:rPr>
-          <w:lang w:val="en-US"/>
-        </w:rPr>
-      </w:pPr>
-      <w:r>
-        <w:rPr>
-          <w:lang w:val="en-US"/>
-        </w:rPr>
-        <w:t>Lệnh sau y chang lệnh write trong Python</w:t>
-      </w:r>
-    </w:p>
-    <w:p>
-      <w:pPr>
-        <w:pStyle w:val="ListParagraph"/>
-        <w:pBdr>
-          <w:top w:val="single" w:sz="4" w:space="1" w:color="auto"/>
-          <w:left w:val="single" w:sz="4" w:space="4" w:color="auto"/>
-          <w:bottom w:val="single" w:sz="4" w:space="1" w:color="auto"/>
-          <w:right w:val="single" w:sz="4" w:space="4" w:color="auto"/>
-        </w:pBdr>
-        <w:ind w:left="1080"/>
-        <w:rPr>
-          <w:lang w:val="en-US"/>
-        </w:rPr>
-      </w:pPr>
-      <w:r>
-        <w:rPr>
-          <w:lang w:val="en-US"/>
-        </w:rPr>
-        <w:t>&lt;File Object&gt; &lt;&lt; &lt;Nội Dung&gt;;</w:t>
-      </w:r>
-    </w:p>
-    <w:p>
-      <w:pPr>
-        <w:pStyle w:val="ListParagraph"/>
-        <w:numPr>
-          <w:ilvl w:val="0"/>
-          <w:numId w:val="4"/>
-        </w:numPr>
-        <w:rPr>
-          <w:lang w:val="en-US"/>
-        </w:rPr>
-      </w:pPr>
-      <w:r>
-        <w:rPr>
-          <w:lang w:val="en-US"/>
-        </w:rPr>
-        <w:t>Về bản chất, cout và &lt;File Object&gt; tương tự nhau</w:t>
-      </w:r>
-    </w:p>
-    <w:p>
-      <w:pPr>
-        <w:pStyle w:val="ListParagraph"/>
-        <w:numPr>
-          <w:ilvl w:val="0"/>
-          <w:numId w:val="4"/>
-        </w:numPr>
-        <w:rPr>
-          <w:lang w:val="en-US"/>
-        </w:rPr>
-      </w:pPr>
-      <w:r>
-        <w:rPr>
-          <w:lang w:val="en-US"/>
-        </w:rPr>
-        <w:t>Ví dụ</w:t>
-      </w:r>
-    </w:p>
-    <w:p>
-      <w:pPr>
-        <w:pStyle w:val="ListParagraph"/>
-        <w:pBdr>
-          <w:top w:val="single" w:sz="4" w:space="1" w:color="auto"/>
-          <w:left w:val="single" w:sz="4" w:space="4" w:color="auto"/>
-          <w:bottom w:val="single" w:sz="4" w:space="1" w:color="auto"/>
-          <w:right w:val="single" w:sz="4" w:space="4" w:color="auto"/>
-        </w:pBdr>
-        <w:ind w:left="1080"/>
-        <w:rPr>
-          <w:lang w:val="en-US"/>
-        </w:rPr>
-      </w:pPr>
-      <w:r>
-        <w:rPr>
-          <w:lang w:val="en-US"/>
-        </w:rPr>
-        <w:t xml:space="preserve">foo &lt;&lt; </w:t>
-      </w:r>
-      <w:r>
-        <w:rPr>
-          <w:lang w:val="en-US"/>
-        </w:rPr>
-        <w:t>"thang cho ma"</w:t>
-      </w:r>
-      <w:r>
-        <w:rPr>
-          <w:lang w:val="en-US"/>
-        </w:rPr>
-        <w:t>;</w:t>
-      </w:r>
-    </w:p>
-    <w:p>
-      <w:pPr>
-        <w:pStyle w:val="ListParagraph"/>
-        <w:numPr>
-          <w:ilvl w:val="0"/>
-          <w:numId w:val="19"/>
-        </w:numPr>
-        <w:rPr>
-          <w:lang w:val="en-US"/>
-        </w:rPr>
-      </w:pPr>
-      <w:r>
-        <w:rPr>
-          <w:lang w:val="en-US"/>
-        </w:rPr>
-        <w:t>Mở 1 File Ở Chế Độ Đọc Và Gán Nó Vào 1 File Object?</w:t>
-      </w:r>
-    </w:p>
-    <w:p>
-      <w:pPr>
-        <w:pStyle w:val="ListParagraph"/>
-        <w:pBdr>
-          <w:top w:val="single" w:sz="4" w:space="1" w:color="auto"/>
-          <w:left w:val="single" w:sz="4" w:space="4" w:color="auto"/>
-          <w:bottom w:val="single" w:sz="4" w:space="1" w:color="auto"/>
-          <w:right w:val="single" w:sz="4" w:space="4" w:color="auto"/>
-        </w:pBdr>
-        <w:ind w:left="1080"/>
-        <w:rPr>
-          <w:lang w:val="en-US"/>
-        </w:rPr>
-      </w:pPr>
-      <w:r>
-        <w:rPr>
-          <w:lang w:val="en-US"/>
-        </w:rPr>
-        <w:t>std::ifstream &lt;File Object&gt;(&lt;Đường Dẫn Đến File Có Phần Mở Rộng&gt;);</w:t>
-      </w:r>
-    </w:p>
-    <w:p>
-      <w:pPr>
-        <w:pStyle w:val="ListParagraph"/>
-        <w:numPr>
-          <w:ilvl w:val="0"/>
-          <w:numId w:val="4"/>
-        </w:numPr>
-        <w:rPr>
-          <w:lang w:val="en-US"/>
-        </w:rPr>
-      </w:pPr>
-      <w:r>
-        <w:rPr>
-          <w:lang w:val="en-US"/>
-        </w:rPr>
-        <w:t>Trả về chuỗi kí tự của File</w:t>
-      </w:r>
-      <w:r>
-        <w:rPr>
-          <w:lang w:val="en-US"/>
-        </w:rPr>
-        <w:t xml:space="preserve"> vào 1 String</w:t>
-      </w:r>
-      <w:r>
-        <w:rPr>
-          <w:lang w:val="en-US"/>
-        </w:rPr>
-        <w:t xml:space="preserve"> bắt đầu từ vị trí hiện tại của con trỏ, đến hết kí tự đứng trước khoảng trắng đầu tiên, đồng thời đưa con trỏ tới vị trí kế ngay sau kí tự cuối cùng của chuỗi kí tự, rồi dịch sang phải cho đến khi kí tự chĩa vào không phải dấu cách</w:t>
-      </w:r>
-    </w:p>
-    <w:p>
-      <w:pPr>
-        <w:pStyle w:val="ListParagraph"/>
-        <w:pBdr>
-          <w:top w:val="single" w:sz="4" w:space="1" w:color="auto"/>
-          <w:left w:val="single" w:sz="4" w:space="4" w:color="auto"/>
-          <w:bottom w:val="single" w:sz="4" w:space="1" w:color="auto"/>
-          <w:right w:val="single" w:sz="4" w:space="4" w:color="auto"/>
-        </w:pBdr>
-        <w:ind w:left="1080"/>
-        <w:rPr>
-          <w:lang w:val="en-US"/>
-        </w:rPr>
-      </w:pPr>
-      <w:r>
-        <w:rPr>
-          <w:lang w:val="en-US"/>
-        </w:rPr>
-        <w:t>&lt;File Object&gt;</w:t>
-      </w:r>
-      <w:r>
-        <w:rPr>
-          <w:lang w:val="en-US"/>
-        </w:rPr>
-        <w:t xml:space="preserve"> &gt;&gt; &lt;Biến Lưu Trữ&gt;;</w:t>
-      </w:r>
-    </w:p>
-    <w:p>
-      <w:pPr>
-        <w:pStyle w:val="ListParagraph"/>
-        <w:numPr>
-          <w:ilvl w:val="0"/>
-          <w:numId w:val="4"/>
-        </w:numPr>
-        <w:rPr>
-          <w:lang w:val="en-US"/>
-        </w:rPr>
-      </w:pPr>
-      <w:r>
-        <w:rPr>
-          <w:lang w:val="en-US"/>
-        </w:rPr>
-        <w:t>Về bản chất, cin và &lt;File Object&gt; tương tự nhau</w:t>
-      </w:r>
-    </w:p>
-    <w:p>
-      <w:pPr>
-        <w:pStyle w:val="ListParagraph"/>
-        <w:numPr>
-          <w:ilvl w:val="0"/>
-          <w:numId w:val="4"/>
-        </w:numPr>
-        <w:rPr>
-          <w:lang w:val="en-US"/>
-        </w:rPr>
-      </w:pPr>
-      <w:r>
-        <w:rPr>
-          <w:lang w:val="en-US"/>
-        </w:rPr>
-        <w:t>Ví dụ</w:t>
-      </w:r>
-    </w:p>
-    <w:p>
-      <w:pPr>
-        <w:pStyle w:val="ListParagraph"/>
-        <w:pBdr>
-          <w:top w:val="single" w:sz="4" w:space="1" w:color="auto"/>
-          <w:left w:val="single" w:sz="4" w:space="4" w:color="auto"/>
-          <w:bottom w:val="single" w:sz="4" w:space="1" w:color="auto"/>
-          <w:right w:val="single" w:sz="4" w:space="4" w:color="auto"/>
-        </w:pBdr>
-        <w:ind w:left="1080"/>
-        <w:rPr>
-          <w:lang w:val="en-US"/>
-        </w:rPr>
-      </w:pPr>
-      <w:r>
-        <w:rPr>
-          <w:lang w:val="en-US"/>
-        </w:rPr>
-        <w:t>foo &gt;&gt; bar;</w:t>
-      </w:r>
-    </w:p>
-    <w:p>
-      <w:pPr>
-        <w:pStyle w:val="ListParagraph"/>
-        <w:numPr>
-          <w:ilvl w:val="0"/>
-          <w:numId w:val="4"/>
-        </w:numPr>
-        <w:rPr>
-          <w:lang w:val="en-US"/>
-        </w:rPr>
-      </w:pPr>
-      <w:r>
-        <w:rPr>
-          <w:lang w:val="en-US"/>
-        </w:rPr>
-        <w:t>Trả về kí tự ở vị trí con trỏ, và dịch phải con trỏ 1 kí tự</w:t>
-      </w:r>
-    </w:p>
-    <w:p>
-      <w:pPr>
-        <w:pStyle w:val="ListParagraph"/>
-        <w:pBdr>
-          <w:top w:val="single" w:sz="4" w:space="1" w:color="auto"/>
-          <w:left w:val="single" w:sz="4" w:space="4" w:color="auto"/>
-          <w:bottom w:val="single" w:sz="4" w:space="1" w:color="auto"/>
-          <w:right w:val="single" w:sz="4" w:space="4" w:color="auto"/>
-        </w:pBdr>
-        <w:ind w:left="1080"/>
-        <w:rPr>
-          <w:lang w:val="en-US"/>
-        </w:rPr>
-      </w:pPr>
-      <w:r>
-        <w:rPr>
-          <w:lang w:val="en-US"/>
-        </w:rPr>
-        <w:t>&lt;File Object&gt;.get()</w:t>
-      </w:r>
-    </w:p>
-    <w:p>
-      <w:pPr>
-        <w:pStyle w:val="ListParagraph"/>
-        <w:numPr>
-          <w:ilvl w:val="0"/>
-          <w:numId w:val="19"/>
-        </w:numPr>
-        <w:rPr>
-          <w:lang w:val="en-US"/>
-        </w:rPr>
-      </w:pPr>
-      <w:r>
-        <w:rPr>
-          <w:lang w:val="en-US"/>
-        </w:rPr>
-        <w:t>Đóng 1 File Object?</w:t>
-      </w:r>
-    </w:p>
-    <w:p>
-      <w:pPr>
-        <w:pStyle w:val="ListParagraph"/>
-        <w:pBdr>
-          <w:top w:val="single" w:sz="4" w:space="1" w:color="auto"/>
-          <w:left w:val="single" w:sz="4" w:space="4" w:color="auto"/>
-          <w:bottom w:val="single" w:sz="4" w:space="1" w:color="auto"/>
-          <w:right w:val="single" w:sz="4" w:space="4" w:color="auto"/>
-        </w:pBdr>
-        <w:ind w:left="1080"/>
-        <w:rPr>
-          <w:lang w:val="en-US"/>
-        </w:rPr>
-      </w:pPr>
-      <w:r>
-        <w:rPr>
-          <w:lang w:val="en-US"/>
-        </w:rPr>
-        <w:t>&lt;File Object&gt;.close();</w:t>
-      </w:r>
-    </w:p>
-    <w:p>
-      <w:pPr>
-        <w:rPr>
-          <w:lang w:val="en-US"/>
-        </w:rPr>
-      </w:pPr>
-    </w:p>
-    <w:p>
-      <w:pPr>
-        <w:rPr>
-          <w:lang w:val="en-US"/>
-        </w:rPr>
-      </w:pPr>
-      <w:r>
-        <w:rPr>
-          <w:lang w:val="en-US"/>
-        </w:rPr>
-        <w:t>Algorithm – Thuật Toán:</w:t>
-      </w:r>
-    </w:p>
-    <w:p>
-      <w:pPr>
-        <w:pStyle w:val="ListParagraph"/>
-        <w:numPr>
-          <w:ilvl w:val="0"/>
-          <w:numId w:val="23"/>
-        </w:numPr>
-        <w:rPr>
-          <w:lang w:val="en-US"/>
-        </w:rPr>
-      </w:pPr>
-      <w:r>
-        <w:rPr>
-          <w:lang w:val="en-US"/>
-        </w:rPr>
-        <w:t>Cách Import?</w:t>
-      </w:r>
-    </w:p>
-    <w:p>
-      <w:pPr>
-        <w:pStyle w:val="ListParagraph"/>
-        <w:pBdr>
-          <w:top w:val="single" w:sz="4" w:space="1" w:color="auto"/>
-          <w:left w:val="single" w:sz="4" w:space="4" w:color="auto"/>
-          <w:bottom w:val="single" w:sz="4" w:space="1" w:color="auto"/>
-          <w:right w:val="single" w:sz="4" w:space="4" w:color="auto"/>
-        </w:pBdr>
-        <w:ind w:left="1080"/>
-        <w:rPr>
-          <w:lang w:val="en-US"/>
-        </w:rPr>
-      </w:pPr>
-      <w:r>
-        <w:rPr>
-          <w:lang w:val="en-US"/>
-        </w:rPr>
-        <w:t>#include &lt;algorithm&gt;</w:t>
-      </w:r>
-    </w:p>
-    <w:p>
-      <w:pPr>
-        <w:pStyle w:val="ListParagraph"/>
-        <w:numPr>
-          <w:ilvl w:val="0"/>
-          <w:numId w:val="23"/>
-        </w:numPr>
-        <w:rPr>
-          <w:lang w:val="en-US"/>
-        </w:rPr>
-      </w:pPr>
-      <w:r>
-        <w:rPr>
-          <w:lang w:val="en-US"/>
-        </w:rPr>
-        <w:t xml:space="preserve">Hoán </w:t>
-      </w:r>
-      <w:r>
-        <w:rPr>
-          <w:lang w:val="en-US"/>
-        </w:rPr>
-        <w:t>Vị Mảng?</w:t>
-      </w:r>
-    </w:p>
-    <w:p>
-      <w:pPr>
-        <w:pStyle w:val="ListParagraph"/>
-        <w:pBdr>
-          <w:top w:val="single" w:sz="4" w:space="1" w:color="auto"/>
-          <w:left w:val="single" w:sz="4" w:space="4" w:color="auto"/>
-          <w:bottom w:val="single" w:sz="4" w:space="1" w:color="auto"/>
-          <w:right w:val="single" w:sz="4" w:space="4" w:color="auto"/>
-        </w:pBdr>
-        <w:ind w:left="1080"/>
-        <w:rPr>
-          <w:lang w:val="en-US"/>
-        </w:rPr>
-      </w:pPr>
-      <w:r>
-        <w:rPr>
-          <w:lang w:val="en-US"/>
-        </w:rPr>
-        <w:t>s</w:t>
-      </w:r>
-      <w:r>
-        <w:rPr>
-          <w:lang w:val="en-US"/>
-        </w:rPr>
-        <w:t>td::next_permutation(&lt;Pointer 1&gt;, &lt;Pointer 2&gt;);</w:t>
-      </w:r>
-    </w:p>
-    <w:p>
-      <w:pPr>
-        <w:pStyle w:val="ListParagraph"/>
-        <w:numPr>
-          <w:ilvl w:val="0"/>
-          <w:numId w:val="4"/>
-        </w:numPr>
-        <w:rPr>
-          <w:lang w:val="en-US"/>
-        </w:rPr>
-      </w:pPr>
-      <w:r>
-        <w:rPr>
-          <w:lang w:val="en-US"/>
-        </w:rPr>
-        <w:t>&lt;Pointer 1&gt; và &lt;Pointer 2&gt; phải cùng Class</w:t>
-      </w:r>
-    </w:p>
-    <w:p>
-      <w:pPr>
-        <w:pStyle w:val="ListParagraph"/>
-        <w:numPr>
-          <w:ilvl w:val="0"/>
-          <w:numId w:val="4"/>
-        </w:numPr>
-        <w:rPr>
-          <w:lang w:val="en-US"/>
-        </w:rPr>
-      </w:pPr>
-      <w:r>
-        <w:rPr>
-          <w:lang w:val="en-US"/>
-        </w:rPr>
-        <w:t xml:space="preserve">Ban đầu cô lập vùng nhớ, bắt đầu từ địa chỉ &lt;Pointer 1&gt; chĩa vào, </w:t>
-      </w:r>
-      <w:r>
-        <w:rPr>
-          <w:lang w:val="en-US"/>
-        </w:rPr>
-        <w:t>cho tới</w:t>
-      </w:r>
-      <w:r>
-        <w:rPr>
-          <w:lang w:val="en-US"/>
-        </w:rPr>
-        <w:t xml:space="preserve"> </w:t>
-      </w:r>
-      <w:r>
-        <w:rPr>
-          <w:lang w:val="en-US"/>
-        </w:rPr>
-        <w:t>địa chỉ ngay trước</w:t>
-      </w:r>
-      <w:r>
-        <w:rPr>
-          <w:lang w:val="en-US"/>
-        </w:rPr>
-        <w:t xml:space="preserve"> địa chỉ &lt;Pointer 2&gt; chĩa vào</w:t>
-      </w:r>
-      <w:r>
-        <w:rPr>
-          <w:lang w:val="en-US"/>
-        </w:rPr>
-        <w:t>, sau đó chia vùng nhớ này thành các ô, tùy theo Class của 2 Pointer, ví dụ nếu là int* thì chia 4 ô Byte một, mỗi 4 ô Byte một tạm gọi là 1 khối</w:t>
-      </w:r>
-    </w:p>
-    <w:p>
-      <w:pPr>
-        <w:pStyle w:val="ListParagraph"/>
-        <w:numPr>
-          <w:ilvl w:val="0"/>
-          <w:numId w:val="4"/>
-        </w:numPr>
-        <w:rPr>
-          <w:lang w:val="en-US"/>
-        </w:rPr>
-      </w:pPr>
-      <w:r>
-        <w:rPr>
-          <w:lang w:val="en-US"/>
-        </w:rPr>
-        <w:lastRenderedPageBreak/>
         <w:t>Sau đó sẽ hoán vị các khối sao cho ra được dãy nhị phân nhỏ nhất và lớn hơn dãy nhị phân hiện tại từ MSB đến LSB, MSB là khối ở vị trí &lt;Pointer 1&gt;</w:t>
       </w:r>
       <w:r>
@@ -12046,6 +12695,95 @@
 <file path=word/numbering.xml><?xml version="1.0" encoding="utf-8"?>
 <w:numbering xmlns:wpc="http://schemas.microsoft.com/office/word/2010/wordprocessingCanvas" xmlns:cx="http://schemas.microsoft.com/office/drawing/2014/chartex" xmlns:cx1="http://schemas.microsoft.com/office/drawing/2015/9/8/chartex" xmlns:cx2="http://schemas.microsoft.com/office/drawing/2015/10/21/chartex" xmlns:cx3="http://schemas.microsoft.com/office/drawing/2016/5/9/chartex" xmlns:cx4="http://schemas.microsoft.com/office/drawing/2016/5/10/chartex" xmlns:cx5="http://schemas.microsoft.com/office/drawing/2016/5/11/chartex" xmlns:cx6="http://schemas.microsoft.com/office/drawing/2016/5/12/chartex" xmlns:cx7="http://schemas.microsoft.com/office/drawing/2016/5/13/chartex" xmlns:cx8="http://schemas.microsoft.com/office/drawing/2016/5/14/chartex" xmlns:mc="http://schemas.openxmlformats.org/markup-compatibility/2006" xmlns:aink="http://schemas.microsoft.com/office/drawing/2016/ink" xmlns:am3d="http://schemas.microsoft.com/office/drawing/2017/model3d" xmlns:o="urn:schemas-microsoft-com:office:office" xmlns:oel="http://schemas.microsoft.com/office/2019/extlst" xmlns:r="http://schemas.openxmlformats.org/officeDocument/2006/relationships" xmlns:m="http://schemas.openxmlformats.org/officeDocument/2006/math" xmlns:v="urn:schemas-microsoft-com:vml" xmlns:wp14="http://schemas.microsoft.com/office/word/2010/wordprocessingDrawing" xmlns:wp="http://schemas.openxmlformats.org/drawingml/2006/wordprocessingDrawing" xmlns:w10="urn:schemas-microsoft-com:office:word" xmlns:w="http://schemas.openxmlformats.org/wordprocessingml/2006/main" xmlns:w14="http://schemas.microsoft.com/office/word/2010/wordml" xmlns:w15="http://schemas.microsoft.com/office/word/2012/wordml" xmlns:w16cex="http://schemas.microsoft.com/office/word/2018/wordml/cex" xmlns:w16cid="http://schemas.microsoft.com/office/word/2016/wordml/cid" xmlns:w16="http://schemas.microsoft.com/office/word/2018/wordml" xmlns:w16sdtdh="http://schemas.microsoft.com/office/word/2020/wordml/sdtdatahash" xmlns:w16se="http://schemas.microsoft.com/office/word/2015/wordml/symex" xmlns:wpg="http://schemas.microsoft.com/office/word/2010/wordprocessingGroup" xmlns:wpi="http://schemas.microsoft.com/office/word/2010/wordprocessingInk" xmlns:wne="http://schemas.microsoft.com/office/word/2006/wordml" xmlns:wps="http://schemas.microsoft.com/office/word/2010/wordprocessingShape" mc:Ignorable="w14 w15 w16se w16cid w16 w16cex w16sdtdh wp14">
   <w:abstractNum w:abstractNumId="0" w15:restartNumberingAfterBreak="0">
+    <w:nsid w:val="07D825C6"/>
+    <w:multiLevelType w:val="hybridMultilevel"/>
+    <w:tmpl w:val="5C604C68"/>
+    <w:lvl w:ilvl="0" w:tplc="1226B000">
+      <w:start w:val="1"/>
+      <w:numFmt w:val="decimal"/>
+      <w:lvlText w:val="%1."/>
+      <w:lvlJc w:val="left"/>
+      <w:pPr>
+        <w:ind w:left="1080" w:hanging="360"/>
+      </w:pPr>
+      <w:rPr>
+        <w:rFonts w:hint="default"/>
+      </w:rPr>
+    </w:lvl>
+    <w:lvl w:ilvl="1" w:tplc="04090019" w:tentative="1">
+      <w:start w:val="1"/>
+      <w:numFmt w:val="lowerLetter"/>
+      <w:lvlText w:val="%2."/>
+      <w:lvlJc w:val="left"/>
+      <w:pPr>
+        <w:ind w:left="1800" w:hanging="360"/>
+      </w:pPr>
+    </w:lvl>
+    <w:lvl w:ilvl="2" w:tplc="0409001B" w:tentative="1">
+      <w:start w:val="1"/>
+      <w:numFmt w:val="lowerRoman"/>
+      <w:lvlText w:val="%3."/>
+      <w:lvlJc w:val="right"/>
+      <w:pPr>
+        <w:ind w:left="2520" w:hanging="180"/>
+      </w:pPr>
+    </w:lvl>
+    <w:lvl w:ilvl="3" w:tplc="0409000F" w:tentative="1">
+      <w:start w:val="1"/>
+      <w:numFmt w:val="decimal"/>
+      <w:lvlText w:val="%4."/>
+      <w:lvlJc w:val="left"/>
+      <w:pPr>
+        <w:ind w:left="3240" w:hanging="360"/>
+      </w:pPr>
+    </w:lvl>
+    <w:lvl w:ilvl="4" w:tplc="04090019" w:tentative="1">
+      <w:start w:val="1"/>
+      <w:numFmt w:val="lowerLetter"/>
+      <w:lvlText w:val="%5."/>
+      <w:lvlJc w:val="left"/>
+      <w:pPr>
+        <w:ind w:left="3960" w:hanging="360"/>
+      </w:pPr>
+    </w:lvl>
+    <w:lvl w:ilvl="5" w:tplc="0409001B" w:tentative="1">
+      <w:start w:val="1"/>
+      <w:numFmt w:val="lowerRoman"/>
+      <w:lvlText w:val="%6."/>
+      <w:lvlJc w:val="right"/>
+      <w:pPr>
+        <w:ind w:left="4680" w:hanging="180"/>
+      </w:pPr>
+    </w:lvl>
+    <w:lvl w:ilvl="6" w:tplc="0409000F" w:tentative="1">
+      <w:start w:val="1"/>
+      <w:numFmt w:val="decimal"/>
+      <w:lvlText w:val="%7."/>
+      <w:lvlJc w:val="left"/>
+      <w:pPr>
+        <w:ind w:left="5400" w:hanging="360"/>
+      </w:pPr>
+    </w:lvl>
+    <w:lvl w:ilvl="7" w:tplc="04090019" w:tentative="1">
+      <w:start w:val="1"/>
+      <w:numFmt w:val="lowerLetter"/>
+      <w:lvlText w:val="%8."/>
+      <w:lvlJc w:val="left"/>
+      <w:pPr>
+        <w:ind w:left="6120" w:hanging="360"/>
+      </w:pPr>
+    </w:lvl>
+    <w:lvl w:ilvl="8" w:tplc="0409001B" w:tentative="1">
+      <w:start w:val="1"/>
+      <w:numFmt w:val="lowerRoman"/>
+      <w:lvlText w:val="%9."/>
+      <w:lvlJc w:val="right"/>
+      <w:pPr>
+        <w:ind w:left="6840" w:hanging="180"/>
+      </w:pPr>
+    </w:lvl>
+  </w:abstractNum>
+  <w:abstractNum w:abstractNumId="1" w15:restartNumberingAfterBreak="0">
     <w:nsid w:val="0D651B17"/>
     <w:multiLevelType w:val="hybridMultilevel"/>
     <w:tmpl w:val="10B2E1C2"/>
@@ -12134,7 +12872,7 @@
       </w:pPr>
     </w:lvl>
   </w:abstractNum>
-  <w:abstractNum w:abstractNumId="1" w15:restartNumberingAfterBreak="0">
+  <w:abstractNum w:abstractNumId="2" w15:restartNumberingAfterBreak="0">
     <w:nsid w:val="1C7328F4"/>
     <w:multiLevelType w:val="hybridMultilevel"/>
     <w:tmpl w:val="E51CE930"/>
@@ -12223,7 +12961,7 @@
       </w:pPr>
     </w:lvl>
   </w:abstractNum>
-  <w:abstractNum w:abstractNumId="2" w15:restartNumberingAfterBreak="0">
+  <w:abstractNum w:abstractNumId="3" w15:restartNumberingAfterBreak="0">
     <w:nsid w:val="1FDE43B4"/>
     <w:multiLevelType w:val="hybridMultilevel"/>
     <w:tmpl w:val="2A021468"/>
@@ -12336,7 +13074,7 @@
       </w:rPr>
     </w:lvl>
   </w:abstractNum>
-  <w:abstractNum w:abstractNumId="3" w15:restartNumberingAfterBreak="0">
+  <w:abstractNum w:abstractNumId="4" w15:restartNumberingAfterBreak="0">
     <w:nsid w:val="22177F64"/>
     <w:multiLevelType w:val="hybridMultilevel"/>
     <w:tmpl w:val="5F248142"/>
@@ -12425,7 +13163,7 @@
       </w:pPr>
     </w:lvl>
   </w:abstractNum>
-  <w:abstractNum w:abstractNumId="4" w15:restartNumberingAfterBreak="0">
+  <w:abstractNum w:abstractNumId="5" w15:restartNumberingAfterBreak="0">
     <w:nsid w:val="24480922"/>
     <w:multiLevelType w:val="hybridMultilevel"/>
     <w:tmpl w:val="A6660E18"/>
@@ -12514,7 +13252,7 @@
       </w:pPr>
     </w:lvl>
   </w:abstractNum>
-  <w:abstractNum w:abstractNumId="5" w15:restartNumberingAfterBreak="0">
+  <w:abstractNum w:abstractNumId="6" w15:restartNumberingAfterBreak="0">
     <w:nsid w:val="2C283712"/>
     <w:multiLevelType w:val="hybridMultilevel"/>
     <w:tmpl w:val="C7F6CF66"/>
@@ -12627,7 +13365,7 @@
       </w:rPr>
     </w:lvl>
   </w:abstractNum>
-  <w:abstractNum w:abstractNumId="6" w15:restartNumberingAfterBreak="0">
+  <w:abstractNum w:abstractNumId="7" w15:restartNumberingAfterBreak="0">
     <w:nsid w:val="2C7A06C4"/>
     <w:multiLevelType w:val="hybridMultilevel"/>
     <w:tmpl w:val="3152920E"/>
@@ -12740,7 +13478,7 @@
       </w:rPr>
     </w:lvl>
   </w:abstractNum>
-  <w:abstractNum w:abstractNumId="7" w15:restartNumberingAfterBreak="0">
+  <w:abstractNum w:abstractNumId="8" w15:restartNumberingAfterBreak="0">
     <w:nsid w:val="38DC0EA0"/>
     <w:multiLevelType w:val="hybridMultilevel"/>
     <w:tmpl w:val="EB0A7020"/>
@@ -12829,7 +13567,7 @@
       </w:pPr>
     </w:lvl>
   </w:abstractNum>
-  <w:abstractNum w:abstractNumId="8" w15:restartNumberingAfterBreak="0">
+  <w:abstractNum w:abstractNumId="9" w15:restartNumberingAfterBreak="0">
     <w:nsid w:val="38ED2712"/>
     <w:multiLevelType w:val="hybridMultilevel"/>
     <w:tmpl w:val="5C689A9C"/>
@@ -12918,7 +13656,7 @@
       </w:pPr>
     </w:lvl>
   </w:abstractNum>
-  <w:abstractNum w:abstractNumId="9" w15:restartNumberingAfterBreak="0">
+  <w:abstractNum w:abstractNumId="10" w15:restartNumberingAfterBreak="0">
     <w:nsid w:val="39D00E08"/>
     <w:multiLevelType w:val="hybridMultilevel"/>
     <w:tmpl w:val="9E304298"/>
@@ -13007,7 +13745,7 @@
       </w:pPr>
     </w:lvl>
   </w:abstractNum>
-  <w:abstractNum w:abstractNumId="10" w15:restartNumberingAfterBreak="0">
+  <w:abstractNum w:abstractNumId="11" w15:restartNumberingAfterBreak="0">
     <w:nsid w:val="3CDF7F9F"/>
     <w:multiLevelType w:val="hybridMultilevel"/>
     <w:tmpl w:val="05526CEC"/>
@@ -13096,7 +13834,7 @@
       </w:pPr>
     </w:lvl>
   </w:abstractNum>
-  <w:abstractNum w:abstractNumId="11" w15:restartNumberingAfterBreak="0">
+  <w:abstractNum w:abstractNumId="12" w15:restartNumberingAfterBreak="0">
     <w:nsid w:val="46FE3BF1"/>
     <w:multiLevelType w:val="hybridMultilevel"/>
     <w:tmpl w:val="E9CA754E"/>
@@ -13185,7 +13923,7 @@
       </w:pPr>
     </w:lvl>
   </w:abstractNum>
-  <w:abstractNum w:abstractNumId="12" w15:restartNumberingAfterBreak="0">
+  <w:abstractNum w:abstractNumId="13" w15:restartNumberingAfterBreak="0">
     <w:nsid w:val="4BEA0E09"/>
     <w:multiLevelType w:val="hybridMultilevel"/>
     <w:tmpl w:val="6510A74C"/>
@@ -13274,7 +14012,7 @@
       </w:pPr>
     </w:lvl>
   </w:abstractNum>
-  <w:abstractNum w:abstractNumId="13" w15:restartNumberingAfterBreak="0">
+  <w:abstractNum w:abstractNumId="14" w15:restartNumberingAfterBreak="0">
     <w:nsid w:val="5C027852"/>
     <w:multiLevelType w:val="hybridMultilevel"/>
     <w:tmpl w:val="6F86C1A8"/>
@@ -13363,7 +14101,7 @@
       </w:pPr>
     </w:lvl>
   </w:abstractNum>
-  <w:abstractNum w:abstractNumId="14" w15:restartNumberingAfterBreak="0">
+  <w:abstractNum w:abstractNumId="15" w15:restartNumberingAfterBreak="0">
     <w:nsid w:val="5CB42FEA"/>
     <w:multiLevelType w:val="hybridMultilevel"/>
     <w:tmpl w:val="9F62F2E4"/>
@@ -13452,7 +14190,7 @@
       </w:pPr>
     </w:lvl>
   </w:abstractNum>
-  <w:abstractNum w:abstractNumId="15" w15:restartNumberingAfterBreak="0">
+  <w:abstractNum w:abstractNumId="16" w15:restartNumberingAfterBreak="0">
     <w:nsid w:val="5EA818A3"/>
     <w:multiLevelType w:val="hybridMultilevel"/>
     <w:tmpl w:val="3E9671B8"/>
@@ -13541,7 +14279,7 @@
       </w:pPr>
     </w:lvl>
   </w:abstractNum>
-  <w:abstractNum w:abstractNumId="16" w15:restartNumberingAfterBreak="0">
+  <w:abstractNum w:abstractNumId="17" w15:restartNumberingAfterBreak="0">
     <w:nsid w:val="62F636E2"/>
     <w:multiLevelType w:val="hybridMultilevel"/>
     <w:tmpl w:val="2F92516E"/>
@@ -13630,7 +14368,7 @@
       </w:pPr>
     </w:lvl>
   </w:abstractNum>
-  <w:abstractNum w:abstractNumId="17" w15:restartNumberingAfterBreak="0">
+  <w:abstractNum w:abstractNumId="18" w15:restartNumberingAfterBreak="0">
     <w:nsid w:val="6FEC0024"/>
     <w:multiLevelType w:val="hybridMultilevel"/>
     <w:tmpl w:val="F768DC6A"/>
@@ -13719,7 +14457,7 @@
       </w:pPr>
     </w:lvl>
   </w:abstractNum>
-  <w:abstractNum w:abstractNumId="18" w15:restartNumberingAfterBreak="0">
+  <w:abstractNum w:abstractNumId="19" w15:restartNumberingAfterBreak="0">
     <w:nsid w:val="73B10B2F"/>
     <w:multiLevelType w:val="hybridMultilevel"/>
     <w:tmpl w:val="A47EF800"/>
@@ -13832,7 +14570,7 @@
       </w:rPr>
     </w:lvl>
   </w:abstractNum>
-  <w:abstractNum w:abstractNumId="19" w15:restartNumberingAfterBreak="0">
+  <w:abstractNum w:abstractNumId="20" w15:restartNumberingAfterBreak="0">
     <w:nsid w:val="7A8045EA"/>
     <w:multiLevelType w:val="hybridMultilevel"/>
     <w:tmpl w:val="5E428394"/>
@@ -13945,7 +14683,7 @@
       </w:rPr>
     </w:lvl>
   </w:abstractNum>
-  <w:abstractNum w:abstractNumId="20" w15:restartNumberingAfterBreak="0">
+  <w:abstractNum w:abstractNumId="21" w15:restartNumberingAfterBreak="0">
     <w:nsid w:val="7B832453"/>
     <w:multiLevelType w:val="hybridMultilevel"/>
     <w:tmpl w:val="6816AFF0"/>
@@ -14034,7 +14772,7 @@
       </w:pPr>
     </w:lvl>
   </w:abstractNum>
-  <w:abstractNum w:abstractNumId="21" w15:restartNumberingAfterBreak="0">
+  <w:abstractNum w:abstractNumId="22" w15:restartNumberingAfterBreak="0">
     <w:nsid w:val="7F0A7CB8"/>
     <w:multiLevelType w:val="hybridMultilevel"/>
     <w:tmpl w:val="89BA0D6E"/>
@@ -14147,7 +14885,7 @@
       </w:rPr>
     </w:lvl>
   </w:abstractNum>
-  <w:abstractNum w:abstractNumId="22" w15:restartNumberingAfterBreak="0">
+  <w:abstractNum w:abstractNumId="23" w15:restartNumberingAfterBreak="0">
     <w:nsid w:val="7F6D46C1"/>
     <w:multiLevelType w:val="hybridMultilevel"/>
     <w:tmpl w:val="58C039B0"/>
@@ -14237,72 +14975,75 @@
     </w:lvl>
   </w:abstractNum>
   <w:num w:numId="1" w16cid:durableId="627467736">
+    <w:abstractNumId w:val="16"/>
+  </w:num>
+  <w:num w:numId="2" w16cid:durableId="73481840">
+    <w:abstractNumId w:val="20"/>
+  </w:num>
+  <w:num w:numId="3" w16cid:durableId="645353059">
+    <w:abstractNumId w:val="10"/>
+  </w:num>
+  <w:num w:numId="4" w16cid:durableId="2145729938">
+    <w:abstractNumId w:val="7"/>
+  </w:num>
+  <w:num w:numId="5" w16cid:durableId="1021660885">
+    <w:abstractNumId w:val="14"/>
+  </w:num>
+  <w:num w:numId="6" w16cid:durableId="361513436">
+    <w:abstractNumId w:val="3"/>
+  </w:num>
+  <w:num w:numId="7" w16cid:durableId="524288934">
+    <w:abstractNumId w:val="22"/>
+  </w:num>
+  <w:num w:numId="8" w16cid:durableId="1393502788">
+    <w:abstractNumId w:val="17"/>
+  </w:num>
+  <w:num w:numId="9" w16cid:durableId="54277698">
+    <w:abstractNumId w:val="4"/>
+  </w:num>
+  <w:num w:numId="10" w16cid:durableId="793518377">
+    <w:abstractNumId w:val="5"/>
+  </w:num>
+  <w:num w:numId="11" w16cid:durableId="587811011">
+    <w:abstractNumId w:val="6"/>
+  </w:num>
+  <w:num w:numId="12" w16cid:durableId="542670572">
+    <w:abstractNumId w:val="9"/>
+  </w:num>
+  <w:num w:numId="13" w16cid:durableId="1372222459">
+    <w:abstractNumId w:val="23"/>
+  </w:num>
+  <w:num w:numId="14" w16cid:durableId="1099332396">
+    <w:abstractNumId w:val="11"/>
+  </w:num>
+  <w:num w:numId="15" w16cid:durableId="1879587462">
+    <w:abstractNumId w:val="12"/>
+  </w:num>
+  <w:num w:numId="16" w16cid:durableId="368459668">
     <w:abstractNumId w:val="15"/>
   </w:num>
-  <w:num w:numId="2" w16cid:durableId="73481840">
+  <w:num w:numId="17" w16cid:durableId="1431387772">
+    <w:abstractNumId w:val="21"/>
+  </w:num>
+  <w:num w:numId="18" w16cid:durableId="1430662911">
+    <w:abstractNumId w:val="8"/>
+  </w:num>
+  <w:num w:numId="19" w16cid:durableId="659967239">
+    <w:abstractNumId w:val="2"/>
+  </w:num>
+  <w:num w:numId="20" w16cid:durableId="462313331">
     <w:abstractNumId w:val="19"/>
   </w:num>
-  <w:num w:numId="3" w16cid:durableId="645353059">
-    <w:abstractNumId w:val="9"/>
-  </w:num>
-  <w:num w:numId="4" w16cid:durableId="2145729938">
-    <w:abstractNumId w:val="6"/>
-  </w:num>
-  <w:num w:numId="5" w16cid:durableId="1021660885">
+  <w:num w:numId="21" w16cid:durableId="1087732432">
     <w:abstractNumId w:val="13"/>
   </w:num>
-  <w:num w:numId="6" w16cid:durableId="361513436">
-    <w:abstractNumId w:val="2"/>
+  <w:num w:numId="22" w16cid:durableId="612396545">
+    <w:abstractNumId w:val="18"/>
   </w:num>
-  <w:num w:numId="7" w16cid:durableId="524288934">
-    <w:abstractNumId w:val="21"/>
-  </w:num>
-  <w:num w:numId="8" w16cid:durableId="1393502788">
-    <w:abstractNumId w:val="16"/>
-  </w:num>
-  <w:num w:numId="9" w16cid:durableId="54277698">
-    <w:abstractNumId w:val="3"/>
-  </w:num>
-  <w:num w:numId="10" w16cid:durableId="793518377">
-    <w:abstractNumId w:val="4"/>
-  </w:num>
-  <w:num w:numId="11" w16cid:durableId="587811011">
-    <w:abstractNumId w:val="5"/>
-  </w:num>
-  <w:num w:numId="12" w16cid:durableId="542670572">
-    <w:abstractNumId w:val="8"/>
-  </w:num>
-  <w:num w:numId="13" w16cid:durableId="1372222459">
-    <w:abstractNumId w:val="22"/>
-  </w:num>
-  <w:num w:numId="14" w16cid:durableId="1099332396">
-    <w:abstractNumId w:val="10"/>
-  </w:num>
-  <w:num w:numId="15" w16cid:durableId="1879587462">
-    <w:abstractNumId w:val="11"/>
-  </w:num>
-  <w:num w:numId="16" w16cid:durableId="368459668">
-    <w:abstractNumId w:val="14"/>
-  </w:num>
-  <w:num w:numId="17" w16cid:durableId="1431387772">
-    <w:abstractNumId w:val="20"/>
-  </w:num>
-  <w:num w:numId="18" w16cid:durableId="1430662911">
-    <w:abstractNumId w:val="7"/>
-  </w:num>
-  <w:num w:numId="19" w16cid:durableId="659967239">
+  <w:num w:numId="23" w16cid:durableId="2102868251">
     <w:abstractNumId w:val="1"/>
   </w:num>
-  <w:num w:numId="20" w16cid:durableId="462313331">
-    <w:abstractNumId w:val="18"/>
-  </w:num>
-  <w:num w:numId="21" w16cid:durableId="1087732432">
-    <w:abstractNumId w:val="12"/>
-  </w:num>
-  <w:num w:numId="22" w16cid:durableId="612396545">
-    <w:abstractNumId w:val="17"/>
-  </w:num>
-  <w:num w:numId="23" w16cid:durableId="2102868251">
+  <w:num w:numId="24" w16cid:durableId="986545206">
     <w:abstractNumId w:val="0"/>
   </w:num>
 </w:numbering>

--- a/c++ library.docx
+++ b/c++ library.docx
@@ -734,6 +734,12 @@
         <w:rPr>
           <w:lang w:val="en-US"/>
         </w:rPr>
+        <w:t xml:space="preserve">C </w:t>
+      </w:r>
+      <w:r>
+        <w:rPr>
+          <w:lang w:val="en-US"/>
+        </w:rPr>
         <w:t>Math:</w:t>
       </w:r>
     </w:p>
@@ -5894,7 +5900,19 @@
         <w:rPr>
           <w:lang w:val="en-US"/>
         </w:rPr>
-        <w:t>time_t = long long</w:t>
+        <w:t>time_t =</w:t>
+      </w:r>
+      <w:r>
+        <w:rPr>
+          <w:lang w:val="en-US"/>
+        </w:rPr>
+        <w:t xml:space="preserve"> ptrdiff_t =</w:t>
+      </w:r>
+      <w:r>
+        <w:rPr>
+          <w:lang w:val="en-US"/>
+        </w:rPr>
+        <w:t xml:space="preserve"> long long</w:t>
       </w:r>
     </w:p>
     <w:p>
@@ -6029,7 +6047,31 @@
         <w:rPr>
           <w:lang w:val="en-US"/>
         </w:rPr>
-        <w:t>trcpy(&lt;Mảng Char Đích&gt;, &lt;Mảng Char Nguồn&gt;);</w:t>
+        <w:t>trcpy(&lt;Mảng Char</w:t>
+      </w:r>
+      <w:r>
+        <w:rPr>
+          <w:lang w:val="en-US"/>
+        </w:rPr>
+        <w:t>/Char Pointer</w:t>
+      </w:r>
+      <w:r>
+        <w:rPr>
+          <w:lang w:val="en-US"/>
+        </w:rPr>
+        <w:t xml:space="preserve"> Đích&gt;, &lt;Mảng Char</w:t>
+      </w:r>
+      <w:r>
+        <w:rPr>
+          <w:lang w:val="en-US"/>
+        </w:rPr>
+        <w:t>/Char Pointer</w:t>
+      </w:r>
+      <w:r>
+        <w:rPr>
+          <w:lang w:val="en-US"/>
+        </w:rPr>
+        <w:t xml:space="preserve"> Nguồn&gt;);</w:t>
       </w:r>
     </w:p>
     <w:p>
@@ -6053,7 +6095,19 @@
         <w:rPr>
           <w:lang w:val="en-US"/>
         </w:rPr>
-        <w:t xml:space="preserve">í tự kết thúc String là ‘\0’ </w:t>
+        <w:t>í tự kết thúc</w:t>
+      </w:r>
+      <w:r>
+        <w:rPr>
+          <w:lang w:val="en-US"/>
+        </w:rPr>
+        <w:t xml:space="preserve"> </w:t>
+      </w:r>
+      <w:r>
+        <w:rPr>
+          <w:lang w:val="en-US"/>
+        </w:rPr>
+        <w:t xml:space="preserve">là ‘\0’ </w:t>
       </w:r>
       <w:r>
         <w:rPr>
@@ -6118,6 +6172,2115 @@
           <w:lang w:val="en-US"/>
         </w:rPr>
       </w:pPr>
+      <w:r>
+        <w:rPr>
+          <w:lang w:val="en-US"/>
+        </w:rPr>
+        <w:t>Để Copy chỉ K ô, thì dùng lệnh</w:t>
+      </w:r>
+    </w:p>
+    <w:p>
+      <w:pPr>
+        <w:pStyle w:val="ListParagraph"/>
+        <w:pBdr>
+          <w:top w:val="single" w:sz="4" w:space="1" w:color="auto"/>
+          <w:left w:val="single" w:sz="4" w:space="4" w:color="auto"/>
+          <w:bottom w:val="single" w:sz="4" w:space="1" w:color="auto"/>
+          <w:right w:val="single" w:sz="4" w:space="4" w:color="auto"/>
+        </w:pBdr>
+        <w:ind w:left="1080"/>
+        <w:rPr>
+          <w:lang w:val="en-US"/>
+        </w:rPr>
+      </w:pPr>
+      <w:r>
+        <w:rPr>
+          <w:lang w:val="en-US"/>
+        </w:rPr>
+        <w:t>strncpy(</w:t>
+      </w:r>
+    </w:p>
+    <w:p>
+      <w:pPr>
+        <w:pStyle w:val="ListParagraph"/>
+        <w:pBdr>
+          <w:top w:val="single" w:sz="4" w:space="1" w:color="auto"/>
+          <w:left w:val="single" w:sz="4" w:space="4" w:color="auto"/>
+          <w:bottom w:val="single" w:sz="4" w:space="1" w:color="auto"/>
+          <w:right w:val="single" w:sz="4" w:space="4" w:color="auto"/>
+        </w:pBdr>
+        <w:ind w:left="1080"/>
+        <w:rPr>
+          <w:lang w:val="en-US"/>
+        </w:rPr>
+      </w:pPr>
+      <w:r>
+        <w:rPr>
+          <w:lang w:val="en-US"/>
+        </w:rPr>
+        <w:t xml:space="preserve">    &lt;Mảng Char/Char Pointer Đích&gt;, </w:t>
+      </w:r>
+    </w:p>
+    <w:p>
+      <w:pPr>
+        <w:pStyle w:val="ListParagraph"/>
+        <w:pBdr>
+          <w:top w:val="single" w:sz="4" w:space="1" w:color="auto"/>
+          <w:left w:val="single" w:sz="4" w:space="4" w:color="auto"/>
+          <w:bottom w:val="single" w:sz="4" w:space="1" w:color="auto"/>
+          <w:right w:val="single" w:sz="4" w:space="4" w:color="auto"/>
+        </w:pBdr>
+        <w:ind w:left="1080"/>
+        <w:rPr>
+          <w:lang w:val="en-US"/>
+        </w:rPr>
+      </w:pPr>
+      <w:r>
+        <w:rPr>
+          <w:lang w:val="en-US"/>
+        </w:rPr>
+        <w:t xml:space="preserve">    </w:t>
+      </w:r>
+      <w:r>
+        <w:rPr>
+          <w:lang w:val="en-US"/>
+        </w:rPr>
+        <w:t>&lt;Mảng Char/Char Pointer Nguồn&gt;</w:t>
+      </w:r>
+      <w:r>
+        <w:rPr>
+          <w:lang w:val="en-US"/>
+        </w:rPr>
+        <w:t xml:space="preserve">, </w:t>
+      </w:r>
+    </w:p>
+    <w:p>
+      <w:pPr>
+        <w:pStyle w:val="ListParagraph"/>
+        <w:pBdr>
+          <w:top w:val="single" w:sz="4" w:space="1" w:color="auto"/>
+          <w:left w:val="single" w:sz="4" w:space="4" w:color="auto"/>
+          <w:bottom w:val="single" w:sz="4" w:space="1" w:color="auto"/>
+          <w:right w:val="single" w:sz="4" w:space="4" w:color="auto"/>
+        </w:pBdr>
+        <w:ind w:left="1080"/>
+        <w:rPr>
+          <w:lang w:val="en-US"/>
+        </w:rPr>
+      </w:pPr>
+      <w:r>
+        <w:rPr>
+          <w:lang w:val="en-US"/>
+        </w:rPr>
+        <w:t xml:space="preserve">    &lt;K&gt;</w:t>
+      </w:r>
+    </w:p>
+    <w:p>
+      <w:pPr>
+        <w:pStyle w:val="ListParagraph"/>
+        <w:pBdr>
+          <w:top w:val="single" w:sz="4" w:space="1" w:color="auto"/>
+          <w:left w:val="single" w:sz="4" w:space="4" w:color="auto"/>
+          <w:bottom w:val="single" w:sz="4" w:space="1" w:color="auto"/>
+          <w:right w:val="single" w:sz="4" w:space="4" w:color="auto"/>
+        </w:pBdr>
+        <w:ind w:left="1080"/>
+        <w:rPr>
+          <w:lang w:val="en-US"/>
+        </w:rPr>
+      </w:pPr>
+      <w:r>
+        <w:rPr>
+          <w:lang w:val="en-US"/>
+        </w:rPr>
+        <w:t>);</w:t>
+      </w:r>
+    </w:p>
+    <w:p>
+      <w:pPr>
+        <w:pStyle w:val="ListParagraph"/>
+        <w:numPr>
+          <w:ilvl w:val="0"/>
+          <w:numId w:val="4"/>
+        </w:numPr>
+        <w:rPr>
+          <w:lang w:val="en-US"/>
+        </w:rPr>
+      </w:pPr>
+      <w:r>
+        <w:rPr>
+          <w:lang w:val="en-US"/>
+        </w:rPr>
+        <w:t>Nếu</w:t>
+      </w:r>
+      <w:r>
+        <w:rPr>
+          <w:lang w:val="en-US"/>
+        </w:rPr>
+        <w:t xml:space="preserve"> Copy các kí tự sau kí tự </w:t>
+      </w:r>
+      <w:r>
+        <w:rPr>
+          <w:lang w:val="en-US"/>
+        </w:rPr>
+        <w:t>‘\0’</w:t>
+      </w:r>
+      <w:r>
+        <w:rPr>
+          <w:lang w:val="en-US"/>
+        </w:rPr>
+        <w:t xml:space="preserve"> của nguồn, thì các kí tự này cũng = </w:t>
+      </w:r>
+      <w:r>
+        <w:rPr>
+          <w:lang w:val="en-US"/>
+        </w:rPr>
+        <w:t>‘\0’</w:t>
+      </w:r>
+    </w:p>
+    <w:p>
+      <w:pPr>
+        <w:pStyle w:val="ListParagraph"/>
+        <w:numPr>
+          <w:ilvl w:val="0"/>
+          <w:numId w:val="21"/>
+        </w:numPr>
+        <w:rPr>
+          <w:lang w:val="en-US"/>
+        </w:rPr>
+      </w:pPr>
+      <w:r>
+        <w:rPr>
+          <w:lang w:val="en-US"/>
+        </w:rPr>
+        <w:t xml:space="preserve">Trả </w:t>
+      </w:r>
+      <w:r>
+        <w:rPr>
+          <w:lang w:val="en-US"/>
+        </w:rPr>
+        <w:t xml:space="preserve">Về Chiều Dài </w:t>
+      </w:r>
+      <w:r>
+        <w:rPr>
+          <w:lang w:val="en-US"/>
+        </w:rPr>
+        <w:t>Chuỗi Các Ô Byte Cho Tới Khi Gặp Ô Byte = 0</w:t>
+      </w:r>
+      <w:r>
+        <w:rPr>
+          <w:lang w:val="en-US"/>
+        </w:rPr>
+        <w:t>?</w:t>
+      </w:r>
+    </w:p>
+    <w:p>
+      <w:pPr>
+        <w:pStyle w:val="ListParagraph"/>
+        <w:pBdr>
+          <w:top w:val="single" w:sz="4" w:space="1" w:color="auto"/>
+          <w:left w:val="single" w:sz="4" w:space="4" w:color="auto"/>
+          <w:bottom w:val="single" w:sz="4" w:space="1" w:color="auto"/>
+          <w:right w:val="single" w:sz="4" w:space="4" w:color="auto"/>
+        </w:pBdr>
+        <w:ind w:left="1080"/>
+        <w:rPr>
+          <w:lang w:val="en-US"/>
+        </w:rPr>
+      </w:pPr>
+      <w:r>
+        <w:rPr>
+          <w:lang w:val="en-US"/>
+        </w:rPr>
+        <w:t>s</w:t>
+      </w:r>
+      <w:r>
+        <w:rPr>
+          <w:lang w:val="en-US"/>
+        </w:rPr>
+        <w:t>trlen(&lt;Char Pointer&gt;)</w:t>
+      </w:r>
+    </w:p>
+    <w:p>
+      <w:pPr>
+        <w:pStyle w:val="ListParagraph"/>
+        <w:numPr>
+          <w:ilvl w:val="0"/>
+          <w:numId w:val="4"/>
+        </w:numPr>
+        <w:rPr>
+          <w:lang w:val="en-US"/>
+        </w:rPr>
+      </w:pPr>
+      <w:r>
+        <w:rPr>
+          <w:lang w:val="en-US"/>
+        </w:rPr>
+        <w:t>H</w:t>
+      </w:r>
+      <w:r>
+        <w:rPr>
+          <w:lang w:val="en-US"/>
+        </w:rPr>
+        <w:t>àm trên sẽ đếm số ô Byte kể từ ô được &lt;Char Pointer&gt; chĩa vào, cho đến khi gặp ô ‘\0’</w:t>
+      </w:r>
+    </w:p>
+    <w:p>
+      <w:pPr>
+        <w:pStyle w:val="ListParagraph"/>
+        <w:numPr>
+          <w:ilvl w:val="0"/>
+          <w:numId w:val="4"/>
+        </w:numPr>
+        <w:rPr>
+          <w:lang w:val="en-US"/>
+        </w:rPr>
+      </w:pPr>
+      <w:r>
+        <w:rPr>
+          <w:lang w:val="en-US"/>
+        </w:rPr>
+        <w:t>V</w:t>
+      </w:r>
+      <w:r>
+        <w:rPr>
+          <w:lang w:val="en-US"/>
+        </w:rPr>
+        <w:t>í dụ</w:t>
+      </w:r>
+    </w:p>
+    <w:p>
+      <w:pPr>
+        <w:pStyle w:val="ListParagraph"/>
+        <w:numPr>
+          <w:ilvl w:val="0"/>
+          <w:numId w:val="4"/>
+        </w:numPr>
+        <w:rPr>
+          <w:lang w:val="en-US"/>
+        </w:rPr>
+      </w:pPr>
+      <w:r>
+        <w:rPr>
+          <w:lang w:val="en-US"/>
+        </w:rPr>
+        <w:t>Cho các ô Byte lần lượt là</w:t>
+      </w:r>
+    </w:p>
+    <w:tbl>
+      <w:tblPr>
+        <w:tblStyle w:val="TableGrid"/>
+        <w:tblW w:w="0" w:type="auto"/>
+        <w:tblInd w:w="1080" w:type="dxa"/>
+        <w:tblLook w:val="04A0" w:firstRow="1" w:lastRow="0" w:firstColumn="1" w:lastColumn="0" w:noHBand="0" w:noVBand="1"/>
+      </w:tblPr>
+      <w:tblGrid>
+        <w:gridCol w:w="1632"/>
+        <w:gridCol w:w="1632"/>
+        <w:gridCol w:w="1632"/>
+        <w:gridCol w:w="1633"/>
+        <w:gridCol w:w="1633"/>
+      </w:tblGrid>
+      <w:tr>
+        <w:tc>
+          <w:tcPr>
+            <w:tcW w:w="1632" w:type="dxa"/>
+          </w:tcPr>
+          <w:p>
+            <w:pPr>
+              <w:pStyle w:val="ListParagraph"/>
+              <w:ind w:left="0"/>
+              <w:jc w:val="center"/>
+              <w:rPr>
+                <w:lang w:val="en-US"/>
+              </w:rPr>
+            </w:pPr>
+            <w:r>
+              <w:rPr>
+                <w:lang w:val="en-US"/>
+              </w:rPr>
+              <w:t>100</w:t>
+            </w:r>
+          </w:p>
+        </w:tc>
+        <w:tc>
+          <w:tcPr>
+            <w:tcW w:w="1632" w:type="dxa"/>
+          </w:tcPr>
+          <w:p>
+            <w:pPr>
+              <w:pStyle w:val="ListParagraph"/>
+              <w:ind w:left="0"/>
+              <w:jc w:val="center"/>
+              <w:rPr>
+                <w:lang w:val="en-US"/>
+              </w:rPr>
+            </w:pPr>
+            <w:r>
+              <w:rPr>
+                <w:lang w:val="en-US"/>
+              </w:rPr>
+              <w:t>101</w:t>
+            </w:r>
+          </w:p>
+        </w:tc>
+        <w:tc>
+          <w:tcPr>
+            <w:tcW w:w="1632" w:type="dxa"/>
+          </w:tcPr>
+          <w:p>
+            <w:pPr>
+              <w:pStyle w:val="ListParagraph"/>
+              <w:ind w:left="0"/>
+              <w:jc w:val="center"/>
+              <w:rPr>
+                <w:lang w:val="en-US"/>
+              </w:rPr>
+            </w:pPr>
+            <w:r>
+              <w:rPr>
+                <w:lang w:val="en-US"/>
+              </w:rPr>
+              <w:t>102</w:t>
+            </w:r>
+          </w:p>
+        </w:tc>
+        <w:tc>
+          <w:tcPr>
+            <w:tcW w:w="1633" w:type="dxa"/>
+          </w:tcPr>
+          <w:p>
+            <w:pPr>
+              <w:pStyle w:val="ListParagraph"/>
+              <w:ind w:left="0"/>
+              <w:jc w:val="center"/>
+              <w:rPr>
+                <w:lang w:val="en-US"/>
+              </w:rPr>
+            </w:pPr>
+            <w:r>
+              <w:rPr>
+                <w:lang w:val="en-US"/>
+              </w:rPr>
+              <w:t>103</w:t>
+            </w:r>
+          </w:p>
+        </w:tc>
+        <w:tc>
+          <w:tcPr>
+            <w:tcW w:w="1633" w:type="dxa"/>
+          </w:tcPr>
+          <w:p>
+            <w:pPr>
+              <w:pStyle w:val="ListParagraph"/>
+              <w:ind w:left="0"/>
+              <w:jc w:val="center"/>
+              <w:rPr>
+                <w:lang w:val="en-US"/>
+              </w:rPr>
+            </w:pPr>
+            <w:r>
+              <w:rPr>
+                <w:lang w:val="en-US"/>
+              </w:rPr>
+              <w:t>104</w:t>
+            </w:r>
+          </w:p>
+        </w:tc>
+      </w:tr>
+      <w:tr>
+        <w:tc>
+          <w:tcPr>
+            <w:tcW w:w="1632" w:type="dxa"/>
+          </w:tcPr>
+          <w:p>
+            <w:pPr>
+              <w:pStyle w:val="ListParagraph"/>
+              <w:ind w:left="0"/>
+              <w:jc w:val="center"/>
+              <w:rPr>
+                <w:lang w:val="en-US"/>
+              </w:rPr>
+            </w:pPr>
+            <w:r>
+              <w:rPr>
+                <w:lang w:val="en-US"/>
+              </w:rPr>
+              <w:t>a</w:t>
+            </w:r>
+          </w:p>
+        </w:tc>
+        <w:tc>
+          <w:tcPr>
+            <w:tcW w:w="1632" w:type="dxa"/>
+          </w:tcPr>
+          <w:p>
+            <w:pPr>
+              <w:pStyle w:val="ListParagraph"/>
+              <w:ind w:left="0"/>
+              <w:jc w:val="center"/>
+              <w:rPr>
+                <w:lang w:val="en-US"/>
+              </w:rPr>
+            </w:pPr>
+            <w:r>
+              <w:rPr>
+                <w:lang w:val="en-US"/>
+              </w:rPr>
+              <w:t>b</w:t>
+            </w:r>
+          </w:p>
+        </w:tc>
+        <w:tc>
+          <w:tcPr>
+            <w:tcW w:w="1632" w:type="dxa"/>
+          </w:tcPr>
+          <w:p>
+            <w:pPr>
+              <w:pStyle w:val="ListParagraph"/>
+              <w:ind w:left="0"/>
+              <w:jc w:val="center"/>
+              <w:rPr>
+                <w:lang w:val="en-US"/>
+              </w:rPr>
+            </w:pPr>
+            <w:r>
+              <w:rPr>
+                <w:lang w:val="en-US"/>
+              </w:rPr>
+              <w:t>c</w:t>
+            </w:r>
+          </w:p>
+        </w:tc>
+        <w:tc>
+          <w:tcPr>
+            <w:tcW w:w="1633" w:type="dxa"/>
+          </w:tcPr>
+          <w:p>
+            <w:pPr>
+              <w:pStyle w:val="ListParagraph"/>
+              <w:ind w:left="0"/>
+              <w:jc w:val="center"/>
+              <w:rPr>
+                <w:lang w:val="en-US"/>
+              </w:rPr>
+            </w:pPr>
+            <w:r>
+              <w:rPr>
+                <w:lang w:val="en-US"/>
+              </w:rPr>
+              <w:t>d</w:t>
+            </w:r>
+          </w:p>
+        </w:tc>
+        <w:tc>
+          <w:tcPr>
+            <w:tcW w:w="1633" w:type="dxa"/>
+          </w:tcPr>
+          <w:p>
+            <w:pPr>
+              <w:pStyle w:val="ListParagraph"/>
+              <w:ind w:left="0"/>
+              <w:jc w:val="center"/>
+              <w:rPr>
+                <w:lang w:val="en-US"/>
+              </w:rPr>
+            </w:pPr>
+            <w:r>
+              <w:rPr>
+                <w:lang w:val="en-US"/>
+              </w:rPr>
+              <w:t>\0</w:t>
+            </w:r>
+          </w:p>
+        </w:tc>
+      </w:tr>
+    </w:tbl>
+    <w:p>
+      <w:pPr>
+        <w:pStyle w:val="ListParagraph"/>
+        <w:numPr>
+          <w:ilvl w:val="0"/>
+          <w:numId w:val="4"/>
+        </w:numPr>
+        <w:rPr>
+          <w:lang w:val="en-US"/>
+        </w:rPr>
+      </w:pPr>
+      <w:r>
+        <w:rPr>
+          <w:lang w:val="en-US"/>
+        </w:rPr>
+        <w:t>f</w:t>
+      </w:r>
+      <w:r>
+        <w:rPr>
+          <w:lang w:val="en-US"/>
+        </w:rPr>
+        <w:t>oo là Char Pointer chĩa vào 100, thì khi này strlen(foo) sẽ trả về 4</w:t>
+      </w:r>
+    </w:p>
+    <w:p>
+      <w:pPr>
+        <w:pStyle w:val="ListParagraph"/>
+        <w:numPr>
+          <w:ilvl w:val="0"/>
+          <w:numId w:val="21"/>
+        </w:numPr>
+        <w:rPr>
+          <w:lang w:val="en-US"/>
+        </w:rPr>
+      </w:pPr>
+      <w:r>
+        <w:rPr>
+          <w:lang w:val="en-US"/>
+        </w:rPr>
+        <w:t xml:space="preserve">Trả </w:t>
+      </w:r>
+      <w:r>
+        <w:rPr>
+          <w:lang w:val="en-US"/>
+        </w:rPr>
+        <w:t xml:space="preserve">Về </w:t>
+      </w:r>
+      <w:r>
+        <w:rPr>
+          <w:lang w:val="en-US"/>
+        </w:rPr>
+        <w:t xml:space="preserve">Index </w:t>
+      </w:r>
+      <w:r>
+        <w:rPr>
+          <w:lang w:val="en-US"/>
+        </w:rPr>
+        <w:t xml:space="preserve">Của 1 Chuỗi Ô </w:t>
+      </w:r>
+      <w:r>
+        <w:rPr>
+          <w:lang w:val="en-US"/>
+        </w:rPr>
+        <w:t xml:space="preserve">Byte </w:t>
+      </w:r>
+      <w:r>
+        <w:rPr>
+          <w:lang w:val="en-US"/>
+        </w:rPr>
+        <w:t xml:space="preserve">Con Trong 1 Chuỗi Ô </w:t>
+      </w:r>
+      <w:r>
+        <w:rPr>
+          <w:lang w:val="en-US"/>
+        </w:rPr>
+        <w:t xml:space="preserve">Byte </w:t>
+      </w:r>
+      <w:r>
+        <w:rPr>
+          <w:lang w:val="en-US"/>
+        </w:rPr>
+        <w:t>Cha?</w:t>
+      </w:r>
+    </w:p>
+    <w:p>
+      <w:pPr>
+        <w:pStyle w:val="ListParagraph"/>
+        <w:pBdr>
+          <w:top w:val="single" w:sz="4" w:space="1" w:color="auto"/>
+          <w:left w:val="single" w:sz="4" w:space="4" w:color="auto"/>
+          <w:bottom w:val="single" w:sz="4" w:space="1" w:color="auto"/>
+          <w:right w:val="single" w:sz="4" w:space="4" w:color="auto"/>
+        </w:pBdr>
+        <w:ind w:left="1080"/>
+        <w:rPr>
+          <w:lang w:val="en-US"/>
+        </w:rPr>
+      </w:pPr>
+      <w:r>
+        <w:rPr>
+          <w:lang w:val="en-US"/>
+        </w:rPr>
+        <w:t>s</w:t>
+      </w:r>
+      <w:r>
+        <w:rPr>
+          <w:lang w:val="en-US"/>
+        </w:rPr>
+        <w:t>trstr(&lt;Char Pointer Cha&gt;, &lt;Char Pointer Con&gt;)</w:t>
+      </w:r>
+    </w:p>
+    <w:p>
+      <w:pPr>
+        <w:pStyle w:val="ListParagraph"/>
+        <w:numPr>
+          <w:ilvl w:val="0"/>
+          <w:numId w:val="4"/>
+        </w:numPr>
+        <w:rPr>
+          <w:lang w:val="en-US"/>
+        </w:rPr>
+      </w:pPr>
+      <w:r>
+        <w:rPr>
+          <w:lang w:val="en-US"/>
+        </w:rPr>
+        <w:t>Lệnh trên sẽ trả về</w:t>
+      </w:r>
+      <w:r>
+        <w:rPr>
+          <w:lang w:val="en-US"/>
+        </w:rPr>
+        <w:t xml:space="preserve"> Char Pointer tới ô Byte đầu tiên</w:t>
+      </w:r>
+    </w:p>
+    <w:p>
+      <w:pPr>
+        <w:pStyle w:val="ListParagraph"/>
+        <w:numPr>
+          <w:ilvl w:val="0"/>
+          <w:numId w:val="4"/>
+        </w:numPr>
+        <w:rPr>
+          <w:lang w:val="en-US"/>
+        </w:rPr>
+      </w:pPr>
+      <w:r>
+        <w:rPr>
+          <w:lang w:val="en-US"/>
+        </w:rPr>
+        <w:t>Ví dụ</w:t>
+      </w:r>
+    </w:p>
+    <w:p>
+      <w:pPr>
+        <w:pStyle w:val="ListParagraph"/>
+        <w:pBdr>
+          <w:top w:val="single" w:sz="4" w:space="1" w:color="auto"/>
+          <w:left w:val="single" w:sz="4" w:space="4" w:color="auto"/>
+          <w:bottom w:val="single" w:sz="4" w:space="1" w:color="auto"/>
+          <w:right w:val="single" w:sz="4" w:space="4" w:color="auto"/>
+        </w:pBdr>
+        <w:ind w:left="1080"/>
+        <w:rPr>
+          <w:lang w:val="en-US"/>
+        </w:rPr>
+      </w:pPr>
+      <w:r>
+        <w:rPr>
+          <w:lang w:val="en-US"/>
+        </w:rPr>
+        <w:t>c</w:t>
+      </w:r>
+      <w:r>
+        <w:rPr>
+          <w:lang w:val="en-US"/>
+        </w:rPr>
+        <w:t xml:space="preserve">har * bob = </w:t>
+      </w:r>
+      <w:r>
+        <w:rPr>
+          <w:lang w:val="en-US"/>
+        </w:rPr>
+        <w:t>s</w:t>
+      </w:r>
+      <w:r>
+        <w:rPr>
+          <w:lang w:val="en-US"/>
+        </w:rPr>
+        <w:t>trstr(foo, bar);</w:t>
+      </w:r>
+    </w:p>
+    <w:p>
+      <w:pPr>
+        <w:pStyle w:val="ListParagraph"/>
+        <w:numPr>
+          <w:ilvl w:val="0"/>
+          <w:numId w:val="4"/>
+        </w:numPr>
+        <w:rPr>
+          <w:lang w:val="en-US"/>
+        </w:rPr>
+      </w:pPr>
+      <w:r>
+        <w:rPr>
+          <w:lang w:val="en-US"/>
+        </w:rPr>
+        <w:t>Ta có</w:t>
+      </w:r>
+    </w:p>
+    <w:p>
+      <w:pPr>
+        <w:pStyle w:val="ListParagraph"/>
+        <w:numPr>
+          <w:ilvl w:val="0"/>
+          <w:numId w:val="4"/>
+        </w:numPr>
+        <w:rPr>
+          <w:lang w:val="en-US"/>
+        </w:rPr>
+      </w:pPr>
+      <w:r>
+        <w:rPr>
+          <w:lang w:val="en-US"/>
+        </w:rPr>
+        <w:t>f</w:t>
+      </w:r>
+      <w:r>
+        <w:rPr>
+          <w:lang w:val="en-US"/>
+        </w:rPr>
+        <w:t>oo</w:t>
+      </w:r>
+    </w:p>
+    <w:tbl>
+      <w:tblPr>
+        <w:tblStyle w:val="TableGrid"/>
+        <w:tblW w:w="0" w:type="auto"/>
+        <w:tblInd w:w="1080" w:type="dxa"/>
+        <w:tblLook w:val="04A0" w:firstRow="1" w:lastRow="0" w:firstColumn="1" w:lastColumn="0" w:noHBand="0" w:noVBand="1"/>
+      </w:tblPr>
+      <w:tblGrid>
+        <w:gridCol w:w="906"/>
+        <w:gridCol w:w="907"/>
+        <w:gridCol w:w="907"/>
+        <w:gridCol w:w="907"/>
+        <w:gridCol w:w="907"/>
+        <w:gridCol w:w="907"/>
+        <w:gridCol w:w="907"/>
+        <w:gridCol w:w="907"/>
+        <w:gridCol w:w="907"/>
+      </w:tblGrid>
+      <w:tr>
+        <w:tc>
+          <w:tcPr>
+            <w:tcW w:w="1026" w:type="dxa"/>
+          </w:tcPr>
+          <w:p>
+            <w:pPr>
+              <w:pStyle w:val="ListParagraph"/>
+              <w:ind w:left="0"/>
+              <w:jc w:val="center"/>
+              <w:rPr>
+                <w:lang w:val="en-US"/>
+              </w:rPr>
+            </w:pPr>
+            <w:r>
+              <w:rPr>
+                <w:lang w:val="en-US"/>
+              </w:rPr>
+              <w:t>100</w:t>
+            </w:r>
+          </w:p>
+        </w:tc>
+        <w:tc>
+          <w:tcPr>
+            <w:tcW w:w="1027" w:type="dxa"/>
+          </w:tcPr>
+          <w:p>
+            <w:pPr>
+              <w:pStyle w:val="ListParagraph"/>
+              <w:ind w:left="0"/>
+              <w:jc w:val="center"/>
+              <w:rPr>
+                <w:lang w:val="en-US"/>
+              </w:rPr>
+            </w:pPr>
+            <w:r>
+              <w:rPr>
+                <w:lang w:val="en-US"/>
+              </w:rPr>
+              <w:t>101</w:t>
+            </w:r>
+          </w:p>
+        </w:tc>
+        <w:tc>
+          <w:tcPr>
+            <w:tcW w:w="1027" w:type="dxa"/>
+          </w:tcPr>
+          <w:p>
+            <w:pPr>
+              <w:pStyle w:val="ListParagraph"/>
+              <w:ind w:left="0"/>
+              <w:jc w:val="center"/>
+              <w:rPr>
+                <w:lang w:val="en-US"/>
+              </w:rPr>
+            </w:pPr>
+            <w:r>
+              <w:rPr>
+                <w:lang w:val="en-US"/>
+              </w:rPr>
+              <w:t>102</w:t>
+            </w:r>
+          </w:p>
+        </w:tc>
+        <w:tc>
+          <w:tcPr>
+            <w:tcW w:w="1027" w:type="dxa"/>
+          </w:tcPr>
+          <w:p>
+            <w:pPr>
+              <w:pStyle w:val="ListParagraph"/>
+              <w:ind w:left="0"/>
+              <w:jc w:val="center"/>
+              <w:rPr>
+                <w:lang w:val="en-US"/>
+              </w:rPr>
+            </w:pPr>
+            <w:r>
+              <w:rPr>
+                <w:lang w:val="en-US"/>
+              </w:rPr>
+              <w:t>103</w:t>
+            </w:r>
+          </w:p>
+        </w:tc>
+        <w:tc>
+          <w:tcPr>
+            <w:tcW w:w="1027" w:type="dxa"/>
+          </w:tcPr>
+          <w:p>
+            <w:pPr>
+              <w:pStyle w:val="ListParagraph"/>
+              <w:ind w:left="0"/>
+              <w:jc w:val="center"/>
+              <w:rPr>
+                <w:lang w:val="en-US"/>
+              </w:rPr>
+            </w:pPr>
+            <w:r>
+              <w:rPr>
+                <w:lang w:val="en-US"/>
+              </w:rPr>
+              <w:t>104</w:t>
+            </w:r>
+          </w:p>
+        </w:tc>
+        <w:tc>
+          <w:tcPr>
+            <w:tcW w:w="1027" w:type="dxa"/>
+          </w:tcPr>
+          <w:p>
+            <w:pPr>
+              <w:pStyle w:val="ListParagraph"/>
+              <w:ind w:left="0"/>
+              <w:jc w:val="center"/>
+              <w:rPr>
+                <w:lang w:val="en-US"/>
+              </w:rPr>
+            </w:pPr>
+            <w:r>
+              <w:rPr>
+                <w:lang w:val="en-US"/>
+              </w:rPr>
+              <w:t>105</w:t>
+            </w:r>
+          </w:p>
+        </w:tc>
+        <w:tc>
+          <w:tcPr>
+            <w:tcW w:w="1027" w:type="dxa"/>
+          </w:tcPr>
+          <w:p>
+            <w:pPr>
+              <w:pStyle w:val="ListParagraph"/>
+              <w:ind w:left="0"/>
+              <w:jc w:val="center"/>
+              <w:rPr>
+                <w:lang w:val="en-US"/>
+              </w:rPr>
+            </w:pPr>
+            <w:r>
+              <w:rPr>
+                <w:lang w:val="en-US"/>
+              </w:rPr>
+              <w:t>106</w:t>
+            </w:r>
+          </w:p>
+        </w:tc>
+        <w:tc>
+          <w:tcPr>
+            <w:tcW w:w="1027" w:type="dxa"/>
+          </w:tcPr>
+          <w:p>
+            <w:pPr>
+              <w:pStyle w:val="ListParagraph"/>
+              <w:ind w:left="0"/>
+              <w:jc w:val="center"/>
+              <w:rPr>
+                <w:lang w:val="en-US"/>
+              </w:rPr>
+            </w:pPr>
+            <w:r>
+              <w:rPr>
+                <w:lang w:val="en-US"/>
+              </w:rPr>
+              <w:t>107</w:t>
+            </w:r>
+          </w:p>
+        </w:tc>
+        <w:tc>
+          <w:tcPr>
+            <w:tcW w:w="1027" w:type="dxa"/>
+          </w:tcPr>
+          <w:p>
+            <w:pPr>
+              <w:pStyle w:val="ListParagraph"/>
+              <w:ind w:left="0"/>
+              <w:jc w:val="center"/>
+              <w:rPr>
+                <w:lang w:val="en-US"/>
+              </w:rPr>
+            </w:pPr>
+            <w:r>
+              <w:rPr>
+                <w:lang w:val="en-US"/>
+              </w:rPr>
+              <w:t>108</w:t>
+            </w:r>
+          </w:p>
+        </w:tc>
+      </w:tr>
+      <w:tr>
+        <w:tc>
+          <w:tcPr>
+            <w:tcW w:w="1026" w:type="dxa"/>
+          </w:tcPr>
+          <w:p>
+            <w:pPr>
+              <w:pStyle w:val="ListParagraph"/>
+              <w:ind w:left="0"/>
+              <w:jc w:val="center"/>
+              <w:rPr>
+                <w:lang w:val="en-US"/>
+              </w:rPr>
+            </w:pPr>
+            <w:r>
+              <w:rPr>
+                <w:lang w:val="en-US"/>
+              </w:rPr>
+              <w:t>a</w:t>
+            </w:r>
+          </w:p>
+        </w:tc>
+        <w:tc>
+          <w:tcPr>
+            <w:tcW w:w="1027" w:type="dxa"/>
+          </w:tcPr>
+          <w:p>
+            <w:pPr>
+              <w:pStyle w:val="ListParagraph"/>
+              <w:ind w:left="0"/>
+              <w:jc w:val="center"/>
+              <w:rPr>
+                <w:lang w:val="en-US"/>
+              </w:rPr>
+            </w:pPr>
+            <w:r>
+              <w:rPr>
+                <w:lang w:val="en-US"/>
+              </w:rPr>
+              <w:t>b</w:t>
+            </w:r>
+          </w:p>
+        </w:tc>
+        <w:tc>
+          <w:tcPr>
+            <w:tcW w:w="1027" w:type="dxa"/>
+          </w:tcPr>
+          <w:p>
+            <w:pPr>
+              <w:pStyle w:val="ListParagraph"/>
+              <w:ind w:left="0"/>
+              <w:jc w:val="center"/>
+              <w:rPr>
+                <w:lang w:val="en-US"/>
+              </w:rPr>
+            </w:pPr>
+            <w:r>
+              <w:rPr>
+                <w:lang w:val="en-US"/>
+              </w:rPr>
+              <w:t>c</w:t>
+            </w:r>
+          </w:p>
+        </w:tc>
+        <w:tc>
+          <w:tcPr>
+            <w:tcW w:w="1027" w:type="dxa"/>
+          </w:tcPr>
+          <w:p>
+            <w:pPr>
+              <w:pStyle w:val="ListParagraph"/>
+              <w:ind w:left="0"/>
+              <w:jc w:val="center"/>
+              <w:rPr>
+                <w:lang w:val="en-US"/>
+              </w:rPr>
+            </w:pPr>
+            <w:r>
+              <w:rPr>
+                <w:lang w:val="en-US"/>
+              </w:rPr>
+              <w:t>d</w:t>
+            </w:r>
+          </w:p>
+        </w:tc>
+        <w:tc>
+          <w:tcPr>
+            <w:tcW w:w="1027" w:type="dxa"/>
+          </w:tcPr>
+          <w:p>
+            <w:pPr>
+              <w:pStyle w:val="ListParagraph"/>
+              <w:ind w:left="0"/>
+              <w:jc w:val="center"/>
+              <w:rPr>
+                <w:lang w:val="en-US"/>
+              </w:rPr>
+            </w:pPr>
+            <w:r>
+              <w:rPr>
+                <w:lang w:val="en-US"/>
+              </w:rPr>
+              <w:t>e</w:t>
+            </w:r>
+          </w:p>
+        </w:tc>
+        <w:tc>
+          <w:tcPr>
+            <w:tcW w:w="1027" w:type="dxa"/>
+          </w:tcPr>
+          <w:p>
+            <w:pPr>
+              <w:pStyle w:val="ListParagraph"/>
+              <w:ind w:left="0"/>
+              <w:jc w:val="center"/>
+              <w:rPr>
+                <w:lang w:val="en-US"/>
+              </w:rPr>
+            </w:pPr>
+            <w:r>
+              <w:rPr>
+                <w:lang w:val="en-US"/>
+              </w:rPr>
+              <w:t>c</w:t>
+            </w:r>
+          </w:p>
+        </w:tc>
+        <w:tc>
+          <w:tcPr>
+            <w:tcW w:w="1027" w:type="dxa"/>
+          </w:tcPr>
+          <w:p>
+            <w:pPr>
+              <w:pStyle w:val="ListParagraph"/>
+              <w:ind w:left="0"/>
+              <w:jc w:val="center"/>
+              <w:rPr>
+                <w:lang w:val="en-US"/>
+              </w:rPr>
+            </w:pPr>
+            <w:r>
+              <w:rPr>
+                <w:lang w:val="en-US"/>
+              </w:rPr>
+              <w:t>d</w:t>
+            </w:r>
+          </w:p>
+        </w:tc>
+        <w:tc>
+          <w:tcPr>
+            <w:tcW w:w="1027" w:type="dxa"/>
+          </w:tcPr>
+          <w:p>
+            <w:pPr>
+              <w:pStyle w:val="ListParagraph"/>
+              <w:ind w:left="0"/>
+              <w:jc w:val="center"/>
+              <w:rPr>
+                <w:lang w:val="en-US"/>
+              </w:rPr>
+            </w:pPr>
+            <w:r>
+              <w:rPr>
+                <w:lang w:val="en-US"/>
+              </w:rPr>
+              <w:t>e</w:t>
+            </w:r>
+          </w:p>
+        </w:tc>
+        <w:tc>
+          <w:tcPr>
+            <w:tcW w:w="1027" w:type="dxa"/>
+          </w:tcPr>
+          <w:p>
+            <w:pPr>
+              <w:pStyle w:val="ListParagraph"/>
+              <w:ind w:left="0"/>
+              <w:jc w:val="center"/>
+              <w:rPr>
+                <w:lang w:val="en-US"/>
+              </w:rPr>
+            </w:pPr>
+            <w:r>
+              <w:rPr>
+                <w:lang w:val="en-US"/>
+              </w:rPr>
+              <w:t>/0</w:t>
+            </w:r>
+          </w:p>
+        </w:tc>
+      </w:tr>
+    </w:tbl>
+    <w:p>
+      <w:pPr>
+        <w:pStyle w:val="ListParagraph"/>
+        <w:numPr>
+          <w:ilvl w:val="0"/>
+          <w:numId w:val="4"/>
+        </w:numPr>
+        <w:rPr>
+          <w:lang w:val="en-US"/>
+        </w:rPr>
+      </w:pPr>
+      <w:r>
+        <w:rPr>
+          <w:lang w:val="en-US"/>
+        </w:rPr>
+        <w:t>b</w:t>
+      </w:r>
+      <w:r>
+        <w:rPr>
+          <w:lang w:val="en-US"/>
+        </w:rPr>
+        <w:t>ar</w:t>
+      </w:r>
+    </w:p>
+    <w:tbl>
+      <w:tblPr>
+        <w:tblStyle w:val="TableGrid"/>
+        <w:tblW w:w="0" w:type="auto"/>
+        <w:tblInd w:w="1080" w:type="dxa"/>
+        <w:tblLook w:val="04A0" w:firstRow="1" w:lastRow="0" w:firstColumn="1" w:lastColumn="0" w:noHBand="0" w:noVBand="1"/>
+      </w:tblPr>
+      <w:tblGrid>
+        <w:gridCol w:w="1027"/>
+        <w:gridCol w:w="1027"/>
+        <w:gridCol w:w="1027"/>
+        <w:gridCol w:w="1027"/>
+      </w:tblGrid>
+      <w:tr>
+        <w:tc>
+          <w:tcPr>
+            <w:tcW w:w="1027" w:type="dxa"/>
+          </w:tcPr>
+          <w:p>
+            <w:pPr>
+              <w:pStyle w:val="ListParagraph"/>
+              <w:ind w:left="0"/>
+              <w:jc w:val="center"/>
+              <w:rPr>
+                <w:lang w:val="en-US"/>
+              </w:rPr>
+            </w:pPr>
+            <w:r>
+              <w:rPr>
+                <w:lang w:val="en-US"/>
+              </w:rPr>
+              <w:t>102</w:t>
+            </w:r>
+          </w:p>
+        </w:tc>
+        <w:tc>
+          <w:tcPr>
+            <w:tcW w:w="1027" w:type="dxa"/>
+          </w:tcPr>
+          <w:p>
+            <w:pPr>
+              <w:pStyle w:val="ListParagraph"/>
+              <w:ind w:left="0"/>
+              <w:jc w:val="center"/>
+              <w:rPr>
+                <w:lang w:val="en-US"/>
+              </w:rPr>
+            </w:pPr>
+            <w:r>
+              <w:rPr>
+                <w:lang w:val="en-US"/>
+              </w:rPr>
+              <w:t>103</w:t>
+            </w:r>
+          </w:p>
+        </w:tc>
+        <w:tc>
+          <w:tcPr>
+            <w:tcW w:w="1027" w:type="dxa"/>
+          </w:tcPr>
+          <w:p>
+            <w:pPr>
+              <w:pStyle w:val="ListParagraph"/>
+              <w:ind w:left="0"/>
+              <w:jc w:val="center"/>
+              <w:rPr>
+                <w:lang w:val="en-US"/>
+              </w:rPr>
+            </w:pPr>
+            <w:r>
+              <w:rPr>
+                <w:lang w:val="en-US"/>
+              </w:rPr>
+              <w:t>104</w:t>
+            </w:r>
+          </w:p>
+        </w:tc>
+        <w:tc>
+          <w:tcPr>
+            <w:tcW w:w="1027" w:type="dxa"/>
+          </w:tcPr>
+          <w:p>
+            <w:pPr>
+              <w:pStyle w:val="ListParagraph"/>
+              <w:ind w:left="0"/>
+              <w:jc w:val="center"/>
+              <w:rPr>
+                <w:lang w:val="en-US"/>
+              </w:rPr>
+            </w:pPr>
+            <w:r>
+              <w:rPr>
+                <w:lang w:val="en-US"/>
+              </w:rPr>
+              <w:t>105</w:t>
+            </w:r>
+          </w:p>
+        </w:tc>
+      </w:tr>
+      <w:tr>
+        <w:tc>
+          <w:tcPr>
+            <w:tcW w:w="1027" w:type="dxa"/>
+          </w:tcPr>
+          <w:p>
+            <w:pPr>
+              <w:pStyle w:val="ListParagraph"/>
+              <w:ind w:left="0"/>
+              <w:jc w:val="center"/>
+              <w:rPr>
+                <w:lang w:val="en-US"/>
+              </w:rPr>
+            </w:pPr>
+            <w:r>
+              <w:rPr>
+                <w:lang w:val="en-US"/>
+              </w:rPr>
+              <w:t>c</w:t>
+            </w:r>
+          </w:p>
+        </w:tc>
+        <w:tc>
+          <w:tcPr>
+            <w:tcW w:w="1027" w:type="dxa"/>
+          </w:tcPr>
+          <w:p>
+            <w:pPr>
+              <w:pStyle w:val="ListParagraph"/>
+              <w:ind w:left="0"/>
+              <w:jc w:val="center"/>
+              <w:rPr>
+                <w:lang w:val="en-US"/>
+              </w:rPr>
+            </w:pPr>
+            <w:r>
+              <w:rPr>
+                <w:lang w:val="en-US"/>
+              </w:rPr>
+              <w:t>d</w:t>
+            </w:r>
+          </w:p>
+        </w:tc>
+        <w:tc>
+          <w:tcPr>
+            <w:tcW w:w="1027" w:type="dxa"/>
+          </w:tcPr>
+          <w:p>
+            <w:pPr>
+              <w:pStyle w:val="ListParagraph"/>
+              <w:ind w:left="0"/>
+              <w:jc w:val="center"/>
+              <w:rPr>
+                <w:lang w:val="en-US"/>
+              </w:rPr>
+            </w:pPr>
+            <w:r>
+              <w:rPr>
+                <w:lang w:val="en-US"/>
+              </w:rPr>
+              <w:t>e</w:t>
+            </w:r>
+          </w:p>
+        </w:tc>
+        <w:tc>
+          <w:tcPr>
+            <w:tcW w:w="1027" w:type="dxa"/>
+          </w:tcPr>
+          <w:p>
+            <w:pPr>
+              <w:pStyle w:val="ListParagraph"/>
+              <w:ind w:left="0"/>
+              <w:jc w:val="center"/>
+              <w:rPr>
+                <w:lang w:val="en-US"/>
+              </w:rPr>
+            </w:pPr>
+            <w:r>
+              <w:rPr>
+                <w:lang w:val="en-US"/>
+              </w:rPr>
+              <w:t>/0</w:t>
+            </w:r>
+          </w:p>
+        </w:tc>
+      </w:tr>
+    </w:tbl>
+    <w:p>
+      <w:pPr>
+        <w:pStyle w:val="ListParagraph"/>
+        <w:numPr>
+          <w:ilvl w:val="0"/>
+          <w:numId w:val="4"/>
+        </w:numPr>
+        <w:rPr>
+          <w:lang w:val="en-US"/>
+        </w:rPr>
+      </w:pPr>
+      <w:r>
+        <w:rPr>
+          <w:lang w:val="en-US"/>
+        </w:rPr>
+        <w:t>Thì bob sẽ chĩa tới ô 102</w:t>
+      </w:r>
+    </w:p>
+    <w:p>
+      <w:pPr>
+        <w:pStyle w:val="ListParagraph"/>
+        <w:numPr>
+          <w:ilvl w:val="0"/>
+          <w:numId w:val="4"/>
+        </w:numPr>
+        <w:rPr>
+          <w:lang w:val="en-US"/>
+        </w:rPr>
+      </w:pPr>
+      <w:r>
+        <w:rPr>
+          <w:lang w:val="en-US"/>
+        </w:rPr>
+        <w:t>Nếu không tồn tại chuỗi con trong chuỗi cha, thì trả về Null Pointer</w:t>
+      </w:r>
+    </w:p>
+    <w:p>
+      <w:pPr>
+        <w:pStyle w:val="ListParagraph"/>
+        <w:numPr>
+          <w:ilvl w:val="0"/>
+          <w:numId w:val="21"/>
+        </w:numPr>
+        <w:rPr>
+          <w:lang w:val="en-US"/>
+        </w:rPr>
+      </w:pPr>
+      <w:r>
+        <w:rPr>
+          <w:lang w:val="en-US"/>
+        </w:rPr>
+        <w:lastRenderedPageBreak/>
+        <w:t xml:space="preserve">Trả </w:t>
+      </w:r>
+      <w:r>
+        <w:rPr>
+          <w:lang w:val="en-US"/>
+        </w:rPr>
+        <w:t xml:space="preserve">Về </w:t>
+      </w:r>
+      <w:r>
+        <w:rPr>
+          <w:lang w:val="en-US"/>
+        </w:rPr>
+        <w:t xml:space="preserve">Index </w:t>
+      </w:r>
+      <w:r>
+        <w:rPr>
+          <w:lang w:val="en-US"/>
+        </w:rPr>
+        <w:t xml:space="preserve">Của 1 Ô </w:t>
+      </w:r>
+      <w:r>
+        <w:rPr>
+          <w:lang w:val="en-US"/>
+        </w:rPr>
+        <w:t>Byte</w:t>
+      </w:r>
+      <w:r>
+        <w:rPr>
+          <w:lang w:val="en-US"/>
+        </w:rPr>
+        <w:t>?</w:t>
+      </w:r>
+    </w:p>
+    <w:p>
+      <w:pPr>
+        <w:pStyle w:val="ListParagraph"/>
+        <w:pBdr>
+          <w:top w:val="single" w:sz="4" w:space="1" w:color="auto"/>
+          <w:left w:val="single" w:sz="4" w:space="4" w:color="auto"/>
+          <w:bottom w:val="single" w:sz="4" w:space="1" w:color="auto"/>
+          <w:right w:val="single" w:sz="4" w:space="4" w:color="auto"/>
+        </w:pBdr>
+        <w:ind w:left="1080"/>
+        <w:rPr>
+          <w:lang w:val="en-US"/>
+        </w:rPr>
+      </w:pPr>
+      <w:r>
+        <w:rPr>
+          <w:lang w:val="en-US"/>
+        </w:rPr>
+        <w:t>s</w:t>
+      </w:r>
+      <w:r>
+        <w:rPr>
+          <w:lang w:val="en-US"/>
+        </w:rPr>
+        <w:t>trchr(&lt;Char Pointer Cha&gt;, &lt;Kí Tự&gt;)</w:t>
+      </w:r>
+    </w:p>
+    <w:p>
+      <w:pPr>
+        <w:pStyle w:val="ListParagraph"/>
+        <w:numPr>
+          <w:ilvl w:val="0"/>
+          <w:numId w:val="4"/>
+        </w:numPr>
+        <w:rPr>
+          <w:lang w:val="en-US"/>
+        </w:rPr>
+      </w:pPr>
+      <w:r>
+        <w:rPr>
+          <w:lang w:val="en-US"/>
+        </w:rPr>
+        <w:t>Lệnh trên sẽ trả về Char Pointer tới ô Byte đầu tiên chứa &lt;Kí Tự&gt;</w:t>
+      </w:r>
+    </w:p>
+    <w:p>
+      <w:pPr>
+        <w:pStyle w:val="ListParagraph"/>
+        <w:numPr>
+          <w:ilvl w:val="0"/>
+          <w:numId w:val="4"/>
+        </w:numPr>
+        <w:rPr>
+          <w:lang w:val="en-US"/>
+        </w:rPr>
+      </w:pPr>
+      <w:r>
+        <w:rPr>
+          <w:lang w:val="en-US"/>
+        </w:rPr>
+        <w:t>Ví dụ</w:t>
+      </w:r>
+    </w:p>
+    <w:p>
+      <w:pPr>
+        <w:pStyle w:val="ListParagraph"/>
+        <w:pBdr>
+          <w:top w:val="single" w:sz="4" w:space="1" w:color="auto"/>
+          <w:left w:val="single" w:sz="4" w:space="4" w:color="auto"/>
+          <w:bottom w:val="single" w:sz="4" w:space="1" w:color="auto"/>
+          <w:right w:val="single" w:sz="4" w:space="4" w:color="auto"/>
+        </w:pBdr>
+        <w:ind w:left="1080"/>
+        <w:rPr>
+          <w:lang w:val="en-US"/>
+        </w:rPr>
+      </w:pPr>
+      <w:r>
+        <w:rPr>
+          <w:lang w:val="en-US"/>
+        </w:rPr>
+        <w:t xml:space="preserve">char * bob = strstr(foo, </w:t>
+      </w:r>
+      <w:r>
+        <w:rPr>
+          <w:lang w:val="en-US"/>
+        </w:rPr>
+        <w:t>'d'</w:t>
+      </w:r>
+      <w:r>
+        <w:rPr>
+          <w:lang w:val="en-US"/>
+        </w:rPr>
+        <w:t>);</w:t>
+      </w:r>
+    </w:p>
+    <w:p>
+      <w:pPr>
+        <w:pStyle w:val="ListParagraph"/>
+        <w:numPr>
+          <w:ilvl w:val="0"/>
+          <w:numId w:val="4"/>
+        </w:numPr>
+        <w:rPr>
+          <w:lang w:val="en-US"/>
+        </w:rPr>
+      </w:pPr>
+      <w:r>
+        <w:rPr>
+          <w:lang w:val="en-US"/>
+        </w:rPr>
+        <w:t>Ta có</w:t>
+      </w:r>
+    </w:p>
+    <w:p>
+      <w:pPr>
+        <w:pStyle w:val="ListParagraph"/>
+        <w:numPr>
+          <w:ilvl w:val="0"/>
+          <w:numId w:val="4"/>
+        </w:numPr>
+        <w:rPr>
+          <w:lang w:val="en-US"/>
+        </w:rPr>
+      </w:pPr>
+      <w:r>
+        <w:rPr>
+          <w:lang w:val="en-US"/>
+        </w:rPr>
+        <w:t>foo</w:t>
+      </w:r>
+    </w:p>
+    <w:tbl>
+      <w:tblPr>
+        <w:tblStyle w:val="TableGrid"/>
+        <w:tblW w:w="0" w:type="auto"/>
+        <w:tblInd w:w="1080" w:type="dxa"/>
+        <w:tblLook w:val="04A0" w:firstRow="1" w:lastRow="0" w:firstColumn="1" w:lastColumn="0" w:noHBand="0" w:noVBand="1"/>
+      </w:tblPr>
+      <w:tblGrid>
+        <w:gridCol w:w="906"/>
+        <w:gridCol w:w="907"/>
+        <w:gridCol w:w="907"/>
+        <w:gridCol w:w="907"/>
+        <w:gridCol w:w="907"/>
+        <w:gridCol w:w="907"/>
+        <w:gridCol w:w="907"/>
+        <w:gridCol w:w="907"/>
+        <w:gridCol w:w="907"/>
+      </w:tblGrid>
+      <w:tr>
+        <w:tc>
+          <w:tcPr>
+            <w:tcW w:w="1026" w:type="dxa"/>
+          </w:tcPr>
+          <w:p>
+            <w:pPr>
+              <w:pStyle w:val="ListParagraph"/>
+              <w:ind w:left="0"/>
+              <w:jc w:val="center"/>
+              <w:rPr>
+                <w:lang w:val="en-US"/>
+              </w:rPr>
+            </w:pPr>
+            <w:r>
+              <w:rPr>
+                <w:lang w:val="en-US"/>
+              </w:rPr>
+              <w:t>100</w:t>
+            </w:r>
+          </w:p>
+        </w:tc>
+        <w:tc>
+          <w:tcPr>
+            <w:tcW w:w="1027" w:type="dxa"/>
+          </w:tcPr>
+          <w:p>
+            <w:pPr>
+              <w:pStyle w:val="ListParagraph"/>
+              <w:ind w:left="0"/>
+              <w:jc w:val="center"/>
+              <w:rPr>
+                <w:lang w:val="en-US"/>
+              </w:rPr>
+            </w:pPr>
+            <w:r>
+              <w:rPr>
+                <w:lang w:val="en-US"/>
+              </w:rPr>
+              <w:t>101</w:t>
+            </w:r>
+          </w:p>
+        </w:tc>
+        <w:tc>
+          <w:tcPr>
+            <w:tcW w:w="1027" w:type="dxa"/>
+          </w:tcPr>
+          <w:p>
+            <w:pPr>
+              <w:pStyle w:val="ListParagraph"/>
+              <w:ind w:left="0"/>
+              <w:jc w:val="center"/>
+              <w:rPr>
+                <w:lang w:val="en-US"/>
+              </w:rPr>
+            </w:pPr>
+            <w:r>
+              <w:rPr>
+                <w:lang w:val="en-US"/>
+              </w:rPr>
+              <w:t>102</w:t>
+            </w:r>
+          </w:p>
+        </w:tc>
+        <w:tc>
+          <w:tcPr>
+            <w:tcW w:w="1027" w:type="dxa"/>
+          </w:tcPr>
+          <w:p>
+            <w:pPr>
+              <w:pStyle w:val="ListParagraph"/>
+              <w:ind w:left="0"/>
+              <w:jc w:val="center"/>
+              <w:rPr>
+                <w:lang w:val="en-US"/>
+              </w:rPr>
+            </w:pPr>
+            <w:r>
+              <w:rPr>
+                <w:lang w:val="en-US"/>
+              </w:rPr>
+              <w:t>103</w:t>
+            </w:r>
+          </w:p>
+        </w:tc>
+        <w:tc>
+          <w:tcPr>
+            <w:tcW w:w="1027" w:type="dxa"/>
+          </w:tcPr>
+          <w:p>
+            <w:pPr>
+              <w:pStyle w:val="ListParagraph"/>
+              <w:ind w:left="0"/>
+              <w:jc w:val="center"/>
+              <w:rPr>
+                <w:lang w:val="en-US"/>
+              </w:rPr>
+            </w:pPr>
+            <w:r>
+              <w:rPr>
+                <w:lang w:val="en-US"/>
+              </w:rPr>
+              <w:t>104</w:t>
+            </w:r>
+          </w:p>
+        </w:tc>
+        <w:tc>
+          <w:tcPr>
+            <w:tcW w:w="1027" w:type="dxa"/>
+          </w:tcPr>
+          <w:p>
+            <w:pPr>
+              <w:pStyle w:val="ListParagraph"/>
+              <w:ind w:left="0"/>
+              <w:jc w:val="center"/>
+              <w:rPr>
+                <w:lang w:val="en-US"/>
+              </w:rPr>
+            </w:pPr>
+            <w:r>
+              <w:rPr>
+                <w:lang w:val="en-US"/>
+              </w:rPr>
+              <w:t>105</w:t>
+            </w:r>
+          </w:p>
+        </w:tc>
+        <w:tc>
+          <w:tcPr>
+            <w:tcW w:w="1027" w:type="dxa"/>
+          </w:tcPr>
+          <w:p>
+            <w:pPr>
+              <w:pStyle w:val="ListParagraph"/>
+              <w:ind w:left="0"/>
+              <w:jc w:val="center"/>
+              <w:rPr>
+                <w:lang w:val="en-US"/>
+              </w:rPr>
+            </w:pPr>
+            <w:r>
+              <w:rPr>
+                <w:lang w:val="en-US"/>
+              </w:rPr>
+              <w:t>106</w:t>
+            </w:r>
+          </w:p>
+        </w:tc>
+        <w:tc>
+          <w:tcPr>
+            <w:tcW w:w="1027" w:type="dxa"/>
+          </w:tcPr>
+          <w:p>
+            <w:pPr>
+              <w:pStyle w:val="ListParagraph"/>
+              <w:ind w:left="0"/>
+              <w:jc w:val="center"/>
+              <w:rPr>
+                <w:lang w:val="en-US"/>
+              </w:rPr>
+            </w:pPr>
+            <w:r>
+              <w:rPr>
+                <w:lang w:val="en-US"/>
+              </w:rPr>
+              <w:t>107</w:t>
+            </w:r>
+          </w:p>
+        </w:tc>
+        <w:tc>
+          <w:tcPr>
+            <w:tcW w:w="1027" w:type="dxa"/>
+          </w:tcPr>
+          <w:p>
+            <w:pPr>
+              <w:pStyle w:val="ListParagraph"/>
+              <w:ind w:left="0"/>
+              <w:jc w:val="center"/>
+              <w:rPr>
+                <w:lang w:val="en-US"/>
+              </w:rPr>
+            </w:pPr>
+            <w:r>
+              <w:rPr>
+                <w:lang w:val="en-US"/>
+              </w:rPr>
+              <w:t>108</w:t>
+            </w:r>
+          </w:p>
+        </w:tc>
+      </w:tr>
+      <w:tr>
+        <w:tc>
+          <w:tcPr>
+            <w:tcW w:w="1026" w:type="dxa"/>
+          </w:tcPr>
+          <w:p>
+            <w:pPr>
+              <w:pStyle w:val="ListParagraph"/>
+              <w:ind w:left="0"/>
+              <w:jc w:val="center"/>
+              <w:rPr>
+                <w:lang w:val="en-US"/>
+              </w:rPr>
+            </w:pPr>
+            <w:r>
+              <w:rPr>
+                <w:lang w:val="en-US"/>
+              </w:rPr>
+              <w:t>a</w:t>
+            </w:r>
+          </w:p>
+        </w:tc>
+        <w:tc>
+          <w:tcPr>
+            <w:tcW w:w="1027" w:type="dxa"/>
+          </w:tcPr>
+          <w:p>
+            <w:pPr>
+              <w:pStyle w:val="ListParagraph"/>
+              <w:ind w:left="0"/>
+              <w:jc w:val="center"/>
+              <w:rPr>
+                <w:lang w:val="en-US"/>
+              </w:rPr>
+            </w:pPr>
+            <w:r>
+              <w:rPr>
+                <w:lang w:val="en-US"/>
+              </w:rPr>
+              <w:t>b</w:t>
+            </w:r>
+          </w:p>
+        </w:tc>
+        <w:tc>
+          <w:tcPr>
+            <w:tcW w:w="1027" w:type="dxa"/>
+          </w:tcPr>
+          <w:p>
+            <w:pPr>
+              <w:pStyle w:val="ListParagraph"/>
+              <w:ind w:left="0"/>
+              <w:jc w:val="center"/>
+              <w:rPr>
+                <w:lang w:val="en-US"/>
+              </w:rPr>
+            </w:pPr>
+            <w:r>
+              <w:rPr>
+                <w:lang w:val="en-US"/>
+              </w:rPr>
+              <w:t>c</w:t>
+            </w:r>
+          </w:p>
+        </w:tc>
+        <w:tc>
+          <w:tcPr>
+            <w:tcW w:w="1027" w:type="dxa"/>
+          </w:tcPr>
+          <w:p>
+            <w:pPr>
+              <w:pStyle w:val="ListParagraph"/>
+              <w:ind w:left="0"/>
+              <w:jc w:val="center"/>
+              <w:rPr>
+                <w:lang w:val="en-US"/>
+              </w:rPr>
+            </w:pPr>
+            <w:r>
+              <w:rPr>
+                <w:lang w:val="en-US"/>
+              </w:rPr>
+              <w:t>d</w:t>
+            </w:r>
+          </w:p>
+        </w:tc>
+        <w:tc>
+          <w:tcPr>
+            <w:tcW w:w="1027" w:type="dxa"/>
+          </w:tcPr>
+          <w:p>
+            <w:pPr>
+              <w:pStyle w:val="ListParagraph"/>
+              <w:ind w:left="0"/>
+              <w:jc w:val="center"/>
+              <w:rPr>
+                <w:lang w:val="en-US"/>
+              </w:rPr>
+            </w:pPr>
+            <w:r>
+              <w:rPr>
+                <w:lang w:val="en-US"/>
+              </w:rPr>
+              <w:t>e</w:t>
+            </w:r>
+          </w:p>
+        </w:tc>
+        <w:tc>
+          <w:tcPr>
+            <w:tcW w:w="1027" w:type="dxa"/>
+          </w:tcPr>
+          <w:p>
+            <w:pPr>
+              <w:pStyle w:val="ListParagraph"/>
+              <w:ind w:left="0"/>
+              <w:jc w:val="center"/>
+              <w:rPr>
+                <w:lang w:val="en-US"/>
+              </w:rPr>
+            </w:pPr>
+            <w:r>
+              <w:rPr>
+                <w:lang w:val="en-US"/>
+              </w:rPr>
+              <w:t>c</w:t>
+            </w:r>
+          </w:p>
+        </w:tc>
+        <w:tc>
+          <w:tcPr>
+            <w:tcW w:w="1027" w:type="dxa"/>
+          </w:tcPr>
+          <w:p>
+            <w:pPr>
+              <w:pStyle w:val="ListParagraph"/>
+              <w:ind w:left="0"/>
+              <w:jc w:val="center"/>
+              <w:rPr>
+                <w:lang w:val="en-US"/>
+              </w:rPr>
+            </w:pPr>
+            <w:r>
+              <w:rPr>
+                <w:lang w:val="en-US"/>
+              </w:rPr>
+              <w:t>d</w:t>
+            </w:r>
+          </w:p>
+        </w:tc>
+        <w:tc>
+          <w:tcPr>
+            <w:tcW w:w="1027" w:type="dxa"/>
+          </w:tcPr>
+          <w:p>
+            <w:pPr>
+              <w:pStyle w:val="ListParagraph"/>
+              <w:ind w:left="0"/>
+              <w:jc w:val="center"/>
+              <w:rPr>
+                <w:lang w:val="en-US"/>
+              </w:rPr>
+            </w:pPr>
+            <w:r>
+              <w:rPr>
+                <w:lang w:val="en-US"/>
+              </w:rPr>
+              <w:t>e</w:t>
+            </w:r>
+          </w:p>
+        </w:tc>
+        <w:tc>
+          <w:tcPr>
+            <w:tcW w:w="1027" w:type="dxa"/>
+          </w:tcPr>
+          <w:p>
+            <w:pPr>
+              <w:pStyle w:val="ListParagraph"/>
+              <w:ind w:left="0"/>
+              <w:jc w:val="center"/>
+              <w:rPr>
+                <w:lang w:val="en-US"/>
+              </w:rPr>
+            </w:pPr>
+            <w:r>
+              <w:rPr>
+                <w:lang w:val="en-US"/>
+              </w:rPr>
+              <w:t>/0</w:t>
+            </w:r>
+          </w:p>
+        </w:tc>
+      </w:tr>
+    </w:tbl>
+    <w:p>
+      <w:pPr>
+        <w:pStyle w:val="ListParagraph"/>
+        <w:numPr>
+          <w:ilvl w:val="0"/>
+          <w:numId w:val="4"/>
+        </w:numPr>
+        <w:rPr>
+          <w:lang w:val="en-US"/>
+        </w:rPr>
+      </w:pPr>
+      <w:r>
+        <w:rPr>
+          <w:lang w:val="en-US"/>
+        </w:rPr>
+        <w:t>Thì bob sẽ chĩa tới ô 103</w:t>
+      </w:r>
+    </w:p>
+    <w:p>
+      <w:pPr>
+        <w:pStyle w:val="ListParagraph"/>
+        <w:numPr>
+          <w:ilvl w:val="0"/>
+          <w:numId w:val="21"/>
+        </w:numPr>
+        <w:rPr>
+          <w:lang w:val="en-US"/>
+        </w:rPr>
+      </w:pPr>
+      <w:r>
+        <w:rPr>
+          <w:lang w:val="en-US"/>
+        </w:rPr>
+        <w:t>So Sánh 2 Chuỗi?</w:t>
+      </w:r>
+    </w:p>
+    <w:p>
+      <w:pPr>
+        <w:pStyle w:val="ListParagraph"/>
+        <w:pBdr>
+          <w:top w:val="single" w:sz="4" w:space="1" w:color="auto"/>
+          <w:left w:val="single" w:sz="4" w:space="4" w:color="auto"/>
+          <w:bottom w:val="single" w:sz="4" w:space="1" w:color="auto"/>
+          <w:right w:val="single" w:sz="4" w:space="4" w:color="auto"/>
+        </w:pBdr>
+        <w:ind w:left="1080"/>
+        <w:rPr>
+          <w:lang w:val="en-US"/>
+        </w:rPr>
+      </w:pPr>
+      <w:r>
+        <w:rPr>
+          <w:lang w:val="en-US"/>
+        </w:rPr>
+        <w:t>&lt;Lớn Bé Bằng&gt; = strcmp(&lt;</w:t>
+      </w:r>
+      <w:r>
+        <w:rPr>
+          <w:lang w:val="en-US"/>
+        </w:rPr>
+        <w:t>Char Pointer 1</w:t>
+      </w:r>
+      <w:r>
+        <w:rPr>
+          <w:lang w:val="en-US"/>
+        </w:rPr>
+        <w:t>&gt;, &lt;</w:t>
+      </w:r>
+      <w:r>
+        <w:rPr>
+          <w:lang w:val="en-US"/>
+        </w:rPr>
+        <w:t>Char Pointer 2</w:t>
+      </w:r>
+      <w:r>
+        <w:rPr>
+          <w:lang w:val="en-US"/>
+        </w:rPr>
+        <w:t>&gt;);</w:t>
+      </w:r>
+    </w:p>
+    <w:p>
+      <w:pPr>
+        <w:pStyle w:val="ListParagraph"/>
+        <w:numPr>
+          <w:ilvl w:val="0"/>
+          <w:numId w:val="4"/>
+        </w:numPr>
+        <w:rPr>
+          <w:lang w:val="en-US"/>
+        </w:rPr>
+      </w:pPr>
+      <w:r>
+        <w:rPr>
+          <w:lang w:val="en-US"/>
+        </w:rPr>
+        <w:t xml:space="preserve">&lt;Lớn Bé Bằng&gt; = 1 khi </w:t>
+      </w:r>
+      <w:r>
+        <w:rPr>
+          <w:lang w:val="en-US"/>
+        </w:rPr>
+        <w:t xml:space="preserve">chuỗi ứng với </w:t>
+      </w:r>
+      <w:r>
+        <w:rPr>
+          <w:lang w:val="en-US"/>
+        </w:rPr>
+        <w:t>&lt;Char Pointer 1&gt; lớn hơn</w:t>
+      </w:r>
+      <w:r>
+        <w:rPr>
+          <w:lang w:val="en-US"/>
+        </w:rPr>
+        <w:t xml:space="preserve"> chuỗi ứng với</w:t>
+      </w:r>
+      <w:r>
+        <w:rPr>
+          <w:lang w:val="en-US"/>
+        </w:rPr>
+        <w:t xml:space="preserve"> &lt;Char Pointer 2&gt;, = –1 khi bé hơn, = 0 khi bằng nhau</w:t>
+      </w:r>
     </w:p>
     <w:p>
       <w:pPr>
@@ -7304,7 +9467,6 @@
               <w:rPr>
                 <w:lang w:val="en-US"/>
               </w:rPr>
-              <w:lastRenderedPageBreak/>
               <w:t>"</w:t>
             </w:r>
             <w:r>
@@ -7466,6 +9628,7 @@
         <w:rPr>
           <w:lang w:val="en-US"/>
         </w:rPr>
+        <w:lastRenderedPageBreak/>
         <w:t>#include &lt;iostream&gt;</w:t>
       </w:r>
     </w:p>
@@ -8258,41 +10421,278 @@
         <w:rPr>
           <w:lang w:val="en-US"/>
         </w:rPr>
+        <w:t>Tạo Handle Đến 1 Process?</w:t>
+      </w:r>
+    </w:p>
+    <w:p>
+      <w:pPr>
+        <w:pStyle w:val="ListParagraph"/>
+        <w:pBdr>
+          <w:top w:val="single" w:sz="4" w:space="1" w:color="auto"/>
+          <w:left w:val="single" w:sz="4" w:space="4" w:color="auto"/>
+          <w:bottom w:val="single" w:sz="4" w:space="1" w:color="auto"/>
+          <w:right w:val="single" w:sz="4" w:space="4" w:color="auto"/>
+        </w:pBdr>
+        <w:ind w:left="1080"/>
+        <w:rPr>
+          <w:lang w:val="en-US"/>
+        </w:rPr>
+      </w:pPr>
+      <w:r>
+        <w:rPr>
+          <w:lang w:val="en-US"/>
+        </w:rPr>
+        <w:t>&lt;</w:t>
+      </w:r>
+      <w:r>
+        <w:rPr>
+          <w:lang w:val="en-US"/>
+        </w:rPr>
+        <w:t xml:space="preserve">Process </w:t>
+      </w:r>
+      <w:r>
+        <w:rPr>
+          <w:lang w:val="en-US"/>
+        </w:rPr>
+        <w:t>Handle&gt; = OpenProcess(2035711, 0, &lt;Process ID&gt;);</w:t>
+      </w:r>
+    </w:p>
+    <w:p>
+      <w:pPr>
+        <w:pStyle w:val="ListParagraph"/>
+        <w:numPr>
+          <w:ilvl w:val="0"/>
+          <w:numId w:val="4"/>
+        </w:numPr>
+        <w:rPr>
+          <w:lang w:val="en-US"/>
+        </w:rPr>
+      </w:pPr>
+      <w:r>
+        <w:rPr>
+          <w:lang w:val="en-US"/>
+        </w:rPr>
+        <w:t>&lt;</w:t>
+      </w:r>
+      <w:r>
+        <w:rPr>
+          <w:lang w:val="en-US"/>
+        </w:rPr>
+        <w:t xml:space="preserve">Process </w:t>
+      </w:r>
+      <w:r>
+        <w:rPr>
+          <w:lang w:val="en-US"/>
+        </w:rPr>
+        <w:t>Handle&gt; là Void Pointer</w:t>
+      </w:r>
+    </w:p>
+    <w:p>
+      <w:pPr>
+        <w:pStyle w:val="ListParagraph"/>
+        <w:numPr>
+          <w:ilvl w:val="0"/>
+          <w:numId w:val="4"/>
+        </w:numPr>
+        <w:rPr>
+          <w:lang w:val="en-US"/>
+        </w:rPr>
+      </w:pPr>
+      <w:r>
+        <w:rPr>
+          <w:lang w:val="en-US"/>
+        </w:rPr>
+        <w:t>Ví dụ</w:t>
+      </w:r>
+    </w:p>
+    <w:p>
+      <w:pPr>
+        <w:pStyle w:val="ListParagraph"/>
+        <w:pBdr>
+          <w:top w:val="single" w:sz="4" w:space="1" w:color="auto"/>
+          <w:left w:val="single" w:sz="4" w:space="4" w:color="auto"/>
+          <w:bottom w:val="single" w:sz="4" w:space="1" w:color="auto"/>
+          <w:right w:val="single" w:sz="4" w:space="4" w:color="auto"/>
+        </w:pBdr>
+        <w:ind w:left="1080"/>
+        <w:rPr>
+          <w:lang w:val="en-US"/>
+        </w:rPr>
+      </w:pPr>
+      <w:r>
+        <w:rPr>
+          <w:lang w:val="en-US"/>
+        </w:rPr>
         <w:lastRenderedPageBreak/>
-        <w:t>Tạo Handle Đến 1 Process?</w:t>
-      </w:r>
-    </w:p>
-    <w:p>
-      <w:pPr>
-        <w:pStyle w:val="ListParagraph"/>
-        <w:pBdr>
-          <w:top w:val="single" w:sz="4" w:space="1" w:color="auto"/>
-          <w:left w:val="single" w:sz="4" w:space="4" w:color="auto"/>
-          <w:bottom w:val="single" w:sz="4" w:space="1" w:color="auto"/>
-          <w:right w:val="single" w:sz="4" w:space="4" w:color="auto"/>
-        </w:pBdr>
-        <w:ind w:left="1080"/>
-        <w:rPr>
-          <w:lang w:val="en-US"/>
-        </w:rPr>
-      </w:pPr>
-      <w:r>
-        <w:rPr>
-          <w:lang w:val="en-US"/>
-        </w:rPr>
-        <w:t>&lt;</w:t>
-      </w:r>
-      <w:r>
-        <w:rPr>
-          <w:lang w:val="en-US"/>
-        </w:rPr>
-        <w:t xml:space="preserve">Process </w:t>
-      </w:r>
-      <w:r>
-        <w:rPr>
-          <w:lang w:val="en-US"/>
-        </w:rPr>
-        <w:t>Handle&gt; = OpenProcess(2035711, 0, &lt;Process ID&gt;);</w:t>
+        <w:t>v</w:t>
+      </w:r>
+      <w:r>
+        <w:rPr>
+          <w:lang w:val="en-US"/>
+        </w:rPr>
+        <w:t>oid* foo = OpenProcess(2035711, 0, 790);</w:t>
+      </w:r>
+    </w:p>
+    <w:p>
+      <w:pPr>
+        <w:pStyle w:val="ListParagraph"/>
+        <w:numPr>
+          <w:ilvl w:val="0"/>
+          <w:numId w:val="14"/>
+        </w:numPr>
+        <w:rPr>
+          <w:lang w:val="en-US"/>
+        </w:rPr>
+      </w:pPr>
+      <w:r>
+        <w:rPr>
+          <w:lang w:val="en-US"/>
+        </w:rPr>
+        <w:t xml:space="preserve">Ghi </w:t>
+      </w:r>
+      <w:r>
+        <w:rPr>
+          <w:lang w:val="en-US"/>
+        </w:rPr>
+        <w:t xml:space="preserve">Đè 1 Giá Trị Vào Các Ô Nhớ Của 1 </w:t>
+      </w:r>
+      <w:r>
+        <w:rPr>
+          <w:lang w:val="en-US"/>
+        </w:rPr>
+        <w:t>Process</w:t>
+      </w:r>
+      <w:r>
+        <w:rPr>
+          <w:lang w:val="en-US"/>
+        </w:rPr>
+        <w:t>?</w:t>
+      </w:r>
+    </w:p>
+    <w:p>
+      <w:pPr>
+        <w:pStyle w:val="ListParagraph"/>
+        <w:pBdr>
+          <w:top w:val="single" w:sz="4" w:space="1" w:color="auto"/>
+          <w:left w:val="single" w:sz="4" w:space="4" w:color="auto"/>
+          <w:bottom w:val="single" w:sz="4" w:space="1" w:color="auto"/>
+          <w:right w:val="single" w:sz="4" w:space="4" w:color="auto"/>
+        </w:pBdr>
+        <w:ind w:left="1080"/>
+        <w:rPr>
+          <w:lang w:val="en-US"/>
+        </w:rPr>
+      </w:pPr>
+      <w:r>
+        <w:rPr>
+          <w:lang w:val="en-US"/>
+        </w:rPr>
+        <w:t>WriteProcessMemory(</w:t>
+      </w:r>
+    </w:p>
+    <w:p>
+      <w:pPr>
+        <w:pStyle w:val="ListParagraph"/>
+        <w:pBdr>
+          <w:top w:val="single" w:sz="4" w:space="1" w:color="auto"/>
+          <w:left w:val="single" w:sz="4" w:space="4" w:color="auto"/>
+          <w:bottom w:val="single" w:sz="4" w:space="1" w:color="auto"/>
+          <w:right w:val="single" w:sz="4" w:space="4" w:color="auto"/>
+        </w:pBdr>
+        <w:ind w:left="1080"/>
+        <w:rPr>
+          <w:lang w:val="en-US"/>
+        </w:rPr>
+      </w:pPr>
+      <w:r>
+        <w:rPr>
+          <w:lang w:val="en-US"/>
+        </w:rPr>
+        <w:t xml:space="preserve">    </w:t>
+      </w:r>
+      <w:r>
+        <w:rPr>
+          <w:lang w:val="en-US"/>
+        </w:rPr>
+        <w:t>&lt;Process Handle&gt;, &lt;</w:t>
+      </w:r>
+      <w:r>
+        <w:rPr>
+          <w:lang w:val="en-US"/>
+        </w:rPr>
+        <w:t>Địa Chỉ</w:t>
+      </w:r>
+      <w:r>
+        <w:rPr>
+          <w:lang w:val="en-US"/>
+        </w:rPr>
+        <w:t xml:space="preserve"> Chỗ Ghi&gt;, </w:t>
+      </w:r>
+      <w:r>
+        <w:rPr>
+          <w:lang w:val="en-US"/>
+        </w:rPr>
+        <w:t xml:space="preserve">&lt;Địa Chỉ Giá Trị Đè&gt;, </w:t>
+      </w:r>
+    </w:p>
+    <w:p>
+      <w:pPr>
+        <w:pStyle w:val="ListParagraph"/>
+        <w:pBdr>
+          <w:top w:val="single" w:sz="4" w:space="1" w:color="auto"/>
+          <w:left w:val="single" w:sz="4" w:space="4" w:color="auto"/>
+          <w:bottom w:val="single" w:sz="4" w:space="1" w:color="auto"/>
+          <w:right w:val="single" w:sz="4" w:space="4" w:color="auto"/>
+        </w:pBdr>
+        <w:ind w:left="1080"/>
+        <w:rPr>
+          <w:lang w:val="en-US"/>
+        </w:rPr>
+      </w:pPr>
+      <w:r>
+        <w:rPr>
+          <w:lang w:val="en-US"/>
+        </w:rPr>
+        <w:t xml:space="preserve">    </w:t>
+      </w:r>
+      <w:r>
+        <w:rPr>
+          <w:lang w:val="en-US"/>
+        </w:rPr>
+        <w:t xml:space="preserve">&lt;Số Byte&gt;, </w:t>
+      </w:r>
+      <w:r>
+        <w:rPr>
+          <w:lang w:val="en-US"/>
+        </w:rPr>
+        <w:t>0</w:t>
+      </w:r>
+    </w:p>
+    <w:p>
+      <w:pPr>
+        <w:pStyle w:val="ListParagraph"/>
+        <w:pBdr>
+          <w:top w:val="single" w:sz="4" w:space="1" w:color="auto"/>
+          <w:left w:val="single" w:sz="4" w:space="4" w:color="auto"/>
+          <w:bottom w:val="single" w:sz="4" w:space="1" w:color="auto"/>
+          <w:right w:val="single" w:sz="4" w:space="4" w:color="auto"/>
+        </w:pBdr>
+        <w:ind w:left="1080"/>
+        <w:rPr>
+          <w:lang w:val="en-US"/>
+        </w:rPr>
+      </w:pPr>
+      <w:r>
+        <w:rPr>
+          <w:lang w:val="en-US"/>
+        </w:rPr>
+        <w:t>)</w:t>
+      </w:r>
+      <w:r>
+        <w:rPr>
+          <w:lang w:val="en-US"/>
+        </w:rPr>
+        <w:t>;</w:t>
       </w:r>
     </w:p>
     <w:p>
@@ -8310,19 +10710,7 @@
         <w:rPr>
           <w:lang w:val="en-US"/>
         </w:rPr>
-        <w:t>&lt;</w:t>
-      </w:r>
-      <w:r>
-        <w:rPr>
-          <w:lang w:val="en-US"/>
-        </w:rPr>
-        <w:t xml:space="preserve">Process </w:t>
-      </w:r>
-      <w:r>
-        <w:rPr>
-          <w:lang w:val="en-US"/>
-        </w:rPr>
-        <w:t>Handle&gt; là Void Pointer</w:t>
+        <w:t>&lt;Địa Chỉ Chỗ Ghi&gt; là 1 Pointer mang giá trị là địa chỉ tương đối, hay địa chỉ ảo, tính từ điểm nhìn của Process</w:t>
       </w:r>
     </w:p>
     <w:p>
@@ -8340,34 +10728,40 @@
         <w:rPr>
           <w:lang w:val="en-US"/>
         </w:rPr>
-        <w:t>Ví dụ</w:t>
-      </w:r>
-    </w:p>
-    <w:p>
-      <w:pPr>
-        <w:pStyle w:val="ListParagraph"/>
-        <w:pBdr>
-          <w:top w:val="single" w:sz="4" w:space="1" w:color="auto"/>
-          <w:left w:val="single" w:sz="4" w:space="4" w:color="auto"/>
-          <w:bottom w:val="single" w:sz="4" w:space="1" w:color="auto"/>
-          <w:right w:val="single" w:sz="4" w:space="4" w:color="auto"/>
-        </w:pBdr>
-        <w:ind w:left="1080"/>
-        <w:rPr>
-          <w:lang w:val="en-US"/>
-        </w:rPr>
-      </w:pPr>
-      <w:r>
-        <w:rPr>
-          <w:lang w:val="en-US"/>
-        </w:rPr>
-        <w:t>v</w:t>
-      </w:r>
-      <w:r>
-        <w:rPr>
-          <w:lang w:val="en-US"/>
-        </w:rPr>
-        <w:t>oid* foo = OpenProcess(2035711, 0, 790);</w:t>
+        <w:t xml:space="preserve">&lt;Địa Chỉ Giá Trị Đè&gt; là 1 Pointer mang giá trị là địa chỉ của ô Byte đầu tiên trong chuỗi &lt;Số Byte&gt; ô Byte liên tiếp sẽ dùng để ghi đè lên </w:t>
+      </w:r>
+      <w:r>
+        <w:rPr>
+          <w:lang w:val="en-US"/>
+        </w:rPr>
+        <w:t>các ô Byte</w:t>
+      </w:r>
+      <w:r>
+        <w:rPr>
+          <w:lang w:val="en-US"/>
+        </w:rPr>
+        <w:t xml:space="preserve"> ở </w:t>
+      </w:r>
+    </w:p>
+    <w:p>
+      <w:pPr>
+        <w:pStyle w:val="ListParagraph"/>
+        <w:ind w:left="1080"/>
+        <w:rPr>
+          <w:lang w:val="en-US"/>
+        </w:rPr>
+      </w:pPr>
+      <w:r>
+        <w:rPr>
+          <w:lang w:val="en-US"/>
+        </w:rPr>
+        <w:t>&lt;Địa Chỉ Chỗ Ghi&gt;</w:t>
+      </w:r>
+      <w:r>
+        <w:rPr>
+          <w:lang w:val="en-US"/>
+        </w:rPr>
+        <w:t>, &lt;Địa Chỉ Chỗ Ghi&gt; = địa chỉ của ô Byte đầu tiên bị ghi đè</w:t>
       </w:r>
     </w:p>
     <w:p>
@@ -8385,13 +10779,13 @@
         <w:rPr>
           <w:lang w:val="en-US"/>
         </w:rPr>
-        <w:t xml:space="preserve">Ghi </w:t>
-      </w:r>
-      <w:r>
-        <w:rPr>
-          <w:lang w:val="en-US"/>
-        </w:rPr>
-        <w:t xml:space="preserve">Đè 1 Giá Trị Vào Các Ô Nhớ Của 1 </w:t>
+        <w:t xml:space="preserve">Đọc </w:t>
+      </w:r>
+      <w:r>
+        <w:rPr>
+          <w:lang w:val="en-US"/>
+        </w:rPr>
+        <w:t xml:space="preserve">Giá Trị Các Ô Nhớ Của 1 </w:t>
       </w:r>
       <w:r>
         <w:rPr>
@@ -8424,7 +10818,7 @@
         <w:rPr>
           <w:lang w:val="en-US"/>
         </w:rPr>
-        <w:t>WriteProcessMemory(</w:t>
+        <w:t>ReadProcessMemory(</w:t>
       </w:r>
     </w:p>
     <w:p>
@@ -8451,25 +10845,7 @@
         <w:rPr>
           <w:lang w:val="en-US"/>
         </w:rPr>
-        <w:t>&lt;Process Handle&gt;, &lt;</w:t>
-      </w:r>
-      <w:r>
-        <w:rPr>
-          <w:lang w:val="en-US"/>
-        </w:rPr>
-        <w:t>Địa Chỉ</w:t>
-      </w:r>
-      <w:r>
-        <w:rPr>
-          <w:lang w:val="en-US"/>
-        </w:rPr>
-        <w:t xml:space="preserve"> Chỗ Ghi&gt;, </w:t>
-      </w:r>
-      <w:r>
-        <w:rPr>
-          <w:lang w:val="en-US"/>
-        </w:rPr>
-        <w:t xml:space="preserve">&lt;Địa Chỉ Giá Trị Đè&gt;, </w:t>
+        <w:t xml:space="preserve">&lt;Process Handle&gt;, &lt;Địa Chỉ Chỗ Đọc&gt;, &lt;Địa Chỉ Lưu Giá Trị Đọc&gt;, </w:t>
       </w:r>
     </w:p>
     <w:p>
@@ -8496,29 +10872,311 @@
         <w:rPr>
           <w:lang w:val="en-US"/>
         </w:rPr>
-        <w:t xml:space="preserve">&lt;Số Byte&gt;, </w:t>
-      </w:r>
-      <w:r>
-        <w:rPr>
-          <w:lang w:val="en-US"/>
-        </w:rPr>
-        <w:t>0</w:t>
-      </w:r>
-    </w:p>
-    <w:p>
-      <w:pPr>
-        <w:pStyle w:val="ListParagraph"/>
-        <w:pBdr>
-          <w:top w:val="single" w:sz="4" w:space="1" w:color="auto"/>
-          <w:left w:val="single" w:sz="4" w:space="4" w:color="auto"/>
-          <w:bottom w:val="single" w:sz="4" w:space="1" w:color="auto"/>
-          <w:right w:val="single" w:sz="4" w:space="4" w:color="auto"/>
-        </w:pBdr>
-        <w:ind w:left="1080"/>
-        <w:rPr>
-          <w:lang w:val="en-US"/>
-        </w:rPr>
-      </w:pPr>
+        <w:t>&lt;Số Byte&gt;, 0</w:t>
+      </w:r>
+    </w:p>
+    <w:p>
+      <w:pPr>
+        <w:pStyle w:val="ListParagraph"/>
+        <w:pBdr>
+          <w:top w:val="single" w:sz="4" w:space="1" w:color="auto"/>
+          <w:left w:val="single" w:sz="4" w:space="4" w:color="auto"/>
+          <w:bottom w:val="single" w:sz="4" w:space="1" w:color="auto"/>
+          <w:right w:val="single" w:sz="4" w:space="4" w:color="auto"/>
+        </w:pBdr>
+        <w:ind w:left="1080"/>
+        <w:rPr>
+          <w:lang w:val="en-US"/>
+        </w:rPr>
+      </w:pPr>
+      <w:r>
+        <w:rPr>
+          <w:lang w:val="en-US"/>
+        </w:rPr>
+        <w:t>);</w:t>
+      </w:r>
+    </w:p>
+    <w:p>
+      <w:pPr>
+        <w:pStyle w:val="ListParagraph"/>
+        <w:numPr>
+          <w:ilvl w:val="0"/>
+          <w:numId w:val="4"/>
+        </w:numPr>
+        <w:rPr>
+          <w:lang w:val="en-US"/>
+        </w:rPr>
+      </w:pPr>
+      <w:r>
+        <w:rPr>
+          <w:lang w:val="en-US"/>
+        </w:rPr>
+        <w:t>Ý tưởng tương tự khi ghi đè</w:t>
+      </w:r>
+    </w:p>
+    <w:p>
+      <w:pPr>
+        <w:rPr>
+          <w:lang w:val="en-US"/>
+        </w:rPr>
+      </w:pPr>
+    </w:p>
+    <w:p>
+      <w:pPr>
+        <w:outlineLvl w:val="0"/>
+        <w:rPr>
+          <w:lang w:val="en-US"/>
+        </w:rPr>
+      </w:pPr>
+      <w:r>
+        <w:rPr>
+          <w:lang w:val="en-US"/>
+        </w:rPr>
+        <w:t>Thread – Luồng:</w:t>
+      </w:r>
+    </w:p>
+    <w:p>
+      <w:pPr>
+        <w:pStyle w:val="ListParagraph"/>
+        <w:numPr>
+          <w:ilvl w:val="0"/>
+          <w:numId w:val="13"/>
+        </w:numPr>
+        <w:rPr>
+          <w:lang w:val="en-US"/>
+        </w:rPr>
+      </w:pPr>
+      <w:r>
+        <w:rPr>
+          <w:lang w:val="en-US"/>
+        </w:rPr>
+        <w:t>Cách Import?</w:t>
+      </w:r>
+    </w:p>
+    <w:p>
+      <w:pPr>
+        <w:pStyle w:val="ListParagraph"/>
+        <w:pBdr>
+          <w:top w:val="single" w:sz="4" w:space="1" w:color="auto"/>
+          <w:left w:val="single" w:sz="4" w:space="4" w:color="auto"/>
+          <w:bottom w:val="single" w:sz="4" w:space="1" w:color="auto"/>
+          <w:right w:val="single" w:sz="4" w:space="4" w:color="auto"/>
+        </w:pBdr>
+        <w:ind w:left="1080"/>
+        <w:rPr>
+          <w:lang w:val="en-US"/>
+        </w:rPr>
+      </w:pPr>
+      <w:r>
+        <w:rPr>
+          <w:lang w:val="en-US"/>
+        </w:rPr>
+        <w:t>#include &lt;thread&gt;</w:t>
+      </w:r>
+    </w:p>
+    <w:p>
+      <w:pPr>
+        <w:pStyle w:val="ListParagraph"/>
+        <w:numPr>
+          <w:ilvl w:val="0"/>
+          <w:numId w:val="13"/>
+        </w:numPr>
+        <w:rPr>
+          <w:lang w:val="en-US"/>
+        </w:rPr>
+      </w:pPr>
+      <w:r>
+        <w:rPr>
+          <w:lang w:val="en-US"/>
+        </w:rPr>
+        <w:t>Cách Hoạt Động?</w:t>
+      </w:r>
+    </w:p>
+    <w:p>
+      <w:pPr>
+        <w:pStyle w:val="ListParagraph"/>
+        <w:numPr>
+          <w:ilvl w:val="0"/>
+          <w:numId w:val="4"/>
+        </w:numPr>
+        <w:rPr>
+          <w:lang w:val="en-US"/>
+        </w:rPr>
+      </w:pPr>
+      <w:r>
+        <w:rPr>
+          <w:lang w:val="en-US"/>
+        </w:rPr>
+        <w:t>Khi chương trình bắt đầu chạy, thì 1 Thread ban đầu được sinh ra, Thread này chính là hàm main</w:t>
+      </w:r>
+    </w:p>
+    <w:p>
+      <w:pPr>
+        <w:pStyle w:val="ListParagraph"/>
+        <w:numPr>
+          <w:ilvl w:val="0"/>
+          <w:numId w:val="4"/>
+        </w:numPr>
+        <w:rPr>
+          <w:lang w:val="en-US"/>
+        </w:rPr>
+      </w:pPr>
+      <w:r>
+        <w:rPr>
+          <w:lang w:val="en-US"/>
+        </w:rPr>
+        <w:t>1 Thread bản chất là 1 hàm đang chạy</w:t>
+      </w:r>
+    </w:p>
+    <w:p>
+      <w:pPr>
+        <w:pStyle w:val="ListParagraph"/>
+        <w:numPr>
+          <w:ilvl w:val="0"/>
+          <w:numId w:val="4"/>
+        </w:numPr>
+        <w:rPr>
+          <w:lang w:val="en-US"/>
+        </w:rPr>
+      </w:pPr>
+      <w:r>
+        <w:rPr>
+          <w:lang w:val="en-US"/>
+        </w:rPr>
+        <w:t>Mỗi Thread khi được tạo ra sẽ được cấp phát 1 Stack riêng,</w:t>
+      </w:r>
+      <w:r>
+        <w:rPr>
+          <w:lang w:val="en-US"/>
+        </w:rPr>
+        <w:t xml:space="preserve"> các hàm mà Thread đang dùng tới sẽ đặt trong Stack,</w:t>
+      </w:r>
+      <w:r>
+        <w:rPr>
+          <w:lang w:val="en-US"/>
+        </w:rPr>
+        <w:t xml:space="preserve"> CPU sẽ tự động chuyển đổi qua lại giữa các Stack, tạo cảm giác chạy song song</w:t>
+      </w:r>
+    </w:p>
+    <w:p>
+      <w:pPr>
+        <w:pStyle w:val="ListParagraph"/>
+        <w:numPr>
+          <w:ilvl w:val="0"/>
+          <w:numId w:val="4"/>
+        </w:numPr>
+        <w:rPr>
+          <w:lang w:val="en-US"/>
+        </w:rPr>
+      </w:pPr>
+      <w:r>
+        <w:rPr>
+          <w:lang w:val="en-US"/>
+        </w:rPr>
+        <w:t>Các Thread hoàn toàn độc lập, tức là</w:t>
+      </w:r>
+      <w:r>
+        <w:rPr>
+          <w:lang w:val="en-US"/>
+        </w:rPr>
+        <w:t xml:space="preserve"> thằng kia tạm dừng thì thằng này vẫn chạy, ví dụ trong hàm main ta tạo 1 Thread mới và tạm dừng main trong vài giây thì Thread mới vẫn chạy và xuất ra CMD</w:t>
+      </w:r>
+    </w:p>
+    <w:p>
+      <w:pPr>
+        <w:pStyle w:val="ListParagraph"/>
+        <w:numPr>
+          <w:ilvl w:val="0"/>
+          <w:numId w:val="13"/>
+        </w:numPr>
+        <w:rPr>
+          <w:lang w:val="en-US"/>
+        </w:rPr>
+      </w:pPr>
+      <w:r>
+        <w:rPr>
+          <w:lang w:val="en-US"/>
+        </w:rPr>
+        <w:t>Tạo 1 Thread?</w:t>
+      </w:r>
+    </w:p>
+    <w:p>
+      <w:pPr>
+        <w:pStyle w:val="ListParagraph"/>
+        <w:pBdr>
+          <w:top w:val="single" w:sz="4" w:space="1" w:color="auto"/>
+          <w:left w:val="single" w:sz="4" w:space="4" w:color="auto"/>
+          <w:bottom w:val="single" w:sz="4" w:space="1" w:color="auto"/>
+          <w:right w:val="single" w:sz="4" w:space="4" w:color="auto"/>
+        </w:pBdr>
+        <w:ind w:left="1080"/>
+        <w:rPr>
+          <w:lang w:val="en-US"/>
+        </w:rPr>
+      </w:pPr>
+      <w:r>
+        <w:rPr>
+          <w:lang w:val="en-US"/>
+        </w:rPr>
+        <w:t>s</w:t>
+      </w:r>
+      <w:r>
+        <w:rPr>
+          <w:lang w:val="en-US"/>
+        </w:rPr>
+        <w:t>td::thread &lt;Tên Thread&gt;(&lt;Function Pointer&gt;, &lt;Các Tham Số Cho Hàm&gt;);</w:t>
+      </w:r>
+    </w:p>
+    <w:p>
+      <w:pPr>
+        <w:pStyle w:val="ListParagraph"/>
+        <w:numPr>
+          <w:ilvl w:val="0"/>
+          <w:numId w:val="4"/>
+        </w:numPr>
+        <w:rPr>
+          <w:lang w:val="en-US"/>
+        </w:rPr>
+      </w:pPr>
+      <w:r>
+        <w:rPr>
+          <w:lang w:val="en-US"/>
+        </w:rPr>
+        <w:t>Ví dụ ta muốn chạy hàm foo với 2 đối số int = 4 và 5 song song với hàm main, thì trong hàm main viết</w:t>
+      </w:r>
+    </w:p>
+    <w:p>
+      <w:pPr>
+        <w:pStyle w:val="ListParagraph"/>
+        <w:pBdr>
+          <w:top w:val="single" w:sz="4" w:space="1" w:color="auto"/>
+          <w:left w:val="single" w:sz="4" w:space="4" w:color="auto"/>
+          <w:bottom w:val="single" w:sz="4" w:space="1" w:color="auto"/>
+          <w:right w:val="single" w:sz="4" w:space="4" w:color="auto"/>
+        </w:pBdr>
+        <w:ind w:left="1080"/>
+        <w:rPr>
+          <w:lang w:val="en-US"/>
+        </w:rPr>
+      </w:pPr>
+      <w:r>
+        <w:rPr>
+          <w:lang w:val="en-US"/>
+        </w:rPr>
+        <w:t>s</w:t>
+      </w:r>
+      <w:r>
+        <w:rPr>
+          <w:lang w:val="en-US"/>
+        </w:rPr>
+        <w:t>td::thread bar(</w:t>
+      </w:r>
+      <w:r>
+        <w:rPr>
+          <w:lang w:val="en-US"/>
+        </w:rPr>
+        <w:t>foo, 4, 5</w:t>
+      </w:r>
       <w:r>
         <w:rPr>
           <w:lang w:val="en-US"/>
@@ -8547,237 +11205,35 @@
         <w:rPr>
           <w:lang w:val="en-US"/>
         </w:rPr>
-        <w:t>&lt;Địa Chỉ Chỗ Ghi&gt; là 1 Pointer mang giá trị là địa chỉ tương đối, hay địa chỉ ảo, tính từ điểm nhìn của Process</w:t>
-      </w:r>
-    </w:p>
-    <w:p>
-      <w:pPr>
-        <w:pStyle w:val="ListParagraph"/>
-        <w:numPr>
-          <w:ilvl w:val="0"/>
-          <w:numId w:val="4"/>
-        </w:numPr>
-        <w:rPr>
-          <w:lang w:val="en-US"/>
-        </w:rPr>
-      </w:pPr>
-      <w:r>
-        <w:rPr>
-          <w:lang w:val="en-US"/>
-        </w:rPr>
-        <w:t xml:space="preserve">&lt;Địa Chỉ Giá Trị Đè&gt; là 1 Pointer mang giá trị là địa chỉ của ô Byte đầu tiên trong chuỗi &lt;Số Byte&gt; ô Byte liên tiếp sẽ dùng để ghi đè lên </w:t>
-      </w:r>
-      <w:r>
-        <w:rPr>
-          <w:lang w:val="en-US"/>
-        </w:rPr>
-        <w:t>các ô Byte</w:t>
-      </w:r>
-      <w:r>
-        <w:rPr>
-          <w:lang w:val="en-US"/>
-        </w:rPr>
-        <w:t xml:space="preserve"> ở </w:t>
-      </w:r>
-    </w:p>
-    <w:p>
-      <w:pPr>
-        <w:pStyle w:val="ListParagraph"/>
-        <w:ind w:left="1080"/>
-        <w:rPr>
-          <w:lang w:val="en-US"/>
-        </w:rPr>
-      </w:pPr>
-      <w:r>
-        <w:rPr>
-          <w:lang w:val="en-US"/>
-        </w:rPr>
-        <w:t>&lt;Địa Chỉ Chỗ Ghi&gt;</w:t>
-      </w:r>
-      <w:r>
-        <w:rPr>
-          <w:lang w:val="en-US"/>
-        </w:rPr>
-        <w:t>, &lt;Địa Chỉ Chỗ Ghi&gt; = địa chỉ của ô Byte đầu tiên bị ghi đè</w:t>
-      </w:r>
-    </w:p>
-    <w:p>
-      <w:pPr>
-        <w:pStyle w:val="ListParagraph"/>
-        <w:numPr>
-          <w:ilvl w:val="0"/>
-          <w:numId w:val="14"/>
-        </w:numPr>
-        <w:rPr>
-          <w:lang w:val="en-US"/>
-        </w:rPr>
-      </w:pPr>
-      <w:r>
-        <w:rPr>
-          <w:lang w:val="en-US"/>
-        </w:rPr>
-        <w:t xml:space="preserve">Đọc </w:t>
-      </w:r>
-      <w:r>
-        <w:rPr>
-          <w:lang w:val="en-US"/>
-        </w:rPr>
-        <w:t xml:space="preserve">Giá Trị Các Ô Nhớ Của 1 </w:t>
-      </w:r>
-      <w:r>
-        <w:rPr>
-          <w:lang w:val="en-US"/>
-        </w:rPr>
-        <w:t>Process</w:t>
-      </w:r>
-      <w:r>
-        <w:rPr>
-          <w:lang w:val="en-US"/>
-        </w:rPr>
-        <w:t>?</w:t>
-      </w:r>
-    </w:p>
-    <w:p>
-      <w:pPr>
-        <w:pStyle w:val="ListParagraph"/>
-        <w:pBdr>
-          <w:top w:val="single" w:sz="4" w:space="1" w:color="auto"/>
-          <w:left w:val="single" w:sz="4" w:space="4" w:color="auto"/>
-          <w:bottom w:val="single" w:sz="4" w:space="1" w:color="auto"/>
-          <w:right w:val="single" w:sz="4" w:space="4" w:color="auto"/>
-        </w:pBdr>
-        <w:ind w:left="1080"/>
-        <w:rPr>
-          <w:lang w:val="en-US"/>
-        </w:rPr>
-      </w:pPr>
-      <w:r>
-        <w:rPr>
-          <w:lang w:val="en-US"/>
-        </w:rPr>
-        <w:t>ReadProcessMemory(</w:t>
-      </w:r>
-    </w:p>
-    <w:p>
-      <w:pPr>
-        <w:pStyle w:val="ListParagraph"/>
-        <w:pBdr>
-          <w:top w:val="single" w:sz="4" w:space="1" w:color="auto"/>
-          <w:left w:val="single" w:sz="4" w:space="4" w:color="auto"/>
-          <w:bottom w:val="single" w:sz="4" w:space="1" w:color="auto"/>
-          <w:right w:val="single" w:sz="4" w:space="4" w:color="auto"/>
-        </w:pBdr>
-        <w:ind w:left="1080"/>
-        <w:rPr>
-          <w:lang w:val="en-US"/>
-        </w:rPr>
-      </w:pPr>
-      <w:r>
-        <w:rPr>
-          <w:lang w:val="en-US"/>
-        </w:rPr>
-        <w:t xml:space="preserve">    </w:t>
-      </w:r>
-      <w:r>
-        <w:rPr>
-          <w:lang w:val="en-US"/>
-        </w:rPr>
-        <w:t xml:space="preserve">&lt;Process Handle&gt;, &lt;Địa Chỉ Chỗ Đọc&gt;, &lt;Địa Chỉ Lưu Giá Trị Đọc&gt;, </w:t>
-      </w:r>
-    </w:p>
-    <w:p>
-      <w:pPr>
-        <w:pStyle w:val="ListParagraph"/>
-        <w:pBdr>
-          <w:top w:val="single" w:sz="4" w:space="1" w:color="auto"/>
-          <w:left w:val="single" w:sz="4" w:space="4" w:color="auto"/>
-          <w:bottom w:val="single" w:sz="4" w:space="1" w:color="auto"/>
-          <w:right w:val="single" w:sz="4" w:space="4" w:color="auto"/>
-        </w:pBdr>
-        <w:ind w:left="1080"/>
-        <w:rPr>
-          <w:lang w:val="en-US"/>
-        </w:rPr>
-      </w:pPr>
-      <w:r>
-        <w:rPr>
-          <w:lang w:val="en-US"/>
-        </w:rPr>
-        <w:t xml:space="preserve">    </w:t>
-      </w:r>
-      <w:r>
-        <w:rPr>
-          <w:lang w:val="en-US"/>
-        </w:rPr>
-        <w:t>&lt;Số Byte&gt;, 0</w:t>
-      </w:r>
-    </w:p>
-    <w:p>
-      <w:pPr>
-        <w:pStyle w:val="ListParagraph"/>
-        <w:pBdr>
-          <w:top w:val="single" w:sz="4" w:space="1" w:color="auto"/>
-          <w:left w:val="single" w:sz="4" w:space="4" w:color="auto"/>
-          <w:bottom w:val="single" w:sz="4" w:space="1" w:color="auto"/>
-          <w:right w:val="single" w:sz="4" w:space="4" w:color="auto"/>
-        </w:pBdr>
-        <w:ind w:left="1080"/>
-        <w:rPr>
-          <w:lang w:val="en-US"/>
-        </w:rPr>
-      </w:pPr>
-      <w:r>
-        <w:rPr>
-          <w:lang w:val="en-US"/>
-        </w:rPr>
-        <w:t>);</w:t>
-      </w:r>
-    </w:p>
-    <w:p>
-      <w:pPr>
-        <w:pStyle w:val="ListParagraph"/>
-        <w:numPr>
-          <w:ilvl w:val="0"/>
-          <w:numId w:val="4"/>
-        </w:numPr>
-        <w:rPr>
-          <w:lang w:val="en-US"/>
-        </w:rPr>
-      </w:pPr>
-      <w:r>
-        <w:rPr>
-          <w:lang w:val="en-US"/>
-        </w:rPr>
-        <w:t>Ý tưởng tương tự khi ghi đè</w:t>
-      </w:r>
-    </w:p>
-    <w:p>
-      <w:pPr>
-        <w:rPr>
-          <w:lang w:val="en-US"/>
-        </w:rPr>
-      </w:pPr>
-    </w:p>
-    <w:p>
-      <w:pPr>
-        <w:outlineLvl w:val="0"/>
-        <w:rPr>
-          <w:lang w:val="en-US"/>
-        </w:rPr>
-      </w:pPr>
-      <w:r>
-        <w:rPr>
-          <w:lang w:val="en-US"/>
-        </w:rPr>
-        <w:t>Thread – Luồng:</w:t>
-      </w:r>
-    </w:p>
-    <w:p>
-      <w:pPr>
-        <w:pStyle w:val="ListParagraph"/>
-        <w:numPr>
-          <w:ilvl w:val="0"/>
-          <w:numId w:val="13"/>
+        <w:t>Khi này 1 Stack mới được tạo ra và khung hàm cho hàm foo được đặt vào Stack này, Stack này chạy song song với Stack chứa hàm main</w:t>
+      </w:r>
+    </w:p>
+    <w:p>
+      <w:pPr>
+        <w:rPr>
+          <w:lang w:val="en-US"/>
+        </w:rPr>
+      </w:pPr>
+    </w:p>
+    <w:p>
+      <w:pPr>
+        <w:rPr>
+          <w:lang w:val="en-US"/>
+        </w:rPr>
+      </w:pPr>
+      <w:r>
+        <w:rPr>
+          <w:lang w:val="en-US"/>
+        </w:rPr>
+        <w:t>C Time:</w:t>
+      </w:r>
+    </w:p>
+    <w:p>
+      <w:pPr>
+        <w:pStyle w:val="ListParagraph"/>
+        <w:numPr>
+          <w:ilvl w:val="0"/>
+          <w:numId w:val="22"/>
         </w:numPr>
         <w:rPr>
           <w:lang w:val="en-US"/>
@@ -8808,252 +11264,16 @@
         <w:rPr>
           <w:lang w:val="en-US"/>
         </w:rPr>
-        <w:t>#include &lt;thread&gt;</w:t>
-      </w:r>
-    </w:p>
-    <w:p>
-      <w:pPr>
-        <w:pStyle w:val="ListParagraph"/>
-        <w:numPr>
-          <w:ilvl w:val="0"/>
-          <w:numId w:val="13"/>
-        </w:numPr>
-        <w:rPr>
-          <w:lang w:val="en-US"/>
-        </w:rPr>
-      </w:pPr>
-      <w:r>
-        <w:rPr>
-          <w:lang w:val="en-US"/>
-        </w:rPr>
-        <w:t>Cách Hoạt Động?</w:t>
-      </w:r>
-    </w:p>
-    <w:p>
-      <w:pPr>
-        <w:pStyle w:val="ListParagraph"/>
-        <w:numPr>
-          <w:ilvl w:val="0"/>
-          <w:numId w:val="4"/>
-        </w:numPr>
-        <w:rPr>
-          <w:lang w:val="en-US"/>
-        </w:rPr>
-      </w:pPr>
-      <w:r>
-        <w:rPr>
-          <w:lang w:val="en-US"/>
-        </w:rPr>
-        <w:t>Khi chương trình bắt đầu chạy, thì 1 Thread ban đầu được sinh ra, Thread này chính là hàm main</w:t>
-      </w:r>
-    </w:p>
-    <w:p>
-      <w:pPr>
-        <w:pStyle w:val="ListParagraph"/>
-        <w:numPr>
-          <w:ilvl w:val="0"/>
-          <w:numId w:val="4"/>
-        </w:numPr>
-        <w:rPr>
-          <w:lang w:val="en-US"/>
-        </w:rPr>
-      </w:pPr>
-      <w:r>
-        <w:rPr>
-          <w:lang w:val="en-US"/>
-        </w:rPr>
-        <w:t>1 Thread bản chất là 1 hàm đang chạy</w:t>
-      </w:r>
-    </w:p>
-    <w:p>
-      <w:pPr>
-        <w:pStyle w:val="ListParagraph"/>
-        <w:numPr>
-          <w:ilvl w:val="0"/>
-          <w:numId w:val="4"/>
-        </w:numPr>
-        <w:rPr>
-          <w:lang w:val="en-US"/>
-        </w:rPr>
-      </w:pPr>
-      <w:r>
-        <w:rPr>
-          <w:lang w:val="en-US"/>
-        </w:rPr>
-        <w:t>Mỗi Thread khi được tạo ra sẽ được cấp phát 1 Stack riêng,</w:t>
-      </w:r>
-      <w:r>
-        <w:rPr>
-          <w:lang w:val="en-US"/>
-        </w:rPr>
-        <w:t xml:space="preserve"> các hàm mà Thread đang dùng tới sẽ đặt trong Stack,</w:t>
-      </w:r>
-      <w:r>
-        <w:rPr>
-          <w:lang w:val="en-US"/>
-        </w:rPr>
-        <w:t xml:space="preserve"> CPU sẽ tự động chuyển đổi qua lại giữa các Stack, tạo cảm giác chạy song song</w:t>
-      </w:r>
-    </w:p>
-    <w:p>
-      <w:pPr>
-        <w:pStyle w:val="ListParagraph"/>
-        <w:numPr>
-          <w:ilvl w:val="0"/>
-          <w:numId w:val="4"/>
-        </w:numPr>
-        <w:rPr>
-          <w:lang w:val="en-US"/>
-        </w:rPr>
-      </w:pPr>
-      <w:r>
-        <w:rPr>
-          <w:lang w:val="en-US"/>
-        </w:rPr>
-        <w:t>Các Thread hoàn toàn độc lập, tức là</w:t>
-      </w:r>
-      <w:r>
-        <w:rPr>
-          <w:lang w:val="en-US"/>
-        </w:rPr>
-        <w:t xml:space="preserve"> thằng kia tạm dừng thì thằng này vẫn chạy, ví dụ trong hàm main ta tạo 1 Thread mới và tạm dừng main trong vài giây thì Thread mới vẫn chạy và xuất ra CMD</w:t>
-      </w:r>
-    </w:p>
-    <w:p>
-      <w:pPr>
-        <w:pStyle w:val="ListParagraph"/>
-        <w:numPr>
-          <w:ilvl w:val="0"/>
-          <w:numId w:val="13"/>
-        </w:numPr>
-        <w:rPr>
-          <w:lang w:val="en-US"/>
-        </w:rPr>
-      </w:pPr>
-      <w:r>
-        <w:rPr>
-          <w:lang w:val="en-US"/>
-        </w:rPr>
-        <w:t>Tạo 1 Thread?</w:t>
-      </w:r>
-    </w:p>
-    <w:p>
-      <w:pPr>
-        <w:pStyle w:val="ListParagraph"/>
-        <w:pBdr>
-          <w:top w:val="single" w:sz="4" w:space="1" w:color="auto"/>
-          <w:left w:val="single" w:sz="4" w:space="4" w:color="auto"/>
-          <w:bottom w:val="single" w:sz="4" w:space="1" w:color="auto"/>
-          <w:right w:val="single" w:sz="4" w:space="4" w:color="auto"/>
-        </w:pBdr>
-        <w:ind w:left="1080"/>
-        <w:rPr>
-          <w:lang w:val="en-US"/>
-        </w:rPr>
-      </w:pPr>
-      <w:r>
-        <w:rPr>
-          <w:lang w:val="en-US"/>
-        </w:rPr>
-        <w:t>s</w:t>
-      </w:r>
-      <w:r>
-        <w:rPr>
-          <w:lang w:val="en-US"/>
-        </w:rPr>
-        <w:t>td::thread &lt;Tên Thread&gt;(&lt;Function Pointer&gt;, &lt;Các Tham Số Cho Hàm&gt;);</w:t>
-      </w:r>
-    </w:p>
-    <w:p>
-      <w:pPr>
-        <w:pStyle w:val="ListParagraph"/>
-        <w:numPr>
-          <w:ilvl w:val="0"/>
-          <w:numId w:val="4"/>
-        </w:numPr>
-        <w:rPr>
-          <w:lang w:val="en-US"/>
-        </w:rPr>
-      </w:pPr>
-      <w:r>
-        <w:rPr>
-          <w:lang w:val="en-US"/>
-        </w:rPr>
-        <w:t>Ví dụ ta muốn chạy hàm foo với 2 đối số int = 4 và 5 song song với hàm main, thì trong hàm main viết</w:t>
-      </w:r>
-    </w:p>
-    <w:p>
-      <w:pPr>
-        <w:pStyle w:val="ListParagraph"/>
-        <w:pBdr>
-          <w:top w:val="single" w:sz="4" w:space="1" w:color="auto"/>
-          <w:left w:val="single" w:sz="4" w:space="4" w:color="auto"/>
-          <w:bottom w:val="single" w:sz="4" w:space="1" w:color="auto"/>
-          <w:right w:val="single" w:sz="4" w:space="4" w:color="auto"/>
-        </w:pBdr>
-        <w:ind w:left="1080"/>
-        <w:rPr>
-          <w:lang w:val="en-US"/>
-        </w:rPr>
-      </w:pPr>
-      <w:r>
-        <w:rPr>
-          <w:lang w:val="en-US"/>
-        </w:rPr>
-        <w:t>s</w:t>
-      </w:r>
-      <w:r>
-        <w:rPr>
-          <w:lang w:val="en-US"/>
-        </w:rPr>
-        <w:t>td::thread bar(</w:t>
-      </w:r>
-      <w:r>
-        <w:rPr>
-          <w:lang w:val="en-US"/>
-        </w:rPr>
-        <w:t>foo, 4, 5</w:t>
-      </w:r>
-      <w:r>
-        <w:rPr>
-          <w:lang w:val="en-US"/>
-        </w:rPr>
-        <w:t>)</w:t>
-      </w:r>
-      <w:r>
-        <w:rPr>
-          <w:lang w:val="en-US"/>
-        </w:rPr>
-        <w:t>;</w:t>
-      </w:r>
-    </w:p>
-    <w:p>
-      <w:pPr>
-        <w:pStyle w:val="ListParagraph"/>
-        <w:numPr>
-          <w:ilvl w:val="0"/>
-          <w:numId w:val="4"/>
-        </w:numPr>
-        <w:rPr>
-          <w:lang w:val="en-US"/>
-        </w:rPr>
-      </w:pPr>
-      <w:r>
-        <w:rPr>
-          <w:lang w:val="en-US"/>
-        </w:rPr>
-        <w:t>Khi này 1 Stack mới được tạo ra và khung hàm cho hàm foo được đặt vào Stack này, Stack này chạy song song với Stack chứa hàm main</w:t>
-      </w:r>
-    </w:p>
-    <w:p>
-      <w:pPr>
-        <w:rPr>
-          <w:lang w:val="en-US"/>
-        </w:rPr>
-      </w:pPr>
-    </w:p>
-    <w:p>
-      <w:pPr>
+        <w:t>#include &lt;ctime&gt;</w:t>
+      </w:r>
+    </w:p>
+    <w:p>
+      <w:pPr>
+        <w:pStyle w:val="ListParagraph"/>
+        <w:numPr>
+          <w:ilvl w:val="0"/>
+          <w:numId w:val="22"/>
+        </w:numPr>
         <w:rPr>
           <w:lang w:val="en-US"/>
         </w:rPr>
@@ -9063,63 +11283,6 @@
           <w:lang w:val="en-US"/>
         </w:rPr>
         <w:lastRenderedPageBreak/>
-        <w:t>C Time:</w:t>
-      </w:r>
-    </w:p>
-    <w:p>
-      <w:pPr>
-        <w:pStyle w:val="ListParagraph"/>
-        <w:numPr>
-          <w:ilvl w:val="0"/>
-          <w:numId w:val="22"/>
-        </w:numPr>
-        <w:rPr>
-          <w:lang w:val="en-US"/>
-        </w:rPr>
-      </w:pPr>
-      <w:r>
-        <w:rPr>
-          <w:lang w:val="en-US"/>
-        </w:rPr>
-        <w:t>Cách Import?</w:t>
-      </w:r>
-    </w:p>
-    <w:p>
-      <w:pPr>
-        <w:pStyle w:val="ListParagraph"/>
-        <w:pBdr>
-          <w:top w:val="single" w:sz="4" w:space="1" w:color="auto"/>
-          <w:left w:val="single" w:sz="4" w:space="4" w:color="auto"/>
-          <w:bottom w:val="single" w:sz="4" w:space="1" w:color="auto"/>
-          <w:right w:val="single" w:sz="4" w:space="4" w:color="auto"/>
-        </w:pBdr>
-        <w:ind w:left="1080"/>
-        <w:rPr>
-          <w:lang w:val="en-US"/>
-        </w:rPr>
-      </w:pPr>
-      <w:r>
-        <w:rPr>
-          <w:lang w:val="en-US"/>
-        </w:rPr>
-        <w:t>#include &lt;ctime&gt;</w:t>
-      </w:r>
-    </w:p>
-    <w:p>
-      <w:pPr>
-        <w:pStyle w:val="ListParagraph"/>
-        <w:numPr>
-          <w:ilvl w:val="0"/>
-          <w:numId w:val="22"/>
-        </w:numPr>
-        <w:rPr>
-          <w:lang w:val="en-US"/>
-        </w:rPr>
-      </w:pPr>
-      <w:r>
-        <w:rPr>
-          <w:lang w:val="en-US"/>
-        </w:rPr>
         <w:t>Số Ngày Các Tháng, Năm Nhuận?</w:t>
       </w:r>
     </w:p>
@@ -10371,41 +12534,214 @@
         <w:rPr>
           <w:lang w:val="en-US"/>
         </w:rPr>
+        <w:t>Tạo 1 Vector?</w:t>
+      </w:r>
+    </w:p>
+    <w:p>
+      <w:pPr>
+        <w:pStyle w:val="ListParagraph"/>
+        <w:pBdr>
+          <w:top w:val="single" w:sz="4" w:space="1" w:color="auto"/>
+          <w:left w:val="single" w:sz="4" w:space="4" w:color="auto"/>
+          <w:bottom w:val="single" w:sz="4" w:space="1" w:color="auto"/>
+          <w:right w:val="single" w:sz="4" w:space="4" w:color="auto"/>
+        </w:pBdr>
+        <w:ind w:left="1080"/>
+        <w:rPr>
+          <w:lang w:val="en-US"/>
+        </w:rPr>
+      </w:pPr>
+      <w:r>
+        <w:rPr>
+          <w:lang w:val="en-US"/>
+        </w:rPr>
+        <w:t>std::vector&lt;&lt;</w:t>
+      </w:r>
+      <w:r>
+        <w:rPr>
+          <w:lang w:val="en-US"/>
+        </w:rPr>
+        <w:t>Class</w:t>
+      </w:r>
+      <w:r>
+        <w:rPr>
+          <w:lang w:val="en-US"/>
+        </w:rPr>
+        <w:t>&gt;&gt; &lt;Vector&gt; = &lt;Mảng&gt;;</w:t>
+      </w:r>
+    </w:p>
+    <w:p>
+      <w:pPr>
+        <w:pStyle w:val="ListParagraph"/>
+        <w:numPr>
+          <w:ilvl w:val="0"/>
+          <w:numId w:val="4"/>
+        </w:numPr>
+        <w:rPr>
+          <w:lang w:val="en-US"/>
+        </w:rPr>
+      </w:pPr>
+      <w:r>
+        <w:rPr>
+          <w:lang w:val="en-US"/>
+        </w:rPr>
+        <w:t>Ví dụ</w:t>
+      </w:r>
+    </w:p>
+    <w:p>
+      <w:pPr>
+        <w:pStyle w:val="ListParagraph"/>
+        <w:pBdr>
+          <w:top w:val="single" w:sz="4" w:space="1" w:color="auto"/>
+          <w:left w:val="single" w:sz="4" w:space="4" w:color="auto"/>
+          <w:bottom w:val="single" w:sz="4" w:space="1" w:color="auto"/>
+          <w:right w:val="single" w:sz="4" w:space="4" w:color="auto"/>
+        </w:pBdr>
+        <w:ind w:left="1080"/>
+        <w:rPr>
+          <w:lang w:val="en-US"/>
+        </w:rPr>
+      </w:pPr>
+      <w:r>
+        <w:rPr>
+          <w:lang w:val="en-US"/>
+        </w:rPr>
+        <w:t>std::vector&lt;int&gt; foo = {4, 5, 6, 7};</w:t>
+      </w:r>
+    </w:p>
+    <w:p>
+      <w:pPr>
+        <w:pStyle w:val="ListParagraph"/>
+        <w:numPr>
+          <w:ilvl w:val="0"/>
+          <w:numId w:val="15"/>
+        </w:numPr>
+        <w:rPr>
+          <w:lang w:val="en-US"/>
+        </w:rPr>
+      </w:pPr>
+      <w:r>
+        <w:rPr>
+          <w:lang w:val="en-US"/>
+        </w:rPr>
         <w:lastRenderedPageBreak/>
-        <w:t>Tạo 1 Vector?</w:t>
-      </w:r>
-    </w:p>
-    <w:p>
-      <w:pPr>
-        <w:pStyle w:val="ListParagraph"/>
-        <w:pBdr>
-          <w:top w:val="single" w:sz="4" w:space="1" w:color="auto"/>
-          <w:left w:val="single" w:sz="4" w:space="4" w:color="auto"/>
-          <w:bottom w:val="single" w:sz="4" w:space="1" w:color="auto"/>
-          <w:right w:val="single" w:sz="4" w:space="4" w:color="auto"/>
-        </w:pBdr>
-        <w:ind w:left="1080"/>
-        <w:rPr>
-          <w:lang w:val="en-US"/>
-        </w:rPr>
-      </w:pPr>
-      <w:r>
-        <w:rPr>
-          <w:lang w:val="en-US"/>
-        </w:rPr>
-        <w:t>std::vector&lt;&lt;</w:t>
-      </w:r>
-      <w:r>
-        <w:rPr>
-          <w:lang w:val="en-US"/>
-        </w:rPr>
-        <w:t>Class</w:t>
-      </w:r>
-      <w:r>
-        <w:rPr>
-          <w:lang w:val="en-US"/>
-        </w:rPr>
-        <w:t>&gt;&gt; &lt;Vector&gt; = &lt;Mảng&gt;;</w:t>
+        <w:t xml:space="preserve">Đẩy </w:t>
+      </w:r>
+      <w:r>
+        <w:rPr>
+          <w:lang w:val="en-US"/>
+        </w:rPr>
+        <w:t>1 Phần Tử Vào Cuối Vector?</w:t>
+      </w:r>
+    </w:p>
+    <w:p>
+      <w:pPr>
+        <w:pStyle w:val="ListParagraph"/>
+        <w:pBdr>
+          <w:top w:val="single" w:sz="4" w:space="1" w:color="auto"/>
+          <w:left w:val="single" w:sz="4" w:space="4" w:color="auto"/>
+          <w:bottom w:val="single" w:sz="4" w:space="1" w:color="auto"/>
+          <w:right w:val="single" w:sz="4" w:space="4" w:color="auto"/>
+        </w:pBdr>
+        <w:ind w:left="1080"/>
+        <w:rPr>
+          <w:lang w:val="en-US"/>
+        </w:rPr>
+      </w:pPr>
+      <w:r>
+        <w:rPr>
+          <w:lang w:val="en-US"/>
+        </w:rPr>
+        <w:t>&lt;Vector&gt;.push_back(&lt;Giá Trị Phần Tử&gt;);</w:t>
+      </w:r>
+    </w:p>
+    <w:p>
+      <w:pPr>
+        <w:rPr>
+          <w:lang w:val="en-US"/>
+        </w:rPr>
+      </w:pPr>
+    </w:p>
+    <w:p>
+      <w:pPr>
+        <w:rPr>
+          <w:lang w:val="en-US"/>
+        </w:rPr>
+      </w:pPr>
+      <w:r>
+        <w:rPr>
+          <w:lang w:val="en-US"/>
+        </w:rPr>
+        <w:t>Map:</w:t>
+      </w:r>
+    </w:p>
+    <w:p>
+      <w:pPr>
+        <w:pStyle w:val="ListParagraph"/>
+        <w:numPr>
+          <w:ilvl w:val="0"/>
+          <w:numId w:val="24"/>
+        </w:numPr>
+        <w:rPr>
+          <w:lang w:val="en-US"/>
+        </w:rPr>
+      </w:pPr>
+      <w:r>
+        <w:rPr>
+          <w:lang w:val="en-US"/>
+        </w:rPr>
+        <w:t xml:space="preserve">Cách </w:t>
+      </w:r>
+      <w:r>
+        <w:rPr>
+          <w:lang w:val="en-US"/>
+        </w:rPr>
+        <w:t>Import?</w:t>
+      </w:r>
+    </w:p>
+    <w:p>
+      <w:pPr>
+        <w:pStyle w:val="ListParagraph"/>
+        <w:pBdr>
+          <w:top w:val="single" w:sz="4" w:space="1" w:color="auto"/>
+          <w:left w:val="single" w:sz="4" w:space="4" w:color="auto"/>
+          <w:bottom w:val="single" w:sz="4" w:space="1" w:color="auto"/>
+          <w:right w:val="single" w:sz="4" w:space="4" w:color="auto"/>
+        </w:pBdr>
+        <w:ind w:left="1080"/>
+        <w:rPr>
+          <w:lang w:val="en-US"/>
+        </w:rPr>
+      </w:pPr>
+      <w:r>
+        <w:rPr>
+          <w:lang w:val="en-US"/>
+        </w:rPr>
+        <w:t>#include &lt;map&gt;</w:t>
+      </w:r>
+    </w:p>
+    <w:p>
+      <w:pPr>
+        <w:pStyle w:val="ListParagraph"/>
+        <w:numPr>
+          <w:ilvl w:val="0"/>
+          <w:numId w:val="24"/>
+        </w:numPr>
+        <w:rPr>
+          <w:lang w:val="en-US"/>
+        </w:rPr>
+      </w:pPr>
+      <w:r>
+        <w:rPr>
+          <w:lang w:val="en-US"/>
+        </w:rPr>
+        <w:t xml:space="preserve">Bản </w:t>
+      </w:r>
+      <w:r>
+        <w:rPr>
+          <w:lang w:val="en-US"/>
+        </w:rPr>
+        <w:t>Chất?</w:t>
       </w:r>
     </w:p>
     <w:p>
@@ -10423,6 +12759,87 @@
         <w:rPr>
           <w:lang w:val="en-US"/>
         </w:rPr>
+        <w:t>Là 1 Pointer từ cấu trúc dữ liệu Red Black Tree trong Heap, với giá trị Node dùng để tìm kiếm có thể là mảng Char, số, …</w:t>
+      </w:r>
+      <w:r>
+        <w:rPr>
+          <w:lang w:val="en-US"/>
+        </w:rPr>
+        <w:t xml:space="preserve">, </w:t>
+      </w:r>
+      <w:r>
+        <w:rPr>
+          <w:lang w:val="en-US"/>
+        </w:rPr>
+        <w:t xml:space="preserve">các giá trị này gọi là Key, thứ ta muốn lấy ra từ các Node là Value, </w:t>
+      </w:r>
+      <w:r>
+        <w:rPr>
+          <w:lang w:val="en-US"/>
+        </w:rPr>
+        <w:t>các Node sẽ lưu 1 cách rời rạc</w:t>
+      </w:r>
+    </w:p>
+    <w:p>
+      <w:pPr>
+        <w:pStyle w:val="ListParagraph"/>
+        <w:numPr>
+          <w:ilvl w:val="0"/>
+          <w:numId w:val="24"/>
+        </w:numPr>
+        <w:rPr>
+          <w:lang w:val="en-US"/>
+        </w:rPr>
+      </w:pPr>
+      <w:r>
+        <w:rPr>
+          <w:lang w:val="en-US"/>
+        </w:rPr>
+        <w:t>Tạo 1 Map?</w:t>
+      </w:r>
+    </w:p>
+    <w:p>
+      <w:pPr>
+        <w:pStyle w:val="ListParagraph"/>
+        <w:pBdr>
+          <w:top w:val="single" w:sz="4" w:space="1" w:color="auto"/>
+          <w:left w:val="single" w:sz="4" w:space="4" w:color="auto"/>
+          <w:bottom w:val="single" w:sz="4" w:space="1" w:color="auto"/>
+          <w:right w:val="single" w:sz="4" w:space="4" w:color="auto"/>
+        </w:pBdr>
+        <w:ind w:left="1080"/>
+        <w:rPr>
+          <w:lang w:val="en-US"/>
+        </w:rPr>
+      </w:pPr>
+      <w:r>
+        <w:rPr>
+          <w:lang w:val="en-US"/>
+        </w:rPr>
+        <w:t>s</w:t>
+      </w:r>
+      <w:r>
+        <w:rPr>
+          <w:lang w:val="en-US"/>
+        </w:rPr>
+        <w:t>td::map&lt;&lt;Key Class&gt;, &lt;Value Class&gt;&gt; &lt;Map&gt;;</w:t>
+      </w:r>
+    </w:p>
+    <w:p>
+      <w:pPr>
+        <w:pStyle w:val="ListParagraph"/>
+        <w:numPr>
+          <w:ilvl w:val="0"/>
+          <w:numId w:val="4"/>
+        </w:numPr>
+        <w:rPr>
+          <w:lang w:val="en-US"/>
+        </w:rPr>
+      </w:pPr>
+      <w:r>
+        <w:rPr>
+          <w:lang w:val="en-US"/>
+        </w:rPr>
         <w:t>Ví dụ</w:t>
       </w:r>
     </w:p>
@@ -10444,80 +12861,886 @@
         <w:rPr>
           <w:lang w:val="en-US"/>
         </w:rPr>
-        <w:t>std::vector&lt;int&gt; foo = {4, 5, 6, 7};</w:t>
-      </w:r>
-    </w:p>
-    <w:p>
-      <w:pPr>
-        <w:pStyle w:val="ListParagraph"/>
-        <w:numPr>
-          <w:ilvl w:val="0"/>
-          <w:numId w:val="15"/>
-        </w:numPr>
-        <w:rPr>
-          <w:lang w:val="en-US"/>
-        </w:rPr>
-      </w:pPr>
-      <w:r>
-        <w:rPr>
-          <w:lang w:val="en-US"/>
-        </w:rPr>
-        <w:t xml:space="preserve">Đẩy </w:t>
-      </w:r>
-      <w:r>
-        <w:rPr>
-          <w:lang w:val="en-US"/>
-        </w:rPr>
-        <w:t>1 Phần Tử Vào Cuối Vector?</w:t>
-      </w:r>
-    </w:p>
-    <w:p>
-      <w:pPr>
-        <w:pStyle w:val="ListParagraph"/>
-        <w:pBdr>
-          <w:top w:val="single" w:sz="4" w:space="1" w:color="auto"/>
-          <w:left w:val="single" w:sz="4" w:space="4" w:color="auto"/>
-          <w:bottom w:val="single" w:sz="4" w:space="1" w:color="auto"/>
-          <w:right w:val="single" w:sz="4" w:space="4" w:color="auto"/>
-        </w:pBdr>
-        <w:ind w:left="1080"/>
-        <w:rPr>
-          <w:lang w:val="en-US"/>
-        </w:rPr>
-      </w:pPr>
-      <w:r>
-        <w:rPr>
-          <w:lang w:val="en-US"/>
-        </w:rPr>
-        <w:t>&lt;Vector&gt;.push_back(&lt;Giá Trị Phần Tử&gt;);</w:t>
-      </w:r>
-    </w:p>
-    <w:p>
-      <w:pPr>
-        <w:rPr>
-          <w:lang w:val="en-US"/>
-        </w:rPr>
-      </w:pPr>
-    </w:p>
-    <w:p>
-      <w:pPr>
-        <w:rPr>
-          <w:lang w:val="en-US"/>
-        </w:rPr>
-      </w:pPr>
-      <w:r>
-        <w:rPr>
-          <w:lang w:val="en-US"/>
-        </w:rPr>
-        <w:t>Map:</w:t>
-      </w:r>
-    </w:p>
-    <w:p>
-      <w:pPr>
-        <w:pStyle w:val="ListParagraph"/>
-        <w:numPr>
-          <w:ilvl w:val="0"/>
-          <w:numId w:val="24"/>
+        <w:t>s</w:t>
+      </w:r>
+      <w:r>
+        <w:rPr>
+          <w:lang w:val="en-US"/>
+        </w:rPr>
+        <w:t>td::map&lt;std::string, int&gt; foo;</w:t>
+      </w:r>
+    </w:p>
+    <w:p>
+      <w:pPr>
+        <w:pStyle w:val="ListParagraph"/>
+        <w:numPr>
+          <w:ilvl w:val="0"/>
+          <w:numId w:val="4"/>
+        </w:numPr>
+        <w:rPr>
+          <w:lang w:val="en-US"/>
+        </w:rPr>
+      </w:pPr>
+      <w:r>
+        <w:rPr>
+          <w:lang w:val="en-US"/>
+        </w:rPr>
+        <w:t>Ta có thể khởi tạo Map với các cặp Key Value ban đầu</w:t>
+      </w:r>
+    </w:p>
+    <w:p>
+      <w:pPr>
+        <w:pStyle w:val="ListParagraph"/>
+        <w:numPr>
+          <w:ilvl w:val="0"/>
+          <w:numId w:val="4"/>
+        </w:numPr>
+        <w:rPr>
+          <w:lang w:val="en-US"/>
+        </w:rPr>
+      </w:pPr>
+      <w:r>
+        <w:rPr>
+          <w:lang w:val="en-US"/>
+        </w:rPr>
+        <w:t>Ví dụ</w:t>
+      </w:r>
+    </w:p>
+    <w:p>
+      <w:pPr>
+        <w:pStyle w:val="ListParagraph"/>
+        <w:pBdr>
+          <w:top w:val="single" w:sz="4" w:space="1" w:color="auto"/>
+          <w:left w:val="single" w:sz="4" w:space="4" w:color="auto"/>
+          <w:bottom w:val="single" w:sz="4" w:space="1" w:color="auto"/>
+          <w:right w:val="single" w:sz="4" w:space="4" w:color="auto"/>
+        </w:pBdr>
+        <w:ind w:left="1080"/>
+        <w:rPr>
+          <w:lang w:val="en-US"/>
+        </w:rPr>
+      </w:pPr>
+      <w:r>
+        <w:rPr>
+          <w:lang w:val="en-US"/>
+        </w:rPr>
+        <w:t>std::map&lt;std::string, int&gt; foo = {{</w:t>
+      </w:r>
+      <w:r>
+        <w:rPr>
+          <w:lang w:val="en-US"/>
+        </w:rPr>
+        <w:t>"bar"</w:t>
+      </w:r>
+      <w:r>
+        <w:rPr>
+          <w:lang w:val="en-US"/>
+        </w:rPr>
+        <w:t>, 4}, {</w:t>
+      </w:r>
+      <w:r>
+        <w:rPr>
+          <w:lang w:val="en-US"/>
+        </w:rPr>
+        <w:t>"</w:t>
+      </w:r>
+      <w:r>
+        <w:rPr>
+          <w:lang w:val="en-US"/>
+        </w:rPr>
+        <w:t>alice</w:t>
+      </w:r>
+      <w:r>
+        <w:rPr>
+          <w:lang w:val="en-US"/>
+        </w:rPr>
+        <w:t>"</w:t>
+      </w:r>
+      <w:r>
+        <w:rPr>
+          <w:lang w:val="en-US"/>
+        </w:rPr>
+        <w:t>, 8}};</w:t>
+      </w:r>
+    </w:p>
+    <w:p>
+      <w:pPr>
+        <w:pStyle w:val="ListParagraph"/>
+        <w:numPr>
+          <w:ilvl w:val="0"/>
+          <w:numId w:val="4"/>
+        </w:numPr>
+        <w:rPr>
+          <w:lang w:val="en-US"/>
+        </w:rPr>
+      </w:pPr>
+      <w:r>
+        <w:rPr>
+          <w:lang w:val="en-US"/>
+        </w:rPr>
+        <w:t xml:space="preserve">Để truy cập </w:t>
+      </w:r>
+      <w:r>
+        <w:rPr>
+          <w:lang w:val="en-US"/>
+        </w:rPr>
+        <w:t xml:space="preserve">Value của 1 Key </w:t>
+      </w:r>
+      <w:r>
+        <w:rPr>
+          <w:lang w:val="en-US"/>
+        </w:rPr>
+        <w:t>trong Map</w:t>
+      </w:r>
+    </w:p>
+    <w:p>
+      <w:pPr>
+        <w:pStyle w:val="ListParagraph"/>
+        <w:pBdr>
+          <w:top w:val="single" w:sz="4" w:space="1" w:color="auto"/>
+          <w:left w:val="single" w:sz="4" w:space="4" w:color="auto"/>
+          <w:bottom w:val="single" w:sz="4" w:space="1" w:color="auto"/>
+          <w:right w:val="single" w:sz="4" w:space="4" w:color="auto"/>
+        </w:pBdr>
+        <w:ind w:left="1080"/>
+        <w:rPr>
+          <w:lang w:val="en-US"/>
+        </w:rPr>
+      </w:pPr>
+      <w:r>
+        <w:rPr>
+          <w:lang w:val="en-US"/>
+        </w:rPr>
+        <w:t>&lt;Map&gt;[&lt;Key&gt;]</w:t>
+      </w:r>
+    </w:p>
+    <w:p>
+      <w:pPr>
+        <w:pStyle w:val="ListParagraph"/>
+        <w:numPr>
+          <w:ilvl w:val="0"/>
+          <w:numId w:val="4"/>
+        </w:numPr>
+        <w:rPr>
+          <w:lang w:val="en-US"/>
+        </w:rPr>
+      </w:pPr>
+      <w:r>
+        <w:rPr>
+          <w:lang w:val="en-US"/>
+        </w:rPr>
+        <w:t>Ví dụ</w:t>
+      </w:r>
+    </w:p>
+    <w:p>
+      <w:pPr>
+        <w:pStyle w:val="ListParagraph"/>
+        <w:pBdr>
+          <w:top w:val="single" w:sz="4" w:space="1" w:color="auto"/>
+          <w:left w:val="single" w:sz="4" w:space="4" w:color="auto"/>
+          <w:bottom w:val="single" w:sz="4" w:space="1" w:color="auto"/>
+          <w:right w:val="single" w:sz="4" w:space="4" w:color="auto"/>
+        </w:pBdr>
+        <w:ind w:left="1080"/>
+        <w:rPr>
+          <w:lang w:val="en-US"/>
+        </w:rPr>
+      </w:pPr>
+      <w:r>
+        <w:rPr>
+          <w:lang w:val="en-US"/>
+        </w:rPr>
+        <w:t>foo[</w:t>
+      </w:r>
+      <w:r>
+        <w:rPr>
+          <w:lang w:val="en-US"/>
+        </w:rPr>
+        <w:t>"bar"</w:t>
+      </w:r>
+      <w:r>
+        <w:rPr>
+          <w:lang w:val="en-US"/>
+        </w:rPr>
+        <w:t>]</w:t>
+      </w:r>
+    </w:p>
+    <w:p>
+      <w:pPr>
+        <w:pStyle w:val="ListParagraph"/>
+        <w:numPr>
+          <w:ilvl w:val="0"/>
+          <w:numId w:val="4"/>
+        </w:numPr>
+        <w:rPr>
+          <w:lang w:val="en-US"/>
+        </w:rPr>
+      </w:pPr>
+      <w:r>
+        <w:rPr>
+          <w:lang w:val="en-US"/>
+        </w:rPr>
+        <w:t xml:space="preserve">Để thêm 1 </w:t>
+      </w:r>
+      <w:r>
+        <w:rPr>
+          <w:lang w:val="en-US"/>
+        </w:rPr>
+        <w:t>cặp Key Value mới</w:t>
+      </w:r>
+      <w:r>
+        <w:rPr>
+          <w:lang w:val="en-US"/>
+        </w:rPr>
+        <w:t xml:space="preserve"> vào Map</w:t>
+      </w:r>
+    </w:p>
+    <w:p>
+      <w:pPr>
+        <w:pStyle w:val="ListParagraph"/>
+        <w:pBdr>
+          <w:top w:val="single" w:sz="4" w:space="1" w:color="auto"/>
+          <w:left w:val="single" w:sz="4" w:space="4" w:color="auto"/>
+          <w:bottom w:val="single" w:sz="4" w:space="1" w:color="auto"/>
+          <w:right w:val="single" w:sz="4" w:space="4" w:color="auto"/>
+        </w:pBdr>
+        <w:ind w:left="1080"/>
+        <w:rPr>
+          <w:lang w:val="en-US"/>
+        </w:rPr>
+      </w:pPr>
+      <w:r>
+        <w:rPr>
+          <w:lang w:val="en-US"/>
+        </w:rPr>
+        <w:t>&lt;Map&gt;[&lt;Key Mới&gt;] = &lt;Giá Trị&gt;;</w:t>
+      </w:r>
+    </w:p>
+    <w:p>
+      <w:pPr>
+        <w:pStyle w:val="ListParagraph"/>
+        <w:numPr>
+          <w:ilvl w:val="0"/>
+          <w:numId w:val="4"/>
+        </w:numPr>
+        <w:rPr>
+          <w:lang w:val="en-US"/>
+        </w:rPr>
+      </w:pPr>
+      <w:r>
+        <w:rPr>
+          <w:lang w:val="en-US"/>
+        </w:rPr>
+        <w:t>Nếu &lt;Key Mới&gt; đã tồn tại thì ghi đè</w:t>
+      </w:r>
+    </w:p>
+    <w:p>
+      <w:pPr>
+        <w:pStyle w:val="ListParagraph"/>
+        <w:numPr>
+          <w:ilvl w:val="0"/>
+          <w:numId w:val="4"/>
+        </w:numPr>
+        <w:rPr>
+          <w:lang w:val="en-US"/>
+        </w:rPr>
+      </w:pPr>
+      <w:r>
+        <w:rPr>
+          <w:lang w:val="en-US"/>
+        </w:rPr>
+        <w:t>Trả về số cặp Key Value trong Map</w:t>
+      </w:r>
+    </w:p>
+    <w:p>
+      <w:pPr>
+        <w:pStyle w:val="ListParagraph"/>
+        <w:pBdr>
+          <w:top w:val="single" w:sz="4" w:space="1" w:color="auto"/>
+          <w:left w:val="single" w:sz="4" w:space="4" w:color="auto"/>
+          <w:bottom w:val="single" w:sz="4" w:space="1" w:color="auto"/>
+          <w:right w:val="single" w:sz="4" w:space="4" w:color="auto"/>
+        </w:pBdr>
+        <w:ind w:left="1080"/>
+        <w:rPr>
+          <w:lang w:val="en-US"/>
+        </w:rPr>
+      </w:pPr>
+      <w:r>
+        <w:rPr>
+          <w:lang w:val="en-US"/>
+        </w:rPr>
+        <w:t>&lt;Map&gt;.size()</w:t>
+      </w:r>
+    </w:p>
+    <w:p>
+      <w:pPr>
+        <w:pStyle w:val="ListParagraph"/>
+        <w:numPr>
+          <w:ilvl w:val="0"/>
+          <w:numId w:val="4"/>
+        </w:numPr>
+        <w:rPr>
+          <w:lang w:val="en-US"/>
+        </w:rPr>
+      </w:pPr>
+      <w:r>
+        <w:rPr>
+          <w:lang w:val="en-US"/>
+        </w:rPr>
+        <w:t>Xóa 1 cặp Key Value ra khỏi Map</w:t>
+      </w:r>
+    </w:p>
+    <w:p>
+      <w:pPr>
+        <w:pStyle w:val="ListParagraph"/>
+        <w:pBdr>
+          <w:top w:val="single" w:sz="4" w:space="1" w:color="auto"/>
+          <w:left w:val="single" w:sz="4" w:space="4" w:color="auto"/>
+          <w:bottom w:val="single" w:sz="4" w:space="1" w:color="auto"/>
+          <w:right w:val="single" w:sz="4" w:space="4" w:color="auto"/>
+        </w:pBdr>
+        <w:ind w:left="1080"/>
+        <w:rPr>
+          <w:lang w:val="en-US"/>
+        </w:rPr>
+      </w:pPr>
+      <w:r>
+        <w:rPr>
+          <w:lang w:val="en-US"/>
+        </w:rPr>
+        <w:t>&lt;Map&gt;.erase(&lt;Key&gt;);</w:t>
+      </w:r>
+    </w:p>
+    <w:p>
+      <w:pPr>
+        <w:pStyle w:val="ListParagraph"/>
+        <w:numPr>
+          <w:ilvl w:val="0"/>
+          <w:numId w:val="4"/>
+        </w:numPr>
+        <w:rPr>
+          <w:lang w:val="en-US"/>
+        </w:rPr>
+      </w:pPr>
+    </w:p>
+    <w:p>
+      <w:pPr>
+        <w:rPr>
+          <w:lang w:val="en-US"/>
+        </w:rPr>
+      </w:pPr>
+    </w:p>
+    <w:p>
+      <w:pPr>
+        <w:outlineLvl w:val="0"/>
+        <w:rPr>
+          <w:lang w:val="en-US"/>
+        </w:rPr>
+      </w:pPr>
+      <w:r>
+        <w:rPr>
+          <w:lang w:val="en-US"/>
+        </w:rPr>
+        <w:t>Tool Help – Công Cụ Trợ Giúp:</w:t>
+      </w:r>
+    </w:p>
+    <w:p>
+      <w:pPr>
+        <w:pStyle w:val="ListParagraph"/>
+        <w:numPr>
+          <w:ilvl w:val="0"/>
+          <w:numId w:val="16"/>
+        </w:numPr>
+        <w:rPr>
+          <w:lang w:val="en-US"/>
+        </w:rPr>
+      </w:pPr>
+      <w:r>
+        <w:rPr>
+          <w:lang w:val="en-US"/>
+        </w:rPr>
+        <w:t>Cách Import?</w:t>
+      </w:r>
+    </w:p>
+    <w:p>
+      <w:pPr>
+        <w:pStyle w:val="ListParagraph"/>
+        <w:pBdr>
+          <w:top w:val="single" w:sz="4" w:space="1" w:color="auto"/>
+          <w:left w:val="single" w:sz="4" w:space="4" w:color="auto"/>
+          <w:bottom w:val="single" w:sz="4" w:space="1" w:color="auto"/>
+          <w:right w:val="single" w:sz="4" w:space="4" w:color="auto"/>
+        </w:pBdr>
+        <w:ind w:left="1080"/>
+        <w:rPr>
+          <w:lang w:val="en-US"/>
+        </w:rPr>
+      </w:pPr>
+      <w:r>
+        <w:rPr>
+          <w:lang w:val="en-US"/>
+        </w:rPr>
+        <w:t>#include &lt;tlhelp32.h&gt;</w:t>
+      </w:r>
+    </w:p>
+    <w:p>
+      <w:pPr>
+        <w:pStyle w:val="ListParagraph"/>
+        <w:numPr>
+          <w:ilvl w:val="0"/>
+          <w:numId w:val="16"/>
+        </w:numPr>
+        <w:rPr>
+          <w:lang w:val="en-US"/>
+        </w:rPr>
+      </w:pPr>
+      <w:r>
+        <w:rPr>
+          <w:lang w:val="en-US"/>
+        </w:rPr>
+        <w:t>Một Số Giá Trị Đặc Biệt?</w:t>
+      </w:r>
+    </w:p>
+    <w:p>
+      <w:pPr>
+        <w:pStyle w:val="ListParagraph"/>
+        <w:pBdr>
+          <w:top w:val="single" w:sz="4" w:space="1" w:color="auto"/>
+          <w:left w:val="single" w:sz="4" w:space="4" w:color="auto"/>
+          <w:bottom w:val="single" w:sz="4" w:space="1" w:color="auto"/>
+          <w:right w:val="single" w:sz="4" w:space="4" w:color="auto"/>
+        </w:pBdr>
+        <w:ind w:left="1080"/>
+        <w:rPr>
+          <w:lang w:val="en-US"/>
+        </w:rPr>
+      </w:pPr>
+      <w:r>
+        <w:rPr>
+          <w:lang w:val="en-US"/>
+        </w:rPr>
+        <w:t>TH32CS_SNAPPROCESS</w:t>
+      </w:r>
+      <w:r>
+        <w:rPr>
+          <w:lang w:val="en-US"/>
+        </w:rPr>
+        <w:t xml:space="preserve"> = 2</w:t>
+      </w:r>
+    </w:p>
+    <w:p>
+      <w:pPr>
+        <w:pStyle w:val="ListParagraph"/>
+        <w:numPr>
+          <w:ilvl w:val="0"/>
+          <w:numId w:val="16"/>
+        </w:numPr>
+        <w:rPr>
+          <w:lang w:val="en-US"/>
+        </w:rPr>
+      </w:pPr>
+      <w:r>
+        <w:rPr>
+          <w:lang w:val="en-US"/>
+        </w:rPr>
+        <w:t xml:space="preserve">Trả </w:t>
+      </w:r>
+      <w:r>
+        <w:rPr>
+          <w:lang w:val="en-US"/>
+        </w:rPr>
+        <w:t xml:space="preserve">Về </w:t>
+      </w:r>
+      <w:r>
+        <w:rPr>
+          <w:lang w:val="en-US"/>
+        </w:rPr>
+        <w:t xml:space="preserve">Snap Shot </w:t>
+      </w:r>
+      <w:r>
+        <w:rPr>
+          <w:lang w:val="en-US"/>
+        </w:rPr>
+        <w:t xml:space="preserve">Toàn Bộ </w:t>
+      </w:r>
+      <w:r>
+        <w:rPr>
+          <w:lang w:val="en-US"/>
+        </w:rPr>
+        <w:t xml:space="preserve">Process </w:t>
+      </w:r>
+      <w:r>
+        <w:rPr>
+          <w:lang w:val="en-US"/>
+        </w:rPr>
+        <w:t xml:space="preserve">Trong </w:t>
+      </w:r>
+      <w:r>
+        <w:rPr>
+          <w:lang w:val="en-US"/>
+        </w:rPr>
+        <w:t xml:space="preserve">RAM </w:t>
+      </w:r>
+      <w:r>
+        <w:rPr>
+          <w:lang w:val="en-US"/>
+        </w:rPr>
+        <w:t>Thời Điểm Hiện Tại?</w:t>
+      </w:r>
+    </w:p>
+    <w:p>
+      <w:pPr>
+        <w:pStyle w:val="ListParagraph"/>
+        <w:pBdr>
+          <w:top w:val="single" w:sz="4" w:space="1" w:color="auto"/>
+          <w:left w:val="single" w:sz="4" w:space="4" w:color="auto"/>
+          <w:bottom w:val="single" w:sz="4" w:space="1" w:color="auto"/>
+          <w:right w:val="single" w:sz="4" w:space="4" w:color="auto"/>
+        </w:pBdr>
+        <w:ind w:left="1080"/>
+        <w:rPr>
+          <w:lang w:val="en-US"/>
+        </w:rPr>
+      </w:pPr>
+      <w:r>
+        <w:rPr>
+          <w:lang w:val="en-US"/>
+        </w:rPr>
+        <w:t>v</w:t>
+      </w:r>
+      <w:r>
+        <w:rPr>
+          <w:lang w:val="en-US"/>
+        </w:rPr>
+        <w:t xml:space="preserve">oid* &lt;Snap Shot&gt; = </w:t>
+      </w:r>
+      <w:r>
+        <w:rPr>
+          <w:lang w:val="en-US"/>
+        </w:rPr>
+        <w:t>CreateToolhelp32Snapshot(2, 0)</w:t>
+      </w:r>
+      <w:r>
+        <w:rPr>
+          <w:lang w:val="en-US"/>
+        </w:rPr>
+        <w:t>;</w:t>
+      </w:r>
+    </w:p>
+    <w:p>
+      <w:pPr>
+        <w:pStyle w:val="ListParagraph"/>
+        <w:numPr>
+          <w:ilvl w:val="0"/>
+          <w:numId w:val="4"/>
+        </w:numPr>
+        <w:rPr>
+          <w:lang w:val="en-US"/>
+        </w:rPr>
+      </w:pPr>
+      <w:r>
+        <w:rPr>
+          <w:lang w:val="en-US"/>
+        </w:rPr>
+        <w:t>Ảnh của toàn bộ Process trong RAM sẽ được chụp, sau đó ảnh này sẽ được &lt;Snap Shot&gt; chĩa vào, do đó sau khi sử dụng xong &lt;Snap Shot&gt; thì nên đóng nó lại = CloseHandle hoặc để chương trình tự động khi kết thúc, tránh để tài nguyên ứ đọng</w:t>
+      </w:r>
+    </w:p>
+    <w:p>
+      <w:pPr>
+        <w:pStyle w:val="ListParagraph"/>
+        <w:numPr>
+          <w:ilvl w:val="0"/>
+          <w:numId w:val="4"/>
+        </w:numPr>
+        <w:rPr>
+          <w:lang w:val="en-US"/>
+        </w:rPr>
+      </w:pPr>
+      <w:r>
+        <w:rPr>
+          <w:lang w:val="en-US"/>
+        </w:rPr>
+        <w:lastRenderedPageBreak/>
+        <w:t xml:space="preserve">&lt;Snap Shot&gt; có 1 mốc, vị trí ban đầu nằm </w:t>
+      </w:r>
+      <w:r>
+        <w:rPr>
+          <w:lang w:val="en-US"/>
+        </w:rPr>
+        <w:t>ngay trước</w:t>
+      </w:r>
+      <w:r>
+        <w:rPr>
+          <w:lang w:val="en-US"/>
+        </w:rPr>
+        <w:t xml:space="preserve"> Process đầu tiên</w:t>
+      </w:r>
+    </w:p>
+    <w:p>
+      <w:pPr>
+        <w:pStyle w:val="ListParagraph"/>
+        <w:numPr>
+          <w:ilvl w:val="0"/>
+          <w:numId w:val="16"/>
+        </w:numPr>
+        <w:rPr>
+          <w:lang w:val="en-US"/>
+        </w:rPr>
+      </w:pPr>
+      <w:r>
+        <w:rPr>
+          <w:lang w:val="en-US"/>
+        </w:rPr>
+        <w:t>Tạo Process Entry Dùng Để Chứa 1 Process Nào Đó?</w:t>
+      </w:r>
+    </w:p>
+    <w:p>
+      <w:pPr>
+        <w:pStyle w:val="ListParagraph"/>
+        <w:pBdr>
+          <w:top w:val="single" w:sz="4" w:space="1" w:color="auto"/>
+          <w:left w:val="single" w:sz="4" w:space="4" w:color="auto"/>
+          <w:bottom w:val="single" w:sz="4" w:space="1" w:color="auto"/>
+          <w:right w:val="single" w:sz="4" w:space="4" w:color="auto"/>
+        </w:pBdr>
+        <w:ind w:left="1080"/>
+        <w:rPr>
+          <w:lang w:val="en-US"/>
+        </w:rPr>
+      </w:pPr>
+      <w:r>
+        <w:rPr>
+          <w:lang w:val="en-US"/>
+        </w:rPr>
+        <w:t>PROCESSENTRY &lt;Process Entry&gt;;</w:t>
+      </w:r>
+    </w:p>
+    <w:p>
+      <w:pPr>
+        <w:pStyle w:val="ListParagraph"/>
+        <w:numPr>
+          <w:ilvl w:val="0"/>
+          <w:numId w:val="16"/>
+        </w:numPr>
+        <w:rPr>
+          <w:lang w:val="en-US"/>
+        </w:rPr>
+      </w:pPr>
+      <w:r>
+        <w:rPr>
+          <w:lang w:val="en-US"/>
+        </w:rPr>
+        <w:t>Đưa Mốc Của Snap Shot Tới Process Kế Tiếp Và Gán Process Đó Cho Process Entry?</w:t>
+      </w:r>
+    </w:p>
+    <w:p>
+      <w:pPr>
+        <w:pStyle w:val="ListParagraph"/>
+        <w:pBdr>
+          <w:top w:val="single" w:sz="4" w:space="1" w:color="auto"/>
+          <w:left w:val="single" w:sz="4" w:space="4" w:color="auto"/>
+          <w:bottom w:val="single" w:sz="4" w:space="1" w:color="auto"/>
+          <w:right w:val="single" w:sz="4" w:space="4" w:color="auto"/>
+        </w:pBdr>
+        <w:ind w:left="1080"/>
+        <w:rPr>
+          <w:lang w:val="en-US"/>
+        </w:rPr>
+      </w:pPr>
+      <w:r>
+        <w:rPr>
+          <w:lang w:val="en-US"/>
+        </w:rPr>
+        <w:t>Process32Next(</w:t>
+      </w:r>
+      <w:r>
+        <w:rPr>
+          <w:lang w:val="en-US"/>
+        </w:rPr>
+        <w:t>&lt;Snap Shot&gt;, &amp;&lt;Process Entry&gt;);</w:t>
+      </w:r>
+    </w:p>
+    <w:p>
+      <w:pPr>
+        <w:pStyle w:val="ListParagraph"/>
+        <w:numPr>
+          <w:ilvl w:val="0"/>
+          <w:numId w:val="16"/>
+        </w:numPr>
+        <w:rPr>
+          <w:lang w:val="en-US"/>
+        </w:rPr>
+      </w:pPr>
+      <w:r>
+        <w:rPr>
+          <w:lang w:val="en-US"/>
+        </w:rPr>
+        <w:t>Trả Về Process Đầu Tiên Của Snap Shot Đéo Quan Tâm Mốc?</w:t>
+      </w:r>
+    </w:p>
+    <w:p>
+      <w:pPr>
+        <w:pStyle w:val="ListParagraph"/>
+        <w:pBdr>
+          <w:top w:val="single" w:sz="4" w:space="1" w:color="auto"/>
+          <w:left w:val="single" w:sz="4" w:space="4" w:color="auto"/>
+          <w:bottom w:val="single" w:sz="4" w:space="1" w:color="auto"/>
+          <w:right w:val="single" w:sz="4" w:space="4" w:color="auto"/>
+        </w:pBdr>
+        <w:ind w:left="1080"/>
+        <w:rPr>
+          <w:lang w:val="en-US"/>
+        </w:rPr>
+      </w:pPr>
+      <w:r>
+        <w:rPr>
+          <w:lang w:val="en-US"/>
+        </w:rPr>
+        <w:t>Process32First(&lt;Snap Shot&gt;, &amp;&lt;Process Entry&gt;);</w:t>
+      </w:r>
+    </w:p>
+    <w:p>
+      <w:pPr>
+        <w:pStyle w:val="ListParagraph"/>
+        <w:numPr>
+          <w:ilvl w:val="0"/>
+          <w:numId w:val="16"/>
+        </w:numPr>
+        <w:rPr>
+          <w:lang w:val="en-US"/>
+        </w:rPr>
+      </w:pPr>
+      <w:r>
+        <w:rPr>
+          <w:lang w:val="en-US"/>
+        </w:rPr>
+        <w:t xml:space="preserve">Trả Về </w:t>
+      </w:r>
+      <w:r>
+        <w:rPr>
+          <w:lang w:val="en-US"/>
+        </w:rPr>
+        <w:t>Thông Tin</w:t>
+      </w:r>
+      <w:r>
+        <w:rPr>
+          <w:lang w:val="en-US"/>
+        </w:rPr>
+        <w:t xml:space="preserve"> Của Process Chứa Trong Process Entry?</w:t>
+      </w:r>
+    </w:p>
+    <w:p>
+      <w:pPr>
+        <w:pStyle w:val="ListParagraph"/>
+        <w:pBdr>
+          <w:top w:val="single" w:sz="4" w:space="1" w:color="auto"/>
+          <w:left w:val="single" w:sz="4" w:space="4" w:color="auto"/>
+          <w:bottom w:val="single" w:sz="4" w:space="1" w:color="auto"/>
+          <w:right w:val="single" w:sz="4" w:space="4" w:color="auto"/>
+        </w:pBdr>
+        <w:ind w:left="1080"/>
+        <w:rPr>
+          <w:lang w:val="en-US"/>
+        </w:rPr>
+      </w:pPr>
+      <w:r>
+        <w:rPr>
+          <w:lang w:val="en-US"/>
+        </w:rPr>
+        <w:t>&lt;Tên&gt; = &lt;Process Entry&gt;.szExeFile;</w:t>
+      </w:r>
+    </w:p>
+    <w:p>
+      <w:pPr>
+        <w:pStyle w:val="ListParagraph"/>
+        <w:pBdr>
+          <w:top w:val="single" w:sz="4" w:space="1" w:color="auto"/>
+          <w:left w:val="single" w:sz="4" w:space="4" w:color="auto"/>
+          <w:bottom w:val="single" w:sz="4" w:space="1" w:color="auto"/>
+          <w:right w:val="single" w:sz="4" w:space="4" w:color="auto"/>
+        </w:pBdr>
+        <w:ind w:left="1080"/>
+        <w:rPr>
+          <w:lang w:val="en-US"/>
+        </w:rPr>
+      </w:pPr>
+      <w:r>
+        <w:rPr>
+          <w:lang w:val="en-US"/>
+        </w:rPr>
+        <w:t>&lt;ID&gt; = &lt;Process Entry&gt;.th32ProcessID;</w:t>
+      </w:r>
+    </w:p>
+    <w:p>
+      <w:pPr>
+        <w:pStyle w:val="ListParagraph"/>
+        <w:numPr>
+          <w:ilvl w:val="0"/>
+          <w:numId w:val="4"/>
+        </w:numPr>
+        <w:rPr>
+          <w:lang w:val="en-US"/>
+        </w:rPr>
+      </w:pPr>
+      <w:r>
+        <w:rPr>
+          <w:lang w:val="en-US"/>
+        </w:rPr>
+        <w:t xml:space="preserve">&lt;Tên&gt; là 1 String, ví dụ </w:t>
+      </w:r>
+      <w:r>
+        <w:rPr>
+          <w:lang w:val="en-US"/>
+        </w:rPr>
+        <w:t>"foo.exe"</w:t>
+      </w:r>
+    </w:p>
+    <w:p>
+      <w:pPr>
+        <w:pStyle w:val="ListParagraph"/>
+        <w:numPr>
+          <w:ilvl w:val="0"/>
+          <w:numId w:val="4"/>
+        </w:numPr>
+        <w:rPr>
+          <w:lang w:val="en-US"/>
+        </w:rPr>
+      </w:pPr>
+      <w:r>
+        <w:rPr>
+          <w:lang w:val="en-US"/>
+        </w:rPr>
+        <w:t>&lt;ID&gt; là 1 số nguyên</w:t>
+      </w:r>
+    </w:p>
+    <w:p>
+      <w:pPr>
+        <w:rPr>
+          <w:lang w:val="en-US"/>
+        </w:rPr>
+      </w:pPr>
+    </w:p>
+    <w:p>
+      <w:pPr>
+        <w:outlineLvl w:val="0"/>
+        <w:rPr>
+          <w:lang w:val="en-US"/>
+        </w:rPr>
+      </w:pPr>
+      <w:r>
+        <w:rPr>
+          <w:lang w:val="en-US"/>
+        </w:rPr>
+        <w:t>String – Chuỗi:</w:t>
+      </w:r>
+    </w:p>
+    <w:p>
+      <w:pPr>
+        <w:pStyle w:val="ListParagraph"/>
+        <w:numPr>
+          <w:ilvl w:val="0"/>
+          <w:numId w:val="18"/>
         </w:numPr>
         <w:rPr>
           <w:lang w:val="en-US"/>
@@ -10554,31 +13777,103 @@
         <w:rPr>
           <w:lang w:val="en-US"/>
         </w:rPr>
-        <w:t>#include &lt;map&gt;</w:t>
-      </w:r>
-    </w:p>
-    <w:p>
-      <w:pPr>
-        <w:pStyle w:val="ListParagraph"/>
-        <w:numPr>
-          <w:ilvl w:val="0"/>
-          <w:numId w:val="24"/>
-        </w:numPr>
-        <w:rPr>
-          <w:lang w:val="en-US"/>
-        </w:rPr>
-      </w:pPr>
-      <w:r>
-        <w:rPr>
-          <w:lang w:val="en-US"/>
-        </w:rPr>
-        <w:t xml:space="preserve">Bản </w:t>
-      </w:r>
-      <w:r>
-        <w:rPr>
-          <w:lang w:val="en-US"/>
-        </w:rPr>
-        <w:t>Chất?</w:t>
+        <w:t>#include &lt;string.h&gt;</w:t>
+      </w:r>
+    </w:p>
+    <w:p>
+      <w:pPr>
+        <w:rPr>
+          <w:lang w:val="en-US"/>
+        </w:rPr>
+      </w:pPr>
+    </w:p>
+    <w:p>
+      <w:pPr>
+        <w:outlineLvl w:val="0"/>
+        <w:rPr>
+          <w:lang w:val="en-US"/>
+        </w:rPr>
+      </w:pPr>
+      <w:r>
+        <w:rPr>
+          <w:lang w:val="en-US"/>
+        </w:rPr>
+        <w:t>File Stream:</w:t>
+      </w:r>
+    </w:p>
+    <w:p>
+      <w:pPr>
+        <w:pStyle w:val="ListParagraph"/>
+        <w:numPr>
+          <w:ilvl w:val="0"/>
+          <w:numId w:val="19"/>
+        </w:numPr>
+        <w:rPr>
+          <w:lang w:val="en-US"/>
+        </w:rPr>
+      </w:pPr>
+      <w:r>
+        <w:rPr>
+          <w:lang w:val="en-US"/>
+        </w:rPr>
+        <w:t xml:space="preserve">Cách </w:t>
+      </w:r>
+      <w:r>
+        <w:rPr>
+          <w:lang w:val="en-US"/>
+        </w:rPr>
+        <w:t>Import?</w:t>
+      </w:r>
+    </w:p>
+    <w:p>
+      <w:pPr>
+        <w:pStyle w:val="ListParagraph"/>
+        <w:pBdr>
+          <w:top w:val="single" w:sz="4" w:space="1" w:color="auto"/>
+          <w:left w:val="single" w:sz="4" w:space="4" w:color="auto"/>
+          <w:bottom w:val="single" w:sz="4" w:space="1" w:color="auto"/>
+          <w:right w:val="single" w:sz="4" w:space="4" w:color="auto"/>
+        </w:pBdr>
+        <w:ind w:left="1080"/>
+        <w:rPr>
+          <w:lang w:val="en-US"/>
+        </w:rPr>
+      </w:pPr>
+      <w:r>
+        <w:rPr>
+          <w:lang w:val="en-US"/>
+        </w:rPr>
+        <w:t xml:space="preserve">#include </w:t>
+      </w:r>
+      <w:r>
+        <w:rPr>
+          <w:lang w:val="en-US"/>
+        </w:rPr>
+        <w:t>&lt;fstream&gt;</w:t>
+      </w:r>
+    </w:p>
+    <w:p>
+      <w:pPr>
+        <w:pStyle w:val="ListParagraph"/>
+        <w:numPr>
+          <w:ilvl w:val="0"/>
+          <w:numId w:val="19"/>
+        </w:numPr>
+        <w:rPr>
+          <w:lang w:val="en-US"/>
+        </w:rPr>
+      </w:pPr>
+      <w:r>
+        <w:rPr>
+          <w:lang w:val="en-US"/>
+        </w:rPr>
+        <w:t xml:space="preserve">Cách </w:t>
+      </w:r>
+      <w:r>
+        <w:rPr>
+          <w:lang w:val="en-US"/>
+        </w:rPr>
+        <w:t>Hoạt Động?</w:t>
       </w:r>
     </w:p>
     <w:p>
@@ -10596,43 +13891,73 @@
         <w:rPr>
           <w:lang w:val="en-US"/>
         </w:rPr>
-        <w:t>Là 1 Pointer từ cấu trúc dữ liệu Red Black Tree trong Heap, với giá trị Node dùng để tìm kiếm có thể là mảng Char, số, …</w:t>
-      </w:r>
-      <w:r>
-        <w:rPr>
-          <w:lang w:val="en-US"/>
-        </w:rPr>
-        <w:t xml:space="preserve">, </w:t>
-      </w:r>
-      <w:r>
-        <w:rPr>
-          <w:lang w:val="en-US"/>
-        </w:rPr>
-        <w:t xml:space="preserve">các giá trị này gọi là Key, thứ ta muốn lấy ra từ các Node là Value, </w:t>
-      </w:r>
-      <w:r>
-        <w:rPr>
-          <w:lang w:val="en-US"/>
-        </w:rPr>
-        <w:t>các Node sẽ lưu 1 cách rời rạc</w:t>
-      </w:r>
-    </w:p>
-    <w:p>
-      <w:pPr>
-        <w:pStyle w:val="ListParagraph"/>
-        <w:numPr>
-          <w:ilvl w:val="0"/>
-          <w:numId w:val="24"/>
-        </w:numPr>
-        <w:rPr>
-          <w:lang w:val="en-US"/>
-        </w:rPr>
-      </w:pPr>
-      <w:r>
-        <w:rPr>
-          <w:lang w:val="en-US"/>
-        </w:rPr>
-        <w:t>Tạo 1 Map?</w:t>
+        <w:t>Y chang cách hoạt động của File trong Python</w:t>
+      </w:r>
+    </w:p>
+    <w:p>
+      <w:pPr>
+        <w:pStyle w:val="ListParagraph"/>
+        <w:numPr>
+          <w:ilvl w:val="0"/>
+          <w:numId w:val="4"/>
+        </w:numPr>
+        <w:rPr>
+          <w:lang w:val="en-US"/>
+        </w:rPr>
+      </w:pPr>
+      <w:r>
+        <w:rPr>
+          <w:lang w:val="en-US"/>
+        </w:rPr>
+        <w:t>Ở kế ngay sau kí tự cuối cùng của 1 File, sẽ có 1 chuỗi Bit đặc biệt, khác nhau theo hệ thống, đại diện cho EOF (End Of File)</w:t>
+      </w:r>
+    </w:p>
+    <w:p>
+      <w:pPr>
+        <w:pStyle w:val="ListParagraph"/>
+        <w:numPr>
+          <w:ilvl w:val="0"/>
+          <w:numId w:val="19"/>
+        </w:numPr>
+        <w:rPr>
+          <w:lang w:val="en-US"/>
+        </w:rPr>
+      </w:pPr>
+      <w:r>
+        <w:rPr>
+          <w:lang w:val="en-US"/>
+        </w:rPr>
+        <w:t xml:space="preserve">Mở </w:t>
+      </w:r>
+      <w:r>
+        <w:rPr>
+          <w:lang w:val="en-US"/>
+        </w:rPr>
+        <w:t xml:space="preserve">1 </w:t>
+      </w:r>
+      <w:r>
+        <w:rPr>
+          <w:lang w:val="en-US"/>
+        </w:rPr>
+        <w:t xml:space="preserve">File </w:t>
+      </w:r>
+      <w:r>
+        <w:rPr>
+          <w:lang w:val="en-US"/>
+        </w:rPr>
+        <w:t xml:space="preserve">Ở Chế Độ Ghi Và Gán Nó Vào 1 </w:t>
+      </w:r>
+      <w:r>
+        <w:rPr>
+          <w:lang w:val="en-US"/>
+        </w:rPr>
+        <w:t>File Object</w:t>
+      </w:r>
+      <w:r>
+        <w:rPr>
+          <w:lang w:val="en-US"/>
+        </w:rPr>
+        <w:t>?</w:t>
       </w:r>
     </w:p>
     <w:p>
@@ -10659,7 +13984,13 @@
         <w:rPr>
           <w:lang w:val="en-US"/>
         </w:rPr>
-        <w:t>td::map&lt;&lt;Key Class&gt;, &lt;Value Class&gt;&gt; &lt;Map&gt;;</w:t>
+        <w:t>td::ofstream</w:t>
+      </w:r>
+      <w:r>
+        <w:rPr>
+          <w:lang w:val="en-US"/>
+        </w:rPr>
+        <w:t xml:space="preserve"> &lt;File Object&gt;(&lt;Đường Dẫn Đến File Có Phần Mở Rộng&gt;);</w:t>
       </w:r>
     </w:p>
     <w:p>
@@ -10677,6 +14008,66 @@
         <w:rPr>
           <w:lang w:val="en-US"/>
         </w:rPr>
+        <w:t>Hoặc</w:t>
+      </w:r>
+    </w:p>
+    <w:p>
+      <w:pPr>
+        <w:pStyle w:val="ListParagraph"/>
+        <w:pBdr>
+          <w:top w:val="single" w:sz="4" w:space="1" w:color="auto"/>
+          <w:left w:val="single" w:sz="4" w:space="4" w:color="auto"/>
+          <w:bottom w:val="single" w:sz="4" w:space="1" w:color="auto"/>
+          <w:right w:val="single" w:sz="4" w:space="4" w:color="auto"/>
+        </w:pBdr>
+        <w:ind w:left="1080"/>
+        <w:rPr>
+          <w:lang w:val="en-US"/>
+        </w:rPr>
+      </w:pPr>
+      <w:r>
+        <w:rPr>
+          <w:lang w:val="en-US"/>
+        </w:rPr>
+        <w:t>std::ofstream &lt;File Object&gt;;</w:t>
+      </w:r>
+    </w:p>
+    <w:p>
+      <w:pPr>
+        <w:pStyle w:val="ListParagraph"/>
+        <w:pBdr>
+          <w:top w:val="single" w:sz="4" w:space="1" w:color="auto"/>
+          <w:left w:val="single" w:sz="4" w:space="4" w:color="auto"/>
+          <w:bottom w:val="single" w:sz="4" w:space="1" w:color="auto"/>
+          <w:right w:val="single" w:sz="4" w:space="4" w:color="auto"/>
+        </w:pBdr>
+        <w:ind w:left="1080"/>
+        <w:rPr>
+          <w:lang w:val="en-US"/>
+        </w:rPr>
+      </w:pPr>
+      <w:r>
+        <w:rPr>
+          <w:lang w:val="en-US"/>
+        </w:rPr>
+        <w:t>&lt;File Object&gt;.open(&lt;Đường Dẫn Đến File Có Phần Mở Rộng&gt;);</w:t>
+      </w:r>
+    </w:p>
+    <w:p>
+      <w:pPr>
+        <w:pStyle w:val="ListParagraph"/>
+        <w:numPr>
+          <w:ilvl w:val="0"/>
+          <w:numId w:val="4"/>
+        </w:numPr>
+        <w:rPr>
+          <w:lang w:val="en-US"/>
+        </w:rPr>
+      </w:pPr>
+      <w:r>
+        <w:rPr>
+          <w:lang w:val="en-US"/>
+        </w:rPr>
         <w:t>Ví dụ</w:t>
       </w:r>
     </w:p>
@@ -10698,13 +14089,19 @@
         <w:rPr>
           <w:lang w:val="en-US"/>
         </w:rPr>
-        <w:t>s</w:t>
-      </w:r>
-      <w:r>
-        <w:rPr>
-          <w:lang w:val="en-US"/>
-        </w:rPr>
-        <w:t>td::map&lt;std::string, int&gt; foo;</w:t>
+        <w:t>std::ofstream foo(</w:t>
+      </w:r>
+      <w:r>
+        <w:rPr>
+          <w:lang w:val="en-US"/>
+        </w:rPr>
+        <w:t>"bar.txt"</w:t>
+      </w:r>
+      <w:r>
+        <w:rPr>
+          <w:lang w:val="en-US"/>
+        </w:rPr>
+        <w:t>);</w:t>
       </w:r>
     </w:p>
     <w:p>
@@ -10722,7 +14119,28 @@
         <w:rPr>
           <w:lang w:val="en-US"/>
         </w:rPr>
-        <w:t>Ta có thể khởi tạo Map với các cặp Key Value ban đầu</w:t>
+        <w:t>Lệnh sau y chang lệnh write trong Python</w:t>
+      </w:r>
+    </w:p>
+    <w:p>
+      <w:pPr>
+        <w:pStyle w:val="ListParagraph"/>
+        <w:pBdr>
+          <w:top w:val="single" w:sz="4" w:space="1" w:color="auto"/>
+          <w:left w:val="single" w:sz="4" w:space="4" w:color="auto"/>
+          <w:bottom w:val="single" w:sz="4" w:space="1" w:color="auto"/>
+          <w:right w:val="single" w:sz="4" w:space="4" w:color="auto"/>
+        </w:pBdr>
+        <w:ind w:left="1080"/>
+        <w:rPr>
+          <w:lang w:val="en-US"/>
+        </w:rPr>
+      </w:pPr>
+      <w:r>
+        <w:rPr>
+          <w:lang w:val="en-US"/>
+        </w:rPr>
+        <w:t>&lt;File Object&gt; &lt;&lt; &lt;Nội Dung&gt;;</w:t>
       </w:r>
     </w:p>
     <w:p>
@@ -10740,6 +14158,24 @@
         <w:rPr>
           <w:lang w:val="en-US"/>
         </w:rPr>
+        <w:t>Về bản chất, cout và &lt;File Object&gt; tương tự nhau</w:t>
+      </w:r>
+    </w:p>
+    <w:p>
+      <w:pPr>
+        <w:pStyle w:val="ListParagraph"/>
+        <w:numPr>
+          <w:ilvl w:val="0"/>
+          <w:numId w:val="4"/>
+        </w:numPr>
+        <w:rPr>
+          <w:lang w:val="en-US"/>
+        </w:rPr>
+      </w:pPr>
+      <w:r>
+        <w:rPr>
+          <w:lang w:val="en-US"/>
+        </w:rPr>
         <w:t>Ví dụ</w:t>
       </w:r>
     </w:p>
@@ -10761,43 +14197,58 @@
         <w:rPr>
           <w:lang w:val="en-US"/>
         </w:rPr>
-        <w:t>std::map&lt;std::string, int&gt; foo = {{</w:t>
-      </w:r>
-      <w:r>
-        <w:rPr>
-          <w:lang w:val="en-US"/>
-        </w:rPr>
-        <w:t>"bar"</w:t>
-      </w:r>
-      <w:r>
-        <w:rPr>
-          <w:lang w:val="en-US"/>
-        </w:rPr>
-        <w:t>, 4}, {</w:t>
-      </w:r>
-      <w:r>
-        <w:rPr>
-          <w:lang w:val="en-US"/>
-        </w:rPr>
-        <w:t>"</w:t>
-      </w:r>
-      <w:r>
-        <w:rPr>
-          <w:lang w:val="en-US"/>
-        </w:rPr>
-        <w:t>alice</w:t>
-      </w:r>
-      <w:r>
-        <w:rPr>
-          <w:lang w:val="en-US"/>
-        </w:rPr>
-        <w:t>"</w:t>
-      </w:r>
-      <w:r>
-        <w:rPr>
-          <w:lang w:val="en-US"/>
-        </w:rPr>
-        <w:t>, 8}};</w:t>
+        <w:t xml:space="preserve">foo &lt;&lt; </w:t>
+      </w:r>
+      <w:r>
+        <w:rPr>
+          <w:lang w:val="en-US"/>
+        </w:rPr>
+        <w:t>"thang cho ma"</w:t>
+      </w:r>
+      <w:r>
+        <w:rPr>
+          <w:lang w:val="en-US"/>
+        </w:rPr>
+        <w:t>;</w:t>
+      </w:r>
+    </w:p>
+    <w:p>
+      <w:pPr>
+        <w:pStyle w:val="ListParagraph"/>
+        <w:numPr>
+          <w:ilvl w:val="0"/>
+          <w:numId w:val="19"/>
+        </w:numPr>
+        <w:rPr>
+          <w:lang w:val="en-US"/>
+        </w:rPr>
+      </w:pPr>
+      <w:r>
+        <w:rPr>
+          <w:lang w:val="en-US"/>
+        </w:rPr>
+        <w:t>Mở 1 File Ở Chế Độ Đọc Và Gán Nó Vào 1 File Object?</w:t>
+      </w:r>
+    </w:p>
+    <w:p>
+      <w:pPr>
+        <w:pStyle w:val="ListParagraph"/>
+        <w:pBdr>
+          <w:top w:val="single" w:sz="4" w:space="1" w:color="auto"/>
+          <w:left w:val="single" w:sz="4" w:space="4" w:color="auto"/>
+          <w:bottom w:val="single" w:sz="4" w:space="1" w:color="auto"/>
+          <w:right w:val="single" w:sz="4" w:space="4" w:color="auto"/>
+        </w:pBdr>
+        <w:ind w:left="1080"/>
+        <w:rPr>
+          <w:lang w:val="en-US"/>
+        </w:rPr>
+      </w:pPr>
+      <w:r>
+        <w:rPr>
+          <w:lang w:val="en-US"/>
+        </w:rPr>
+        <w:t>std::ifstream &lt;File Object&gt;(&lt;Đường Dẫn Đến File Có Phần Mở Rộng&gt;);</w:t>
       </w:r>
     </w:p>
     <w:p>
@@ -10815,1395 +14266,26 @@
         <w:rPr>
           <w:lang w:val="en-US"/>
         </w:rPr>
-        <w:t xml:space="preserve">Để truy cập </w:t>
-      </w:r>
-      <w:r>
-        <w:rPr>
-          <w:lang w:val="en-US"/>
-        </w:rPr>
-        <w:t xml:space="preserve">Value của 1 Key </w:t>
-      </w:r>
-      <w:r>
-        <w:rPr>
-          <w:lang w:val="en-US"/>
-        </w:rPr>
-        <w:t>trong Map</w:t>
-      </w:r>
-    </w:p>
-    <w:p>
-      <w:pPr>
-        <w:pStyle w:val="ListParagraph"/>
-        <w:pBdr>
-          <w:top w:val="single" w:sz="4" w:space="1" w:color="auto"/>
-          <w:left w:val="single" w:sz="4" w:space="4" w:color="auto"/>
-          <w:bottom w:val="single" w:sz="4" w:space="1" w:color="auto"/>
-          <w:right w:val="single" w:sz="4" w:space="4" w:color="auto"/>
-        </w:pBdr>
-        <w:ind w:left="1080"/>
-        <w:rPr>
-          <w:lang w:val="en-US"/>
-        </w:rPr>
-      </w:pPr>
-      <w:r>
-        <w:rPr>
-          <w:lang w:val="en-US"/>
-        </w:rPr>
-        <w:t>&lt;Map&gt;[&lt;Key&gt;]</w:t>
-      </w:r>
-    </w:p>
-    <w:p>
-      <w:pPr>
-        <w:pStyle w:val="ListParagraph"/>
-        <w:numPr>
-          <w:ilvl w:val="0"/>
-          <w:numId w:val="4"/>
-        </w:numPr>
-        <w:rPr>
-          <w:lang w:val="en-US"/>
-        </w:rPr>
-      </w:pPr>
-      <w:r>
-        <w:rPr>
-          <w:lang w:val="en-US"/>
-        </w:rPr>
-        <w:t>Ví dụ</w:t>
-      </w:r>
-    </w:p>
-    <w:p>
-      <w:pPr>
-        <w:pStyle w:val="ListParagraph"/>
-        <w:pBdr>
-          <w:top w:val="single" w:sz="4" w:space="1" w:color="auto"/>
-          <w:left w:val="single" w:sz="4" w:space="4" w:color="auto"/>
-          <w:bottom w:val="single" w:sz="4" w:space="1" w:color="auto"/>
-          <w:right w:val="single" w:sz="4" w:space="4" w:color="auto"/>
-        </w:pBdr>
-        <w:ind w:left="1080"/>
-        <w:rPr>
-          <w:lang w:val="en-US"/>
-        </w:rPr>
-      </w:pPr>
-      <w:r>
-        <w:rPr>
-          <w:lang w:val="en-US"/>
-        </w:rPr>
-        <w:t>foo[</w:t>
-      </w:r>
-      <w:r>
-        <w:rPr>
-          <w:lang w:val="en-US"/>
-        </w:rPr>
-        <w:t>"bar"</w:t>
-      </w:r>
-      <w:r>
-        <w:rPr>
-          <w:lang w:val="en-US"/>
-        </w:rPr>
-        <w:t>]</w:t>
-      </w:r>
-    </w:p>
-    <w:p>
-      <w:pPr>
-        <w:pStyle w:val="ListParagraph"/>
-        <w:numPr>
-          <w:ilvl w:val="0"/>
-          <w:numId w:val="4"/>
-        </w:numPr>
-        <w:rPr>
-          <w:lang w:val="en-US"/>
-        </w:rPr>
-      </w:pPr>
-      <w:r>
-        <w:rPr>
-          <w:lang w:val="en-US"/>
-        </w:rPr>
-        <w:t xml:space="preserve">Để thêm 1 </w:t>
-      </w:r>
-      <w:r>
-        <w:rPr>
-          <w:lang w:val="en-US"/>
-        </w:rPr>
-        <w:t>cặp Key Value mới</w:t>
-      </w:r>
-      <w:r>
-        <w:rPr>
-          <w:lang w:val="en-US"/>
-        </w:rPr>
-        <w:t xml:space="preserve"> vào Map</w:t>
-      </w:r>
-    </w:p>
-    <w:p>
-      <w:pPr>
-        <w:pStyle w:val="ListParagraph"/>
-        <w:pBdr>
-          <w:top w:val="single" w:sz="4" w:space="1" w:color="auto"/>
-          <w:left w:val="single" w:sz="4" w:space="4" w:color="auto"/>
-          <w:bottom w:val="single" w:sz="4" w:space="1" w:color="auto"/>
-          <w:right w:val="single" w:sz="4" w:space="4" w:color="auto"/>
-        </w:pBdr>
-        <w:ind w:left="1080"/>
-        <w:rPr>
-          <w:lang w:val="en-US"/>
-        </w:rPr>
-      </w:pPr>
-      <w:r>
-        <w:rPr>
-          <w:lang w:val="en-US"/>
-        </w:rPr>
-        <w:t>&lt;Map&gt;[&lt;Key Mới&gt;] = &lt;Giá Trị&gt;;</w:t>
-      </w:r>
-    </w:p>
-    <w:p>
-      <w:pPr>
-        <w:pStyle w:val="ListParagraph"/>
-        <w:numPr>
-          <w:ilvl w:val="0"/>
-          <w:numId w:val="4"/>
-        </w:numPr>
-        <w:rPr>
-          <w:lang w:val="en-US"/>
-        </w:rPr>
-      </w:pPr>
-      <w:r>
-        <w:rPr>
-          <w:lang w:val="en-US"/>
-        </w:rPr>
-        <w:t>Nếu &lt;Key Mới&gt; đã tồn tại thì ghi đè</w:t>
-      </w:r>
-    </w:p>
-    <w:p>
-      <w:pPr>
-        <w:pStyle w:val="ListParagraph"/>
-        <w:numPr>
-          <w:ilvl w:val="0"/>
-          <w:numId w:val="4"/>
-        </w:numPr>
-        <w:rPr>
-          <w:lang w:val="en-US"/>
-        </w:rPr>
-      </w:pPr>
-      <w:r>
-        <w:rPr>
-          <w:lang w:val="en-US"/>
-        </w:rPr>
-        <w:t>Trả về số cặp Key Value trong Map</w:t>
-      </w:r>
-    </w:p>
-    <w:p>
-      <w:pPr>
-        <w:pStyle w:val="ListParagraph"/>
-        <w:pBdr>
-          <w:top w:val="single" w:sz="4" w:space="1" w:color="auto"/>
-          <w:left w:val="single" w:sz="4" w:space="4" w:color="auto"/>
-          <w:bottom w:val="single" w:sz="4" w:space="1" w:color="auto"/>
-          <w:right w:val="single" w:sz="4" w:space="4" w:color="auto"/>
-        </w:pBdr>
-        <w:ind w:left="1080"/>
-        <w:rPr>
-          <w:lang w:val="en-US"/>
-        </w:rPr>
-      </w:pPr>
-      <w:r>
-        <w:rPr>
-          <w:lang w:val="en-US"/>
-        </w:rPr>
-        <w:t>&lt;Map&gt;.size()</w:t>
-      </w:r>
-    </w:p>
-    <w:p>
-      <w:pPr>
-        <w:pStyle w:val="ListParagraph"/>
-        <w:numPr>
-          <w:ilvl w:val="0"/>
-          <w:numId w:val="4"/>
-        </w:numPr>
-        <w:rPr>
-          <w:lang w:val="en-US"/>
-        </w:rPr>
-      </w:pPr>
-      <w:r>
-        <w:rPr>
-          <w:lang w:val="en-US"/>
-        </w:rPr>
-        <w:t>Xóa 1 cặp Key Value ra khỏi Map</w:t>
-      </w:r>
-    </w:p>
-    <w:p>
-      <w:pPr>
-        <w:pStyle w:val="ListParagraph"/>
-        <w:pBdr>
-          <w:top w:val="single" w:sz="4" w:space="1" w:color="auto"/>
-          <w:left w:val="single" w:sz="4" w:space="4" w:color="auto"/>
-          <w:bottom w:val="single" w:sz="4" w:space="1" w:color="auto"/>
-          <w:right w:val="single" w:sz="4" w:space="4" w:color="auto"/>
-        </w:pBdr>
-        <w:ind w:left="1080"/>
-        <w:rPr>
-          <w:lang w:val="en-US"/>
-        </w:rPr>
-      </w:pPr>
-      <w:r>
-        <w:rPr>
-          <w:lang w:val="en-US"/>
-        </w:rPr>
-        <w:t>&lt;Map&gt;.erase(&lt;Key&gt;);</w:t>
-      </w:r>
-    </w:p>
-    <w:p>
-      <w:pPr>
-        <w:pStyle w:val="ListParagraph"/>
-        <w:numPr>
-          <w:ilvl w:val="0"/>
-          <w:numId w:val="4"/>
-        </w:numPr>
-        <w:rPr>
-          <w:lang w:val="en-US"/>
-        </w:rPr>
-      </w:pPr>
-    </w:p>
-    <w:p>
-      <w:pPr>
-        <w:rPr>
-          <w:lang w:val="en-US"/>
-        </w:rPr>
-      </w:pPr>
-    </w:p>
-    <w:p>
-      <w:pPr>
-        <w:outlineLvl w:val="0"/>
-        <w:rPr>
-          <w:lang w:val="en-US"/>
-        </w:rPr>
-      </w:pPr>
-      <w:r>
-        <w:rPr>
-          <w:lang w:val="en-US"/>
-        </w:rPr>
-        <w:t>Tool Help – Công Cụ Trợ Giúp:</w:t>
-      </w:r>
-    </w:p>
-    <w:p>
-      <w:pPr>
-        <w:pStyle w:val="ListParagraph"/>
-        <w:numPr>
-          <w:ilvl w:val="0"/>
-          <w:numId w:val="16"/>
-        </w:numPr>
-        <w:rPr>
-          <w:lang w:val="en-US"/>
-        </w:rPr>
-      </w:pPr>
-      <w:r>
-        <w:rPr>
-          <w:lang w:val="en-US"/>
-        </w:rPr>
-        <w:t>Cách Import?</w:t>
-      </w:r>
-    </w:p>
-    <w:p>
-      <w:pPr>
-        <w:pStyle w:val="ListParagraph"/>
-        <w:pBdr>
-          <w:top w:val="single" w:sz="4" w:space="1" w:color="auto"/>
-          <w:left w:val="single" w:sz="4" w:space="4" w:color="auto"/>
-          <w:bottom w:val="single" w:sz="4" w:space="1" w:color="auto"/>
-          <w:right w:val="single" w:sz="4" w:space="4" w:color="auto"/>
-        </w:pBdr>
-        <w:ind w:left="1080"/>
-        <w:rPr>
-          <w:lang w:val="en-US"/>
-        </w:rPr>
-      </w:pPr>
-      <w:r>
-        <w:rPr>
-          <w:lang w:val="en-US"/>
-        </w:rPr>
-        <w:t>#include &lt;tlhelp32.h&gt;</w:t>
-      </w:r>
-    </w:p>
-    <w:p>
-      <w:pPr>
-        <w:pStyle w:val="ListParagraph"/>
-        <w:numPr>
-          <w:ilvl w:val="0"/>
-          <w:numId w:val="16"/>
-        </w:numPr>
-        <w:rPr>
-          <w:lang w:val="en-US"/>
-        </w:rPr>
-      </w:pPr>
-      <w:r>
-        <w:rPr>
-          <w:lang w:val="en-US"/>
-        </w:rPr>
-        <w:t>Một Số Giá Trị Đặc Biệt?</w:t>
-      </w:r>
-    </w:p>
-    <w:p>
-      <w:pPr>
-        <w:pStyle w:val="ListParagraph"/>
-        <w:pBdr>
-          <w:top w:val="single" w:sz="4" w:space="1" w:color="auto"/>
-          <w:left w:val="single" w:sz="4" w:space="4" w:color="auto"/>
-          <w:bottom w:val="single" w:sz="4" w:space="1" w:color="auto"/>
-          <w:right w:val="single" w:sz="4" w:space="4" w:color="auto"/>
-        </w:pBdr>
-        <w:ind w:left="1080"/>
-        <w:rPr>
-          <w:lang w:val="en-US"/>
-        </w:rPr>
-      </w:pPr>
-      <w:r>
-        <w:rPr>
-          <w:lang w:val="en-US"/>
-        </w:rPr>
-        <w:t>TH32CS_SNAPPROCESS</w:t>
-      </w:r>
-      <w:r>
-        <w:rPr>
-          <w:lang w:val="en-US"/>
-        </w:rPr>
-        <w:t xml:space="preserve"> = 2</w:t>
-      </w:r>
-    </w:p>
-    <w:p>
-      <w:pPr>
-        <w:pStyle w:val="ListParagraph"/>
-        <w:numPr>
-          <w:ilvl w:val="0"/>
-          <w:numId w:val="16"/>
-        </w:numPr>
-        <w:rPr>
-          <w:lang w:val="en-US"/>
-        </w:rPr>
-      </w:pPr>
-      <w:r>
-        <w:rPr>
-          <w:lang w:val="en-US"/>
-        </w:rPr>
-        <w:t xml:space="preserve">Trả </w:t>
-      </w:r>
-      <w:r>
-        <w:rPr>
-          <w:lang w:val="en-US"/>
-        </w:rPr>
-        <w:t xml:space="preserve">Về </w:t>
-      </w:r>
-      <w:r>
-        <w:rPr>
-          <w:lang w:val="en-US"/>
-        </w:rPr>
-        <w:t xml:space="preserve">Snap Shot </w:t>
-      </w:r>
-      <w:r>
-        <w:rPr>
-          <w:lang w:val="en-US"/>
-        </w:rPr>
-        <w:t xml:space="preserve">Toàn Bộ </w:t>
-      </w:r>
-      <w:r>
-        <w:rPr>
-          <w:lang w:val="en-US"/>
-        </w:rPr>
-        <w:t xml:space="preserve">Process </w:t>
-      </w:r>
-      <w:r>
-        <w:rPr>
-          <w:lang w:val="en-US"/>
-        </w:rPr>
-        <w:t xml:space="preserve">Trong </w:t>
-      </w:r>
-      <w:r>
-        <w:rPr>
-          <w:lang w:val="en-US"/>
-        </w:rPr>
-        <w:t xml:space="preserve">RAM </w:t>
-      </w:r>
-      <w:r>
-        <w:rPr>
-          <w:lang w:val="en-US"/>
-        </w:rPr>
-        <w:t>Thời Điểm Hiện Tại?</w:t>
-      </w:r>
-    </w:p>
-    <w:p>
-      <w:pPr>
-        <w:pStyle w:val="ListParagraph"/>
-        <w:pBdr>
-          <w:top w:val="single" w:sz="4" w:space="1" w:color="auto"/>
-          <w:left w:val="single" w:sz="4" w:space="4" w:color="auto"/>
-          <w:bottom w:val="single" w:sz="4" w:space="1" w:color="auto"/>
-          <w:right w:val="single" w:sz="4" w:space="4" w:color="auto"/>
-        </w:pBdr>
-        <w:ind w:left="1080"/>
-        <w:rPr>
-          <w:lang w:val="en-US"/>
-        </w:rPr>
-      </w:pPr>
+        <w:t>Trả về chuỗi kí tự của File</w:t>
+      </w:r>
+      <w:r>
+        <w:rPr>
+          <w:lang w:val="en-US"/>
+        </w:rPr>
+        <w:t xml:space="preserve"> vào 1 String</w:t>
+      </w:r>
+      <w:r>
+        <w:rPr>
+          <w:lang w:val="en-US"/>
+        </w:rPr>
+        <w:t xml:space="preserve"> bắt đầu từ vị trí hiện tại của con trỏ, đến hết kí tự đứng trước khoảng trắng đầu tiên, đồng thời đưa con trỏ tới vị trí kế </w:t>
+      </w:r>
       <w:r>
         <w:rPr>
           <w:lang w:val="en-US"/>
         </w:rPr>
         <w:lastRenderedPageBreak/>
-        <w:t>v</w:t>
-      </w:r>
-      <w:r>
-        <w:rPr>
-          <w:lang w:val="en-US"/>
-        </w:rPr>
-        <w:t xml:space="preserve">oid* &lt;Snap Shot&gt; = </w:t>
-      </w:r>
-      <w:r>
-        <w:rPr>
-          <w:lang w:val="en-US"/>
-        </w:rPr>
-        <w:t>CreateToolhelp32Snapshot(2, 0)</w:t>
-      </w:r>
-      <w:r>
-        <w:rPr>
-          <w:lang w:val="en-US"/>
-        </w:rPr>
-        <w:t>;</w:t>
-      </w:r>
-    </w:p>
-    <w:p>
-      <w:pPr>
-        <w:pStyle w:val="ListParagraph"/>
-        <w:numPr>
-          <w:ilvl w:val="0"/>
-          <w:numId w:val="4"/>
-        </w:numPr>
-        <w:rPr>
-          <w:lang w:val="en-US"/>
-        </w:rPr>
-      </w:pPr>
-      <w:r>
-        <w:rPr>
-          <w:lang w:val="en-US"/>
-        </w:rPr>
-        <w:t>Ảnh của toàn bộ Process trong RAM sẽ được chụp, sau đó ảnh này sẽ được &lt;Snap Shot&gt; chĩa vào, do đó sau khi sử dụng xong &lt;Snap Shot&gt; thì nên đóng nó lại = CloseHandle hoặc để chương trình tự động khi kết thúc, tránh để tài nguyên ứ đọng</w:t>
-      </w:r>
-    </w:p>
-    <w:p>
-      <w:pPr>
-        <w:pStyle w:val="ListParagraph"/>
-        <w:numPr>
-          <w:ilvl w:val="0"/>
-          <w:numId w:val="4"/>
-        </w:numPr>
-        <w:rPr>
-          <w:lang w:val="en-US"/>
-        </w:rPr>
-      </w:pPr>
-      <w:r>
-        <w:rPr>
-          <w:lang w:val="en-US"/>
-        </w:rPr>
-        <w:t xml:space="preserve">&lt;Snap Shot&gt; có 1 mốc, vị trí ban đầu nằm </w:t>
-      </w:r>
-      <w:r>
-        <w:rPr>
-          <w:lang w:val="en-US"/>
-        </w:rPr>
-        <w:t>ngay trước</w:t>
-      </w:r>
-      <w:r>
-        <w:rPr>
-          <w:lang w:val="en-US"/>
-        </w:rPr>
-        <w:t xml:space="preserve"> Process đầu tiên</w:t>
-      </w:r>
-    </w:p>
-    <w:p>
-      <w:pPr>
-        <w:pStyle w:val="ListParagraph"/>
-        <w:numPr>
-          <w:ilvl w:val="0"/>
-          <w:numId w:val="16"/>
-        </w:numPr>
-        <w:rPr>
-          <w:lang w:val="en-US"/>
-        </w:rPr>
-      </w:pPr>
-      <w:r>
-        <w:rPr>
-          <w:lang w:val="en-US"/>
-        </w:rPr>
-        <w:t>Tạo Process Entry Dùng Để Chứa 1 Process Nào Đó?</w:t>
-      </w:r>
-    </w:p>
-    <w:p>
-      <w:pPr>
-        <w:pStyle w:val="ListParagraph"/>
-        <w:pBdr>
-          <w:top w:val="single" w:sz="4" w:space="1" w:color="auto"/>
-          <w:left w:val="single" w:sz="4" w:space="4" w:color="auto"/>
-          <w:bottom w:val="single" w:sz="4" w:space="1" w:color="auto"/>
-          <w:right w:val="single" w:sz="4" w:space="4" w:color="auto"/>
-        </w:pBdr>
-        <w:ind w:left="1080"/>
-        <w:rPr>
-          <w:lang w:val="en-US"/>
-        </w:rPr>
-      </w:pPr>
-      <w:r>
-        <w:rPr>
-          <w:lang w:val="en-US"/>
-        </w:rPr>
-        <w:t>PROCESSENTRY &lt;Process Entry&gt;;</w:t>
-      </w:r>
-    </w:p>
-    <w:p>
-      <w:pPr>
-        <w:pStyle w:val="ListParagraph"/>
-        <w:numPr>
-          <w:ilvl w:val="0"/>
-          <w:numId w:val="16"/>
-        </w:numPr>
-        <w:rPr>
-          <w:lang w:val="en-US"/>
-        </w:rPr>
-      </w:pPr>
-      <w:r>
-        <w:rPr>
-          <w:lang w:val="en-US"/>
-        </w:rPr>
-        <w:t>Đưa Mốc Của Snap Shot Tới Process Kế Tiếp Và Gán Process Đó Cho Process Entry?</w:t>
-      </w:r>
-    </w:p>
-    <w:p>
-      <w:pPr>
-        <w:pStyle w:val="ListParagraph"/>
-        <w:pBdr>
-          <w:top w:val="single" w:sz="4" w:space="1" w:color="auto"/>
-          <w:left w:val="single" w:sz="4" w:space="4" w:color="auto"/>
-          <w:bottom w:val="single" w:sz="4" w:space="1" w:color="auto"/>
-          <w:right w:val="single" w:sz="4" w:space="4" w:color="auto"/>
-        </w:pBdr>
-        <w:ind w:left="1080"/>
-        <w:rPr>
-          <w:lang w:val="en-US"/>
-        </w:rPr>
-      </w:pPr>
-      <w:r>
-        <w:rPr>
-          <w:lang w:val="en-US"/>
-        </w:rPr>
-        <w:t>Process32Next(</w:t>
-      </w:r>
-      <w:r>
-        <w:rPr>
-          <w:lang w:val="en-US"/>
-        </w:rPr>
-        <w:t>&lt;Snap Shot&gt;, &amp;&lt;Process Entry&gt;);</w:t>
-      </w:r>
-    </w:p>
-    <w:p>
-      <w:pPr>
-        <w:pStyle w:val="ListParagraph"/>
-        <w:numPr>
-          <w:ilvl w:val="0"/>
-          <w:numId w:val="16"/>
-        </w:numPr>
-        <w:rPr>
-          <w:lang w:val="en-US"/>
-        </w:rPr>
-      </w:pPr>
-      <w:r>
-        <w:rPr>
-          <w:lang w:val="en-US"/>
-        </w:rPr>
-        <w:t>Trả Về Process Đầu Tiên Của Snap Shot Đéo Quan Tâm Mốc?</w:t>
-      </w:r>
-    </w:p>
-    <w:p>
-      <w:pPr>
-        <w:pStyle w:val="ListParagraph"/>
-        <w:pBdr>
-          <w:top w:val="single" w:sz="4" w:space="1" w:color="auto"/>
-          <w:left w:val="single" w:sz="4" w:space="4" w:color="auto"/>
-          <w:bottom w:val="single" w:sz="4" w:space="1" w:color="auto"/>
-          <w:right w:val="single" w:sz="4" w:space="4" w:color="auto"/>
-        </w:pBdr>
-        <w:ind w:left="1080"/>
-        <w:rPr>
-          <w:lang w:val="en-US"/>
-        </w:rPr>
-      </w:pPr>
-      <w:r>
-        <w:rPr>
-          <w:lang w:val="en-US"/>
-        </w:rPr>
-        <w:t>Process32First(&lt;Snap Shot&gt;, &amp;&lt;Process Entry&gt;);</w:t>
-      </w:r>
-    </w:p>
-    <w:p>
-      <w:pPr>
-        <w:pStyle w:val="ListParagraph"/>
-        <w:numPr>
-          <w:ilvl w:val="0"/>
-          <w:numId w:val="16"/>
-        </w:numPr>
-        <w:rPr>
-          <w:lang w:val="en-US"/>
-        </w:rPr>
-      </w:pPr>
-      <w:r>
-        <w:rPr>
-          <w:lang w:val="en-US"/>
-        </w:rPr>
-        <w:t xml:space="preserve">Trả Về </w:t>
-      </w:r>
-      <w:r>
-        <w:rPr>
-          <w:lang w:val="en-US"/>
-        </w:rPr>
-        <w:t>Thông Tin</w:t>
-      </w:r>
-      <w:r>
-        <w:rPr>
-          <w:lang w:val="en-US"/>
-        </w:rPr>
-        <w:t xml:space="preserve"> Của Process Chứa Trong Process Entry?</w:t>
-      </w:r>
-    </w:p>
-    <w:p>
-      <w:pPr>
-        <w:pStyle w:val="ListParagraph"/>
-        <w:pBdr>
-          <w:top w:val="single" w:sz="4" w:space="1" w:color="auto"/>
-          <w:left w:val="single" w:sz="4" w:space="4" w:color="auto"/>
-          <w:bottom w:val="single" w:sz="4" w:space="1" w:color="auto"/>
-          <w:right w:val="single" w:sz="4" w:space="4" w:color="auto"/>
-        </w:pBdr>
-        <w:ind w:left="1080"/>
-        <w:rPr>
-          <w:lang w:val="en-US"/>
-        </w:rPr>
-      </w:pPr>
-      <w:r>
-        <w:rPr>
-          <w:lang w:val="en-US"/>
-        </w:rPr>
-        <w:t>&lt;Tên&gt; = &lt;Process Entry&gt;.szExeFile;</w:t>
-      </w:r>
-    </w:p>
-    <w:p>
-      <w:pPr>
-        <w:pStyle w:val="ListParagraph"/>
-        <w:pBdr>
-          <w:top w:val="single" w:sz="4" w:space="1" w:color="auto"/>
-          <w:left w:val="single" w:sz="4" w:space="4" w:color="auto"/>
-          <w:bottom w:val="single" w:sz="4" w:space="1" w:color="auto"/>
-          <w:right w:val="single" w:sz="4" w:space="4" w:color="auto"/>
-        </w:pBdr>
-        <w:ind w:left="1080"/>
-        <w:rPr>
-          <w:lang w:val="en-US"/>
-        </w:rPr>
-      </w:pPr>
-      <w:r>
-        <w:rPr>
-          <w:lang w:val="en-US"/>
-        </w:rPr>
-        <w:t>&lt;ID&gt; = &lt;Process Entry&gt;.th32ProcessID;</w:t>
-      </w:r>
-    </w:p>
-    <w:p>
-      <w:pPr>
-        <w:pStyle w:val="ListParagraph"/>
-        <w:numPr>
-          <w:ilvl w:val="0"/>
-          <w:numId w:val="4"/>
-        </w:numPr>
-        <w:rPr>
-          <w:lang w:val="en-US"/>
-        </w:rPr>
-      </w:pPr>
-      <w:r>
-        <w:rPr>
-          <w:lang w:val="en-US"/>
-        </w:rPr>
-        <w:t xml:space="preserve">&lt;Tên&gt; là 1 String, ví dụ </w:t>
-      </w:r>
-      <w:r>
-        <w:rPr>
-          <w:lang w:val="en-US"/>
-        </w:rPr>
-        <w:t>"foo.exe"</w:t>
-      </w:r>
-    </w:p>
-    <w:p>
-      <w:pPr>
-        <w:pStyle w:val="ListParagraph"/>
-        <w:numPr>
-          <w:ilvl w:val="0"/>
-          <w:numId w:val="4"/>
-        </w:numPr>
-        <w:rPr>
-          <w:lang w:val="en-US"/>
-        </w:rPr>
-      </w:pPr>
-      <w:r>
-        <w:rPr>
-          <w:lang w:val="en-US"/>
-        </w:rPr>
-        <w:t>&lt;ID&gt; là 1 số nguyên</w:t>
-      </w:r>
-    </w:p>
-    <w:p>
-      <w:pPr>
-        <w:rPr>
-          <w:lang w:val="en-US"/>
-        </w:rPr>
-      </w:pPr>
-    </w:p>
-    <w:p>
-      <w:pPr>
-        <w:outlineLvl w:val="0"/>
-        <w:rPr>
-          <w:lang w:val="en-US"/>
-        </w:rPr>
-      </w:pPr>
-      <w:r>
-        <w:rPr>
-          <w:lang w:val="en-US"/>
-        </w:rPr>
-        <w:t>String – Chuỗi:</w:t>
-      </w:r>
-    </w:p>
-    <w:p>
-      <w:pPr>
-        <w:pStyle w:val="ListParagraph"/>
-        <w:numPr>
-          <w:ilvl w:val="0"/>
-          <w:numId w:val="18"/>
-        </w:numPr>
-        <w:rPr>
-          <w:lang w:val="en-US"/>
-        </w:rPr>
-      </w:pPr>
-      <w:r>
-        <w:rPr>
-          <w:lang w:val="en-US"/>
-        </w:rPr>
-        <w:t xml:space="preserve">Cách </w:t>
-      </w:r>
-      <w:r>
-        <w:rPr>
-          <w:lang w:val="en-US"/>
-        </w:rPr>
-        <w:t>Import?</w:t>
-      </w:r>
-    </w:p>
-    <w:p>
-      <w:pPr>
-        <w:pStyle w:val="ListParagraph"/>
-        <w:pBdr>
-          <w:top w:val="single" w:sz="4" w:space="1" w:color="auto"/>
-          <w:left w:val="single" w:sz="4" w:space="4" w:color="auto"/>
-          <w:bottom w:val="single" w:sz="4" w:space="1" w:color="auto"/>
-          <w:right w:val="single" w:sz="4" w:space="4" w:color="auto"/>
-        </w:pBdr>
-        <w:ind w:left="1080"/>
-        <w:rPr>
-          <w:lang w:val="en-US"/>
-        </w:rPr>
-      </w:pPr>
-      <w:r>
-        <w:rPr>
-          <w:lang w:val="en-US"/>
-        </w:rPr>
-        <w:t>#include &lt;string.h&gt;</w:t>
-      </w:r>
-    </w:p>
-    <w:p>
-      <w:pPr>
-        <w:pStyle w:val="ListParagraph"/>
-        <w:numPr>
-          <w:ilvl w:val="0"/>
-          <w:numId w:val="18"/>
-        </w:numPr>
-        <w:rPr>
-          <w:lang w:val="en-US"/>
-        </w:rPr>
-      </w:pPr>
-      <w:r>
-        <w:rPr>
-          <w:lang w:val="en-US"/>
-        </w:rPr>
-        <w:t xml:space="preserve">So </w:t>
-      </w:r>
-      <w:r>
-        <w:rPr>
-          <w:lang w:val="en-US"/>
-        </w:rPr>
-        <w:t>Sánh 2 Chuỗi?</w:t>
-      </w:r>
-    </w:p>
-    <w:p>
-      <w:pPr>
-        <w:pStyle w:val="ListParagraph"/>
-        <w:pBdr>
-          <w:top w:val="single" w:sz="4" w:space="1" w:color="auto"/>
-          <w:left w:val="single" w:sz="4" w:space="4" w:color="auto"/>
-          <w:bottom w:val="single" w:sz="4" w:space="1" w:color="auto"/>
-          <w:right w:val="single" w:sz="4" w:space="4" w:color="auto"/>
-        </w:pBdr>
-        <w:ind w:left="1080"/>
-        <w:rPr>
-          <w:lang w:val="en-US"/>
-        </w:rPr>
-      </w:pPr>
-      <w:r>
-        <w:rPr>
-          <w:lang w:val="en-US"/>
-        </w:rPr>
-        <w:t>&lt;Lớn Bé Bằng&gt; = strcmp(&lt;String 1&gt;, &lt;String 2&gt;);</w:t>
-      </w:r>
-    </w:p>
-    <w:p>
-      <w:pPr>
-        <w:pStyle w:val="ListParagraph"/>
-        <w:numPr>
-          <w:ilvl w:val="0"/>
-          <w:numId w:val="4"/>
-        </w:numPr>
-        <w:rPr>
-          <w:lang w:val="en-US"/>
-        </w:rPr>
-      </w:pPr>
-      <w:r>
-        <w:rPr>
-          <w:lang w:val="en-US"/>
-        </w:rPr>
-        <w:t xml:space="preserve">&lt;String 1&gt; và &lt;String 2&gt; là Char Pointer, chuỗi kí tự từ ô Pointer chĩa vào đến khi gặp </w:t>
-      </w:r>
-      <w:r>
-        <w:rPr>
-          <w:lang w:val="en-US"/>
-        </w:rPr>
-        <w:t>'\0'</w:t>
-      </w:r>
-    </w:p>
-    <w:p>
-      <w:pPr>
-        <w:pStyle w:val="ListParagraph"/>
-        <w:numPr>
-          <w:ilvl w:val="0"/>
-          <w:numId w:val="4"/>
-        </w:numPr>
-        <w:rPr>
-          <w:lang w:val="en-US"/>
-        </w:rPr>
-      </w:pPr>
-      <w:r>
-        <w:rPr>
-          <w:lang w:val="en-US"/>
-        </w:rPr>
-        <w:t>&lt;Lớn Bé Bằng&gt; = 1 khi &lt;String 1&gt; lớn hơn &lt;String 2&gt;, = –1 khi bé hơn, = 0 khi bằng nhau</w:t>
-      </w:r>
-    </w:p>
-    <w:p>
-      <w:pPr>
-        <w:rPr>
-          <w:lang w:val="en-US"/>
-        </w:rPr>
-      </w:pPr>
-    </w:p>
-    <w:p>
-      <w:pPr>
-        <w:outlineLvl w:val="0"/>
-        <w:rPr>
-          <w:lang w:val="en-US"/>
-        </w:rPr>
-      </w:pPr>
-      <w:r>
-        <w:rPr>
-          <w:lang w:val="en-US"/>
-        </w:rPr>
-        <w:t>File Stream:</w:t>
-      </w:r>
-    </w:p>
-    <w:p>
-      <w:pPr>
-        <w:pStyle w:val="ListParagraph"/>
-        <w:numPr>
-          <w:ilvl w:val="0"/>
-          <w:numId w:val="19"/>
-        </w:numPr>
-        <w:rPr>
-          <w:lang w:val="en-US"/>
-        </w:rPr>
-      </w:pPr>
-      <w:r>
-        <w:rPr>
-          <w:lang w:val="en-US"/>
-        </w:rPr>
-        <w:t xml:space="preserve">Cách </w:t>
-      </w:r>
-      <w:r>
-        <w:rPr>
-          <w:lang w:val="en-US"/>
-        </w:rPr>
-        <w:t>Import?</w:t>
-      </w:r>
-    </w:p>
-    <w:p>
-      <w:pPr>
-        <w:pStyle w:val="ListParagraph"/>
-        <w:pBdr>
-          <w:top w:val="single" w:sz="4" w:space="1" w:color="auto"/>
-          <w:left w:val="single" w:sz="4" w:space="4" w:color="auto"/>
-          <w:bottom w:val="single" w:sz="4" w:space="1" w:color="auto"/>
-          <w:right w:val="single" w:sz="4" w:space="4" w:color="auto"/>
-        </w:pBdr>
-        <w:ind w:left="1080"/>
-        <w:rPr>
-          <w:lang w:val="en-US"/>
-        </w:rPr>
-      </w:pPr>
-      <w:r>
-        <w:rPr>
-          <w:lang w:val="en-US"/>
-        </w:rPr>
-        <w:t xml:space="preserve">#include </w:t>
-      </w:r>
-      <w:r>
-        <w:rPr>
-          <w:lang w:val="en-US"/>
-        </w:rPr>
-        <w:t>&lt;fstream&gt;</w:t>
-      </w:r>
-    </w:p>
-    <w:p>
-      <w:pPr>
-        <w:pStyle w:val="ListParagraph"/>
-        <w:numPr>
-          <w:ilvl w:val="0"/>
-          <w:numId w:val="19"/>
-        </w:numPr>
-        <w:rPr>
-          <w:lang w:val="en-US"/>
-        </w:rPr>
-      </w:pPr>
-      <w:r>
-        <w:rPr>
-          <w:lang w:val="en-US"/>
-        </w:rPr>
-        <w:t xml:space="preserve">Cách </w:t>
-      </w:r>
-      <w:r>
-        <w:rPr>
-          <w:lang w:val="en-US"/>
-        </w:rPr>
-        <w:t>Hoạt Động?</w:t>
-      </w:r>
-    </w:p>
-    <w:p>
-      <w:pPr>
-        <w:pStyle w:val="ListParagraph"/>
-        <w:numPr>
-          <w:ilvl w:val="0"/>
-          <w:numId w:val="4"/>
-        </w:numPr>
-        <w:rPr>
-          <w:lang w:val="en-US"/>
-        </w:rPr>
-      </w:pPr>
-      <w:r>
-        <w:rPr>
-          <w:lang w:val="en-US"/>
-        </w:rPr>
-        <w:t>Y chang cách hoạt động của File trong Python</w:t>
-      </w:r>
-    </w:p>
-    <w:p>
-      <w:pPr>
-        <w:pStyle w:val="ListParagraph"/>
-        <w:numPr>
-          <w:ilvl w:val="0"/>
-          <w:numId w:val="4"/>
-        </w:numPr>
-        <w:rPr>
-          <w:lang w:val="en-US"/>
-        </w:rPr>
-      </w:pPr>
-      <w:r>
-        <w:rPr>
-          <w:lang w:val="en-US"/>
-        </w:rPr>
-        <w:t>Ở kế ngay sau kí tự cuối cùng của 1 File, sẽ có 1 chuỗi Bit đặc biệt, khác nhau theo hệ thống, đại diện cho EOF (End Of File)</w:t>
-      </w:r>
-    </w:p>
-    <w:p>
-      <w:pPr>
-        <w:pStyle w:val="ListParagraph"/>
-        <w:numPr>
-          <w:ilvl w:val="0"/>
-          <w:numId w:val="19"/>
-        </w:numPr>
-        <w:rPr>
-          <w:lang w:val="en-US"/>
-        </w:rPr>
-      </w:pPr>
-      <w:r>
-        <w:rPr>
-          <w:lang w:val="en-US"/>
-        </w:rPr>
-        <w:t xml:space="preserve">Mở </w:t>
-      </w:r>
-      <w:r>
-        <w:rPr>
-          <w:lang w:val="en-US"/>
-        </w:rPr>
-        <w:t xml:space="preserve">1 </w:t>
-      </w:r>
-      <w:r>
-        <w:rPr>
-          <w:lang w:val="en-US"/>
-        </w:rPr>
-        <w:t xml:space="preserve">File </w:t>
-      </w:r>
-      <w:r>
-        <w:rPr>
-          <w:lang w:val="en-US"/>
-        </w:rPr>
-        <w:t xml:space="preserve">Ở Chế Độ Ghi Và Gán Nó Vào 1 </w:t>
-      </w:r>
-      <w:r>
-        <w:rPr>
-          <w:lang w:val="en-US"/>
-        </w:rPr>
-        <w:t>File Object</w:t>
-      </w:r>
-      <w:r>
-        <w:rPr>
-          <w:lang w:val="en-US"/>
-        </w:rPr>
-        <w:t>?</w:t>
-      </w:r>
-    </w:p>
-    <w:p>
-      <w:pPr>
-        <w:pStyle w:val="ListParagraph"/>
-        <w:pBdr>
-          <w:top w:val="single" w:sz="4" w:space="1" w:color="auto"/>
-          <w:left w:val="single" w:sz="4" w:space="4" w:color="auto"/>
-          <w:bottom w:val="single" w:sz="4" w:space="1" w:color="auto"/>
-          <w:right w:val="single" w:sz="4" w:space="4" w:color="auto"/>
-        </w:pBdr>
-        <w:ind w:left="1080"/>
-        <w:rPr>
-          <w:lang w:val="en-US"/>
-        </w:rPr>
-      </w:pPr>
-      <w:r>
-        <w:rPr>
-          <w:lang w:val="en-US"/>
-        </w:rPr>
-        <w:t>s</w:t>
-      </w:r>
-      <w:r>
-        <w:rPr>
-          <w:lang w:val="en-US"/>
-        </w:rPr>
-        <w:t>td::ofstream</w:t>
-      </w:r>
-      <w:r>
-        <w:rPr>
-          <w:lang w:val="en-US"/>
-        </w:rPr>
-        <w:t xml:space="preserve"> &lt;File Object&gt;(&lt;Đường Dẫn Đến File Có Phần Mở Rộng&gt;);</w:t>
-      </w:r>
-    </w:p>
-    <w:p>
-      <w:pPr>
-        <w:pStyle w:val="ListParagraph"/>
-        <w:numPr>
-          <w:ilvl w:val="0"/>
-          <w:numId w:val="4"/>
-        </w:numPr>
-        <w:rPr>
-          <w:lang w:val="en-US"/>
-        </w:rPr>
-      </w:pPr>
-      <w:r>
-        <w:rPr>
-          <w:lang w:val="en-US"/>
-        </w:rPr>
-        <w:t>Hoặc</w:t>
-      </w:r>
-    </w:p>
-    <w:p>
-      <w:pPr>
-        <w:pStyle w:val="ListParagraph"/>
-        <w:pBdr>
-          <w:top w:val="single" w:sz="4" w:space="1" w:color="auto"/>
-          <w:left w:val="single" w:sz="4" w:space="4" w:color="auto"/>
-          <w:bottom w:val="single" w:sz="4" w:space="1" w:color="auto"/>
-          <w:right w:val="single" w:sz="4" w:space="4" w:color="auto"/>
-        </w:pBdr>
-        <w:ind w:left="1080"/>
-        <w:rPr>
-          <w:lang w:val="en-US"/>
-        </w:rPr>
-      </w:pPr>
-      <w:r>
-        <w:rPr>
-          <w:lang w:val="en-US"/>
-        </w:rPr>
-        <w:t>std::ofstream &lt;File Object&gt;;</w:t>
-      </w:r>
-    </w:p>
-    <w:p>
-      <w:pPr>
-        <w:pStyle w:val="ListParagraph"/>
-        <w:pBdr>
-          <w:top w:val="single" w:sz="4" w:space="1" w:color="auto"/>
-          <w:left w:val="single" w:sz="4" w:space="4" w:color="auto"/>
-          <w:bottom w:val="single" w:sz="4" w:space="1" w:color="auto"/>
-          <w:right w:val="single" w:sz="4" w:space="4" w:color="auto"/>
-        </w:pBdr>
-        <w:ind w:left="1080"/>
-        <w:rPr>
-          <w:lang w:val="en-US"/>
-        </w:rPr>
-      </w:pPr>
-      <w:r>
-        <w:rPr>
-          <w:lang w:val="en-US"/>
-        </w:rPr>
-        <w:t>&lt;File Object&gt;.open(&lt;Đường Dẫn Đến File Có Phần Mở Rộng&gt;);</w:t>
-      </w:r>
-    </w:p>
-    <w:p>
-      <w:pPr>
-        <w:pStyle w:val="ListParagraph"/>
-        <w:numPr>
-          <w:ilvl w:val="0"/>
-          <w:numId w:val="4"/>
-        </w:numPr>
-        <w:rPr>
-          <w:lang w:val="en-US"/>
-        </w:rPr>
-      </w:pPr>
-      <w:r>
-        <w:rPr>
-          <w:lang w:val="en-US"/>
-        </w:rPr>
-        <w:lastRenderedPageBreak/>
-        <w:t>Ví dụ</w:t>
-      </w:r>
-    </w:p>
-    <w:p>
-      <w:pPr>
-        <w:pStyle w:val="ListParagraph"/>
-        <w:pBdr>
-          <w:top w:val="single" w:sz="4" w:space="1" w:color="auto"/>
-          <w:left w:val="single" w:sz="4" w:space="4" w:color="auto"/>
-          <w:bottom w:val="single" w:sz="4" w:space="1" w:color="auto"/>
-          <w:right w:val="single" w:sz="4" w:space="4" w:color="auto"/>
-        </w:pBdr>
-        <w:ind w:left="1080"/>
-        <w:rPr>
-          <w:lang w:val="en-US"/>
-        </w:rPr>
-      </w:pPr>
-      <w:r>
-        <w:rPr>
-          <w:lang w:val="en-US"/>
-        </w:rPr>
-        <w:t>std::ofstream foo(</w:t>
-      </w:r>
-      <w:r>
-        <w:rPr>
-          <w:lang w:val="en-US"/>
-        </w:rPr>
-        <w:t>"bar.txt"</w:t>
-      </w:r>
-      <w:r>
-        <w:rPr>
-          <w:lang w:val="en-US"/>
-        </w:rPr>
-        <w:t>);</w:t>
-      </w:r>
-    </w:p>
-    <w:p>
-      <w:pPr>
-        <w:pStyle w:val="ListParagraph"/>
-        <w:numPr>
-          <w:ilvl w:val="0"/>
-          <w:numId w:val="4"/>
-        </w:numPr>
-        <w:rPr>
-          <w:lang w:val="en-US"/>
-        </w:rPr>
-      </w:pPr>
-      <w:r>
-        <w:rPr>
-          <w:lang w:val="en-US"/>
-        </w:rPr>
-        <w:t>Lệnh sau y chang lệnh write trong Python</w:t>
-      </w:r>
-    </w:p>
-    <w:p>
-      <w:pPr>
-        <w:pStyle w:val="ListParagraph"/>
-        <w:pBdr>
-          <w:top w:val="single" w:sz="4" w:space="1" w:color="auto"/>
-          <w:left w:val="single" w:sz="4" w:space="4" w:color="auto"/>
-          <w:bottom w:val="single" w:sz="4" w:space="1" w:color="auto"/>
-          <w:right w:val="single" w:sz="4" w:space="4" w:color="auto"/>
-        </w:pBdr>
-        <w:ind w:left="1080"/>
-        <w:rPr>
-          <w:lang w:val="en-US"/>
-        </w:rPr>
-      </w:pPr>
-      <w:r>
-        <w:rPr>
-          <w:lang w:val="en-US"/>
-        </w:rPr>
-        <w:t>&lt;File Object&gt; &lt;&lt; &lt;Nội Dung&gt;;</w:t>
-      </w:r>
-    </w:p>
-    <w:p>
-      <w:pPr>
-        <w:pStyle w:val="ListParagraph"/>
-        <w:numPr>
-          <w:ilvl w:val="0"/>
-          <w:numId w:val="4"/>
-        </w:numPr>
-        <w:rPr>
-          <w:lang w:val="en-US"/>
-        </w:rPr>
-      </w:pPr>
-      <w:r>
-        <w:rPr>
-          <w:lang w:val="en-US"/>
-        </w:rPr>
-        <w:t>Về bản chất, cout và &lt;File Object&gt; tương tự nhau</w:t>
-      </w:r>
-    </w:p>
-    <w:p>
-      <w:pPr>
-        <w:pStyle w:val="ListParagraph"/>
-        <w:numPr>
-          <w:ilvl w:val="0"/>
-          <w:numId w:val="4"/>
-        </w:numPr>
-        <w:rPr>
-          <w:lang w:val="en-US"/>
-        </w:rPr>
-      </w:pPr>
-      <w:r>
-        <w:rPr>
-          <w:lang w:val="en-US"/>
-        </w:rPr>
-        <w:t>Ví dụ</w:t>
-      </w:r>
-    </w:p>
-    <w:p>
-      <w:pPr>
-        <w:pStyle w:val="ListParagraph"/>
-        <w:pBdr>
-          <w:top w:val="single" w:sz="4" w:space="1" w:color="auto"/>
-          <w:left w:val="single" w:sz="4" w:space="4" w:color="auto"/>
-          <w:bottom w:val="single" w:sz="4" w:space="1" w:color="auto"/>
-          <w:right w:val="single" w:sz="4" w:space="4" w:color="auto"/>
-        </w:pBdr>
-        <w:ind w:left="1080"/>
-        <w:rPr>
-          <w:lang w:val="en-US"/>
-        </w:rPr>
-      </w:pPr>
-      <w:r>
-        <w:rPr>
-          <w:lang w:val="en-US"/>
-        </w:rPr>
-        <w:t xml:space="preserve">foo &lt;&lt; </w:t>
-      </w:r>
-      <w:r>
-        <w:rPr>
-          <w:lang w:val="en-US"/>
-        </w:rPr>
-        <w:t>"thang cho ma"</w:t>
-      </w:r>
-      <w:r>
-        <w:rPr>
-          <w:lang w:val="en-US"/>
-        </w:rPr>
-        <w:t>;</w:t>
-      </w:r>
-    </w:p>
-    <w:p>
-      <w:pPr>
-        <w:pStyle w:val="ListParagraph"/>
-        <w:numPr>
-          <w:ilvl w:val="0"/>
-          <w:numId w:val="19"/>
-        </w:numPr>
-        <w:rPr>
-          <w:lang w:val="en-US"/>
-        </w:rPr>
-      </w:pPr>
-      <w:r>
-        <w:rPr>
-          <w:lang w:val="en-US"/>
-        </w:rPr>
-        <w:t>Mở 1 File Ở Chế Độ Đọc Và Gán Nó Vào 1 File Object?</w:t>
-      </w:r>
-    </w:p>
-    <w:p>
-      <w:pPr>
-        <w:pStyle w:val="ListParagraph"/>
-        <w:pBdr>
-          <w:top w:val="single" w:sz="4" w:space="1" w:color="auto"/>
-          <w:left w:val="single" w:sz="4" w:space="4" w:color="auto"/>
-          <w:bottom w:val="single" w:sz="4" w:space="1" w:color="auto"/>
-          <w:right w:val="single" w:sz="4" w:space="4" w:color="auto"/>
-        </w:pBdr>
-        <w:ind w:left="1080"/>
-        <w:rPr>
-          <w:lang w:val="en-US"/>
-        </w:rPr>
-      </w:pPr>
-      <w:r>
-        <w:rPr>
-          <w:lang w:val="en-US"/>
-        </w:rPr>
-        <w:t>std::ifstream &lt;File Object&gt;(&lt;Đường Dẫn Đến File Có Phần Mở Rộng&gt;);</w:t>
-      </w:r>
-    </w:p>
-    <w:p>
-      <w:pPr>
-        <w:pStyle w:val="ListParagraph"/>
-        <w:numPr>
-          <w:ilvl w:val="0"/>
-          <w:numId w:val="4"/>
-        </w:numPr>
-        <w:rPr>
-          <w:lang w:val="en-US"/>
-        </w:rPr>
-      </w:pPr>
-      <w:r>
-        <w:rPr>
-          <w:lang w:val="en-US"/>
-        </w:rPr>
-        <w:t>Trả về chuỗi kí tự của File</w:t>
-      </w:r>
-      <w:r>
-        <w:rPr>
-          <w:lang w:val="en-US"/>
-        </w:rPr>
-        <w:t xml:space="preserve"> vào 1 String</w:t>
-      </w:r>
-      <w:r>
-        <w:rPr>
-          <w:lang w:val="en-US"/>
-        </w:rPr>
-        <w:t xml:space="preserve"> bắt đầu từ vị trí hiện tại của con trỏ, đến hết kí tự đứng trước khoảng trắng đầu tiên, đồng thời đưa con trỏ tới vị trí kế ngay sau kí tự cuối cùng của chuỗi kí tự, rồi dịch sang phải cho đến khi kí tự chĩa vào không phải dấu cách</w:t>
+        <w:t>ngay sau kí tự cuối cùng của chuỗi kí tự, rồi dịch sang phải cho đến khi kí tự chĩa vào không phải dấu cách</w:t>
       </w:r>
     </w:p>
     <w:p>

--- a/c++ library.docx
+++ b/c++ library.docx
@@ -4,6 +4,13 @@
   <w:body>
     <w:sdt>
       <w:sdtPr>
+        <w:rPr>
+          <w:rFonts w:asciiTheme="minorHAnsi" w:eastAsiaTheme="minorHAnsi" w:hAnsiTheme="minorHAnsi" w:cstheme="minorBidi"/>
+          <w:color w:val="auto"/>
+          <w:sz w:val="22"/>
+          <w:szCs w:val="22"/>
+          <w:lang w:val="vi-VN"/>
+        </w:rPr>
         <w:id w:val="885763765"/>
         <w:docPartObj>
           <w:docPartGallery w:val="Table of Contents"/>
@@ -12,14 +19,9 @@
       </w:sdtPr>
       <w:sdtEndPr>
         <w:rPr>
-          <w:rFonts w:asciiTheme="minorHAnsi" w:eastAsiaTheme="minorHAnsi" w:hAnsiTheme="minorHAnsi" w:cstheme="minorBidi"/>
           <w:b/>
           <w:bCs/>
           <w:noProof/>
-          <w:color w:val="auto"/>
-          <w:sz w:val="22"/>
-          <w:szCs w:val="22"/>
-          <w:lang w:val="vi-VN"/>
         </w:rPr>
       </w:sdtEndPr>
       <w:sdtContent>
@@ -9974,7 +9976,31 @@
         <w:rPr>
           <w:lang w:val="en-US"/>
         </w:rPr>
-        <w:t>&lt;Lớn Bé Bằng&gt; = 1 khi chuỗi ứng với &lt;Char Pointer 1&gt; lớn hơn chuỗi ứng với &lt;Char Pointer 2&gt;, = –1 khi bé hơn, = 0 khi bằng nhau</w:t>
+        <w:t xml:space="preserve">&lt;Lớn Bé Bằng&gt; </w:t>
+      </w:r>
+      <w:r>
+        <w:rPr>
+          <w:lang w:val="en-US"/>
+        </w:rPr>
+        <w:t xml:space="preserve">là số nguyên bất kì &gt; 0 </w:t>
+      </w:r>
+      <w:r>
+        <w:rPr>
+          <w:lang w:val="en-US"/>
+        </w:rPr>
+        <w:t xml:space="preserve">khi chuỗi ứng với &lt;Char Pointer 1&gt; lớn hơn chuỗi ứng với &lt;Char Pointer 2&gt;, </w:t>
+      </w:r>
+      <w:r>
+        <w:rPr>
+          <w:lang w:val="en-US"/>
+        </w:rPr>
+        <w:t>là số nguyên bất kì &lt; 0</w:t>
+      </w:r>
+      <w:r>
+        <w:rPr>
+          <w:lang w:val="en-US"/>
+        </w:rPr>
+        <w:t xml:space="preserve"> khi bé hơn, = 0 khi bằng nhau</w:t>
       </w:r>
     </w:p>
     <w:p>
@@ -10711,6 +10737,7 @@
               <w:rPr>
                 <w:lang w:val="en-US"/>
               </w:rPr>
+              <w:lastRenderedPageBreak/>
               <w:t>"</w:t>
             </w:r>
             <w:r>
@@ -10767,7 +10794,6 @@
               <w:rPr>
                 <w:lang w:val="en-US"/>
               </w:rPr>
-              <w:lastRenderedPageBreak/>
               <w:t>"</w:t>
             </w:r>
             <w:r>
@@ -11972,6 +11998,7 @@
         <w:rPr>
           <w:lang w:val="en-US"/>
         </w:rPr>
+        <w:lastRenderedPageBreak/>
         <w:t>PROCESS_ALL_ACCESS</w:t>
       </w:r>
       <w:r>
@@ -12014,7 +12041,6 @@
         <w:rPr>
           <w:lang w:val="en-US"/>
         </w:rPr>
-        <w:lastRenderedPageBreak/>
         <w:t>Một Số Hàm Đặc Biệt?</w:t>
       </w:r>
     </w:p>

--- a/c++ library.docx
+++ b/c++ library.docx
@@ -6289,7 +6289,19 @@
         <w:rPr>
           <w:lang w:val="en-US"/>
         </w:rPr>
-        <w:t>Để trả về mảng Char tương ứng</w:t>
+        <w:t>Để trả về Char</w:t>
+      </w:r>
+      <w:r>
+        <w:rPr>
+          <w:lang w:val="en-US"/>
+        </w:rPr>
+        <w:t xml:space="preserve"> Pointer</w:t>
+      </w:r>
+      <w:r>
+        <w:rPr>
+          <w:lang w:val="en-US"/>
+        </w:rPr>
+        <w:t xml:space="preserve"> tương ứng</w:t>
       </w:r>
       <w:r>
         <w:rPr>
@@ -16199,6 +16211,7 @@
     </w:p>
     <w:p>
       <w:pPr>
+        <w:outlineLvl w:val="0"/>
         <w:rPr>
           <w:lang w:val="en-US"/>
         </w:rPr>
@@ -18482,6 +18495,95 @@
     </w:lvl>
   </w:abstractNum>
   <w:abstractNum w:abstractNumId="21" w15:restartNumberingAfterBreak="0">
+    <w:nsid w:val="78D5617A"/>
+    <w:multiLevelType w:val="hybridMultilevel"/>
+    <w:tmpl w:val="3D5098A6"/>
+    <w:lvl w:ilvl="0" w:tplc="1B2832C0">
+      <w:start w:val="1"/>
+      <w:numFmt w:val="decimal"/>
+      <w:lvlText w:val="%1."/>
+      <w:lvlJc w:val="left"/>
+      <w:pPr>
+        <w:ind w:left="1080" w:hanging="360"/>
+      </w:pPr>
+      <w:rPr>
+        <w:rFonts w:hint="default"/>
+      </w:rPr>
+    </w:lvl>
+    <w:lvl w:ilvl="1" w:tplc="04090019" w:tentative="1">
+      <w:start w:val="1"/>
+      <w:numFmt w:val="lowerLetter"/>
+      <w:lvlText w:val="%2."/>
+      <w:lvlJc w:val="left"/>
+      <w:pPr>
+        <w:ind w:left="1800" w:hanging="360"/>
+      </w:pPr>
+    </w:lvl>
+    <w:lvl w:ilvl="2" w:tplc="0409001B" w:tentative="1">
+      <w:start w:val="1"/>
+      <w:numFmt w:val="lowerRoman"/>
+      <w:lvlText w:val="%3."/>
+      <w:lvlJc w:val="right"/>
+      <w:pPr>
+        <w:ind w:left="2520" w:hanging="180"/>
+      </w:pPr>
+    </w:lvl>
+    <w:lvl w:ilvl="3" w:tplc="0409000F" w:tentative="1">
+      <w:start w:val="1"/>
+      <w:numFmt w:val="decimal"/>
+      <w:lvlText w:val="%4."/>
+      <w:lvlJc w:val="left"/>
+      <w:pPr>
+        <w:ind w:left="3240" w:hanging="360"/>
+      </w:pPr>
+    </w:lvl>
+    <w:lvl w:ilvl="4" w:tplc="04090019" w:tentative="1">
+      <w:start w:val="1"/>
+      <w:numFmt w:val="lowerLetter"/>
+      <w:lvlText w:val="%5."/>
+      <w:lvlJc w:val="left"/>
+      <w:pPr>
+        <w:ind w:left="3960" w:hanging="360"/>
+      </w:pPr>
+    </w:lvl>
+    <w:lvl w:ilvl="5" w:tplc="0409001B" w:tentative="1">
+      <w:start w:val="1"/>
+      <w:numFmt w:val="lowerRoman"/>
+      <w:lvlText w:val="%6."/>
+      <w:lvlJc w:val="right"/>
+      <w:pPr>
+        <w:ind w:left="4680" w:hanging="180"/>
+      </w:pPr>
+    </w:lvl>
+    <w:lvl w:ilvl="6" w:tplc="0409000F" w:tentative="1">
+      <w:start w:val="1"/>
+      <w:numFmt w:val="decimal"/>
+      <w:lvlText w:val="%7."/>
+      <w:lvlJc w:val="left"/>
+      <w:pPr>
+        <w:ind w:left="5400" w:hanging="360"/>
+      </w:pPr>
+    </w:lvl>
+    <w:lvl w:ilvl="7" w:tplc="04090019" w:tentative="1">
+      <w:start w:val="1"/>
+      <w:numFmt w:val="lowerLetter"/>
+      <w:lvlText w:val="%8."/>
+      <w:lvlJc w:val="left"/>
+      <w:pPr>
+        <w:ind w:left="6120" w:hanging="360"/>
+      </w:pPr>
+    </w:lvl>
+    <w:lvl w:ilvl="8" w:tplc="0409001B" w:tentative="1">
+      <w:start w:val="1"/>
+      <w:numFmt w:val="lowerRoman"/>
+      <w:lvlText w:val="%9."/>
+      <w:lvlJc w:val="right"/>
+      <w:pPr>
+        <w:ind w:left="6840" w:hanging="180"/>
+      </w:pPr>
+    </w:lvl>
+  </w:abstractNum>
+  <w:abstractNum w:abstractNumId="22" w15:restartNumberingAfterBreak="0">
     <w:nsid w:val="7A8045EA"/>
     <w:multiLevelType w:val="hybridMultilevel"/>
     <w:tmpl w:val="5E428394"/>
@@ -18594,7 +18696,7 @@
       </w:rPr>
     </w:lvl>
   </w:abstractNum>
-  <w:abstractNum w:abstractNumId="22" w15:restartNumberingAfterBreak="0">
+  <w:abstractNum w:abstractNumId="23" w15:restartNumberingAfterBreak="0">
     <w:nsid w:val="7B832453"/>
     <w:multiLevelType w:val="hybridMultilevel"/>
     <w:tmpl w:val="6816AFF0"/>
@@ -18683,7 +18785,7 @@
       </w:pPr>
     </w:lvl>
   </w:abstractNum>
-  <w:abstractNum w:abstractNumId="23" w15:restartNumberingAfterBreak="0">
+  <w:abstractNum w:abstractNumId="24" w15:restartNumberingAfterBreak="0">
     <w:nsid w:val="7F0A7CB8"/>
     <w:multiLevelType w:val="hybridMultilevel"/>
     <w:tmpl w:val="89BA0D6E"/>
@@ -18796,7 +18898,7 @@
       </w:rPr>
     </w:lvl>
   </w:abstractNum>
-  <w:abstractNum w:abstractNumId="24" w15:restartNumberingAfterBreak="0">
+  <w:abstractNum w:abstractNumId="25" w15:restartNumberingAfterBreak="0">
     <w:nsid w:val="7F6D46C1"/>
     <w:multiLevelType w:val="hybridMultilevel"/>
     <w:tmpl w:val="58C039B0"/>
@@ -18889,7 +18991,7 @@
     <w:abstractNumId w:val="16"/>
   </w:num>
   <w:num w:numId="2" w16cid:durableId="73481840">
-    <w:abstractNumId w:val="21"/>
+    <w:abstractNumId w:val="22"/>
   </w:num>
   <w:num w:numId="3" w16cid:durableId="645353059">
     <w:abstractNumId w:val="10"/>
@@ -18904,7 +19006,7 @@
     <w:abstractNumId w:val="3"/>
   </w:num>
   <w:num w:numId="7" w16cid:durableId="524288934">
-    <w:abstractNumId w:val="23"/>
+    <w:abstractNumId w:val="24"/>
   </w:num>
   <w:num w:numId="8" w16cid:durableId="1393502788">
     <w:abstractNumId w:val="17"/>
@@ -18922,7 +19024,7 @@
     <w:abstractNumId w:val="9"/>
   </w:num>
   <w:num w:numId="13" w16cid:durableId="1372222459">
-    <w:abstractNumId w:val="24"/>
+    <w:abstractNumId w:val="25"/>
   </w:num>
   <w:num w:numId="14" w16cid:durableId="1099332396">
     <w:abstractNumId w:val="11"/>
@@ -18934,7 +19036,7 @@
     <w:abstractNumId w:val="15"/>
   </w:num>
   <w:num w:numId="17" w16cid:durableId="1431387772">
-    <w:abstractNumId w:val="22"/>
+    <w:abstractNumId w:val="23"/>
   </w:num>
   <w:num w:numId="18" w16cid:durableId="1430662911">
     <w:abstractNumId w:val="8"/>
@@ -18959,6 +19061,9 @@
   </w:num>
   <w:num w:numId="25" w16cid:durableId="1730229341">
     <w:abstractNumId w:val="18"/>
+  </w:num>
+  <w:num w:numId="26" w16cid:durableId="1258291269">
+    <w:abstractNumId w:val="21"/>
   </w:num>
 </w:numbering>
 </file>

--- a/c++ library.docx
+++ b/c++ library.docx
@@ -5814,6 +5814,7 @@
           <w:ilvl w:val="0"/>
           <w:numId w:val="3"/>
         </w:numPr>
+        <w:outlineLvl w:val="1"/>
         <w:rPr>
           <w:lang w:val="en-US"/>
         </w:rPr>
@@ -6427,6 +6428,48 @@
         <w:rPr>
           <w:lang w:val="en-US"/>
         </w:rPr>
+        <w:t>So Sánh 2 String?</w:t>
+      </w:r>
+    </w:p>
+    <w:p>
+      <w:pPr>
+        <w:pStyle w:val="ListParagraph"/>
+        <w:numPr>
+          <w:ilvl w:val="0"/>
+          <w:numId w:val="4"/>
+        </w:numPr>
+        <w:rPr>
+          <w:lang w:val="en-US"/>
+        </w:rPr>
+      </w:pPr>
+      <w:r>
+        <w:rPr>
+          <w:lang w:val="en-US"/>
+        </w:rPr>
+        <w:t xml:space="preserve">2 String có thể so sánh với nhau bình thường bằng các toán tử lớn bé bằng, ví dụ </w:t>
+      </w:r>
+      <w:r>
+        <w:rPr>
+          <w:lang w:val="en-US"/>
+        </w:rPr>
+        <w:t>"aaab" &gt; "aaaa"</w:t>
+      </w:r>
+    </w:p>
+    <w:p>
+      <w:pPr>
+        <w:pStyle w:val="ListParagraph"/>
+        <w:numPr>
+          <w:ilvl w:val="0"/>
+          <w:numId w:val="3"/>
+        </w:numPr>
+        <w:rPr>
+          <w:lang w:val="en-US"/>
+        </w:rPr>
+      </w:pPr>
+      <w:r>
+        <w:rPr>
+          <w:lang w:val="en-US"/>
+        </w:rPr>
         <w:t xml:space="preserve">Trả </w:t>
       </w:r>
       <w:r>
@@ -7444,6 +7487,7 @@
         <w:rPr>
           <w:lang w:val="en-US"/>
         </w:rPr>
+        <w:lastRenderedPageBreak/>
         <w:t>Lệnh trên sẽ trả về 1 số nguyên ngẫu nhiên trong đoạn từ 0 đến 32767, tức là từ 0 đến số nhị phân 15 Bit Full 1</w:t>
       </w:r>
     </w:p>
@@ -7480,7 +7524,6 @@
         <w:rPr>
           <w:lang w:val="en-US"/>
         </w:rPr>
-        <w:lastRenderedPageBreak/>
         <w:t>Mặc định Seed = 1</w:t>
       </w:r>
     </w:p>
@@ -8555,6 +8598,7 @@
         <w:rPr>
           <w:lang w:val="en-US"/>
         </w:rPr>
+        <w:lastRenderedPageBreak/>
         <w:t>s</w:t>
       </w:r>
       <w:r>
@@ -8624,7 +8668,6 @@
         <w:rPr>
           <w:lang w:val="en-US"/>
         </w:rPr>
-        <w:lastRenderedPageBreak/>
         <w:t>c</w:t>
       </w:r>
       <w:r>
@@ -10576,6 +10619,7 @@
               <w:rPr>
                 <w:lang w:val="en-US"/>
               </w:rPr>
+              <w:lastRenderedPageBreak/>
               <w:t>"</w:t>
             </w:r>
             <w:r>
@@ -10749,7 +10793,6 @@
               <w:rPr>
                 <w:lang w:val="en-US"/>
               </w:rPr>
-              <w:lastRenderedPageBreak/>
               <w:t>"</w:t>
             </w:r>
             <w:r>
@@ -11904,6 +11947,7 @@
         <w:rPr>
           <w:lang w:val="en-US"/>
         </w:rPr>
+        <w:lastRenderedPageBreak/>
         <w:t xml:space="preserve">Giá trị </w:t>
       </w:r>
       <w:r>
@@ -12010,7 +12054,6 @@
         <w:rPr>
           <w:lang w:val="en-US"/>
         </w:rPr>
-        <w:lastRenderedPageBreak/>
         <w:t>PROCESS_ALL_ACCESS</w:t>
       </w:r>
       <w:r>
@@ -12814,6 +12857,7 @@
         <w:rPr>
           <w:lang w:val="en-US"/>
         </w:rPr>
+        <w:lastRenderedPageBreak/>
         <w:t>Các Thread hoàn toàn độc lập, tức là</w:t>
       </w:r>
       <w:r>
@@ -12883,7 +12927,6 @@
         <w:rPr>
           <w:lang w:val="en-US"/>
         </w:rPr>
-        <w:lastRenderedPageBreak/>
         <w:t>Ví dụ ta muốn chạy hàm foo với 2 đối số int = 4 và 5 song song với hàm main, thì trong hàm main viết</w:t>
       </w:r>
     </w:p>
@@ -14106,6 +14149,7 @@
         <w:rPr>
           <w:lang w:val="en-US"/>
         </w:rPr>
+        <w:lastRenderedPageBreak/>
         <w:t>Nó sẽ có 3 mốc, mốc dưới cùng</w:t>
       </w:r>
       <w:r>
@@ -14220,14 +14264,7 @@
         <w:rPr>
           <w:lang w:val="en-US"/>
         </w:rPr>
-        <w:t xml:space="preserve">Copy toàn bộ phần tử của mảng </w:t>
-      </w:r>
-      <w:r>
-        <w:rPr>
-          <w:lang w:val="en-US"/>
-        </w:rPr>
-        <w:lastRenderedPageBreak/>
-        <w:t>vào mảng mới, mảng này có kích thước Block gấp đôi mảng cũ</w:t>
+        <w:t>Copy toàn bộ phần tử của mảng vào mảng mới, mảng này có kích thước Block gấp đôi mảng cũ</w:t>
       </w:r>
       <w:r>
         <w:rPr>
@@ -14922,6 +14959,7 @@
         <w:rPr>
           <w:lang w:val="en-US"/>
         </w:rPr>
+        <w:lastRenderedPageBreak/>
         <w:t>&lt;Map&gt;.size()</w:t>
       </w:r>
     </w:p>
@@ -15014,7 +15052,6 @@
         <w:rPr>
           <w:lang w:val="en-US"/>
         </w:rPr>
-        <w:lastRenderedPageBreak/>
         <w:t>Cách Import?</w:t>
       </w:r>
     </w:p>
@@ -15667,6 +15704,7 @@
         <w:rPr>
           <w:lang w:val="en-US"/>
         </w:rPr>
+        <w:lastRenderedPageBreak/>
         <w:t>Ở kế ngay sau kí tự cuối cùng của 1 File, sẽ có 1 chuỗi Bit đặc biệt, khác nhau theo hệ thống, đại diện cho EOF (End Of File)</w:t>
       </w:r>
     </w:p>
@@ -15847,7 +15885,6 @@
         <w:rPr>
           <w:lang w:val="en-US"/>
         </w:rPr>
-        <w:lastRenderedPageBreak/>
         <w:t>std::ofstream foo(</w:t>
       </w:r>
       <w:r>
@@ -16418,6 +16455,7 @@
         <w:rPr>
           <w:lang w:val="en-US"/>
         </w:rPr>
+        <w:lastRenderedPageBreak/>
         <w:t>Nếu có thể hoán vị để cho ra dãy tiếp theo lớn hơn, thì lệnh trên sẽ trả về True, nếu không, thì nó sẽ trả về False, đồng thời hoán vị thành dãy nhỏ nhất có thể, ví dụ từ [9, 8, 7] thành [7, 8, 9]</w:t>
       </w:r>
     </w:p>

--- a/c++ library.docx
+++ b/c++ library.docx
@@ -1,6 +1,6 @@
 
 <file path=word/document.xml><?xml version="1.0" encoding="utf-8"?>
-<w:document xmlns:wpc="http://schemas.microsoft.com/office/word/2010/wordprocessingCanvas" xmlns:cx="http://schemas.microsoft.com/office/drawing/2014/chartex" xmlns:cx1="http://schemas.microsoft.com/office/drawing/2015/9/8/chartex" xmlns:cx2="http://schemas.microsoft.com/office/drawing/2015/10/21/chartex" xmlns:cx3="http://schemas.microsoft.com/office/drawing/2016/5/9/chartex" xmlns:cx4="http://schemas.microsoft.com/office/drawing/2016/5/10/chartex" xmlns:cx5="http://schemas.microsoft.com/office/drawing/2016/5/11/chartex" xmlns:cx6="http://schemas.microsoft.com/office/drawing/2016/5/12/chartex" xmlns:cx7="http://schemas.microsoft.com/office/drawing/2016/5/13/chartex" xmlns:cx8="http://schemas.microsoft.com/office/drawing/2016/5/14/chartex" xmlns:mc="http://schemas.openxmlformats.org/markup-compatibility/2006" xmlns:aink="http://schemas.microsoft.com/office/drawing/2016/ink" xmlns:am3d="http://schemas.microsoft.com/office/drawing/2017/model3d" xmlns:o="urn:schemas-microsoft-com:office:office" xmlns:oel="http://schemas.microsoft.com/office/2019/extlst" xmlns:r="http://schemas.openxmlformats.org/officeDocument/2006/relationships" xmlns:m="http://schemas.openxmlformats.org/officeDocument/2006/math" xmlns:v="urn:schemas-microsoft-com:vml" xmlns:wp14="http://schemas.microsoft.com/office/word/2010/wordprocessingDrawing" xmlns:wp="http://schemas.openxmlformats.org/drawingml/2006/wordprocessingDrawing" xmlns:w10="urn:schemas-microsoft-com:office:word" xmlns:w="http://schemas.openxmlformats.org/wordprocessingml/2006/main" xmlns:w14="http://schemas.microsoft.com/office/word/2010/wordml" xmlns:w15="http://schemas.microsoft.com/office/word/2012/wordml" xmlns:w16cex="http://schemas.microsoft.com/office/word/2018/wordml/cex" xmlns:w16cid="http://schemas.microsoft.com/office/word/2016/wordml/cid" xmlns:w16="http://schemas.microsoft.com/office/word/2018/wordml" xmlns:w16sdtdh="http://schemas.microsoft.com/office/word/2020/wordml/sdtdatahash" xmlns:w16se="http://schemas.microsoft.com/office/word/2015/wordml/symex" xmlns:wpg="http://schemas.microsoft.com/office/word/2010/wordprocessingGroup" xmlns:wpi="http://schemas.microsoft.com/office/word/2010/wordprocessingInk" xmlns:wne="http://schemas.microsoft.com/office/word/2006/wordml" xmlns:wps="http://schemas.microsoft.com/office/word/2010/wordprocessingShape" mc:Ignorable="w14 w15 w16se w16cid w16 w16cex w16sdtdh wp14">
+<w:document xmlns:wpc="http://schemas.microsoft.com/office/word/2010/wordprocessingCanvas" xmlns:cx="http://schemas.microsoft.com/office/drawing/2014/chartex" xmlns:cx1="http://schemas.microsoft.com/office/drawing/2015/9/8/chartex" xmlns:cx2="http://schemas.microsoft.com/office/drawing/2015/10/21/chartex" xmlns:cx3="http://schemas.microsoft.com/office/drawing/2016/5/9/chartex" xmlns:cx4="http://schemas.microsoft.com/office/drawing/2016/5/10/chartex" xmlns:cx5="http://schemas.microsoft.com/office/drawing/2016/5/11/chartex" xmlns:cx6="http://schemas.microsoft.com/office/drawing/2016/5/12/chartex" xmlns:cx7="http://schemas.microsoft.com/office/drawing/2016/5/13/chartex" xmlns:cx8="http://schemas.microsoft.com/office/drawing/2016/5/14/chartex" xmlns:mc="http://schemas.openxmlformats.org/markup-compatibility/2006" xmlns:aink="http://schemas.microsoft.com/office/drawing/2016/ink" xmlns:am3d="http://schemas.microsoft.com/office/drawing/2017/model3d" xmlns:o="urn:schemas-microsoft-com:office:office" xmlns:oel="http://schemas.microsoft.com/office/2019/extlst" xmlns:r="http://schemas.openxmlformats.org/officeDocument/2006/relationships" xmlns:m="http://schemas.openxmlformats.org/officeDocument/2006/math" xmlns:v="urn:schemas-microsoft-com:vml" xmlns:wp14="http://schemas.microsoft.com/office/word/2010/wordprocessingDrawing" xmlns:wp="http://schemas.openxmlformats.org/drawingml/2006/wordprocessingDrawing" xmlns:w10="urn:schemas-microsoft-com:office:word" xmlns:w="http://schemas.openxmlformats.org/wordprocessingml/2006/main" xmlns:w14="http://schemas.microsoft.com/office/word/2010/wordml" xmlns:w15="http://schemas.microsoft.com/office/word/2012/wordml" xmlns:w16cex="http://schemas.microsoft.com/office/word/2018/wordml/cex" xmlns:w16cid="http://schemas.microsoft.com/office/word/2016/wordml/cid" xmlns:w16="http://schemas.microsoft.com/office/word/2018/wordml" xmlns:w16du="http://schemas.microsoft.com/office/word/2023/wordml/word16du" xmlns:w16sdtdh="http://schemas.microsoft.com/office/word/2020/wordml/sdtdatahash" xmlns:w16se="http://schemas.microsoft.com/office/word/2015/wordml/symex" xmlns:wpg="http://schemas.microsoft.com/office/word/2010/wordprocessingGroup" xmlns:wpi="http://schemas.microsoft.com/office/word/2010/wordprocessingInk" xmlns:wne="http://schemas.microsoft.com/office/word/2006/wordml" xmlns:wps="http://schemas.microsoft.com/office/word/2010/wordprocessingShape" mc:Ignorable="w14 w15 w16se w16cid w16 w16cex w16sdtdh w16du wp14">
   <w:body>
     <w:sdt>
       <w:sdtPr>
@@ -4450,115 +4450,13 @@
           <w:lang w:val="en-US"/>
         </w:rPr>
         <w:lastRenderedPageBreak/>
-        <w:t xml:space="preserve">Chỉ </w:t>
-      </w:r>
-      <w:r>
-        <w:rPr>
-          <w:lang w:val="en-US"/>
-        </w:rPr>
-        <w:t>Định Số Chữ Số Thập Phân Được In Ra?</w:t>
-      </w:r>
-    </w:p>
-    <w:p>
-      <w:pPr>
-        <w:pStyle w:val="ListParagraph"/>
-        <w:numPr>
-          <w:ilvl w:val="0"/>
-          <w:numId w:val="4"/>
-        </w:numPr>
-        <w:rPr>
-          <w:lang w:val="en-US"/>
-        </w:rPr>
-      </w:pPr>
-      <w:r>
-        <w:rPr>
-          <w:lang w:val="en-US"/>
-        </w:rPr>
-        <w:t>Đối tượng cout mặc định không dùng cờ fixed, nên khi chèn</w:t>
-      </w:r>
-      <w:r>
-        <w:rPr>
-          <w:lang w:val="en-US"/>
-        </w:rPr>
-        <w:t xml:space="preserve"> </w:t>
-      </w:r>
-      <w:r>
-        <w:rPr>
-          <w:lang w:val="en-US"/>
-        </w:rPr>
-        <w:t xml:space="preserve">số </w:t>
-      </w:r>
-      <w:r>
-        <w:rPr>
-          <w:lang w:val="en-US"/>
-        </w:rPr>
-        <w:t>Floating Point</w:t>
-      </w:r>
-      <w:r>
-        <w:rPr>
-          <w:lang w:val="en-US"/>
-        </w:rPr>
-        <w:t xml:space="preserve"> vào Buffer nó chĩa vào</w:t>
-      </w:r>
-      <w:r>
-        <w:rPr>
-          <w:lang w:val="en-US"/>
-        </w:rPr>
-        <w:t>,</w:t>
-      </w:r>
-      <w:r>
-        <w:rPr>
-          <w:lang w:val="en-US"/>
-        </w:rPr>
-        <w:t xml:space="preserve"> thì số này sẽ</w:t>
-      </w:r>
-      <w:r>
-        <w:rPr>
-          <w:lang w:val="en-US"/>
-        </w:rPr>
-        <w:t xml:space="preserve"> tự động </w:t>
-      </w:r>
-      <w:r>
-        <w:rPr>
-          <w:lang w:val="en-US"/>
-        </w:rPr>
-        <w:t>làm tròn 6 chữ số tính từ số đầu tiên bên trái cùng ở phần nguyên</w:t>
-      </w:r>
-      <w:r>
-        <w:rPr>
-          <w:lang w:val="en-US"/>
-        </w:rPr>
-        <w:t>, nếu phần nguyên vượt quá 6 số thì hiện = kí hiệu khoa học</w:t>
-      </w:r>
-      <w:r>
-        <w:rPr>
-          <w:lang w:val="en-US"/>
-        </w:rPr>
-        <w:t xml:space="preserve"> với Mantissa chỉ gồm 6 số</w:t>
-      </w:r>
-    </w:p>
-    <w:p>
-      <w:pPr>
-        <w:pStyle w:val="ListParagraph"/>
-        <w:numPr>
-          <w:ilvl w:val="0"/>
-          <w:numId w:val="4"/>
-        </w:numPr>
-        <w:rPr>
-          <w:lang w:val="en-US"/>
-        </w:rPr>
-      </w:pPr>
-      <w:r>
-        <w:rPr>
-          <w:lang w:val="en-US"/>
-        </w:rPr>
-        <w:t xml:space="preserve">Để cout sử dụng cờ fixed, khi đó </w:t>
-      </w:r>
-      <w:r>
-        <w:rPr>
-          <w:lang w:val="en-US"/>
-        </w:rPr>
-        <w:t>thay vì tính từ số đầu tiên phần nguyên = tính từ số đầu tiên phần thập phân, đồng thời nếu phần thập phân ít số thì bù 0</w:t>
+        <w:t xml:space="preserve">Bù </w:t>
+      </w:r>
+      <w:r>
+        <w:rPr>
+          <w:lang w:val="en-US"/>
+        </w:rPr>
+        <w:t>Kí Tự Vào Không Gian Trống?</w:t>
       </w:r>
     </w:p>
     <w:p>
@@ -4579,7 +4477,13 @@
         <w:rPr>
           <w:lang w:val="en-US"/>
         </w:rPr>
-        <w:t>std::cout &lt;&lt; std::fixed;</w:t>
+        <w:t>s</w:t>
+      </w:r>
+      <w:r>
+        <w:rPr>
+          <w:lang w:val="en-US"/>
+        </w:rPr>
+        <w:t>td::cout &lt;&lt; std::setfill(&lt;Kí Tự&gt;);</w:t>
       </w:r>
     </w:p>
     <w:p>
@@ -4597,25 +4501,25 @@
         <w:rPr>
           <w:lang w:val="en-US"/>
         </w:rPr>
-        <w:t xml:space="preserve">Mặc định cout sẽ sử dụng cờ precision với giá trị 6, do đó </w:t>
-      </w:r>
-      <w:r>
-        <w:rPr>
-          <w:lang w:val="en-US"/>
-        </w:rPr>
-        <w:t xml:space="preserve">số chữ số được làm </w:t>
-      </w:r>
-      <w:r>
-        <w:rPr>
-          <w:lang w:val="en-US"/>
-        </w:rPr>
-        <w:t xml:space="preserve">tròn là 6 như đã nói ở trên, để thay đổi cờ precision của cout </w:t>
-      </w:r>
-      <w:r>
-        <w:rPr>
-          <w:lang w:val="en-US"/>
-        </w:rPr>
-        <w:t>thành 1 số nào đó</w:t>
+        <w:t>Lệnh trên sẽ kết hợp với std::setw để thêm &lt;Kí Tự&gt; vào vùng trống, nghĩa là thay kí tự cách thành &lt;Kí Tự&gt; kể từ này về sau</w:t>
+      </w:r>
+    </w:p>
+    <w:p>
+      <w:pPr>
+        <w:pStyle w:val="ListParagraph"/>
+        <w:numPr>
+          <w:ilvl w:val="0"/>
+          <w:numId w:val="4"/>
+        </w:numPr>
+        <w:rPr>
+          <w:lang w:val="en-US"/>
+        </w:rPr>
+      </w:pPr>
+      <w:r>
+        <w:rPr>
+          <w:lang w:val="en-US"/>
+        </w:rPr>
+        <w:t>Ví dụ</w:t>
       </w:r>
     </w:p>
     <w:p>
@@ -4636,19 +4540,19 @@
         <w:rPr>
           <w:lang w:val="en-US"/>
         </w:rPr>
-        <w:t>s</w:t>
-      </w:r>
-      <w:r>
-        <w:rPr>
-          <w:lang w:val="en-US"/>
-        </w:rPr>
-        <w:t>td::cout &lt;&lt; std::setpre</w:t>
-      </w:r>
-      <w:r>
-        <w:rPr>
-          <w:lang w:val="en-US"/>
-        </w:rPr>
-        <w:t>cision(&lt;Số Chữ Số&gt;);</w:t>
+        <w:t>std::cout &lt;&lt; std::setfill(</w:t>
+      </w:r>
+      <w:r>
+        <w:rPr>
+          <w:lang w:val="en-US"/>
+        </w:rPr>
+        <w:t>'x'</w:t>
+      </w:r>
+      <w:r>
+        <w:rPr>
+          <w:lang w:val="en-US"/>
+        </w:rPr>
+        <w:t>) &lt;&lt; std::setw(10)  &lt;&lt; abc;</w:t>
       </w:r>
     </w:p>
     <w:p>
@@ -4666,7 +4570,7 @@
         <w:rPr>
           <w:lang w:val="en-US"/>
         </w:rPr>
-        <w:t>Hoặc</w:t>
+        <w:t>Bộ đệm</w:t>
       </w:r>
     </w:p>
     <w:p>
@@ -4687,7 +4591,31 @@
         <w:rPr>
           <w:lang w:val="en-US"/>
         </w:rPr>
-        <w:t>std::cout.precision(&lt;Số Chữ Số&gt;);</w:t>
+        <w:t>xxxxxxxabc</w:t>
+      </w:r>
+    </w:p>
+    <w:p>
+      <w:pPr>
+        <w:pStyle w:val="ListParagraph"/>
+        <w:numPr>
+          <w:ilvl w:val="0"/>
+          <w:numId w:val="3"/>
+        </w:numPr>
+        <w:rPr>
+          <w:lang w:val="en-US"/>
+        </w:rPr>
+      </w:pPr>
+      <w:r>
+        <w:rPr>
+          <w:lang w:val="en-US"/>
+        </w:rPr>
+        <w:t xml:space="preserve">Chỉ </w:t>
+      </w:r>
+      <w:r>
+        <w:rPr>
+          <w:lang w:val="en-US"/>
+        </w:rPr>
+        <w:t>Định Số Chữ Số Thập Phân Được In Ra?</w:t>
       </w:r>
     </w:p>
     <w:p>
@@ -4705,7 +4633,67 @@
         <w:rPr>
           <w:lang w:val="en-US"/>
         </w:rPr>
-        <w:t>&lt;Số Chữ Số&gt; là số nguyên không âm</w:t>
+        <w:t>Đối tượng cout mặc định không dùng cờ fixed, nên khi chèn</w:t>
+      </w:r>
+      <w:r>
+        <w:rPr>
+          <w:lang w:val="en-US"/>
+        </w:rPr>
+        <w:t xml:space="preserve"> </w:t>
+      </w:r>
+      <w:r>
+        <w:rPr>
+          <w:lang w:val="en-US"/>
+        </w:rPr>
+        <w:t xml:space="preserve">số </w:t>
+      </w:r>
+      <w:r>
+        <w:rPr>
+          <w:lang w:val="en-US"/>
+        </w:rPr>
+        <w:t>Floating Point</w:t>
+      </w:r>
+      <w:r>
+        <w:rPr>
+          <w:lang w:val="en-US"/>
+        </w:rPr>
+        <w:t xml:space="preserve"> vào Buffer nó chĩa vào</w:t>
+      </w:r>
+      <w:r>
+        <w:rPr>
+          <w:lang w:val="en-US"/>
+        </w:rPr>
+        <w:t>,</w:t>
+      </w:r>
+      <w:r>
+        <w:rPr>
+          <w:lang w:val="en-US"/>
+        </w:rPr>
+        <w:t xml:space="preserve"> thì số này sẽ</w:t>
+      </w:r>
+      <w:r>
+        <w:rPr>
+          <w:lang w:val="en-US"/>
+        </w:rPr>
+        <w:t xml:space="preserve"> tự động </w:t>
+      </w:r>
+      <w:r>
+        <w:rPr>
+          <w:lang w:val="en-US"/>
+        </w:rPr>
+        <w:t>làm tròn 6 chữ số tính từ số đầu tiên bên trái cùng ở phần nguyên</w:t>
+      </w:r>
+      <w:r>
+        <w:rPr>
+          <w:lang w:val="en-US"/>
+        </w:rPr>
+        <w:t>, nếu phần nguyên vượt quá 6 số thì hiện = kí hiệu khoa học</w:t>
+      </w:r>
+      <w:r>
+        <w:rPr>
+          <w:lang w:val="en-US"/>
+        </w:rPr>
+        <w:t xml:space="preserve"> với Mantissa chỉ gồm 6 số</w:t>
       </w:r>
     </w:p>
     <w:p>
@@ -4723,13 +4711,13 @@
         <w:rPr>
           <w:lang w:val="en-US"/>
         </w:rPr>
-        <w:t>Để trả về &lt;Số Chữ Số&gt; hiện tại</w:t>
-      </w:r>
-      <w:r>
-        <w:rPr>
-          <w:lang w:val="en-US"/>
-        </w:rPr>
-        <w:t xml:space="preserve"> của cout</w:t>
+        <w:t xml:space="preserve">Để cout sử dụng cờ fixed, khi đó </w:t>
+      </w:r>
+      <w:r>
+        <w:rPr>
+          <w:lang w:val="en-US"/>
+        </w:rPr>
+        <w:t>thay vì tính từ số đầu tiên phần nguyên = tính từ số đầu tiên phần thập phân, đồng thời nếu phần thập phân ít số thì bù 0</w:t>
       </w:r>
     </w:p>
     <w:p>
@@ -4750,7 +4738,7 @@
         <w:rPr>
           <w:lang w:val="en-US"/>
         </w:rPr>
-        <w:t>std::cout.precision()</w:t>
+        <w:t>std::cout &lt;&lt; std::fixed;</w:t>
       </w:r>
     </w:p>
     <w:p>
@@ -4768,7 +4756,25 @@
         <w:rPr>
           <w:lang w:val="en-US"/>
         </w:rPr>
-        <w:t>Ví dụ</w:t>
+        <w:t xml:space="preserve">Mặc định cout sẽ sử dụng cờ precision với giá trị 6, do đó </w:t>
+      </w:r>
+      <w:r>
+        <w:rPr>
+          <w:lang w:val="en-US"/>
+        </w:rPr>
+        <w:t xml:space="preserve">số chữ số được làm </w:t>
+      </w:r>
+      <w:r>
+        <w:rPr>
+          <w:lang w:val="en-US"/>
+        </w:rPr>
+        <w:t xml:space="preserve">tròn là 6 như đã nói ở trên, để thay đổi cờ precision của cout </w:t>
+      </w:r>
+      <w:r>
+        <w:rPr>
+          <w:lang w:val="en-US"/>
+        </w:rPr>
+        <w:t>thành 1 số nào đó</w:t>
       </w:r>
     </w:p>
     <w:p>
@@ -4789,7 +4795,37 @@
         <w:rPr>
           <w:lang w:val="en-US"/>
         </w:rPr>
-        <w:t>std::cout &lt;&lt; std::setprecision(4) &lt;&lt; 123.467 &lt;&lt; std::endl;</w:t>
+        <w:t>s</w:t>
+      </w:r>
+      <w:r>
+        <w:rPr>
+          <w:lang w:val="en-US"/>
+        </w:rPr>
+        <w:t>td::cout &lt;&lt; std::setpre</w:t>
+      </w:r>
+      <w:r>
+        <w:rPr>
+          <w:lang w:val="en-US"/>
+        </w:rPr>
+        <w:t>cision(&lt;Số Chữ Số&gt;);</w:t>
+      </w:r>
+    </w:p>
+    <w:p>
+      <w:pPr>
+        <w:pStyle w:val="ListParagraph"/>
+        <w:numPr>
+          <w:ilvl w:val="0"/>
+          <w:numId w:val="4"/>
+        </w:numPr>
+        <w:rPr>
+          <w:lang w:val="en-US"/>
+        </w:rPr>
+      </w:pPr>
+      <w:r>
+        <w:rPr>
+          <w:lang w:val="en-US"/>
+        </w:rPr>
+        <w:t>Hoặc</w:t>
       </w:r>
     </w:p>
     <w:p>
@@ -4810,25 +4846,7 @@
         <w:rPr>
           <w:lang w:val="en-US"/>
         </w:rPr>
-        <w:t>std::cout &lt;&lt; std::fixed &lt;&lt; std::setprecision(</w:t>
-      </w:r>
-      <w:r>
-        <w:rPr>
-          <w:lang w:val="en-US"/>
-        </w:rPr>
-        <w:t>5</w:t>
-      </w:r>
-      <w:r>
-        <w:rPr>
-          <w:lang w:val="en-US"/>
-        </w:rPr>
-        <w:t xml:space="preserve">) &lt;&lt; </w:t>
-      </w:r>
-      <w:r>
-        <w:rPr>
-          <w:lang w:val="en-US"/>
-        </w:rPr>
-        <w:t>123.467 &lt;&lt; std::endl;</w:t>
+        <w:t>std::cout.precision(&lt;Số Chữ Số&gt;);</w:t>
       </w:r>
     </w:p>
     <w:p>
@@ -4846,7 +4864,31 @@
         <w:rPr>
           <w:lang w:val="en-US"/>
         </w:rPr>
-        <w:t>Màn hình CMD</w:t>
+        <w:t>&lt;Số Chữ Số&gt; là số nguyên không âm</w:t>
+      </w:r>
+    </w:p>
+    <w:p>
+      <w:pPr>
+        <w:pStyle w:val="ListParagraph"/>
+        <w:numPr>
+          <w:ilvl w:val="0"/>
+          <w:numId w:val="4"/>
+        </w:numPr>
+        <w:rPr>
+          <w:lang w:val="en-US"/>
+        </w:rPr>
+      </w:pPr>
+      <w:r>
+        <w:rPr>
+          <w:lang w:val="en-US"/>
+        </w:rPr>
+        <w:t>Để trả về &lt;Số Chữ Số&gt; hiện tại</w:t>
+      </w:r>
+      <w:r>
+        <w:rPr>
+          <w:lang w:val="en-US"/>
+        </w:rPr>
+        <w:t xml:space="preserve"> của cout</w:t>
       </w:r>
     </w:p>
     <w:p>
@@ -4867,13 +4909,25 @@
         <w:rPr>
           <w:lang w:val="en-US"/>
         </w:rPr>
-        <w:t>123.</w:t>
-      </w:r>
-      <w:r>
-        <w:rPr>
-          <w:lang w:val="en-US"/>
-        </w:rPr>
-        <w:t>5</w:t>
+        <w:t>std::cout.precision()</w:t>
+      </w:r>
+    </w:p>
+    <w:p>
+      <w:pPr>
+        <w:pStyle w:val="ListParagraph"/>
+        <w:numPr>
+          <w:ilvl w:val="0"/>
+          <w:numId w:val="4"/>
+        </w:numPr>
+        <w:rPr>
+          <w:lang w:val="en-US"/>
+        </w:rPr>
+      </w:pPr>
+      <w:r>
+        <w:rPr>
+          <w:lang w:val="en-US"/>
+        </w:rPr>
+        <w:t>Ví dụ</w:t>
       </w:r>
     </w:p>
     <w:p>
@@ -4894,67 +4948,7 @@
         <w:rPr>
           <w:lang w:val="en-US"/>
         </w:rPr>
-        <w:t>123.4670</w:t>
-      </w:r>
-      <w:r>
-        <w:rPr>
-          <w:lang w:val="en-US"/>
-        </w:rPr>
-        <w:t>0</w:t>
-      </w:r>
-    </w:p>
-    <w:p>
-      <w:pPr>
-        <w:pStyle w:val="ListParagraph"/>
-        <w:numPr>
-          <w:ilvl w:val="0"/>
-          <w:numId w:val="3"/>
-        </w:numPr>
-        <w:rPr>
-          <w:lang w:val="en-US"/>
-        </w:rPr>
-      </w:pPr>
-      <w:r>
-        <w:rPr>
-          <w:lang w:val="en-US"/>
-        </w:rPr>
-        <w:t xml:space="preserve">Chuyển </w:t>
-      </w:r>
-      <w:r>
-        <w:rPr>
-          <w:lang w:val="en-US"/>
-        </w:rPr>
-        <w:t xml:space="preserve">Sang Chế Độ In Ra </w:t>
-      </w:r>
-      <w:r>
-        <w:rPr>
-          <w:lang w:val="en-US"/>
-        </w:rPr>
-        <w:t>Kí Hiệu Khoa Học</w:t>
-      </w:r>
-      <w:r>
-        <w:rPr>
-          <w:lang w:val="en-US"/>
-        </w:rPr>
-        <w:t>?</w:t>
-      </w:r>
-    </w:p>
-    <w:p>
-      <w:pPr>
-        <w:pStyle w:val="ListParagraph"/>
-        <w:numPr>
-          <w:ilvl w:val="0"/>
-          <w:numId w:val="4"/>
-        </w:numPr>
-        <w:rPr>
-          <w:lang w:val="en-US"/>
-        </w:rPr>
-      </w:pPr>
-      <w:r>
-        <w:rPr>
-          <w:lang w:val="en-US"/>
-        </w:rPr>
-        <w:t>Mặc định cout không sử dụng cờ scientific, để kích hoạt cờ này cho cout</w:t>
+        <w:t>std::cout &lt;&lt; std::setprecision(4) &lt;&lt; 123.467 &lt;&lt; std::endl;</w:t>
       </w:r>
     </w:p>
     <w:p>
@@ -4975,31 +4969,25 @@
         <w:rPr>
           <w:lang w:val="en-US"/>
         </w:rPr>
-        <w:t>std::cout &lt;&lt; std::scientific;</w:t>
-      </w:r>
-    </w:p>
-    <w:p>
-      <w:pPr>
-        <w:pStyle w:val="ListParagraph"/>
-        <w:numPr>
-          <w:ilvl w:val="0"/>
-          <w:numId w:val="3"/>
-        </w:numPr>
-        <w:rPr>
-          <w:lang w:val="en-US"/>
-        </w:rPr>
-      </w:pPr>
-      <w:r>
-        <w:rPr>
-          <w:lang w:val="en-US"/>
-        </w:rPr>
-        <w:t xml:space="preserve">Chuyển </w:t>
-      </w:r>
-      <w:r>
-        <w:rPr>
-          <w:lang w:val="en-US"/>
-        </w:rPr>
-        <w:t>Sang Chế Độ In Luôn Cả Dấu + Đằng Trước Số Dương?</w:t>
+        <w:t>std::cout &lt;&lt; std::fixed &lt;&lt; std::setprecision(</w:t>
+      </w:r>
+      <w:r>
+        <w:rPr>
+          <w:lang w:val="en-US"/>
+        </w:rPr>
+        <w:t>5</w:t>
+      </w:r>
+      <w:r>
+        <w:rPr>
+          <w:lang w:val="en-US"/>
+        </w:rPr>
+        <w:t xml:space="preserve">) &lt;&lt; </w:t>
+      </w:r>
+      <w:r>
+        <w:rPr>
+          <w:lang w:val="en-US"/>
+        </w:rPr>
+        <w:t>123.467 &lt;&lt; std::endl;</w:t>
       </w:r>
     </w:p>
     <w:p>
@@ -5017,7 +5005,7 @@
         <w:rPr>
           <w:lang w:val="en-US"/>
         </w:rPr>
-        <w:t>Mặc định cout sử dụng cờ noshowpos không thêm dấu + đằng trước số dương, để chuyển sang sử dụng cờ showpos, có tác dụng thêm 1 dấu + đằng trước số dương, gồm cả nguyên và Floating Point</w:t>
+        <w:t>Màn hình CMD</w:t>
       </w:r>
     </w:p>
     <w:p>
@@ -5038,37 +5026,13 @@
         <w:rPr>
           <w:lang w:val="en-US"/>
         </w:rPr>
-        <w:t>std::cout &lt;&lt; std::</w:t>
-      </w:r>
-      <w:r>
-        <w:rPr>
-          <w:lang w:val="en-US"/>
-        </w:rPr>
-        <w:t>showpos</w:t>
-      </w:r>
-      <w:r>
-        <w:rPr>
-          <w:lang w:val="en-US"/>
-        </w:rPr>
-        <w:t>;</w:t>
-      </w:r>
-    </w:p>
-    <w:p>
-      <w:pPr>
-        <w:pStyle w:val="ListParagraph"/>
-        <w:numPr>
-          <w:ilvl w:val="0"/>
-          <w:numId w:val="4"/>
-        </w:numPr>
-        <w:rPr>
-          <w:lang w:val="en-US"/>
-        </w:rPr>
-      </w:pPr>
-      <w:r>
-        <w:rPr>
-          <w:lang w:val="en-US"/>
-        </w:rPr>
-        <w:t>Để chuyển lại sử dụng noshowpos</w:t>
+        <w:t>123.</w:t>
+      </w:r>
+      <w:r>
+        <w:rPr>
+          <w:lang w:val="en-US"/>
+        </w:rPr>
+        <w:t>5</w:t>
       </w:r>
     </w:p>
     <w:p>
@@ -5089,7 +5053,49 @@
         <w:rPr>
           <w:lang w:val="en-US"/>
         </w:rPr>
-        <w:t>std::cout &lt;&lt; std::noshowpos;</w:t>
+        <w:t>123.4670</w:t>
+      </w:r>
+      <w:r>
+        <w:rPr>
+          <w:lang w:val="en-US"/>
+        </w:rPr>
+        <w:t>0</w:t>
+      </w:r>
+    </w:p>
+    <w:p>
+      <w:pPr>
+        <w:pStyle w:val="ListParagraph"/>
+        <w:numPr>
+          <w:ilvl w:val="0"/>
+          <w:numId w:val="3"/>
+        </w:numPr>
+        <w:rPr>
+          <w:lang w:val="en-US"/>
+        </w:rPr>
+      </w:pPr>
+      <w:r>
+        <w:rPr>
+          <w:lang w:val="en-US"/>
+        </w:rPr>
+        <w:t xml:space="preserve">Chuyển </w:t>
+      </w:r>
+      <w:r>
+        <w:rPr>
+          <w:lang w:val="en-US"/>
+        </w:rPr>
+        <w:t xml:space="preserve">Sang Chế Độ In Ra </w:t>
+      </w:r>
+      <w:r>
+        <w:rPr>
+          <w:lang w:val="en-US"/>
+        </w:rPr>
+        <w:t>Kí Hiệu Khoa Học</w:t>
+      </w:r>
+      <w:r>
+        <w:rPr>
+          <w:lang w:val="en-US"/>
+        </w:rPr>
+        <w:t>?</w:t>
       </w:r>
     </w:p>
     <w:p>
@@ -5107,7 +5113,7 @@
         <w:rPr>
           <w:lang w:val="en-US"/>
         </w:rPr>
-        <w:t>Ví dụ</w:t>
+        <w:t>Mặc định cout không sử dụng cờ scientific, để kích hoạt cờ này cho cout</w:t>
       </w:r>
     </w:p>
     <w:p>
@@ -5128,7 +5134,31 @@
         <w:rPr>
           <w:lang w:val="en-US"/>
         </w:rPr>
-        <w:t>std::cout &lt;&lt; std::showpos &lt;&lt; 123.45 &lt;&lt; std::endl &lt;&lt; -5;</w:t>
+        <w:t>std::cout &lt;&lt; std::scientific;</w:t>
+      </w:r>
+    </w:p>
+    <w:p>
+      <w:pPr>
+        <w:pStyle w:val="ListParagraph"/>
+        <w:numPr>
+          <w:ilvl w:val="0"/>
+          <w:numId w:val="3"/>
+        </w:numPr>
+        <w:rPr>
+          <w:lang w:val="en-US"/>
+        </w:rPr>
+      </w:pPr>
+      <w:r>
+        <w:rPr>
+          <w:lang w:val="en-US"/>
+        </w:rPr>
+        <w:t xml:space="preserve">Chuyển </w:t>
+      </w:r>
+      <w:r>
+        <w:rPr>
+          <w:lang w:val="en-US"/>
+        </w:rPr>
+        <w:t>Sang Chế Độ In Luôn Cả Dấu + Đằng Trước Số Dương?</w:t>
       </w:r>
     </w:p>
     <w:p>
@@ -5146,7 +5176,7 @@
         <w:rPr>
           <w:lang w:val="en-US"/>
         </w:rPr>
-        <w:t>Thứ được thêm vào Buffer</w:t>
+        <w:t>Mặc định cout sử dụng cờ noshowpos không thêm dấu + đằng trước số dương, để chuyển sang sử dụng cờ showpos, có tác dụng thêm 1 dấu + đằng trước số dương, gồm cả nguyên và Floating Point</w:t>
       </w:r>
     </w:p>
     <w:p>
@@ -5167,7 +5197,37 @@
         <w:rPr>
           <w:lang w:val="en-US"/>
         </w:rPr>
-        <w:t>+123.45</w:t>
+        <w:t>std::cout &lt;&lt; std::</w:t>
+      </w:r>
+      <w:r>
+        <w:rPr>
+          <w:lang w:val="en-US"/>
+        </w:rPr>
+        <w:t>showpos</w:t>
+      </w:r>
+      <w:r>
+        <w:rPr>
+          <w:lang w:val="en-US"/>
+        </w:rPr>
+        <w:t>;</w:t>
+      </w:r>
+    </w:p>
+    <w:p>
+      <w:pPr>
+        <w:pStyle w:val="ListParagraph"/>
+        <w:numPr>
+          <w:ilvl w:val="0"/>
+          <w:numId w:val="4"/>
+        </w:numPr>
+        <w:rPr>
+          <w:lang w:val="en-US"/>
+        </w:rPr>
+      </w:pPr>
+      <w:r>
+        <w:rPr>
+          <w:lang w:val="en-US"/>
+        </w:rPr>
+        <w:t>Để chuyển lại sử dụng noshowpos</w:t>
       </w:r>
     </w:p>
     <w:p>
@@ -5188,37 +5248,7 @@
         <w:rPr>
           <w:lang w:val="en-US"/>
         </w:rPr>
-        <w:t>-5</w:t>
-      </w:r>
-    </w:p>
-    <w:p>
-      <w:pPr>
-        <w:pStyle w:val="ListParagraph"/>
-        <w:numPr>
-          <w:ilvl w:val="0"/>
-          <w:numId w:val="3"/>
-        </w:numPr>
-        <w:rPr>
-          <w:lang w:val="en-US"/>
-        </w:rPr>
-      </w:pPr>
-      <w:r>
-        <w:rPr>
-          <w:lang w:val="en-US"/>
-        </w:rPr>
-        <w:t>Ch</w:t>
-      </w:r>
-      <w:r>
-        <w:rPr>
-          <w:lang w:val="en-US"/>
-        </w:rPr>
-        <w:t xml:space="preserve">uyển Sang Chế Độ </w:t>
-      </w:r>
-      <w:r>
-        <w:rPr>
-          <w:lang w:val="en-US"/>
-        </w:rPr>
-        <w:t>In Ra Dưới Dạng Bát Phân, Thập Lục Phân?</w:t>
+        <w:t>std::cout &lt;&lt; std::noshowpos;</w:t>
       </w:r>
     </w:p>
     <w:p>
@@ -5236,13 +5266,7 @@
         <w:rPr>
           <w:lang w:val="en-US"/>
         </w:rPr>
-        <w:t>Bát phân</w:t>
-      </w:r>
-      <w:r>
-        <w:rPr>
-          <w:lang w:val="en-US"/>
-        </w:rPr>
-        <w:t>, chuyển sang sử dụng cờ oct cho cout</w:t>
+        <w:t>Ví dụ</w:t>
       </w:r>
     </w:p>
     <w:p>
@@ -5263,7 +5287,7 @@
         <w:rPr>
           <w:lang w:val="en-US"/>
         </w:rPr>
-        <w:t>std::cout &lt;&lt; std::oct;</w:t>
+        <w:t>std::cout &lt;&lt; std::showpos &lt;&lt; 123.45 &lt;&lt; std::endl &lt;&lt; -5;</w:t>
       </w:r>
     </w:p>
     <w:p>
@@ -5281,13 +5305,7 @@
         <w:rPr>
           <w:lang w:val="en-US"/>
         </w:rPr>
-        <w:t>Thập lục phân</w:t>
-      </w:r>
-      <w:r>
-        <w:rPr>
-          <w:lang w:val="en-US"/>
-        </w:rPr>
-        <w:t>, chuyển sang sử dụng cờ hex cho cout</w:t>
+        <w:t>Thứ được thêm vào Buffer</w:t>
       </w:r>
     </w:p>
     <w:p>
@@ -5308,31 +5326,7 @@
         <w:rPr>
           <w:lang w:val="en-US"/>
         </w:rPr>
-        <w:t>std::cout &lt;&lt; std::hex;</w:t>
-      </w:r>
-    </w:p>
-    <w:p>
-      <w:pPr>
-        <w:pStyle w:val="ListParagraph"/>
-        <w:numPr>
-          <w:ilvl w:val="0"/>
-          <w:numId w:val="4"/>
-        </w:numPr>
-        <w:rPr>
-          <w:lang w:val="en-US"/>
-        </w:rPr>
-      </w:pPr>
-      <w:r>
-        <w:rPr>
-          <w:lang w:val="en-US"/>
-        </w:rPr>
-        <w:t>Trở về thập phân</w:t>
-      </w:r>
-      <w:r>
-        <w:rPr>
-          <w:lang w:val="en-US"/>
-        </w:rPr>
-        <w:t>, chuyển về mặc định, sử dụng cờ dec</w:t>
+        <w:t>+123.45</w:t>
       </w:r>
     </w:p>
     <w:p>
@@ -5353,6 +5347,172 @@
         <w:rPr>
           <w:lang w:val="en-US"/>
         </w:rPr>
+        <w:t>-5</w:t>
+      </w:r>
+    </w:p>
+    <w:p>
+      <w:pPr>
+        <w:pStyle w:val="ListParagraph"/>
+        <w:numPr>
+          <w:ilvl w:val="0"/>
+          <w:numId w:val="3"/>
+        </w:numPr>
+        <w:rPr>
+          <w:lang w:val="en-US"/>
+        </w:rPr>
+      </w:pPr>
+      <w:r>
+        <w:rPr>
+          <w:lang w:val="en-US"/>
+        </w:rPr>
+        <w:lastRenderedPageBreak/>
+        <w:t>Ch</w:t>
+      </w:r>
+      <w:r>
+        <w:rPr>
+          <w:lang w:val="en-US"/>
+        </w:rPr>
+        <w:t xml:space="preserve">uyển Sang Chế Độ </w:t>
+      </w:r>
+      <w:r>
+        <w:rPr>
+          <w:lang w:val="en-US"/>
+        </w:rPr>
+        <w:t>In Ra Dưới Dạng Bát Phân, Thập Lục Phân?</w:t>
+      </w:r>
+    </w:p>
+    <w:p>
+      <w:pPr>
+        <w:pStyle w:val="ListParagraph"/>
+        <w:numPr>
+          <w:ilvl w:val="0"/>
+          <w:numId w:val="4"/>
+        </w:numPr>
+        <w:rPr>
+          <w:lang w:val="en-US"/>
+        </w:rPr>
+      </w:pPr>
+      <w:r>
+        <w:rPr>
+          <w:lang w:val="en-US"/>
+        </w:rPr>
+        <w:t>Bát phân</w:t>
+      </w:r>
+      <w:r>
+        <w:rPr>
+          <w:lang w:val="en-US"/>
+        </w:rPr>
+        <w:t>, chuyển sang sử dụng cờ oct cho cout</w:t>
+      </w:r>
+    </w:p>
+    <w:p>
+      <w:pPr>
+        <w:pStyle w:val="ListParagraph"/>
+        <w:pBdr>
+          <w:top w:val="single" w:sz="4" w:space="1" w:color="auto"/>
+          <w:left w:val="single" w:sz="4" w:space="4" w:color="auto"/>
+          <w:bottom w:val="single" w:sz="4" w:space="1" w:color="auto"/>
+          <w:right w:val="single" w:sz="4" w:space="4" w:color="auto"/>
+        </w:pBdr>
+        <w:ind w:left="1080"/>
+        <w:rPr>
+          <w:lang w:val="en-US"/>
+        </w:rPr>
+      </w:pPr>
+      <w:r>
+        <w:rPr>
+          <w:lang w:val="en-US"/>
+        </w:rPr>
+        <w:t>std::cout &lt;&lt; std::oct;</w:t>
+      </w:r>
+    </w:p>
+    <w:p>
+      <w:pPr>
+        <w:pStyle w:val="ListParagraph"/>
+        <w:numPr>
+          <w:ilvl w:val="0"/>
+          <w:numId w:val="4"/>
+        </w:numPr>
+        <w:rPr>
+          <w:lang w:val="en-US"/>
+        </w:rPr>
+      </w:pPr>
+      <w:r>
+        <w:rPr>
+          <w:lang w:val="en-US"/>
+        </w:rPr>
+        <w:t>Thập lục phân</w:t>
+      </w:r>
+      <w:r>
+        <w:rPr>
+          <w:lang w:val="en-US"/>
+        </w:rPr>
+        <w:t>, chuyển sang sử dụng cờ hex cho cout</w:t>
+      </w:r>
+    </w:p>
+    <w:p>
+      <w:pPr>
+        <w:pStyle w:val="ListParagraph"/>
+        <w:pBdr>
+          <w:top w:val="single" w:sz="4" w:space="1" w:color="auto"/>
+          <w:left w:val="single" w:sz="4" w:space="4" w:color="auto"/>
+          <w:bottom w:val="single" w:sz="4" w:space="1" w:color="auto"/>
+          <w:right w:val="single" w:sz="4" w:space="4" w:color="auto"/>
+        </w:pBdr>
+        <w:ind w:left="1080"/>
+        <w:rPr>
+          <w:lang w:val="en-US"/>
+        </w:rPr>
+      </w:pPr>
+      <w:r>
+        <w:rPr>
+          <w:lang w:val="en-US"/>
+        </w:rPr>
+        <w:t>std::cout &lt;&lt; std::hex;</w:t>
+      </w:r>
+    </w:p>
+    <w:p>
+      <w:pPr>
+        <w:pStyle w:val="ListParagraph"/>
+        <w:numPr>
+          <w:ilvl w:val="0"/>
+          <w:numId w:val="4"/>
+        </w:numPr>
+        <w:rPr>
+          <w:lang w:val="en-US"/>
+        </w:rPr>
+      </w:pPr>
+      <w:r>
+        <w:rPr>
+          <w:lang w:val="en-US"/>
+        </w:rPr>
+        <w:t>Trở về thập phân</w:t>
+      </w:r>
+      <w:r>
+        <w:rPr>
+          <w:lang w:val="en-US"/>
+        </w:rPr>
+        <w:t>, chuyển về mặc định, sử dụng cờ dec</w:t>
+      </w:r>
+    </w:p>
+    <w:p>
+      <w:pPr>
+        <w:pStyle w:val="ListParagraph"/>
+        <w:pBdr>
+          <w:top w:val="single" w:sz="4" w:space="1" w:color="auto"/>
+          <w:left w:val="single" w:sz="4" w:space="4" w:color="auto"/>
+          <w:bottom w:val="single" w:sz="4" w:space="1" w:color="auto"/>
+          <w:right w:val="single" w:sz="4" w:space="4" w:color="auto"/>
+        </w:pBdr>
+        <w:ind w:left="1080"/>
+        <w:rPr>
+          <w:lang w:val="en-US"/>
+        </w:rPr>
+      </w:pPr>
+      <w:r>
+        <w:rPr>
+          <w:lang w:val="en-US"/>
+        </w:rPr>
         <w:t>std::cout &lt;&lt; std::dec;</w:t>
       </w:r>
     </w:p>
@@ -5395,7 +5555,6 @@
         <w:rPr>
           <w:lang w:val="en-US"/>
         </w:rPr>
-        <w:lastRenderedPageBreak/>
         <w:t>Kích Hoạt Nhiều Cờ 1 Lúc Cho Cout?</w:t>
       </w:r>
     </w:p>
@@ -6209,6 +6368,7 @@
               <w:rPr>
                 <w:lang w:val="en-US"/>
               </w:rPr>
+              <w:lastRenderedPageBreak/>
               <w:t>bar</w:t>
             </w:r>
           </w:p>
@@ -6409,7 +6569,6 @@
         <w:rPr>
           <w:lang w:val="en-US"/>
         </w:rPr>
-        <w:lastRenderedPageBreak/>
         <w:t>std::stoi(&lt;String&gt;)</w:t>
       </w:r>
     </w:p>
@@ -7313,6 +7472,7 @@
         <w:rPr>
           <w:lang w:val="en-US"/>
         </w:rPr>
+        <w:lastRenderedPageBreak/>
         <w:t>12.345</w:t>
       </w:r>
     </w:p>
@@ -7487,7 +7647,6 @@
         <w:rPr>
           <w:lang w:val="en-US"/>
         </w:rPr>
-        <w:lastRenderedPageBreak/>
         <w:t>Lệnh trên sẽ trả về 1 số nguyên ngẫu nhiên trong đoạn từ 0 đến 32767, tức là từ 0 đến số nhị phân 15 Bit Full 1</w:t>
       </w:r>
     </w:p>
@@ -8216,6 +8375,7 @@
         <w:rPr>
           <w:lang w:val="en-US"/>
         </w:rPr>
+        <w:lastRenderedPageBreak/>
         <w:t>H</w:t>
       </w:r>
       <w:r>
@@ -8598,7 +8758,6 @@
         <w:rPr>
           <w:lang w:val="en-US"/>
         </w:rPr>
-        <w:lastRenderedPageBreak/>
         <w:t>s</w:t>
       </w:r>
       <w:r>
@@ -10273,6 +10432,7 @@
         <w:rPr>
           <w:lang w:val="en-US"/>
         </w:rPr>
+        <w:lastRenderedPageBreak/>
         <w:t>Để xem tên kiểu dữ liệu</w:t>
       </w:r>
     </w:p>
@@ -10619,7 +10779,6 @@
               <w:rPr>
                 <w:lang w:val="en-US"/>
               </w:rPr>
-              <w:lastRenderedPageBreak/>
               <w:t>"</w:t>
             </w:r>
             <w:r>
@@ -11788,6 +11947,7 @@
         <w:rPr>
           <w:lang w:val="en-US"/>
         </w:rPr>
+        <w:lastRenderedPageBreak/>
         <w:t>size_t = unsigned long long</w:t>
       </w:r>
     </w:p>
@@ -11947,7 +12107,6 @@
         <w:rPr>
           <w:lang w:val="en-US"/>
         </w:rPr>
-        <w:lastRenderedPageBreak/>
         <w:t xml:space="preserve">Giá trị </w:t>
       </w:r>
       <w:r>
@@ -12791,6 +12950,7 @@
         <w:rPr>
           <w:lang w:val="en-US"/>
         </w:rPr>
+        <w:lastRenderedPageBreak/>
         <w:t>Khi chương trình bắt đầu chạy, thì 1 Thread ban đầu được sinh ra, Thread này chính là hàm main</w:t>
       </w:r>
     </w:p>
@@ -12857,7 +13017,6 @@
         <w:rPr>
           <w:lang w:val="en-US"/>
         </w:rPr>
-        <w:lastRenderedPageBreak/>
         <w:t>Các Thread hoàn toàn độc lập, tức là</w:t>
       </w:r>
       <w:r>
@@ -14068,6 +14227,7 @@
         <w:rPr>
           <w:lang w:val="en-US"/>
         </w:rPr>
+        <w:lastRenderedPageBreak/>
         <w:t xml:space="preserve">Cách </w:t>
       </w:r>
       <w:r>
@@ -14149,7 +14309,6 @@
         <w:rPr>
           <w:lang w:val="en-US"/>
         </w:rPr>
-        <w:lastRenderedPageBreak/>
         <w:t>Nó sẽ có 3 mốc, mốc dưới cùng</w:t>
       </w:r>
       <w:r>
@@ -14869,6 +15028,7 @@
         <w:rPr>
           <w:lang w:val="en-US"/>
         </w:rPr>
+        <w:lastRenderedPageBreak/>
         <w:t xml:space="preserve">Để thêm 1 </w:t>
       </w:r>
       <w:r>
@@ -14959,7 +15119,6 @@
         <w:rPr>
           <w:lang w:val="en-US"/>
         </w:rPr>
-        <w:lastRenderedPageBreak/>
         <w:t>&lt;Map&gt;.size()</w:t>
       </w:r>
     </w:p>
@@ -15611,6 +15770,7 @@
         <w:rPr>
           <w:lang w:val="en-US"/>
         </w:rPr>
+        <w:lastRenderedPageBreak/>
         <w:t xml:space="preserve">Cách </w:t>
       </w:r>
       <w:r>
@@ -15704,7 +15864,6 @@
         <w:rPr>
           <w:lang w:val="en-US"/>
         </w:rPr>
-        <w:lastRenderedPageBreak/>
         <w:t>Ở kế ngay sau kí tự cuối cùng của 1 File, sẽ có 1 chuỗi Bit đặc biệt, khác nhau theo hệ thống, đại diện cho EOF (End Of File)</w:t>
       </w:r>
     </w:p>
@@ -16431,6 +16590,7 @@
         <w:rPr>
           <w:lang w:val="en-US"/>
         </w:rPr>
+        <w:lastRenderedPageBreak/>
         <w:t>Sau đó sẽ hoán vị các khối sao cho ra được dãy nhị phân nhỏ nhất và lớn hơn dãy nhị phân hiện tại từ MSB đến LSB, MSB là khối ở vị trí &lt;Pointer 1&gt;</w:t>
       </w:r>
       <w:r>
@@ -16455,7 +16615,6 @@
         <w:rPr>
           <w:lang w:val="en-US"/>
         </w:rPr>
-        <w:lastRenderedPageBreak/>
         <w:t>Nếu có thể hoán vị để cho ra dãy tiếp theo lớn hơn, thì lệnh trên sẽ trả về True, nếu không, thì nó sẽ trả về False, đồng thời hoán vị thành dãy nhỏ nhất có thể, ví dụ từ [9, 8, 7] thành [7, 8, 9]</w:t>
       </w:r>
     </w:p>
@@ -16566,7 +16725,7 @@
 </file>
 
 <file path=word/numbering.xml><?xml version="1.0" encoding="utf-8"?>
-<w:numbering xmlns:wpc="http://schemas.microsoft.com/office/word/2010/wordprocessingCanvas" xmlns:cx="http://schemas.microsoft.com/office/drawing/2014/chartex" xmlns:cx1="http://schemas.microsoft.com/office/drawing/2015/9/8/chartex" xmlns:cx2="http://schemas.microsoft.com/office/drawing/2015/10/21/chartex" xmlns:cx3="http://schemas.microsoft.com/office/drawing/2016/5/9/chartex" xmlns:cx4="http://schemas.microsoft.com/office/drawing/2016/5/10/chartex" xmlns:cx5="http://schemas.microsoft.com/office/drawing/2016/5/11/chartex" xmlns:cx6="http://schemas.microsoft.com/office/drawing/2016/5/12/chartex" xmlns:cx7="http://schemas.microsoft.com/office/drawing/2016/5/13/chartex" xmlns:cx8="http://schemas.microsoft.com/office/drawing/2016/5/14/chartex" xmlns:mc="http://schemas.openxmlformats.org/markup-compatibility/2006" xmlns:aink="http://schemas.microsoft.com/office/drawing/2016/ink" xmlns:am3d="http://schemas.microsoft.com/office/drawing/2017/model3d" xmlns:o="urn:schemas-microsoft-com:office:office" xmlns:oel="http://schemas.microsoft.com/office/2019/extlst" xmlns:r="http://schemas.openxmlformats.org/officeDocument/2006/relationships" xmlns:m="http://schemas.openxmlformats.org/officeDocument/2006/math" xmlns:v="urn:schemas-microsoft-com:vml" xmlns:wp14="http://schemas.microsoft.com/office/word/2010/wordprocessingDrawing" xmlns:wp="http://schemas.openxmlformats.org/drawingml/2006/wordprocessingDrawing" xmlns:w10="urn:schemas-microsoft-com:office:word" xmlns:w="http://schemas.openxmlformats.org/wordprocessingml/2006/main" xmlns:w14="http://schemas.microsoft.com/office/word/2010/wordml" xmlns:w15="http://schemas.microsoft.com/office/word/2012/wordml" xmlns:w16cex="http://schemas.microsoft.com/office/word/2018/wordml/cex" xmlns:w16cid="http://schemas.microsoft.com/office/word/2016/wordml/cid" xmlns:w16="http://schemas.microsoft.com/office/word/2018/wordml" xmlns:w16sdtdh="http://schemas.microsoft.com/office/word/2020/wordml/sdtdatahash" xmlns:w16se="http://schemas.microsoft.com/office/word/2015/wordml/symex" xmlns:wpg="http://schemas.microsoft.com/office/word/2010/wordprocessingGroup" xmlns:wpi="http://schemas.microsoft.com/office/word/2010/wordprocessingInk" xmlns:wne="http://schemas.microsoft.com/office/word/2006/wordml" xmlns:wps="http://schemas.microsoft.com/office/word/2010/wordprocessingShape" mc:Ignorable="w14 w15 w16se w16cid w16 w16cex w16sdtdh wp14">
+<w:numbering xmlns:wpc="http://schemas.microsoft.com/office/word/2010/wordprocessingCanvas" xmlns:cx="http://schemas.microsoft.com/office/drawing/2014/chartex" xmlns:cx1="http://schemas.microsoft.com/office/drawing/2015/9/8/chartex" xmlns:cx2="http://schemas.microsoft.com/office/drawing/2015/10/21/chartex" xmlns:cx3="http://schemas.microsoft.com/office/drawing/2016/5/9/chartex" xmlns:cx4="http://schemas.microsoft.com/office/drawing/2016/5/10/chartex" xmlns:cx5="http://schemas.microsoft.com/office/drawing/2016/5/11/chartex" xmlns:cx6="http://schemas.microsoft.com/office/drawing/2016/5/12/chartex" xmlns:cx7="http://schemas.microsoft.com/office/drawing/2016/5/13/chartex" xmlns:cx8="http://schemas.microsoft.com/office/drawing/2016/5/14/chartex" xmlns:mc="http://schemas.openxmlformats.org/markup-compatibility/2006" xmlns:aink="http://schemas.microsoft.com/office/drawing/2016/ink" xmlns:am3d="http://schemas.microsoft.com/office/drawing/2017/model3d" xmlns:o="urn:schemas-microsoft-com:office:office" xmlns:oel="http://schemas.microsoft.com/office/2019/extlst" xmlns:r="http://schemas.openxmlformats.org/officeDocument/2006/relationships" xmlns:m="http://schemas.openxmlformats.org/officeDocument/2006/math" xmlns:v="urn:schemas-microsoft-com:vml" xmlns:wp14="http://schemas.microsoft.com/office/word/2010/wordprocessingDrawing" xmlns:wp="http://schemas.openxmlformats.org/drawingml/2006/wordprocessingDrawing" xmlns:w10="urn:schemas-microsoft-com:office:word" xmlns:w="http://schemas.openxmlformats.org/wordprocessingml/2006/main" xmlns:w14="http://schemas.microsoft.com/office/word/2010/wordml" xmlns:w15="http://schemas.microsoft.com/office/word/2012/wordml" xmlns:w16cex="http://schemas.microsoft.com/office/word/2018/wordml/cex" xmlns:w16cid="http://schemas.microsoft.com/office/word/2016/wordml/cid" xmlns:w16="http://schemas.microsoft.com/office/word/2018/wordml" xmlns:w16du="http://schemas.microsoft.com/office/word/2023/wordml/word16du" xmlns:w16sdtdh="http://schemas.microsoft.com/office/word/2020/wordml/sdtdatahash" xmlns:w16se="http://schemas.microsoft.com/office/word/2015/wordml/symex" xmlns:wpg="http://schemas.microsoft.com/office/word/2010/wordprocessingGroup" xmlns:wpi="http://schemas.microsoft.com/office/word/2010/wordprocessingInk" xmlns:wne="http://schemas.microsoft.com/office/word/2006/wordml" xmlns:wps="http://schemas.microsoft.com/office/word/2010/wordprocessingShape" mc:Ignorable="w14 w15 w16se w16cid w16 w16cex w16sdtdh w16du wp14">
   <w:abstractNum w:abstractNumId="0" w15:restartNumberingAfterBreak="0">
     <w:nsid w:val="07D825C6"/>
     <w:multiLevelType w:val="hybridMultilevel"/>
@@ -19107,7 +19266,7 @@
 </file>
 
 <file path=word/styles.xml><?xml version="1.0" encoding="utf-8"?>
-<w:styles xmlns:mc="http://schemas.openxmlformats.org/markup-compatibility/2006" xmlns:r="http://schemas.openxmlformats.org/officeDocument/2006/relationships" xmlns:w="http://schemas.openxmlformats.org/wordprocessingml/2006/main" xmlns:w14="http://schemas.microsoft.com/office/word/2010/wordml" xmlns:w15="http://schemas.microsoft.com/office/word/2012/wordml" xmlns:w16cex="http://schemas.microsoft.com/office/word/2018/wordml/cex" xmlns:w16cid="http://schemas.microsoft.com/office/word/2016/wordml/cid" xmlns:w16="http://schemas.microsoft.com/office/word/2018/wordml" xmlns:w16sdtdh="http://schemas.microsoft.com/office/word/2020/wordml/sdtdatahash" xmlns:w16se="http://schemas.microsoft.com/office/word/2015/wordml/symex" mc:Ignorable="w14 w15 w16se w16cid w16 w16cex w16sdtdh">
+<w:styles xmlns:mc="http://schemas.openxmlformats.org/markup-compatibility/2006" xmlns:r="http://schemas.openxmlformats.org/officeDocument/2006/relationships" xmlns:w="http://schemas.openxmlformats.org/wordprocessingml/2006/main" xmlns:w14="http://schemas.microsoft.com/office/word/2010/wordml" xmlns:w15="http://schemas.microsoft.com/office/word/2012/wordml" xmlns:w16cex="http://schemas.microsoft.com/office/word/2018/wordml/cex" xmlns:w16cid="http://schemas.microsoft.com/office/word/2016/wordml/cid" xmlns:w16="http://schemas.microsoft.com/office/word/2018/wordml" xmlns:w16du="http://schemas.microsoft.com/office/word/2023/wordml/word16du" xmlns:w16sdtdh="http://schemas.microsoft.com/office/word/2020/wordml/sdtdatahash" xmlns:w16se="http://schemas.microsoft.com/office/word/2015/wordml/symex" mc:Ignorable="w14 w15 w16se w16cid w16 w16cex w16sdtdh w16du">
   <w:docDefaults>
     <w:rPrDefault>
       <w:rPr>
